--- a/DPMP-ADÁMEK-MICHAL-4BI-PELIKAN.docx
+++ b/DPMP-ADÁMEK-MICHAL-4BI-PELIKAN.docx
@@ -14,7 +14,6 @@
       <w:bookmarkStart w:id="1" w:name="_Toc460483760"/>
       <w:bookmarkStart w:id="2" w:name="_Toc464129489"/>
       <w:bookmarkStart w:id="3" w:name="_Toc164182453"/>
-      <w:bookmarkStart w:id="4" w:name="_Toc193466238"/>
       <w:r>
         <w:rPr>
           <w:sz w:val="48"/>
@@ -43,7 +42,7 @@
           <w:lang w:eastAsia="cs-CZ"/>
         </w:rPr>
         <w:drawing>
-          <wp:anchor distT="0" distB="0" distL="114300" distR="114300" simplePos="0" relativeHeight="251658752" behindDoc="0" locked="0" layoutInCell="1" allowOverlap="1" wp14:anchorId="52DE9199" wp14:editId="3F846F1A">
+          <wp:anchor distT="0" distB="0" distL="114300" distR="114300" simplePos="0" relativeHeight="251658240" behindDoc="0" locked="0" layoutInCell="1" allowOverlap="1" wp14:anchorId="52DE9199" wp14:editId="3F846F1A">
             <wp:simplePos x="0" y="0"/>
             <wp:positionH relativeFrom="margin">
               <wp:posOffset>99060</wp:posOffset>
@@ -322,6 +321,7 @@
         <w:t>5</w:t>
       </w:r>
     </w:p>
+    <w:bookmarkStart w:id="4" w:name="_Toc193899248" w:displacedByCustomXml="next"/>
     <w:sdt>
       <w:sdtPr>
         <w:rPr>
@@ -383,7 +383,7 @@
           <w:r>
             <w:fldChar w:fldCharType="separate"/>
           </w:r>
-          <w:hyperlink w:anchor="_Toc193466238" w:history="1">
+          <w:hyperlink w:anchor="_Toc193899248" w:history="1">
             <w:r>
               <w:rPr>
                 <w:rStyle w:val="Hypertextovodkaz"/>
@@ -410,7 +410,7 @@
                 <w:noProof/>
                 <w:webHidden/>
               </w:rPr>
-              <w:instrText xml:space="preserve"> PAGEREF _Toc193466238 \h </w:instrText>
+              <w:instrText xml:space="preserve"> PAGEREF _Toc193899248 \h </w:instrText>
             </w:r>
             <w:r>
               <w:rPr>
@@ -430,7 +430,7 @@
                 <w:noProof/>
                 <w:webHidden/>
               </w:rPr>
-              <w:t>4</w:t>
+              <w:t>3</w:t>
             </w:r>
             <w:r>
               <w:rPr>
@@ -453,7 +453,7 @@
               <w14:ligatures w14:val="standardContextual"/>
             </w:rPr>
           </w:pPr>
-          <w:hyperlink w:anchor="_Toc193466239" w:history="1">
+          <w:hyperlink w:anchor="_Toc193899249" w:history="1">
             <w:r>
               <w:rPr>
                 <w:rStyle w:val="Hypertextovodkaz"/>
@@ -498,7 +498,7 @@
                 <w:noProof/>
                 <w:webHidden/>
               </w:rPr>
-              <w:instrText xml:space="preserve"> PAGEREF _Toc193466239 \h </w:instrText>
+              <w:instrText xml:space="preserve"> PAGEREF _Toc193899249 \h </w:instrText>
             </w:r>
             <w:r>
               <w:rPr>
@@ -518,7 +518,7 @@
                 <w:noProof/>
                 <w:webHidden/>
               </w:rPr>
-              <w:t>8</w:t>
+              <w:t>7</w:t>
             </w:r>
             <w:r>
               <w:rPr>
@@ -541,7 +541,7 @@
               <w14:ligatures w14:val="standardContextual"/>
             </w:rPr>
           </w:pPr>
-          <w:hyperlink w:anchor="_Toc193466240" w:history="1">
+          <w:hyperlink w:anchor="_Toc193899250" w:history="1">
             <w:r>
               <w:rPr>
                 <w:rStyle w:val="Hypertextovodkaz"/>
@@ -586,7 +586,7 @@
                 <w:noProof/>
                 <w:webHidden/>
               </w:rPr>
-              <w:instrText xml:space="preserve"> PAGEREF _Toc193466240 \h </w:instrText>
+              <w:instrText xml:space="preserve"> PAGEREF _Toc193899250 \h </w:instrText>
             </w:r>
             <w:r>
               <w:rPr>
@@ -606,7 +606,7 @@
                 <w:noProof/>
                 <w:webHidden/>
               </w:rPr>
-              <w:t>9</w:t>
+              <w:t>8</w:t>
             </w:r>
             <w:r>
               <w:rPr>
@@ -629,7 +629,7 @@
               <w14:ligatures w14:val="standardContextual"/>
             </w:rPr>
           </w:pPr>
-          <w:hyperlink w:anchor="_Toc193466241" w:history="1">
+          <w:hyperlink w:anchor="_Toc193899251" w:history="1">
             <w:r>
               <w:rPr>
                 <w:rStyle w:val="Hypertextovodkaz"/>
@@ -674,7 +674,7 @@
                 <w:noProof/>
                 <w:webHidden/>
               </w:rPr>
-              <w:instrText xml:space="preserve"> PAGEREF _Toc193466241 \h </w:instrText>
+              <w:instrText xml:space="preserve"> PAGEREF _Toc193899251 \h </w:instrText>
             </w:r>
             <w:r>
               <w:rPr>
@@ -694,7 +694,7 @@
                 <w:noProof/>
                 <w:webHidden/>
               </w:rPr>
-              <w:t>9</w:t>
+              <w:t>8</w:t>
             </w:r>
             <w:r>
               <w:rPr>
@@ -721,7 +721,7 @@
               <w14:ligatures w14:val="standardContextual"/>
             </w:rPr>
           </w:pPr>
-          <w:hyperlink w:anchor="_Toc193466242" w:history="1">
+          <w:hyperlink w:anchor="_Toc193899252" w:history="1">
             <w:r>
               <w:rPr>
                 <w:rStyle w:val="Hypertextovodkaz"/>
@@ -766,7 +766,7 @@
                 <w:noProof/>
                 <w:webHidden/>
               </w:rPr>
-              <w:instrText xml:space="preserve"> PAGEREF _Toc193466242 \h </w:instrText>
+              <w:instrText xml:space="preserve"> PAGEREF _Toc193899252 \h </w:instrText>
             </w:r>
             <w:r>
               <w:rPr>
@@ -786,7 +786,7 @@
                 <w:noProof/>
                 <w:webHidden/>
               </w:rPr>
-              <w:t>9</w:t>
+              <w:t>8</w:t>
             </w:r>
             <w:r>
               <w:rPr>
@@ -813,7 +813,7 @@
               <w14:ligatures w14:val="standardContextual"/>
             </w:rPr>
           </w:pPr>
-          <w:hyperlink w:anchor="_Toc193466243" w:history="1">
+          <w:hyperlink w:anchor="_Toc193899253" w:history="1">
             <w:r>
               <w:rPr>
                 <w:rStyle w:val="Hypertextovodkaz"/>
@@ -858,7 +858,7 @@
                 <w:noProof/>
                 <w:webHidden/>
               </w:rPr>
-              <w:instrText xml:space="preserve"> PAGEREF _Toc193466243 \h </w:instrText>
+              <w:instrText xml:space="preserve"> PAGEREF _Toc193899253 \h </w:instrText>
             </w:r>
             <w:r>
               <w:rPr>
@@ -878,7 +878,7 @@
                 <w:noProof/>
                 <w:webHidden/>
               </w:rPr>
-              <w:t>9</w:t>
+              <w:t>8</w:t>
             </w:r>
             <w:r>
               <w:rPr>
@@ -905,7 +905,7 @@
               <w14:ligatures w14:val="standardContextual"/>
             </w:rPr>
           </w:pPr>
-          <w:hyperlink w:anchor="_Toc193466244" w:history="1">
+          <w:hyperlink w:anchor="_Toc193899254" w:history="1">
             <w:r>
               <w:rPr>
                 <w:rStyle w:val="Hypertextovodkaz"/>
@@ -950,7 +950,7 @@
                 <w:noProof/>
                 <w:webHidden/>
               </w:rPr>
-              <w:instrText xml:space="preserve"> PAGEREF _Toc193466244 \h </w:instrText>
+              <w:instrText xml:space="preserve"> PAGEREF _Toc193899254 \h </w:instrText>
             </w:r>
             <w:r>
               <w:rPr>
@@ -970,7 +970,7 @@
                 <w:noProof/>
                 <w:webHidden/>
               </w:rPr>
-              <w:t>10</w:t>
+              <w:t>9</w:t>
             </w:r>
             <w:r>
               <w:rPr>
@@ -997,7 +997,7 @@
               <w14:ligatures w14:val="standardContextual"/>
             </w:rPr>
           </w:pPr>
-          <w:hyperlink w:anchor="_Toc193466245" w:history="1">
+          <w:hyperlink w:anchor="_Toc193899255" w:history="1">
             <w:r>
               <w:rPr>
                 <w:rStyle w:val="Hypertextovodkaz"/>
@@ -1042,7 +1042,7 @@
                 <w:noProof/>
                 <w:webHidden/>
               </w:rPr>
-              <w:instrText xml:space="preserve"> PAGEREF _Toc193466245 \h </w:instrText>
+              <w:instrText xml:space="preserve"> PAGEREF _Toc193899255 \h </w:instrText>
             </w:r>
             <w:r>
               <w:rPr>
@@ -1062,7 +1062,7 @@
                 <w:noProof/>
                 <w:webHidden/>
               </w:rPr>
-              <w:t>10</w:t>
+              <w:t>9</w:t>
             </w:r>
             <w:r>
               <w:rPr>
@@ -1085,7 +1085,7 @@
               <w14:ligatures w14:val="standardContextual"/>
             </w:rPr>
           </w:pPr>
-          <w:hyperlink w:anchor="_Toc193466246" w:history="1">
+          <w:hyperlink w:anchor="_Toc193899256" w:history="1">
             <w:r>
               <w:rPr>
                 <w:rStyle w:val="Hypertextovodkaz"/>
@@ -1130,7 +1130,7 @@
                 <w:noProof/>
                 <w:webHidden/>
               </w:rPr>
-              <w:instrText xml:space="preserve"> PAGEREF _Toc193466246 \h </w:instrText>
+              <w:instrText xml:space="preserve"> PAGEREF _Toc193899256 \h </w:instrText>
             </w:r>
             <w:r>
               <w:rPr>
@@ -1150,7 +1150,7 @@
                 <w:noProof/>
                 <w:webHidden/>
               </w:rPr>
-              <w:t>10</w:t>
+              <w:t>9</w:t>
             </w:r>
             <w:r>
               <w:rPr>
@@ -1177,7 +1177,7 @@
               <w14:ligatures w14:val="standardContextual"/>
             </w:rPr>
           </w:pPr>
-          <w:hyperlink w:anchor="_Toc193466247" w:history="1">
+          <w:hyperlink w:anchor="_Toc193899257" w:history="1">
             <w:r>
               <w:rPr>
                 <w:rStyle w:val="Hypertextovodkaz"/>
@@ -1222,7 +1222,7 @@
                 <w:noProof/>
                 <w:webHidden/>
               </w:rPr>
-              <w:instrText xml:space="preserve"> PAGEREF _Toc193466247 \h </w:instrText>
+              <w:instrText xml:space="preserve"> PAGEREF _Toc193899257 \h </w:instrText>
             </w:r>
             <w:r>
               <w:rPr>
@@ -1242,7 +1242,7 @@
                 <w:noProof/>
                 <w:webHidden/>
               </w:rPr>
-              <w:t>11</w:t>
+              <w:t>10</w:t>
             </w:r>
             <w:r>
               <w:rPr>
@@ -1265,7 +1265,7 @@
               <w14:ligatures w14:val="standardContextual"/>
             </w:rPr>
           </w:pPr>
-          <w:hyperlink w:anchor="_Toc193466248" w:history="1">
+          <w:hyperlink w:anchor="_Toc193899258" w:history="1">
             <w:r>
               <w:rPr>
                 <w:rStyle w:val="Hypertextovodkaz"/>
@@ -1310,7 +1310,7 @@
                 <w:noProof/>
                 <w:webHidden/>
               </w:rPr>
-              <w:instrText xml:space="preserve"> PAGEREF _Toc193466248 \h </w:instrText>
+              <w:instrText xml:space="preserve"> PAGEREF _Toc193899258 \h </w:instrText>
             </w:r>
             <w:r>
               <w:rPr>
@@ -1330,7 +1330,7 @@
                 <w:noProof/>
                 <w:webHidden/>
               </w:rPr>
-              <w:t>11</w:t>
+              <w:t>10</w:t>
             </w:r>
             <w:r>
               <w:rPr>
@@ -1357,7 +1357,7 @@
               <w14:ligatures w14:val="standardContextual"/>
             </w:rPr>
           </w:pPr>
-          <w:hyperlink w:anchor="_Toc193466249" w:history="1">
+          <w:hyperlink w:anchor="_Toc193899259" w:history="1">
             <w:r>
               <w:rPr>
                 <w:rStyle w:val="Hypertextovodkaz"/>
@@ -1381,7 +1381,7 @@
                 <w:rStyle w:val="Hypertextovodkaz"/>
                 <w:noProof/>
               </w:rPr>
-              <w:t>Pohyb</w:t>
+              <w:t>Hledání nepřátel</w:t>
             </w:r>
             <w:r>
               <w:rPr>
@@ -1402,7 +1402,7 @@
                 <w:noProof/>
                 <w:webHidden/>
               </w:rPr>
-              <w:instrText xml:space="preserve"> PAGEREF _Toc193466249 \h </w:instrText>
+              <w:instrText xml:space="preserve"> PAGEREF _Toc193899259 \h </w:instrText>
             </w:r>
             <w:r>
               <w:rPr>
@@ -1422,7 +1422,7 @@
                 <w:noProof/>
                 <w:webHidden/>
               </w:rPr>
-              <w:t>12</w:t>
+              <w:t>13</w:t>
             </w:r>
             <w:r>
               <w:rPr>
@@ -1449,7 +1449,7 @@
               <w14:ligatures w14:val="standardContextual"/>
             </w:rPr>
           </w:pPr>
-          <w:hyperlink w:anchor="_Toc193466250" w:history="1">
+          <w:hyperlink w:anchor="_Toc193899260" w:history="1">
             <w:r>
               <w:rPr>
                 <w:rStyle w:val="Hypertextovodkaz"/>
@@ -1473,7 +1473,7 @@
                 <w:rStyle w:val="Hypertextovodkaz"/>
                 <w:noProof/>
               </w:rPr>
-              <w:t>Hledání nepřátel</w:t>
+              <w:t>Boj</w:t>
             </w:r>
             <w:r>
               <w:rPr>
@@ -1494,7 +1494,7 @@
                 <w:noProof/>
                 <w:webHidden/>
               </w:rPr>
-              <w:instrText xml:space="preserve"> PAGEREF _Toc193466250 \h </w:instrText>
+              <w:instrText xml:space="preserve"> PAGEREF _Toc193899260 \h </w:instrText>
             </w:r>
             <w:r>
               <w:rPr>
@@ -1541,7 +1541,7 @@
               <w14:ligatures w14:val="standardContextual"/>
             </w:rPr>
           </w:pPr>
-          <w:hyperlink w:anchor="_Toc193466251" w:history="1">
+          <w:hyperlink w:anchor="_Toc193899261" w:history="1">
             <w:r>
               <w:rPr>
                 <w:rStyle w:val="Hypertextovodkaz"/>
@@ -1565,7 +1565,7 @@
                 <w:rStyle w:val="Hypertextovodkaz"/>
                 <w:noProof/>
               </w:rPr>
-              <w:t>Boj</w:t>
+              <w:t>Animace</w:t>
             </w:r>
             <w:r>
               <w:rPr>
@@ -1586,7 +1586,7 @@
                 <w:noProof/>
                 <w:webHidden/>
               </w:rPr>
-              <w:instrText xml:space="preserve"> PAGEREF _Toc193466251 \h </w:instrText>
+              <w:instrText xml:space="preserve"> PAGEREF _Toc193899261 \h </w:instrText>
             </w:r>
             <w:r>
               <w:rPr>
@@ -1607,6 +1607,94 @@
                 <w:webHidden/>
               </w:rPr>
               <w:t>14</w:t>
+            </w:r>
+            <w:r>
+              <w:rPr>
+                <w:noProof/>
+                <w:webHidden/>
+              </w:rPr>
+              <w:fldChar w:fldCharType="end"/>
+            </w:r>
+          </w:hyperlink>
+        </w:p>
+        <w:p>
+          <w:pPr>
+            <w:pStyle w:val="Obsah2"/>
+            <w:rPr>
+              <w:rFonts w:eastAsiaTheme="minorEastAsia"/>
+              <w:noProof/>
+              <w:kern w:val="2"/>
+              <w:szCs w:val="24"/>
+              <w:lang w:eastAsia="cs-CZ"/>
+              <w14:ligatures w14:val="standardContextual"/>
+            </w:rPr>
+          </w:pPr>
+          <w:hyperlink w:anchor="_Toc193899262" w:history="1">
+            <w:r>
+              <w:rPr>
+                <w:rStyle w:val="Hypertextovodkaz"/>
+                <w:noProof/>
+              </w:rPr>
+              <w:t>2.4</w:t>
+            </w:r>
+            <w:r>
+              <w:rPr>
+                <w:rFonts w:eastAsiaTheme="minorEastAsia"/>
+                <w:noProof/>
+                <w:kern w:val="2"/>
+                <w:szCs w:val="24"/>
+                <w:lang w:eastAsia="cs-CZ"/>
+                <w14:ligatures w14:val="standardContextual"/>
+              </w:rPr>
+              <w:tab/>
+            </w:r>
+            <w:r>
+              <w:rPr>
+                <w:rStyle w:val="Hypertextovodkaz"/>
+                <w:noProof/>
+              </w:rPr>
+              <w:t>Věže</w:t>
+            </w:r>
+            <w:r>
+              <w:rPr>
+                <w:noProof/>
+                <w:webHidden/>
+              </w:rPr>
+              <w:tab/>
+            </w:r>
+            <w:r>
+              <w:rPr>
+                <w:noProof/>
+                <w:webHidden/>
+              </w:rPr>
+              <w:fldChar w:fldCharType="begin"/>
+            </w:r>
+            <w:r>
+              <w:rPr>
+                <w:noProof/>
+                <w:webHidden/>
+              </w:rPr>
+              <w:instrText xml:space="preserve"> PAGEREF _Toc193899262 \h </w:instrText>
+            </w:r>
+            <w:r>
+              <w:rPr>
+                <w:noProof/>
+                <w:webHidden/>
+              </w:rPr>
+            </w:r>
+            <w:r>
+              <w:rPr>
+                <w:noProof/>
+                <w:webHidden/>
+              </w:rPr>
+              <w:fldChar w:fldCharType="separate"/>
+            </w:r>
+            <w:r>
+              <w:rPr>
+                <w:noProof/>
+                <w:webHidden/>
+              </w:rPr>
+              <w:t>15</w:t>
             </w:r>
             <w:r>
               <w:rPr>
@@ -1633,13 +1721,13 @@
               <w14:ligatures w14:val="standardContextual"/>
             </w:rPr>
           </w:pPr>
-          <w:hyperlink w:anchor="_Toc193466252" w:history="1">
+          <w:hyperlink w:anchor="_Toc193899263" w:history="1">
             <w:r>
               <w:rPr>
                 <w:rStyle w:val="Hypertextovodkaz"/>
                 <w:noProof/>
               </w:rPr>
-              <w:t>2.3.4</w:t>
+              <w:t>2.4.1</w:t>
             </w:r>
             <w:r>
               <w:rPr>
@@ -1657,7 +1745,7 @@
                 <w:rStyle w:val="Hypertextovodkaz"/>
                 <w:noProof/>
               </w:rPr>
-              <w:t>Animace</w:t>
+              <w:t>Hledání nepřátel</w:t>
             </w:r>
             <w:r>
               <w:rPr>
@@ -1678,95 +1766,7 @@
                 <w:noProof/>
                 <w:webHidden/>
               </w:rPr>
-              <w:instrText xml:space="preserve"> PAGEREF _Toc193466252 \h </w:instrText>
-            </w:r>
-            <w:r>
-              <w:rPr>
-                <w:noProof/>
-                <w:webHidden/>
-              </w:rPr>
-            </w:r>
-            <w:r>
-              <w:rPr>
-                <w:noProof/>
-                <w:webHidden/>
-              </w:rPr>
-              <w:fldChar w:fldCharType="separate"/>
-            </w:r>
-            <w:r>
-              <w:rPr>
-                <w:noProof/>
-                <w:webHidden/>
-              </w:rPr>
-              <w:t>14</w:t>
-            </w:r>
-            <w:r>
-              <w:rPr>
-                <w:noProof/>
-                <w:webHidden/>
-              </w:rPr>
-              <w:fldChar w:fldCharType="end"/>
-            </w:r>
-          </w:hyperlink>
-        </w:p>
-        <w:p>
-          <w:pPr>
-            <w:pStyle w:val="Obsah2"/>
-            <w:rPr>
-              <w:rFonts w:eastAsiaTheme="minorEastAsia"/>
-              <w:noProof/>
-              <w:kern w:val="2"/>
-              <w:szCs w:val="24"/>
-              <w:lang w:eastAsia="cs-CZ"/>
-              <w14:ligatures w14:val="standardContextual"/>
-            </w:rPr>
-          </w:pPr>
-          <w:hyperlink w:anchor="_Toc193466253" w:history="1">
-            <w:r>
-              <w:rPr>
-                <w:rStyle w:val="Hypertextovodkaz"/>
-                <w:noProof/>
-              </w:rPr>
-              <w:t>2.4</w:t>
-            </w:r>
-            <w:r>
-              <w:rPr>
-                <w:rFonts w:eastAsiaTheme="minorEastAsia"/>
-                <w:noProof/>
-                <w:kern w:val="2"/>
-                <w:szCs w:val="24"/>
-                <w:lang w:eastAsia="cs-CZ"/>
-                <w14:ligatures w14:val="standardContextual"/>
-              </w:rPr>
-              <w:tab/>
-            </w:r>
-            <w:r>
-              <w:rPr>
-                <w:rStyle w:val="Hypertextovodkaz"/>
-                <w:noProof/>
-              </w:rPr>
-              <w:t>Věže</w:t>
-            </w:r>
-            <w:r>
-              <w:rPr>
-                <w:noProof/>
-                <w:webHidden/>
-              </w:rPr>
-              <w:tab/>
-            </w:r>
-            <w:r>
-              <w:rPr>
-                <w:noProof/>
-                <w:webHidden/>
-              </w:rPr>
-              <w:fldChar w:fldCharType="begin"/>
-            </w:r>
-            <w:r>
-              <w:rPr>
-                <w:noProof/>
-                <w:webHidden/>
-              </w:rPr>
-              <w:instrText xml:space="preserve"> PAGEREF _Toc193466253 \h </w:instrText>
+              <w:instrText xml:space="preserve"> PAGEREF _Toc193899263 \h </w:instrText>
             </w:r>
             <w:r>
               <w:rPr>
@@ -1813,13 +1813,13 @@
               <w14:ligatures w14:val="standardContextual"/>
             </w:rPr>
           </w:pPr>
-          <w:hyperlink w:anchor="_Toc193466254" w:history="1">
+          <w:hyperlink w:anchor="_Toc193899264" w:history="1">
             <w:r>
               <w:rPr>
                 <w:rStyle w:val="Hypertextovodkaz"/>
                 <w:noProof/>
               </w:rPr>
-              <w:t>2.4.1</w:t>
+              <w:t>2.4.2</w:t>
             </w:r>
             <w:r>
               <w:rPr>
@@ -1837,7 +1837,7 @@
                 <w:rStyle w:val="Hypertextovodkaz"/>
                 <w:noProof/>
               </w:rPr>
-              <w:t>Hledání nepřátel</w:t>
+              <w:t>Boj</w:t>
             </w:r>
             <w:r>
               <w:rPr>
@@ -1858,7 +1858,7 @@
                 <w:noProof/>
                 <w:webHidden/>
               </w:rPr>
-              <w:instrText xml:space="preserve"> PAGEREF _Toc193466254 \h </w:instrText>
+              <w:instrText xml:space="preserve"> PAGEREF _Toc193899264 \h </w:instrText>
             </w:r>
             <w:r>
               <w:rPr>
@@ -1878,7 +1878,7 @@
                 <w:noProof/>
                 <w:webHidden/>
               </w:rPr>
-              <w:t>15</w:t>
+              <w:t>16</w:t>
             </w:r>
             <w:r>
               <w:rPr>
@@ -1905,13 +1905,13 @@
               <w14:ligatures w14:val="standardContextual"/>
             </w:rPr>
           </w:pPr>
-          <w:hyperlink w:anchor="_Toc193466255" w:history="1">
+          <w:hyperlink w:anchor="_Toc193899265" w:history="1">
             <w:r>
               <w:rPr>
                 <w:rStyle w:val="Hypertextovodkaz"/>
                 <w:noProof/>
               </w:rPr>
-              <w:t>2.4.2</w:t>
+              <w:t>2.4.3</w:t>
             </w:r>
             <w:r>
               <w:rPr>
@@ -1929,7 +1929,7 @@
                 <w:rStyle w:val="Hypertextovodkaz"/>
                 <w:noProof/>
               </w:rPr>
-              <w:t>Boj</w:t>
+              <w:t>Animace</w:t>
             </w:r>
             <w:r>
               <w:rPr>
@@ -1950,7 +1950,7 @@
                 <w:noProof/>
                 <w:webHidden/>
               </w:rPr>
-              <w:instrText xml:space="preserve"> PAGEREF _Toc193466255 \h </w:instrText>
+              <w:instrText xml:space="preserve"> PAGEREF _Toc193899265 \h </w:instrText>
             </w:r>
             <w:r>
               <w:rPr>
@@ -1971,6 +1971,94 @@
                 <w:webHidden/>
               </w:rPr>
               <w:t>16</w:t>
+            </w:r>
+            <w:r>
+              <w:rPr>
+                <w:noProof/>
+                <w:webHidden/>
+              </w:rPr>
+              <w:fldChar w:fldCharType="end"/>
+            </w:r>
+          </w:hyperlink>
+        </w:p>
+        <w:p>
+          <w:pPr>
+            <w:pStyle w:val="Obsah2"/>
+            <w:rPr>
+              <w:rFonts w:eastAsiaTheme="minorEastAsia"/>
+              <w:noProof/>
+              <w:kern w:val="2"/>
+              <w:szCs w:val="24"/>
+              <w:lang w:eastAsia="cs-CZ"/>
+              <w14:ligatures w14:val="standardContextual"/>
+            </w:rPr>
+          </w:pPr>
+          <w:hyperlink w:anchor="_Toc193899266" w:history="1">
+            <w:r>
+              <w:rPr>
+                <w:rStyle w:val="Hypertextovodkaz"/>
+                <w:noProof/>
+              </w:rPr>
+              <w:t>2.5</w:t>
+            </w:r>
+            <w:r>
+              <w:rPr>
+                <w:rFonts w:eastAsiaTheme="minorEastAsia"/>
+                <w:noProof/>
+                <w:kern w:val="2"/>
+                <w:szCs w:val="24"/>
+                <w:lang w:eastAsia="cs-CZ"/>
+                <w14:ligatures w14:val="standardContextual"/>
+              </w:rPr>
+              <w:tab/>
+            </w:r>
+            <w:r>
+              <w:rPr>
+                <w:rStyle w:val="Hypertextovodkaz"/>
+                <w:noProof/>
+              </w:rPr>
+              <w:t>Pevnosti (základna hráče a nepřítele)</w:t>
+            </w:r>
+            <w:r>
+              <w:rPr>
+                <w:noProof/>
+                <w:webHidden/>
+              </w:rPr>
+              <w:tab/>
+            </w:r>
+            <w:r>
+              <w:rPr>
+                <w:noProof/>
+                <w:webHidden/>
+              </w:rPr>
+              <w:fldChar w:fldCharType="begin"/>
+            </w:r>
+            <w:r>
+              <w:rPr>
+                <w:noProof/>
+                <w:webHidden/>
+              </w:rPr>
+              <w:instrText xml:space="preserve"> PAGEREF _Toc193899266 \h </w:instrText>
+            </w:r>
+            <w:r>
+              <w:rPr>
+                <w:noProof/>
+                <w:webHidden/>
+              </w:rPr>
+            </w:r>
+            <w:r>
+              <w:rPr>
+                <w:noProof/>
+                <w:webHidden/>
+              </w:rPr>
+              <w:fldChar w:fldCharType="separate"/>
+            </w:r>
+            <w:r>
+              <w:rPr>
+                <w:noProof/>
+                <w:webHidden/>
+              </w:rPr>
+              <w:t>17</w:t>
             </w:r>
             <w:r>
               <w:rPr>
@@ -1997,13 +2085,13 @@
               <w14:ligatures w14:val="standardContextual"/>
             </w:rPr>
           </w:pPr>
-          <w:hyperlink w:anchor="_Toc193466256" w:history="1">
+          <w:hyperlink w:anchor="_Toc193899267" w:history="1">
             <w:r>
               <w:rPr>
                 <w:rStyle w:val="Hypertextovodkaz"/>
                 <w:noProof/>
               </w:rPr>
-              <w:t>2.4.3</w:t>
+              <w:t>2.5.1</w:t>
             </w:r>
             <w:r>
               <w:rPr>
@@ -2021,7 +2109,7 @@
                 <w:rStyle w:val="Hypertextovodkaz"/>
                 <w:noProof/>
               </w:rPr>
-              <w:t>Animace</w:t>
+              <w:t>Vytváření jednotek</w:t>
             </w:r>
             <w:r>
               <w:rPr>
@@ -2042,95 +2130,7 @@
                 <w:noProof/>
                 <w:webHidden/>
               </w:rPr>
-              <w:instrText xml:space="preserve"> PAGEREF _Toc193466256 \h </w:instrText>
-            </w:r>
-            <w:r>
-              <w:rPr>
-                <w:noProof/>
-                <w:webHidden/>
-              </w:rPr>
-            </w:r>
-            <w:r>
-              <w:rPr>
-                <w:noProof/>
-                <w:webHidden/>
-              </w:rPr>
-              <w:fldChar w:fldCharType="separate"/>
-            </w:r>
-            <w:r>
-              <w:rPr>
-                <w:noProof/>
-                <w:webHidden/>
-              </w:rPr>
-              <w:t>16</w:t>
-            </w:r>
-            <w:r>
-              <w:rPr>
-                <w:noProof/>
-                <w:webHidden/>
-              </w:rPr>
-              <w:fldChar w:fldCharType="end"/>
-            </w:r>
-          </w:hyperlink>
-        </w:p>
-        <w:p>
-          <w:pPr>
-            <w:pStyle w:val="Obsah2"/>
-            <w:rPr>
-              <w:rFonts w:eastAsiaTheme="minorEastAsia"/>
-              <w:noProof/>
-              <w:kern w:val="2"/>
-              <w:szCs w:val="24"/>
-              <w:lang w:eastAsia="cs-CZ"/>
-              <w14:ligatures w14:val="standardContextual"/>
-            </w:rPr>
-          </w:pPr>
-          <w:hyperlink w:anchor="_Toc193466257" w:history="1">
-            <w:r>
-              <w:rPr>
-                <w:rStyle w:val="Hypertextovodkaz"/>
-                <w:noProof/>
-              </w:rPr>
-              <w:t>2.5</w:t>
-            </w:r>
-            <w:r>
-              <w:rPr>
-                <w:rFonts w:eastAsiaTheme="minorEastAsia"/>
-                <w:noProof/>
-                <w:kern w:val="2"/>
-                <w:szCs w:val="24"/>
-                <w:lang w:eastAsia="cs-CZ"/>
-                <w14:ligatures w14:val="standardContextual"/>
-              </w:rPr>
-              <w:tab/>
-            </w:r>
-            <w:r>
-              <w:rPr>
-                <w:rStyle w:val="Hypertextovodkaz"/>
-                <w:noProof/>
-              </w:rPr>
-              <w:t>Pevnosti (základna hráče a nepřítele)</w:t>
-            </w:r>
-            <w:r>
-              <w:rPr>
-                <w:noProof/>
-                <w:webHidden/>
-              </w:rPr>
-              <w:tab/>
-            </w:r>
-            <w:r>
-              <w:rPr>
-                <w:noProof/>
-                <w:webHidden/>
-              </w:rPr>
-              <w:fldChar w:fldCharType="begin"/>
-            </w:r>
-            <w:r>
-              <w:rPr>
-                <w:noProof/>
-                <w:webHidden/>
-              </w:rPr>
-              <w:instrText xml:space="preserve"> PAGEREF _Toc193466257 \h </w:instrText>
+              <w:instrText xml:space="preserve"> PAGEREF _Toc193899267 \h </w:instrText>
             </w:r>
             <w:r>
               <w:rPr>
@@ -2177,13 +2177,13 @@
               <w14:ligatures w14:val="standardContextual"/>
             </w:rPr>
           </w:pPr>
-          <w:hyperlink w:anchor="_Toc193466258" w:history="1">
+          <w:hyperlink w:anchor="_Toc193899268" w:history="1">
             <w:r>
               <w:rPr>
                 <w:rStyle w:val="Hypertextovodkaz"/>
                 <w:noProof/>
               </w:rPr>
-              <w:t>2.5.1</w:t>
+              <w:t>2.5.2</w:t>
             </w:r>
             <w:r>
               <w:rPr>
@@ -2201,7 +2201,7 @@
                 <w:rStyle w:val="Hypertextovodkaz"/>
                 <w:noProof/>
               </w:rPr>
-              <w:t>Vytváření jednotek</w:t>
+              <w:t>Obrana</w:t>
             </w:r>
             <w:r>
               <w:rPr>
@@ -2222,7 +2222,7 @@
                 <w:noProof/>
                 <w:webHidden/>
               </w:rPr>
-              <w:instrText xml:space="preserve"> PAGEREF _Toc193466258 \h </w:instrText>
+              <w:instrText xml:space="preserve"> PAGEREF _Toc193899268 \h </w:instrText>
             </w:r>
             <w:r>
               <w:rPr>
@@ -2242,7 +2242,7 @@
                 <w:noProof/>
                 <w:webHidden/>
               </w:rPr>
-              <w:t>17</w:t>
+              <w:t>18</w:t>
             </w:r>
             <w:r>
               <w:rPr>
@@ -2269,13 +2269,13 @@
               <w14:ligatures w14:val="standardContextual"/>
             </w:rPr>
           </w:pPr>
-          <w:hyperlink w:anchor="_Toc193466259" w:history="1">
+          <w:hyperlink w:anchor="_Toc193899269" w:history="1">
             <w:r>
               <w:rPr>
                 <w:rStyle w:val="Hypertextovodkaz"/>
                 <w:noProof/>
               </w:rPr>
-              <w:t>2.5.2</w:t>
+              <w:t>2.5.3</w:t>
             </w:r>
             <w:r>
               <w:rPr>
@@ -2293,7 +2293,7 @@
                 <w:rStyle w:val="Hypertextovodkaz"/>
                 <w:noProof/>
               </w:rPr>
-              <w:t>Obrana</w:t>
+              <w:t>Evoluce</w:t>
             </w:r>
             <w:r>
               <w:rPr>
@@ -2314,7 +2314,7 @@
                 <w:noProof/>
                 <w:webHidden/>
               </w:rPr>
-              <w:instrText xml:space="preserve"> PAGEREF _Toc193466259 \h </w:instrText>
+              <w:instrText xml:space="preserve"> PAGEREF _Toc193899269 \h </w:instrText>
             </w:r>
             <w:r>
               <w:rPr>
@@ -2334,7 +2334,95 @@
                 <w:noProof/>
                 <w:webHidden/>
               </w:rPr>
-              <w:t>18</w:t>
+              <w:t>19</w:t>
+            </w:r>
+            <w:r>
+              <w:rPr>
+                <w:noProof/>
+                <w:webHidden/>
+              </w:rPr>
+              <w:fldChar w:fldCharType="end"/>
+            </w:r>
+          </w:hyperlink>
+        </w:p>
+        <w:p>
+          <w:pPr>
+            <w:pStyle w:val="Obsah2"/>
+            <w:rPr>
+              <w:rFonts w:eastAsiaTheme="minorEastAsia"/>
+              <w:noProof/>
+              <w:kern w:val="2"/>
+              <w:szCs w:val="24"/>
+              <w:lang w:eastAsia="cs-CZ"/>
+              <w14:ligatures w14:val="standardContextual"/>
+            </w:rPr>
+          </w:pPr>
+          <w:hyperlink w:anchor="_Toc193899270" w:history="1">
+            <w:r>
+              <w:rPr>
+                <w:rStyle w:val="Hypertextovodkaz"/>
+                <w:noProof/>
+              </w:rPr>
+              <w:t>2.6</w:t>
+            </w:r>
+            <w:r>
+              <w:rPr>
+                <w:rFonts w:eastAsiaTheme="minorEastAsia"/>
+                <w:noProof/>
+                <w:kern w:val="2"/>
+                <w:szCs w:val="24"/>
+                <w:lang w:eastAsia="cs-CZ"/>
+                <w14:ligatures w14:val="standardContextual"/>
+              </w:rPr>
+              <w:tab/>
+            </w:r>
+            <w:r>
+              <w:rPr>
+                <w:rStyle w:val="Hypertextovodkaz"/>
+                <w:noProof/>
+              </w:rPr>
+              <w:t>UI</w:t>
+            </w:r>
+            <w:r>
+              <w:rPr>
+                <w:noProof/>
+                <w:webHidden/>
+              </w:rPr>
+              <w:tab/>
+            </w:r>
+            <w:r>
+              <w:rPr>
+                <w:noProof/>
+                <w:webHidden/>
+              </w:rPr>
+              <w:fldChar w:fldCharType="begin"/>
+            </w:r>
+            <w:r>
+              <w:rPr>
+                <w:noProof/>
+                <w:webHidden/>
+              </w:rPr>
+              <w:instrText xml:space="preserve"> PAGEREF _Toc193899270 \h </w:instrText>
+            </w:r>
+            <w:r>
+              <w:rPr>
+                <w:noProof/>
+                <w:webHidden/>
+              </w:rPr>
+            </w:r>
+            <w:r>
+              <w:rPr>
+                <w:noProof/>
+                <w:webHidden/>
+              </w:rPr>
+              <w:fldChar w:fldCharType="separate"/>
+            </w:r>
+            <w:r>
+              <w:rPr>
+                <w:noProof/>
+                <w:webHidden/>
+              </w:rPr>
+              <w:t>20</w:t>
             </w:r>
             <w:r>
               <w:rPr>
@@ -2361,13 +2449,13 @@
               <w14:ligatures w14:val="standardContextual"/>
             </w:rPr>
           </w:pPr>
-          <w:hyperlink w:anchor="_Toc193466260" w:history="1">
+          <w:hyperlink w:anchor="_Toc193899271" w:history="1">
             <w:r>
               <w:rPr>
                 <w:rStyle w:val="Hypertextovodkaz"/>
                 <w:noProof/>
               </w:rPr>
-              <w:t>2.5.3</w:t>
+              <w:t>2.6.1</w:t>
             </w:r>
             <w:r>
               <w:rPr>
@@ -2385,7 +2473,7 @@
                 <w:rStyle w:val="Hypertextovodkaz"/>
                 <w:noProof/>
               </w:rPr>
-              <w:t>Evoluce</w:t>
+              <w:t>Cyklus času (dne a noci)</w:t>
             </w:r>
             <w:r>
               <w:rPr>
@@ -2406,7 +2494,7 @@
                 <w:noProof/>
                 <w:webHidden/>
               </w:rPr>
-              <w:instrText xml:space="preserve"> PAGEREF _Toc193466260 \h </w:instrText>
+              <w:instrText xml:space="preserve"> PAGEREF _Toc193899271 \h </w:instrText>
             </w:r>
             <w:r>
               <w:rPr>
@@ -2426,95 +2514,7 @@
                 <w:noProof/>
                 <w:webHidden/>
               </w:rPr>
-              <w:t>18</w:t>
-            </w:r>
-            <w:r>
-              <w:rPr>
-                <w:noProof/>
-                <w:webHidden/>
-              </w:rPr>
-              <w:fldChar w:fldCharType="end"/>
-            </w:r>
-          </w:hyperlink>
-        </w:p>
-        <w:p>
-          <w:pPr>
-            <w:pStyle w:val="Obsah2"/>
-            <w:rPr>
-              <w:rFonts w:eastAsiaTheme="minorEastAsia"/>
-              <w:noProof/>
-              <w:kern w:val="2"/>
-              <w:szCs w:val="24"/>
-              <w:lang w:eastAsia="cs-CZ"/>
-              <w14:ligatures w14:val="standardContextual"/>
-            </w:rPr>
-          </w:pPr>
-          <w:hyperlink w:anchor="_Toc193466261" w:history="1">
-            <w:r>
-              <w:rPr>
-                <w:rStyle w:val="Hypertextovodkaz"/>
-                <w:noProof/>
-              </w:rPr>
-              <w:t>2.6</w:t>
-            </w:r>
-            <w:r>
-              <w:rPr>
-                <w:rFonts w:eastAsiaTheme="minorEastAsia"/>
-                <w:noProof/>
-                <w:kern w:val="2"/>
-                <w:szCs w:val="24"/>
-                <w:lang w:eastAsia="cs-CZ"/>
-                <w14:ligatures w14:val="standardContextual"/>
-              </w:rPr>
-              <w:tab/>
-            </w:r>
-            <w:r>
-              <w:rPr>
-                <w:rStyle w:val="Hypertextovodkaz"/>
-                <w:noProof/>
-              </w:rPr>
-              <w:t>UI</w:t>
-            </w:r>
-            <w:r>
-              <w:rPr>
-                <w:noProof/>
-                <w:webHidden/>
-              </w:rPr>
-              <w:tab/>
-            </w:r>
-            <w:r>
-              <w:rPr>
-                <w:noProof/>
-                <w:webHidden/>
-              </w:rPr>
-              <w:fldChar w:fldCharType="begin"/>
-            </w:r>
-            <w:r>
-              <w:rPr>
-                <w:noProof/>
-                <w:webHidden/>
-              </w:rPr>
-              <w:instrText xml:space="preserve"> PAGEREF _Toc193466261 \h </w:instrText>
-            </w:r>
-            <w:r>
-              <w:rPr>
-                <w:noProof/>
-                <w:webHidden/>
-              </w:rPr>
-            </w:r>
-            <w:r>
-              <w:rPr>
-                <w:noProof/>
-                <w:webHidden/>
-              </w:rPr>
-              <w:fldChar w:fldCharType="separate"/>
-            </w:r>
-            <w:r>
-              <w:rPr>
-                <w:noProof/>
-                <w:webHidden/>
-              </w:rPr>
-              <w:t>19</w:t>
+              <w:t>20</w:t>
             </w:r>
             <w:r>
               <w:rPr>
@@ -2541,13 +2541,13 @@
               <w14:ligatures w14:val="standardContextual"/>
             </w:rPr>
           </w:pPr>
-          <w:hyperlink w:anchor="_Toc193466262" w:history="1">
+          <w:hyperlink w:anchor="_Toc193899272" w:history="1">
             <w:r>
               <w:rPr>
                 <w:rStyle w:val="Hypertextovodkaz"/>
                 <w:noProof/>
               </w:rPr>
-              <w:t>2.6.1</w:t>
+              <w:t>2.6.2</w:t>
             </w:r>
             <w:r>
               <w:rPr>
@@ -2565,7 +2565,7 @@
                 <w:rStyle w:val="Hypertextovodkaz"/>
                 <w:noProof/>
               </w:rPr>
-              <w:t>Cyklus času (dne a noci)</w:t>
+              <w:t>Katastrofa</w:t>
             </w:r>
             <w:r>
               <w:rPr>
@@ -2586,7 +2586,7 @@
                 <w:noProof/>
                 <w:webHidden/>
               </w:rPr>
-              <w:instrText xml:space="preserve"> PAGEREF _Toc193466262 \h </w:instrText>
+              <w:instrText xml:space="preserve"> PAGEREF _Toc193899272 \h </w:instrText>
             </w:r>
             <w:r>
               <w:rPr>
@@ -2606,7 +2606,7 @@
                 <w:noProof/>
                 <w:webHidden/>
               </w:rPr>
-              <w:t>19</w:t>
+              <w:t>21</w:t>
             </w:r>
             <w:r>
               <w:rPr>
@@ -2633,13 +2633,13 @@
               <w14:ligatures w14:val="standardContextual"/>
             </w:rPr>
           </w:pPr>
-          <w:hyperlink w:anchor="_Toc193466263" w:history="1">
+          <w:hyperlink w:anchor="_Toc193899273" w:history="1">
             <w:r>
               <w:rPr>
                 <w:rStyle w:val="Hypertextovodkaz"/>
                 <w:noProof/>
               </w:rPr>
-              <w:t>2.6.2</w:t>
+              <w:t>2.6.3</w:t>
             </w:r>
             <w:r>
               <w:rPr>
@@ -2657,7 +2657,7 @@
                 <w:rStyle w:val="Hypertextovodkaz"/>
                 <w:noProof/>
               </w:rPr>
-              <w:t>Katastrofa</w:t>
+              <w:t>Mini mapa</w:t>
             </w:r>
             <w:r>
               <w:rPr>
@@ -2678,7 +2678,7 @@
                 <w:noProof/>
                 <w:webHidden/>
               </w:rPr>
-              <w:instrText xml:space="preserve"> PAGEREF _Toc193466263 \h </w:instrText>
+              <w:instrText xml:space="preserve"> PAGEREF _Toc193899273 \h </w:instrText>
             </w:r>
             <w:r>
               <w:rPr>
@@ -2698,7 +2698,7 @@
                 <w:noProof/>
                 <w:webHidden/>
               </w:rPr>
-              <w:t>20</w:t>
+              <w:t>21</w:t>
             </w:r>
             <w:r>
               <w:rPr>
@@ -2725,13 +2725,13 @@
               <w14:ligatures w14:val="standardContextual"/>
             </w:rPr>
           </w:pPr>
-          <w:hyperlink w:anchor="_Toc193466264" w:history="1">
+          <w:hyperlink w:anchor="_Toc193899274" w:history="1">
             <w:r>
               <w:rPr>
                 <w:rStyle w:val="Hypertextovodkaz"/>
                 <w:noProof/>
               </w:rPr>
-              <w:t>2.6.3</w:t>
+              <w:t>2.6.4</w:t>
             </w:r>
             <w:r>
               <w:rPr>
@@ -2749,7 +2749,7 @@
                 <w:rStyle w:val="Hypertextovodkaz"/>
                 <w:noProof/>
               </w:rPr>
-              <w:t>Mini mapa</w:t>
+              <w:t>Konec hry</w:t>
             </w:r>
             <w:r>
               <w:rPr>
@@ -2770,7 +2770,7 @@
                 <w:noProof/>
                 <w:webHidden/>
               </w:rPr>
-              <w:instrText xml:space="preserve"> PAGEREF _Toc193466264 \h </w:instrText>
+              <w:instrText xml:space="preserve"> PAGEREF _Toc193899274 \h </w:instrText>
             </w:r>
             <w:r>
               <w:rPr>
@@ -2790,7 +2790,7 @@
                 <w:noProof/>
                 <w:webHidden/>
               </w:rPr>
-              <w:t>20</w:t>
+              <w:t>22</w:t>
             </w:r>
             <w:r>
               <w:rPr>
@@ -2817,13 +2817,13 @@
               <w14:ligatures w14:val="standardContextual"/>
             </w:rPr>
           </w:pPr>
-          <w:hyperlink w:anchor="_Toc193466265" w:history="1">
+          <w:hyperlink w:anchor="_Toc193899275" w:history="1">
             <w:r>
               <w:rPr>
                 <w:rStyle w:val="Hypertextovodkaz"/>
                 <w:noProof/>
               </w:rPr>
-              <w:t>2.6.4</w:t>
+              <w:t>2.6.5</w:t>
             </w:r>
             <w:r>
               <w:rPr>
@@ -2841,7 +2841,7 @@
                 <w:rStyle w:val="Hypertextovodkaz"/>
                 <w:noProof/>
               </w:rPr>
-              <w:t>Konec hry</w:t>
+              <w:t>Výroba jednotek</w:t>
             </w:r>
             <w:r>
               <w:rPr>
@@ -2862,7 +2862,7 @@
                 <w:noProof/>
                 <w:webHidden/>
               </w:rPr>
-              <w:instrText xml:space="preserve"> PAGEREF _Toc193466265 \h </w:instrText>
+              <w:instrText xml:space="preserve"> PAGEREF _Toc193899275 \h </w:instrText>
             </w:r>
             <w:r>
               <w:rPr>
@@ -2882,7 +2882,7 @@
                 <w:noProof/>
                 <w:webHidden/>
               </w:rPr>
-              <w:t>21</w:t>
+              <w:t>23</w:t>
             </w:r>
             <w:r>
               <w:rPr>
@@ -2909,13 +2909,13 @@
               <w14:ligatures w14:val="standardContextual"/>
             </w:rPr>
           </w:pPr>
-          <w:hyperlink w:anchor="_Toc193466266" w:history="1">
+          <w:hyperlink w:anchor="_Toc193899276" w:history="1">
             <w:r>
               <w:rPr>
                 <w:rStyle w:val="Hypertextovodkaz"/>
                 <w:noProof/>
               </w:rPr>
-              <w:t>2.6.5</w:t>
+              <w:t>2.6.6</w:t>
             </w:r>
             <w:r>
               <w:rPr>
@@ -2933,7 +2933,7 @@
                 <w:rStyle w:val="Hypertextovodkaz"/>
                 <w:noProof/>
               </w:rPr>
-              <w:t>Výroba jednotek</w:t>
+              <w:t>Pořizování věže</w:t>
             </w:r>
             <w:r>
               <w:rPr>
@@ -2954,7 +2954,7 @@
                 <w:noProof/>
                 <w:webHidden/>
               </w:rPr>
-              <w:instrText xml:space="preserve"> PAGEREF _Toc193466266 \h </w:instrText>
+              <w:instrText xml:space="preserve"> PAGEREF _Toc193899276 \h </w:instrText>
             </w:r>
             <w:r>
               <w:rPr>
@@ -2974,7 +2974,7 @@
                 <w:noProof/>
                 <w:webHidden/>
               </w:rPr>
-              <w:t>22</w:t>
+              <w:t>24</w:t>
             </w:r>
             <w:r>
               <w:rPr>
@@ -3001,13 +3001,13 @@
               <w14:ligatures w14:val="standardContextual"/>
             </w:rPr>
           </w:pPr>
-          <w:hyperlink w:anchor="_Toc193466267" w:history="1">
+          <w:hyperlink w:anchor="_Toc193899277" w:history="1">
             <w:r>
               <w:rPr>
                 <w:rStyle w:val="Hypertextovodkaz"/>
                 <w:noProof/>
               </w:rPr>
-              <w:t>2.6.6</w:t>
+              <w:t>2.6.7</w:t>
             </w:r>
             <w:r>
               <w:rPr>
@@ -3025,7 +3025,7 @@
                 <w:rStyle w:val="Hypertextovodkaz"/>
                 <w:noProof/>
               </w:rPr>
-              <w:t>Pořizování věže</w:t>
+              <w:t>Ukazatel životů základen</w:t>
             </w:r>
             <w:r>
               <w:rPr>
@@ -3046,7 +3046,7 @@
                 <w:noProof/>
                 <w:webHidden/>
               </w:rPr>
-              <w:instrText xml:space="preserve"> PAGEREF _Toc193466267 \h </w:instrText>
+              <w:instrText xml:space="preserve"> PAGEREF _Toc193899277 \h </w:instrText>
             </w:r>
             <w:r>
               <w:rPr>
@@ -3066,7 +3066,7 @@
                 <w:noProof/>
                 <w:webHidden/>
               </w:rPr>
-              <w:t>23</w:t>
+              <w:t>25</w:t>
             </w:r>
             <w:r>
               <w:rPr>
@@ -3093,13 +3093,13 @@
               <w14:ligatures w14:val="standardContextual"/>
             </w:rPr>
           </w:pPr>
-          <w:hyperlink w:anchor="_Toc193466268" w:history="1">
+          <w:hyperlink w:anchor="_Toc193899278" w:history="1">
             <w:r>
               <w:rPr>
                 <w:rStyle w:val="Hypertextovodkaz"/>
                 <w:noProof/>
               </w:rPr>
-              <w:t>2.6.7</w:t>
+              <w:t>2.6.8</w:t>
             </w:r>
             <w:r>
               <w:rPr>
@@ -3117,7 +3117,7 @@
                 <w:rStyle w:val="Hypertextovodkaz"/>
                 <w:noProof/>
               </w:rPr>
-              <w:t>Ukazatel životů základen</w:t>
+              <w:t>Ukazatel hodnot (Peníze, Zkušenosti)</w:t>
             </w:r>
             <w:r>
               <w:rPr>
@@ -3138,7 +3138,7 @@
                 <w:noProof/>
                 <w:webHidden/>
               </w:rPr>
-              <w:instrText xml:space="preserve"> PAGEREF _Toc193466268 \h </w:instrText>
+              <w:instrText xml:space="preserve"> PAGEREF _Toc193899278 \h </w:instrText>
             </w:r>
             <w:r>
               <w:rPr>
@@ -3158,7 +3158,95 @@
                 <w:noProof/>
                 <w:webHidden/>
               </w:rPr>
-              <w:t>24</w:t>
+              <w:t>25</w:t>
+            </w:r>
+            <w:r>
+              <w:rPr>
+                <w:noProof/>
+                <w:webHidden/>
+              </w:rPr>
+              <w:fldChar w:fldCharType="end"/>
+            </w:r>
+          </w:hyperlink>
+        </w:p>
+        <w:p>
+          <w:pPr>
+            <w:pStyle w:val="Obsah2"/>
+            <w:rPr>
+              <w:rFonts w:eastAsiaTheme="minorEastAsia"/>
+              <w:noProof/>
+              <w:kern w:val="2"/>
+              <w:szCs w:val="24"/>
+              <w:lang w:eastAsia="cs-CZ"/>
+              <w14:ligatures w14:val="standardContextual"/>
+            </w:rPr>
+          </w:pPr>
+          <w:hyperlink w:anchor="_Toc193899279" w:history="1">
+            <w:r>
+              <w:rPr>
+                <w:rStyle w:val="Hypertextovodkaz"/>
+                <w:noProof/>
+              </w:rPr>
+              <w:t>2.7</w:t>
+            </w:r>
+            <w:r>
+              <w:rPr>
+                <w:rFonts w:eastAsiaTheme="minorEastAsia"/>
+                <w:noProof/>
+                <w:kern w:val="2"/>
+                <w:szCs w:val="24"/>
+                <w:lang w:eastAsia="cs-CZ"/>
+                <w14:ligatures w14:val="standardContextual"/>
+              </w:rPr>
+              <w:tab/>
+            </w:r>
+            <w:r>
+              <w:rPr>
+                <w:rStyle w:val="Hypertextovodkaz"/>
+                <w:noProof/>
+              </w:rPr>
+              <w:t>Menu</w:t>
+            </w:r>
+            <w:r>
+              <w:rPr>
+                <w:noProof/>
+                <w:webHidden/>
+              </w:rPr>
+              <w:tab/>
+            </w:r>
+            <w:r>
+              <w:rPr>
+                <w:noProof/>
+                <w:webHidden/>
+              </w:rPr>
+              <w:fldChar w:fldCharType="begin"/>
+            </w:r>
+            <w:r>
+              <w:rPr>
+                <w:noProof/>
+                <w:webHidden/>
+              </w:rPr>
+              <w:instrText xml:space="preserve"> PAGEREF _Toc193899279 \h </w:instrText>
+            </w:r>
+            <w:r>
+              <w:rPr>
+                <w:noProof/>
+                <w:webHidden/>
+              </w:rPr>
+            </w:r>
+            <w:r>
+              <w:rPr>
+                <w:noProof/>
+                <w:webHidden/>
+              </w:rPr>
+              <w:fldChar w:fldCharType="separate"/>
+            </w:r>
+            <w:r>
+              <w:rPr>
+                <w:noProof/>
+                <w:webHidden/>
+              </w:rPr>
+              <w:t>26</w:t>
             </w:r>
             <w:r>
               <w:rPr>
@@ -3185,13 +3273,13 @@
               <w14:ligatures w14:val="standardContextual"/>
             </w:rPr>
           </w:pPr>
-          <w:hyperlink w:anchor="_Toc193466269" w:history="1">
+          <w:hyperlink w:anchor="_Toc193899280" w:history="1">
             <w:r>
               <w:rPr>
                 <w:rStyle w:val="Hypertextovodkaz"/>
                 <w:noProof/>
               </w:rPr>
-              <w:t>2.6.8</w:t>
+              <w:t>2.7.1</w:t>
             </w:r>
             <w:r>
               <w:rPr>
@@ -3209,7 +3297,7 @@
                 <w:rStyle w:val="Hypertextovodkaz"/>
                 <w:noProof/>
               </w:rPr>
-              <w:t>Ukazatel hodnot (Peníze, Zkušenosti)</w:t>
+              <w:t>Hrát (Play)</w:t>
             </w:r>
             <w:r>
               <w:rPr>
@@ -3230,7 +3318,7 @@
                 <w:noProof/>
                 <w:webHidden/>
               </w:rPr>
-              <w:instrText xml:space="preserve"> PAGEREF _Toc193466269 \h </w:instrText>
+              <w:instrText xml:space="preserve"> PAGEREF _Toc193899280 \h </w:instrText>
             </w:r>
             <w:r>
               <w:rPr>
@@ -3250,95 +3338,7 @@
                 <w:noProof/>
                 <w:webHidden/>
               </w:rPr>
-              <w:t>25</w:t>
-            </w:r>
-            <w:r>
-              <w:rPr>
-                <w:noProof/>
-                <w:webHidden/>
-              </w:rPr>
-              <w:fldChar w:fldCharType="end"/>
-            </w:r>
-          </w:hyperlink>
-        </w:p>
-        <w:p>
-          <w:pPr>
-            <w:pStyle w:val="Obsah2"/>
-            <w:rPr>
-              <w:rFonts w:eastAsiaTheme="minorEastAsia"/>
-              <w:noProof/>
-              <w:kern w:val="2"/>
-              <w:szCs w:val="24"/>
-              <w:lang w:eastAsia="cs-CZ"/>
-              <w14:ligatures w14:val="standardContextual"/>
-            </w:rPr>
-          </w:pPr>
-          <w:hyperlink w:anchor="_Toc193466270" w:history="1">
-            <w:r>
-              <w:rPr>
-                <w:rStyle w:val="Hypertextovodkaz"/>
-                <w:noProof/>
-              </w:rPr>
-              <w:t>2.7</w:t>
-            </w:r>
-            <w:r>
-              <w:rPr>
-                <w:rFonts w:eastAsiaTheme="minorEastAsia"/>
-                <w:noProof/>
-                <w:kern w:val="2"/>
-                <w:szCs w:val="24"/>
-                <w:lang w:eastAsia="cs-CZ"/>
-                <w14:ligatures w14:val="standardContextual"/>
-              </w:rPr>
-              <w:tab/>
-            </w:r>
-            <w:r>
-              <w:rPr>
-                <w:rStyle w:val="Hypertextovodkaz"/>
-                <w:noProof/>
-              </w:rPr>
-              <w:t>Menu</w:t>
-            </w:r>
-            <w:r>
-              <w:rPr>
-                <w:noProof/>
-                <w:webHidden/>
-              </w:rPr>
-              <w:tab/>
-            </w:r>
-            <w:r>
-              <w:rPr>
-                <w:noProof/>
-                <w:webHidden/>
-              </w:rPr>
-              <w:fldChar w:fldCharType="begin"/>
-            </w:r>
-            <w:r>
-              <w:rPr>
-                <w:noProof/>
-                <w:webHidden/>
-              </w:rPr>
-              <w:instrText xml:space="preserve"> PAGEREF _Toc193466270 \h </w:instrText>
-            </w:r>
-            <w:r>
-              <w:rPr>
-                <w:noProof/>
-                <w:webHidden/>
-              </w:rPr>
-            </w:r>
-            <w:r>
-              <w:rPr>
-                <w:noProof/>
-                <w:webHidden/>
-              </w:rPr>
-              <w:fldChar w:fldCharType="separate"/>
-            </w:r>
-            <w:r>
-              <w:rPr>
-                <w:noProof/>
-                <w:webHidden/>
-              </w:rPr>
-              <w:t>25</w:t>
+              <w:t>26</w:t>
             </w:r>
             <w:r>
               <w:rPr>
@@ -3365,13 +3365,13 @@
               <w14:ligatures w14:val="standardContextual"/>
             </w:rPr>
           </w:pPr>
-          <w:hyperlink w:anchor="_Toc193466271" w:history="1">
+          <w:hyperlink w:anchor="_Toc193899281" w:history="1">
             <w:r>
               <w:rPr>
                 <w:rStyle w:val="Hypertextovodkaz"/>
                 <w:noProof/>
               </w:rPr>
-              <w:t>2.7.1</w:t>
+              <w:t>2.7.2</w:t>
             </w:r>
             <w:r>
               <w:rPr>
@@ -3389,7 +3389,7 @@
                 <w:rStyle w:val="Hypertextovodkaz"/>
                 <w:noProof/>
               </w:rPr>
-              <w:t>Hrát (Play)</w:t>
+              <w:t>Nastavení (Settings)</w:t>
             </w:r>
             <w:r>
               <w:rPr>
@@ -3410,7 +3410,7 @@
                 <w:noProof/>
                 <w:webHidden/>
               </w:rPr>
-              <w:instrText xml:space="preserve"> PAGEREF _Toc193466271 \h </w:instrText>
+              <w:instrText xml:space="preserve"> PAGEREF _Toc193899281 \h </w:instrText>
             </w:r>
             <w:r>
               <w:rPr>
@@ -3430,7 +3430,7 @@
                 <w:noProof/>
                 <w:webHidden/>
               </w:rPr>
-              <w:t>26</w:t>
+              <w:t>27</w:t>
             </w:r>
             <w:r>
               <w:rPr>
@@ -3457,13 +3457,13 @@
               <w14:ligatures w14:val="standardContextual"/>
             </w:rPr>
           </w:pPr>
-          <w:hyperlink w:anchor="_Toc193466272" w:history="1">
+          <w:hyperlink w:anchor="_Toc193899282" w:history="1">
             <w:r>
               <w:rPr>
                 <w:rStyle w:val="Hypertextovodkaz"/>
                 <w:noProof/>
               </w:rPr>
-              <w:t>2.7.2</w:t>
+              <w:t>2.7.3</w:t>
             </w:r>
             <w:r>
               <w:rPr>
@@ -3481,7 +3481,7 @@
                 <w:rStyle w:val="Hypertextovodkaz"/>
                 <w:noProof/>
               </w:rPr>
-              <w:t>Nastavení (Settings)</w:t>
+              <w:t>Odejít (Exit)</w:t>
             </w:r>
             <w:r>
               <w:rPr>
@@ -3502,7 +3502,7 @@
                 <w:noProof/>
                 <w:webHidden/>
               </w:rPr>
-              <w:instrText xml:space="preserve"> PAGEREF _Toc193466272 \h </w:instrText>
+              <w:instrText xml:space="preserve"> PAGEREF _Toc193899282 \h </w:instrText>
             </w:r>
             <w:r>
               <w:rPr>
@@ -3522,99 +3522,7 @@
                 <w:noProof/>
                 <w:webHidden/>
               </w:rPr>
-              <w:t>26</w:t>
-            </w:r>
-            <w:r>
-              <w:rPr>
-                <w:noProof/>
-                <w:webHidden/>
-              </w:rPr>
-              <w:fldChar w:fldCharType="end"/>
-            </w:r>
-          </w:hyperlink>
-        </w:p>
-        <w:p>
-          <w:pPr>
-            <w:pStyle w:val="Obsah3"/>
-            <w:tabs>
-              <w:tab w:val="left" w:pos="1951"/>
-              <w:tab w:val="right" w:leader="dot" w:pos="9060"/>
-            </w:tabs>
-            <w:rPr>
-              <w:rFonts w:eastAsiaTheme="minorEastAsia"/>
-              <w:noProof/>
-              <w:kern w:val="2"/>
-              <w:szCs w:val="24"/>
-              <w:lang w:eastAsia="cs-CZ"/>
-              <w14:ligatures w14:val="standardContextual"/>
-            </w:rPr>
-          </w:pPr>
-          <w:hyperlink w:anchor="_Toc193466273" w:history="1">
-            <w:r>
-              <w:rPr>
-                <w:rStyle w:val="Hypertextovodkaz"/>
-                <w:noProof/>
-              </w:rPr>
-              <w:t>2.7.3</w:t>
-            </w:r>
-            <w:r>
-              <w:rPr>
-                <w:rFonts w:eastAsiaTheme="minorEastAsia"/>
-                <w:noProof/>
-                <w:kern w:val="2"/>
-                <w:szCs w:val="24"/>
-                <w:lang w:eastAsia="cs-CZ"/>
-                <w14:ligatures w14:val="standardContextual"/>
-              </w:rPr>
-              <w:tab/>
-            </w:r>
-            <w:r>
-              <w:rPr>
-                <w:rStyle w:val="Hypertextovodkaz"/>
-                <w:noProof/>
-              </w:rPr>
-              <w:t>Odejít (Exit)</w:t>
-            </w:r>
-            <w:r>
-              <w:rPr>
-                <w:noProof/>
-                <w:webHidden/>
-              </w:rPr>
-              <w:tab/>
-            </w:r>
-            <w:r>
-              <w:rPr>
-                <w:noProof/>
-                <w:webHidden/>
-              </w:rPr>
-              <w:fldChar w:fldCharType="begin"/>
-            </w:r>
-            <w:r>
-              <w:rPr>
-                <w:noProof/>
-                <w:webHidden/>
-              </w:rPr>
-              <w:instrText xml:space="preserve"> PAGEREF _Toc193466273 \h </w:instrText>
-            </w:r>
-            <w:r>
-              <w:rPr>
-                <w:noProof/>
-                <w:webHidden/>
-              </w:rPr>
-            </w:r>
-            <w:r>
-              <w:rPr>
-                <w:noProof/>
-                <w:webHidden/>
-              </w:rPr>
-              <w:fldChar w:fldCharType="separate"/>
-            </w:r>
-            <w:r>
-              <w:rPr>
-                <w:noProof/>
-                <w:webHidden/>
-              </w:rPr>
-              <w:t>27</w:t>
+              <w:t>28</w:t>
             </w:r>
             <w:r>
               <w:rPr>
@@ -3637,7 +3545,7 @@
               <w14:ligatures w14:val="standardContextual"/>
             </w:rPr>
           </w:pPr>
-          <w:hyperlink w:anchor="_Toc193466274" w:history="1">
+          <w:hyperlink w:anchor="_Toc193899283" w:history="1">
             <w:r>
               <w:rPr>
                 <w:rStyle w:val="Hypertextovodkaz"/>
@@ -3682,7 +3590,7 @@
                 <w:noProof/>
                 <w:webHidden/>
               </w:rPr>
-              <w:instrText xml:space="preserve"> PAGEREF _Toc193466274 \h </w:instrText>
+              <w:instrText xml:space="preserve"> PAGEREF _Toc193899283 \h </w:instrText>
             </w:r>
             <w:r>
               <w:rPr>
@@ -3702,7 +3610,7 @@
                 <w:noProof/>
                 <w:webHidden/>
               </w:rPr>
-              <w:t>28</w:t>
+              <w:t>29</w:t>
             </w:r>
             <w:r>
               <w:rPr>
@@ -3725,7 +3633,7 @@
               <w14:ligatures w14:val="standardContextual"/>
             </w:rPr>
           </w:pPr>
-          <w:hyperlink w:anchor="_Toc193466275" w:history="1">
+          <w:hyperlink w:anchor="_Toc193899284" w:history="1">
             <w:r>
               <w:rPr>
                 <w:rStyle w:val="Hypertextovodkaz"/>
@@ -3770,7 +3678,7 @@
                 <w:noProof/>
                 <w:webHidden/>
               </w:rPr>
-              <w:instrText xml:space="preserve"> PAGEREF _Toc193466275 \h </w:instrText>
+              <w:instrText xml:space="preserve"> PAGEREF _Toc193899284 \h </w:instrText>
             </w:r>
             <w:r>
               <w:rPr>
@@ -3790,7 +3698,7 @@
                 <w:noProof/>
                 <w:webHidden/>
               </w:rPr>
-              <w:t>29</w:t>
+              <w:t>30</w:t>
             </w:r>
             <w:r>
               <w:rPr>
@@ -3813,7 +3721,7 @@
               <w14:ligatures w14:val="standardContextual"/>
             </w:rPr>
           </w:pPr>
-          <w:hyperlink w:anchor="_Toc193466276" w:history="1">
+          <w:hyperlink w:anchor="_Toc193899285" w:history="1">
             <w:r>
               <w:rPr>
                 <w:rStyle w:val="Hypertextovodkaz"/>
@@ -3858,7 +3766,7 @@
                 <w:noProof/>
                 <w:webHidden/>
               </w:rPr>
-              <w:instrText xml:space="preserve"> PAGEREF _Toc193466276 \h </w:instrText>
+              <w:instrText xml:space="preserve"> PAGEREF _Toc193899285 \h </w:instrText>
             </w:r>
             <w:r>
               <w:rPr>
@@ -3878,7 +3786,7 @@
                 <w:noProof/>
                 <w:webHidden/>
               </w:rPr>
-              <w:t>29</w:t>
+              <w:t>30</w:t>
             </w:r>
             <w:r>
               <w:rPr>
@@ -3901,7 +3809,7 @@
               <w14:ligatures w14:val="standardContextual"/>
             </w:rPr>
           </w:pPr>
-          <w:hyperlink w:anchor="_Toc193466277" w:history="1">
+          <w:hyperlink w:anchor="_Toc193899286" w:history="1">
             <w:r>
               <w:rPr>
                 <w:rStyle w:val="Hypertextovodkaz"/>
@@ -3946,7 +3854,7 @@
                 <w:noProof/>
                 <w:webHidden/>
               </w:rPr>
-              <w:instrText xml:space="preserve"> PAGEREF _Toc193466277 \h </w:instrText>
+              <w:instrText xml:space="preserve"> PAGEREF _Toc193899286 \h </w:instrText>
             </w:r>
             <w:r>
               <w:rPr>
@@ -3966,7 +3874,7 @@
                 <w:noProof/>
                 <w:webHidden/>
               </w:rPr>
-              <w:t>30</w:t>
+              <w:t>31</w:t>
             </w:r>
             <w:r>
               <w:rPr>
@@ -4179,7 +4087,7 @@
       <w:pPr>
         <w:pStyle w:val="Nadpis1"/>
       </w:pPr>
-      <w:bookmarkStart w:id="5" w:name="_Toc193466239"/>
+      <w:bookmarkStart w:id="5" w:name="_Toc193899249"/>
       <w:r>
         <w:lastRenderedPageBreak/>
         <w:t>Úvod</w:t>
@@ -4441,7 +4349,7 @@
       <w:pPr>
         <w:pStyle w:val="Nadpis1"/>
       </w:pPr>
-      <w:bookmarkStart w:id="6" w:name="_Toc193466240"/>
+      <w:bookmarkStart w:id="6" w:name="_Toc193899250"/>
       <w:r>
         <w:lastRenderedPageBreak/>
         <w:t>Obsah práce</w:t>
@@ -4452,7 +4360,7 @@
       <w:pPr>
         <w:pStyle w:val="Nadpis2"/>
       </w:pPr>
-      <w:bookmarkStart w:id="7" w:name="_Toc193466241"/>
+      <w:bookmarkStart w:id="7" w:name="_Toc193899251"/>
       <w:r>
         <w:t>Použitá technologie</w:t>
       </w:r>
@@ -4463,7 +4371,7 @@
       <w:pPr>
         <w:pStyle w:val="Nadpis3"/>
       </w:pPr>
-      <w:bookmarkStart w:id="9" w:name="_Toc193466242"/>
+      <w:bookmarkStart w:id="9" w:name="_Toc193899252"/>
       <w:bookmarkEnd w:id="8"/>
       <w:r>
         <w:t>Unity</w:t>
@@ -4618,7 +4526,7 @@
       <w:pPr>
         <w:pStyle w:val="Nadpis3"/>
       </w:pPr>
-      <w:bookmarkStart w:id="12" w:name="_Toc193466243"/>
+      <w:bookmarkStart w:id="12" w:name="_Toc193899253"/>
       <w:bookmarkEnd w:id="11"/>
       <w:r>
         <w:t xml:space="preserve">Microsoft </w:t>
@@ -4743,7 +4651,7 @@
       <w:pPr>
         <w:pStyle w:val="Nadpis3"/>
       </w:pPr>
-      <w:bookmarkStart w:id="13" w:name="_Toc193466244"/>
+      <w:bookmarkStart w:id="13" w:name="_Toc193899254"/>
       <w:proofErr w:type="spellStart"/>
       <w:r>
         <w:lastRenderedPageBreak/>
@@ -4864,7 +4772,7 @@
       <w:pPr>
         <w:pStyle w:val="Nadpis3"/>
       </w:pPr>
-      <w:bookmarkStart w:id="14" w:name="_Toc193466245"/>
+      <w:bookmarkStart w:id="14" w:name="_Toc193899255"/>
       <w:proofErr w:type="spellStart"/>
       <w:r>
         <w:t>Beep</w:t>
@@ -4928,11 +4836,16 @@
         <w:t>,</w:t>
       </w:r>
       <w:r>
-        <w:t xml:space="preserve"> díky kterému si může načíst hudbu do webového editoru a pokračovat v úpravách hudby. Samotný editor dále podporuje široké spektrum zvuků a umožňuje úpravu syntetizovaných zvuků. Dále umí změnu tempa, hlasitosti, rytmu, tón</w:t>
+        <w:t xml:space="preserve"> díky kterému si může načíst hudbu do webového editoru a pokračovat v úpravách hudby. Samotný editor dále podporuje široké spektrum zvuků a umožňuje úpravu syntetizovaných zvuků. Dále umí změnu tempa, hlasitosti, rytmu, </w:t>
+      </w:r>
+      <w:proofErr w:type="gramStart"/>
+      <w:r>
+        <w:t>tón</w:t>
       </w:r>
       <w:r>
         <w:t>u</w:t>
       </w:r>
+      <w:proofErr w:type="gramEnd"/>
       <w:r>
         <w:t xml:space="preserve"> a dokonce velikost pole</w:t>
       </w:r>
@@ -4962,7 +4875,7 @@
       <w:pPr>
         <w:pStyle w:val="Nadpis2"/>
       </w:pPr>
-      <w:bookmarkStart w:id="16" w:name="_Toc193466246"/>
+      <w:bookmarkStart w:id="16" w:name="_Toc193899256"/>
       <w:bookmarkEnd w:id="15"/>
       <w:r>
         <w:t>Kamera</w:t>
@@ -5002,7 +4915,7 @@
       <w:pPr>
         <w:pStyle w:val="Nadpis3"/>
       </w:pPr>
-      <w:bookmarkStart w:id="19" w:name="_Toc193466247"/>
+      <w:bookmarkStart w:id="19" w:name="_Toc193899257"/>
       <w:bookmarkEnd w:id="18"/>
       <w:r>
         <w:lastRenderedPageBreak/>
@@ -5242,7 +5155,7 @@
       <w:pPr>
         <w:pStyle w:val="Nadpis2"/>
       </w:pPr>
-      <w:bookmarkStart w:id="21" w:name="_Toc193466248"/>
+      <w:bookmarkStart w:id="21" w:name="_Toc193899258"/>
       <w:r>
         <w:t>Jednotky (</w:t>
       </w:r>
@@ -5283,29 +5196,17 @@
         <w:t xml:space="preserve">Jednotky se dělí do tří tříd. První třída je </w:t>
       </w:r>
       <w:r>
-        <w:rPr>
-          <w:color w:val="FF0000"/>
-        </w:rPr>
         <w:t>„</w:t>
       </w:r>
       <w:proofErr w:type="spellStart"/>
       <w:r>
-        <w:rPr>
-          <w:color w:val="FF0000"/>
-        </w:rPr>
         <w:t>s</w:t>
       </w:r>
       <w:r>
-        <w:rPr>
-          <w:color w:val="FF0000"/>
-        </w:rPr>
         <w:t>oldier</w:t>
       </w:r>
       <w:proofErr w:type="spellEnd"/>
       <w:r>
-        <w:rPr>
-          <w:color w:val="FF0000"/>
-        </w:rPr>
         <w:t>“</w:t>
       </w:r>
       <w:r>
@@ -5318,28 +5219,13 @@
         <w:t xml:space="preserve"> pouze na blízko.</w:t>
       </w:r>
       <w:r>
-        <w:t xml:space="preserve"> Druhou třídou je </w:t>
-      </w:r>
-      <w:r>
-        <w:rPr>
-          <w:color w:val="FF0000"/>
-        </w:rPr>
-        <w:t>„</w:t>
-      </w:r>
-      <w:r>
-        <w:rPr>
-          <w:color w:val="FF0000"/>
-        </w:rPr>
+        <w:t xml:space="preserve"> Druhou třídou je „</w:t>
+      </w:r>
+      <w:r>
         <w:t>r</w:t>
       </w:r>
       <w:r>
-        <w:rPr>
-          <w:color w:val="FF0000"/>
-        </w:rPr>
-        <w:t>anger“</w:t>
-      </w:r>
-      <w:r>
-        <w:t>, která se liší tím, že může ubírat životy na dálku a vlastní pouze zbraň na dálku</w:t>
+        <w:t>anger“, která se liší tím, že může ubírat životy na dálku a vlastní pouze zbraň na dálku</w:t>
       </w:r>
       <w:r>
         <w:t>, její velkou nevýhodou je, že má málo životů</w:t>
@@ -5348,28 +5234,16 @@
         <w:t>, ale na druhou stranu je hodně silná.</w:t>
       </w:r>
       <w:r>
-        <w:t xml:space="preserve"> Poslední třídou je </w:t>
-      </w:r>
-      <w:r>
-        <w:rPr>
-          <w:color w:val="FF0000"/>
-        </w:rPr>
-        <w:t>„</w:t>
-      </w:r>
-      <w:r>
-        <w:rPr>
-          <w:color w:val="FF0000"/>
-        </w:rPr>
+        <w:t xml:space="preserve"> Poslední třídou je „</w:t>
+      </w:r>
+      <w:r>
         <w:t>t</w:t>
       </w:r>
       <w:r>
-        <w:rPr>
-          <w:color w:val="FF0000"/>
-        </w:rPr>
-        <w:t>ank“</w:t>
-      </w:r>
-      <w:r>
-        <w:t>, tato třída je charakteristická tím, že má hodně životů, ale zase neubírá hodně životů a vlastní štít, který je použ</w:t>
+        <w:t xml:space="preserve">ank“, </w:t>
+      </w:r>
+      <w:r>
+        <w:t>tato třída je charakteristická tím, že má hodně životů, ale zase neubírá hodně životů a vlastní štít, který je použ</w:t>
       </w:r>
       <w:r>
         <w:t>íván</w:t>
@@ -5669,126 +5543,83 @@
       <w:r>
         <w:t xml:space="preserve"> </w:t>
       </w:r>
-      <w:r>
-        <w:rPr>
-          <w:color w:val="FF0000"/>
-        </w:rPr>
-        <w:t>„</w:t>
-      </w:r>
       <w:proofErr w:type="spellStart"/>
       <w:r>
-        <w:rPr>
-          <w:color w:val="FF0000"/>
-        </w:rPr>
         <w:t>R</w:t>
       </w:r>
       <w:r>
-        <w:rPr>
-          <w:color w:val="FF0000"/>
-        </w:rPr>
         <w:t>igid</w:t>
       </w:r>
       <w:r>
-        <w:rPr>
-          <w:color w:val="FF0000"/>
-        </w:rPr>
         <w:t>body</w:t>
       </w:r>
       <w:proofErr w:type="spellEnd"/>
       <w:r>
-        <w:rPr>
-          <w:color w:val="FF0000"/>
-        </w:rPr>
+        <w:t xml:space="preserve"> </w:t>
+      </w:r>
+      <w:proofErr w:type="gramStart"/>
+      <w:r>
+        <w:t>2D</w:t>
+      </w:r>
+      <w:proofErr w:type="gramEnd"/>
+      <w:r>
+        <w:t xml:space="preserve"> </w:t>
+      </w:r>
+      <w:r>
+        <w:t xml:space="preserve">a </w:t>
+      </w:r>
+      <w:r>
+        <w:t xml:space="preserve">pro </w:t>
+      </w:r>
+      <w:r>
+        <w:t>k</w:t>
+      </w:r>
+      <w:r>
+        <w:t>olize s dalšíma jednotka je nastaven</w:t>
+      </w:r>
+      <w:r>
+        <w:t>a</w:t>
+      </w:r>
+      <w:r>
+        <w:t xml:space="preserve"> </w:t>
+      </w:r>
+      <w:r>
+        <w:t>další</w:t>
+      </w:r>
+      <w:r>
+        <w:t xml:space="preserve"> před vytvořen</w:t>
+      </w:r>
+      <w:r>
+        <w:t>á</w:t>
+      </w:r>
+      <w:r>
+        <w:t xml:space="preserve"> funk</w:t>
+      </w:r>
+      <w:r>
+        <w:t>ce</w:t>
+      </w:r>
+      <w:r>
+        <w:t xml:space="preserve"> </w:t>
+      </w:r>
+      <w:r>
+        <w:t>B</w:t>
+      </w:r>
+      <w:r>
+        <w:t xml:space="preserve">ox </w:t>
+      </w:r>
+      <w:proofErr w:type="spellStart"/>
+      <w:r>
+        <w:t>C</w:t>
+      </w:r>
+      <w:r>
+        <w:t>olli</w:t>
+      </w:r>
+      <w:r>
+        <w:t>der</w:t>
+      </w:r>
+      <w:proofErr w:type="spellEnd"/>
+      <w:r>
         <w:t xml:space="preserve"> 2D</w:t>
-      </w:r>
-      <w:r>
-        <w:rPr>
-          <w:color w:val="FF0000"/>
-        </w:rPr>
-        <w:t>“</w:t>
-      </w:r>
-      <w:r>
-        <w:t xml:space="preserve"> </w:t>
-      </w:r>
-      <w:r>
-        <w:t xml:space="preserve">a </w:t>
-      </w:r>
-      <w:r>
-        <w:t xml:space="preserve">pro </w:t>
-      </w:r>
-      <w:r>
-        <w:t>k</w:t>
-      </w:r>
-      <w:r>
-        <w:t>olize s dalšíma jednotka je nastaven</w:t>
-      </w:r>
-      <w:r>
-        <w:t>a</w:t>
-      </w:r>
-      <w:r>
-        <w:t xml:space="preserve"> </w:t>
-      </w:r>
-      <w:r>
-        <w:t>další</w:t>
-      </w:r>
-      <w:r>
-        <w:t xml:space="preserve"> před vytvořen</w:t>
-      </w:r>
-      <w:r>
-        <w:t>á</w:t>
-      </w:r>
-      <w:r>
-        <w:t xml:space="preserve"> funk</w:t>
-      </w:r>
-      <w:r>
-        <w:t>ce</w:t>
-      </w:r>
-      <w:r>
-        <w:t xml:space="preserve"> </w:t>
-      </w:r>
-      <w:r>
-        <w:rPr>
-          <w:color w:val="FF0000"/>
-        </w:rPr>
-        <w:t>„</w:t>
-      </w:r>
-      <w:r>
-        <w:rPr>
-          <w:color w:val="FF0000"/>
-        </w:rPr>
-        <w:t>B</w:t>
-      </w:r>
-      <w:r>
-        <w:rPr>
-          <w:color w:val="FF0000"/>
-        </w:rPr>
-        <w:t xml:space="preserve">ox </w:t>
-      </w:r>
-      <w:proofErr w:type="spellStart"/>
-      <w:r>
-        <w:rPr>
-          <w:color w:val="FF0000"/>
-        </w:rPr>
-        <w:t>C</w:t>
-      </w:r>
-      <w:r>
-        <w:rPr>
-          <w:color w:val="FF0000"/>
-        </w:rPr>
-        <w:t>olli</w:t>
-      </w:r>
-      <w:r>
-        <w:rPr>
-          <w:color w:val="FF0000"/>
-        </w:rPr>
-        <w:t>der</w:t>
-      </w:r>
-      <w:proofErr w:type="spellEnd"/>
-      <w:r>
-        <w:rPr>
-          <w:color w:val="FF0000"/>
-        </w:rPr>
-        <w:t xml:space="preserve"> 2D“</w:t>
       </w:r>
       <w:r>
         <w:t>.</w:t>
@@ -5870,8 +5701,13 @@
       </w:r>
       <w:proofErr w:type="spellEnd"/>
       <w:r>
-        <w:t xml:space="preserve"> 2D</w:t>
-      </w:r>
+        <w:t xml:space="preserve"> </w:t>
+      </w:r>
+      <w:proofErr w:type="gramStart"/>
+      <w:r>
+        <w:t>2D</w:t>
+      </w:r>
+      <w:proofErr w:type="gramEnd"/>
       <w:r>
         <w:t xml:space="preserve"> (vlastní zdroj)</w:t>
       </w:r>
@@ -5950,8 +5786,13 @@
       </w:r>
       <w:proofErr w:type="spellEnd"/>
       <w:r>
-        <w:t xml:space="preserve"> 2D</w:t>
-      </w:r>
+        <w:t xml:space="preserve"> </w:t>
+      </w:r>
+      <w:proofErr w:type="gramStart"/>
+      <w:r>
+        <w:t>2D</w:t>
+      </w:r>
+      <w:proofErr w:type="gramEnd"/>
       <w:r>
         <w:t xml:space="preserve"> (vlastní zdroj)</w:t>
       </w:r>
@@ -5984,229 +5825,150 @@
         <w:t>konkrétní</w:t>
       </w:r>
       <w:r>
-        <w:t xml:space="preserve">m </w:t>
-      </w:r>
-      <w:r>
-        <w:rPr>
-          <w:color w:val="FF0000"/>
-        </w:rPr>
+        <w:t>m</w:t>
+      </w:r>
+      <w:r>
+        <w:t xml:space="preserve"> </w:t>
+      </w:r>
+      <w:proofErr w:type="spellStart"/>
+      <w:r>
+        <w:t>l</w:t>
+      </w:r>
+      <w:r>
+        <w:t>ayer</w:t>
+      </w:r>
+      <w:r>
+        <w:t>em</w:t>
+      </w:r>
+      <w:proofErr w:type="spellEnd"/>
+      <w:r>
+        <w:rPr>
+          <w:rStyle w:val="Znakapoznpodarou"/>
+        </w:rPr>
+        <w:footnoteReference w:id="6"/>
+      </w:r>
+      <w:r>
+        <w:t>,</w:t>
+      </w:r>
+      <w:r>
+        <w:t xml:space="preserve"> </w:t>
+      </w:r>
+      <w:r>
+        <w:t>tak se vrátí hodnota</w:t>
+      </w:r>
+      <w:r>
+        <w:t xml:space="preserve"> </w:t>
+      </w:r>
+      <w:r>
         <w:t>„</w:t>
       </w:r>
       <w:proofErr w:type="spellStart"/>
       <w:r>
-        <w:rPr>
-          <w:color w:val="FF0000"/>
-        </w:rPr>
-        <w:t>l</w:t>
-      </w:r>
-      <w:r>
-        <w:rPr>
-          <w:color w:val="FF0000"/>
-        </w:rPr>
-        <w:t>ayer</w:t>
-      </w:r>
-      <w:r>
-        <w:rPr>
-          <w:color w:val="FF0000"/>
-        </w:rPr>
-        <w:t>em</w:t>
+        <w:t>true</w:t>
       </w:r>
       <w:proofErr w:type="spellEnd"/>
       <w:r>
-        <w:rPr>
-          <w:color w:val="FF0000"/>
-        </w:rPr>
         <w:t>“</w:t>
       </w:r>
       <w:r>
-        <w:rPr>
-          <w:rStyle w:val="Znakapoznpodarou"/>
-          <w:color w:val="FF0000"/>
-        </w:rPr>
-        <w:footnoteReference w:id="6"/>
+        <w:t xml:space="preserve"> </w:t>
+      </w:r>
+      <w:r>
+        <w:t>neboli, že je to pravdivé</w:t>
+      </w:r>
+      <w:r>
+        <w:t>.</w:t>
+      </w:r>
+      <w:r>
+        <w:t xml:space="preserve"> </w:t>
+      </w:r>
+      <w:r>
+        <w:t>Podle podmínek se následně určí, že pokud tedy v tom kruhu je</w:t>
+      </w:r>
+      <w:r>
+        <w:t xml:space="preserve"> </w:t>
+      </w:r>
+      <w:r>
+        <w:t>cílový objekt, tak se jednotka zastaví. Podmínky těchto kruhů jsou aplikov</w:t>
+      </w:r>
+      <w:r>
+        <w:t>á</w:t>
+      </w:r>
+      <w:r>
+        <w:t>n</w:t>
+      </w:r>
+      <w:r>
+        <w:t>y</w:t>
+      </w:r>
+      <w:r>
+        <w:t xml:space="preserve"> pro kolize mezi spojenci, mezi </w:t>
+      </w:r>
+      <w:r>
+        <w:t>protivní</w:t>
+      </w:r>
+      <w:r>
+        <w:t>ky</w:t>
       </w:r>
       <w:r>
         <w:t>,</w:t>
       </w:r>
       <w:r>
-        <w:rPr>
-          <w:color w:val="FF0000"/>
-        </w:rPr>
-        <w:t xml:space="preserve"> </w:t>
-      </w:r>
-      <w:r>
-        <w:t>tak se vrátí hodnota</w:t>
-      </w:r>
-      <w:r>
-        <w:t xml:space="preserve"> </w:t>
-      </w:r>
-      <w:r>
-        <w:rPr>
-          <w:color w:val="FF0000"/>
-        </w:rPr>
+        <w:t xml:space="preserve"> a ještě mezi základn</w:t>
+      </w:r>
+      <w:r>
+        <w:t>ami</w:t>
+      </w:r>
+      <w:r>
+        <w:t>.</w:t>
+      </w:r>
+      <w:r>
+        <w:t xml:space="preserve"> </w:t>
+      </w:r>
+      <w:r>
+        <w:t>Velikost jednotlivých kruhů pro kontrolu koliz</w:t>
+      </w:r>
+      <w:r>
+        <w:t>e</w:t>
+      </w:r>
+      <w:r>
+        <w:t xml:space="preserve"> se mění na základě jejich funkce. Nejmenší kruh </w:t>
+      </w:r>
+      <w:r>
+        <w:t>kontroluje,</w:t>
+      </w:r>
+      <w:r>
+        <w:t xml:space="preserve"> zda není před jednotkou spojenec a zda se může jednotka pohybovat bezstarostně </w:t>
+      </w:r>
+      <w:r>
+        <w:t>vpřed</w:t>
+      </w:r>
+      <w:r>
+        <w:t>.</w:t>
+      </w:r>
+      <w:r>
+        <w:t xml:space="preserve"> </w:t>
+      </w:r>
+      <w:r>
+        <w:t xml:space="preserve">Poslední kruh se velikostně mění na základě typu jednotky, pokud by se jednalo o </w:t>
+      </w:r>
+      <w:r>
         <w:t>„</w:t>
       </w:r>
       <w:proofErr w:type="spellStart"/>
       <w:r>
-        <w:rPr>
-          <w:color w:val="FF0000"/>
-        </w:rPr>
-        <w:t>true</w:t>
+        <w:t>soldiera</w:t>
       </w:r>
       <w:proofErr w:type="spellEnd"/>
       <w:r>
-        <w:rPr>
-          <w:color w:val="FF0000"/>
-        </w:rPr>
-        <w:t>“</w:t>
-      </w:r>
-      <w:r>
-        <w:rPr>
-          <w:color w:val="FF0000"/>
-        </w:rPr>
-        <w:t xml:space="preserve"> </w:t>
-      </w:r>
-      <w:r>
-        <w:t>neboli, že je to pravdivé</w:t>
-      </w:r>
-      <w:r>
-        <w:t>.</w:t>
-      </w:r>
-      <w:r>
-        <w:t xml:space="preserve"> </w:t>
-      </w:r>
-      <w:r>
-        <w:t>Podle podmínek se následně určí, že pokud tedy v tom kruhu je</w:t>
-      </w:r>
-      <w:r>
-        <w:t xml:space="preserve"> </w:t>
-      </w:r>
-      <w:r>
-        <w:t>cílový objekt, tak se jednotka zastaví. Podmínky těchto kruhů jsou aplikov</w:t>
-      </w:r>
-      <w:r>
-        <w:t>á</w:t>
-      </w:r>
-      <w:r>
-        <w:t>n</w:t>
-      </w:r>
-      <w:r>
-        <w:t>y</w:t>
-      </w:r>
-      <w:r>
-        <w:t xml:space="preserve"> pro kolize mezi spojenci, mezi </w:t>
-      </w:r>
-      <w:r>
-        <w:t>protivní</w:t>
-      </w:r>
-      <w:r>
-        <w:t>ky</w:t>
-      </w:r>
-      <w:r>
-        <w:t>,</w:t>
-      </w:r>
-      <w:r>
-        <w:t xml:space="preserve"> a ještě mezi základn</w:t>
-      </w:r>
-      <w:r>
-        <w:t>ami</w:t>
-      </w:r>
-      <w:r>
-        <w:t>.</w:t>
-      </w:r>
-      <w:r>
-        <w:t xml:space="preserve"> </w:t>
-      </w:r>
-      <w:r>
-        <w:t>Velikost jednotlivých kruhů pro kontrolu koliz</w:t>
-      </w:r>
-      <w:r>
-        <w:t>e</w:t>
-      </w:r>
-      <w:r>
-        <w:t xml:space="preserve"> se mění na základě jejich funkce. Nejmenší kruh </w:t>
-      </w:r>
-      <w:r>
-        <w:t>kontroluje,</w:t>
-      </w:r>
-      <w:r>
-        <w:t xml:space="preserve"> zda není před jednotkou spojenec a zda se může jednotka pohybovat bezstarostně </w:t>
-      </w:r>
-      <w:r>
-        <w:t>vpřed</w:t>
-      </w:r>
-      <w:r>
-        <w:t>.</w:t>
-      </w:r>
-      <w:r>
-        <w:t xml:space="preserve"> </w:t>
-      </w:r>
-      <w:r>
-        <w:t xml:space="preserve">Poslední kruh se velikostně mění na základě typu jednotky, pokud by se jednalo o </w:t>
-      </w:r>
-      <w:r>
-        <w:rPr>
-          <w:color w:val="FF0000"/>
-        </w:rPr>
-        <w:t>„</w:t>
+        <w:t>“ nebo „</w:t>
       </w:r>
       <w:proofErr w:type="spellStart"/>
       <w:r>
-        <w:rPr>
-          <w:color w:val="FF0000"/>
-        </w:rPr>
-        <w:t>soldiera</w:t>
+        <w:t>tanka</w:t>
       </w:r>
       <w:proofErr w:type="spellEnd"/>
       <w:r>
-        <w:rPr>
-          <w:color w:val="FF0000"/>
-        </w:rPr>
-        <w:t>“</w:t>
-      </w:r>
-      <w:r>
-        <w:rPr>
-          <w:color w:val="00B050"/>
-        </w:rPr>
-        <w:t xml:space="preserve"> </w:t>
-      </w:r>
-      <w:r>
-        <w:t>nebo</w:t>
-      </w:r>
-      <w:r>
-        <w:rPr>
-          <w:color w:val="00B050"/>
-        </w:rPr>
-        <w:t xml:space="preserve"> </w:t>
-      </w:r>
-      <w:r>
-        <w:rPr>
-          <w:color w:val="FF0000"/>
-        </w:rPr>
-        <w:t>„</w:t>
-      </w:r>
-      <w:proofErr w:type="spellStart"/>
-      <w:r>
-        <w:rPr>
-          <w:color w:val="FF0000"/>
-        </w:rPr>
-        <w:t>tanka</w:t>
-      </w:r>
-      <w:proofErr w:type="spellEnd"/>
-      <w:r>
-        <w:rPr>
-          <w:color w:val="FF0000"/>
-        </w:rPr>
-        <w:t xml:space="preserve">“ </w:t>
-      </w:r>
-      <w:r>
-        <w:t xml:space="preserve">tak ti mají stejnou velikost kruhu, ale </w:t>
-      </w:r>
-      <w:r>
-        <w:rPr>
-          <w:color w:val="FF0000"/>
-        </w:rPr>
-        <w:t xml:space="preserve">„ranger“ </w:t>
+        <w:t xml:space="preserve">“ tak ti mají stejnou velikost kruhu, ale „ranger“ </w:t>
       </w:r>
       <w:r>
         <w:t xml:space="preserve">má největší průměr kruhu. Je to </w:t>
@@ -6304,7 +6066,7 @@
       <w:pPr>
         <w:pStyle w:val="Nadpis3"/>
       </w:pPr>
-      <w:bookmarkStart w:id="31" w:name="_Toc193466250"/>
+      <w:bookmarkStart w:id="31" w:name="_Toc193899259"/>
       <w:r>
         <w:t>Hledání nepřátel</w:t>
       </w:r>
@@ -6342,194 +6104,125 @@
       <w:r>
         <w:t xml:space="preserve"> funkce, která dokáže najít každého nepřítele. Funkce funguje na základě </w:t>
       </w:r>
+      <w:proofErr w:type="spellStart"/>
+      <w:r>
+        <w:t>layerů</w:t>
+      </w:r>
+      <w:proofErr w:type="spellEnd"/>
+      <w:r>
+        <w:t xml:space="preserve"> </w:t>
+      </w:r>
+      <w:r>
+        <w:t xml:space="preserve">a kruhu, který detekuje objekty uvnitř na základě </w:t>
+      </w:r>
+      <w:r>
+        <w:t>jejich</w:t>
+      </w:r>
+      <w:r>
+        <w:t xml:space="preserve"> </w:t>
+      </w:r>
+      <w:proofErr w:type="spellStart"/>
+      <w:r>
+        <w:t>layer</w:t>
+      </w:r>
+      <w:r>
+        <w:t>u</w:t>
+      </w:r>
+      <w:proofErr w:type="spellEnd"/>
+      <w:r>
+        <w:t>.</w:t>
+      </w:r>
       <w:r>
         <w:rPr>
           <w:color w:val="FF0000"/>
         </w:rPr>
-        <w:t>„</w:t>
+        <w:t xml:space="preserve"> </w:t>
+      </w:r>
+      <w:r>
+        <w:t>Každá jednotka</w:t>
+      </w:r>
+      <w:r>
+        <w:t xml:space="preserve"> má </w:t>
+      </w:r>
+      <w:r>
+        <w:t xml:space="preserve">proměnnou </w:t>
+      </w:r>
+      <w:r>
+        <w:t>pro ukládání</w:t>
+      </w:r>
+      <w:r>
+        <w:t xml:space="preserve"> </w:t>
       </w:r>
       <w:proofErr w:type="spellStart"/>
       <w:r>
-        <w:rPr>
-          <w:color w:val="FF0000"/>
-        </w:rPr>
         <w:t>layerů</w:t>
       </w:r>
       <w:proofErr w:type="spellEnd"/>
       <w:r>
-        <w:rPr>
-          <w:color w:val="FF0000"/>
-        </w:rPr>
-        <w:t>“</w:t>
-      </w:r>
-      <w:r>
-        <w:rPr>
-          <w:color w:val="FF0000"/>
-        </w:rPr>
-        <w:t xml:space="preserve"> </w:t>
-      </w:r>
-      <w:r>
-        <w:t xml:space="preserve">a kruhu, který detekuje objekty uvnitř na základě </w:t>
-      </w:r>
-      <w:r>
-        <w:t>jejich</w:t>
-      </w:r>
-      <w:r>
-        <w:t xml:space="preserve"> </w:t>
-      </w:r>
-      <w:r>
-        <w:rPr>
-          <w:color w:val="FF0000"/>
-        </w:rPr>
-        <w:t>„</w:t>
+        <w:t xml:space="preserve"> </w:t>
+      </w:r>
+      <w:r>
+        <w:t>nepřítele. Hned jakmile se k jednotce přiblíží nepřítel s touto proměnnou, tak se splní podmínka ve funkc</w:t>
+      </w:r>
+      <w:r>
+        <w:t>i</w:t>
+      </w:r>
+      <w:r>
+        <w:t xml:space="preserve"> pro hledání protivníků, která přiřadí skript danému objektu</w:t>
+      </w:r>
+      <w:r>
+        <w:t xml:space="preserve"> nepřítele a začne se spouštět funkce pro boj</w:t>
+      </w:r>
+      <w:r>
+        <w:t>.</w:t>
+      </w:r>
+    </w:p>
+    <w:p>
+      <w:r>
+        <w:t>Hledání základen je o trošičku jednoduš</w:t>
+      </w:r>
+      <w:r>
+        <w:t>š</w:t>
+      </w:r>
+      <w:r>
+        <w:t>í a to tím, že můžeme každým jednotkám před</w:t>
+      </w:r>
+      <w:r>
+        <w:t>em</w:t>
+      </w:r>
+      <w:r>
+        <w:t xml:space="preserve"> nastavit objekt se skriptem a budeme kontrolovat pouze </w:t>
+      </w:r>
+      <w:r>
+        <w:t>to,</w:t>
+      </w:r>
+      <w:r>
+        <w:t xml:space="preserve"> zda jednotka v kruhu má objekt s </w:t>
       </w:r>
       <w:proofErr w:type="spellStart"/>
       <w:r>
-        <w:rPr>
-          <w:color w:val="FF0000"/>
-        </w:rPr>
-        <w:t>layer</w:t>
-      </w:r>
-      <w:r>
-        <w:rPr>
-          <w:color w:val="FF0000"/>
-        </w:rPr>
-        <w:t>u</w:t>
+        <w:t>layerem</w:t>
       </w:r>
       <w:proofErr w:type="spellEnd"/>
       <w:r>
         <w:rPr>
-          <w:color w:val="FF0000"/>
-        </w:rPr>
-        <w:t>“</w:t>
+          <w:color w:val="00B050"/>
+        </w:rPr>
+        <w:t xml:space="preserve"> </w:t>
+      </w:r>
+      <w:r>
+        <w:t>základny, pokud to bude pravda tak se spustí funkce pro boj</w:t>
       </w:r>
       <w:r>
         <w:t>.</w:t>
       </w:r>
-      <w:r>
-        <w:rPr>
-          <w:color w:val="FF0000"/>
-        </w:rPr>
-        <w:t xml:space="preserve"> </w:t>
-      </w:r>
-      <w:r>
-        <w:t>Každá jednotka</w:t>
-      </w:r>
-      <w:r>
-        <w:t xml:space="preserve"> má </w:t>
-      </w:r>
-      <w:r>
-        <w:t xml:space="preserve">proměnnou </w:t>
-      </w:r>
-      <w:r>
-        <w:t>pro ukládání</w:t>
-      </w:r>
-      <w:r>
-        <w:t xml:space="preserve"> </w:t>
-      </w:r>
-      <w:r>
-        <w:rPr>
-          <w:color w:val="FF0000"/>
-        </w:rPr>
-        <w:t>„</w:t>
-      </w:r>
-      <w:proofErr w:type="spellStart"/>
-      <w:r>
-        <w:rPr>
-          <w:color w:val="FF0000"/>
-        </w:rPr>
-        <w:t>layerů</w:t>
-      </w:r>
-      <w:proofErr w:type="spellEnd"/>
-      <w:r>
-        <w:rPr>
-          <w:color w:val="FF0000"/>
-        </w:rPr>
-        <w:t>“</w:t>
-      </w:r>
-      <w:r>
-        <w:rPr>
-          <w:color w:val="FF0000"/>
-        </w:rPr>
-        <w:t xml:space="preserve"> </w:t>
-      </w:r>
-      <w:r>
-        <w:t>nepřítele. Hned jakmile se k jednotce přiblíží nepřítel s touto proměnnou, tak se splní podmínka ve funkc</w:t>
-      </w:r>
-      <w:r>
-        <w:t>i</w:t>
-      </w:r>
-      <w:r>
-        <w:t xml:space="preserve"> pro hledání protivníků, která přiřadí skript danému objektu</w:t>
-      </w:r>
-      <w:r>
-        <w:t xml:space="preserve"> nepřítele a začne se spouštět funkce pro boj</w:t>
-      </w:r>
-      <w:r>
-        <w:t>.</w:t>
-      </w:r>
-    </w:p>
-    <w:p>
-      <w:r>
-        <w:t>Hledání základen je o trošičku jednoduš</w:t>
-      </w:r>
-      <w:r>
-        <w:t>š</w:t>
-      </w:r>
-      <w:r>
-        <w:t>í a to tím, že můžeme každým jednotkám před</w:t>
-      </w:r>
-      <w:r>
-        <w:t>em</w:t>
-      </w:r>
-      <w:r>
-        <w:t xml:space="preserve"> nastavit objekt se skriptem a budeme kontrolovat pouze </w:t>
-      </w:r>
-      <w:r>
-        <w:t>to,</w:t>
-      </w:r>
-      <w:r>
-        <w:t xml:space="preserve"> zda jednotka v kruhu má objekt s </w:t>
-      </w:r>
-      <w:r>
-        <w:rPr>
-          <w:color w:val="FF0000"/>
-        </w:rPr>
-        <w:t>„</w:t>
-      </w:r>
-      <w:proofErr w:type="spellStart"/>
-      <w:r>
-        <w:rPr>
-          <w:color w:val="FF0000"/>
-        </w:rPr>
-        <w:t>layerem</w:t>
-      </w:r>
-      <w:proofErr w:type="spellEnd"/>
-      <w:r>
-        <w:rPr>
-          <w:color w:val="FF0000"/>
-        </w:rPr>
-        <w:t>“</w:t>
-      </w:r>
-      <w:r>
-        <w:rPr>
-          <w:color w:val="00B050"/>
-        </w:rPr>
-        <w:t xml:space="preserve"> </w:t>
-      </w:r>
-      <w:r>
-        <w:t>základny, pokud to bude pravda tak se spustí funkce pro boj</w:t>
-      </w:r>
-      <w:r>
-        <w:t>.</w:t>
-      </w:r>
       <w:bookmarkEnd w:id="32"/>
     </w:p>
     <w:p>
       <w:pPr>
         <w:pStyle w:val="Nadpis3"/>
       </w:pPr>
-      <w:bookmarkStart w:id="33" w:name="_Toc193466251"/>
+      <w:bookmarkStart w:id="33" w:name="_Toc193899260"/>
       <w:r>
         <w:t>Boj</w:t>
       </w:r>
@@ -6637,7 +6330,7 @@
       <w:pPr>
         <w:pStyle w:val="Nadpis3"/>
       </w:pPr>
-      <w:bookmarkStart w:id="35" w:name="_Toc193466252"/>
+      <w:bookmarkStart w:id="35" w:name="_Toc193899261"/>
       <w:r>
         <w:t>Animace</w:t>
       </w:r>
@@ -6743,68 +6436,53 @@
         <w:t>jsou</w:t>
       </w:r>
       <w:r>
-        <w:t xml:space="preserve"> obrázky tvořící</w:t>
-      </w:r>
-      <w:r>
-        <w:t xml:space="preserve"> animace uspořádány do </w:t>
-      </w:r>
-      <w:r>
-        <w:rPr>
-          <w:color w:val="FF0000"/>
-        </w:rPr>
-        <w:t>„</w:t>
+        <w:t xml:space="preserve"> </w:t>
+      </w:r>
+      <w:r>
+        <w:t>animace</w:t>
+      </w:r>
+      <w:r>
+        <w:t xml:space="preserve"> uspořádány do </w:t>
       </w:r>
       <w:proofErr w:type="spellStart"/>
       <w:r>
-        <w:rPr>
-          <w:color w:val="FF0000"/>
-        </w:rPr>
         <w:t>Animat</w:t>
       </w:r>
       <w:r>
-        <w:rPr>
-          <w:color w:val="FF0000"/>
-        </w:rPr>
-        <w:t>ion</w:t>
+        <w:t>or</w:t>
       </w:r>
       <w:proofErr w:type="spellEnd"/>
       <w:r>
-        <w:rPr>
-          <w:color w:val="FF0000"/>
-        </w:rPr>
         <w:t xml:space="preserve"> </w:t>
       </w:r>
       <w:proofErr w:type="spellStart"/>
       <w:r>
-        <w:rPr>
-          <w:color w:val="FF0000"/>
-        </w:rPr>
         <w:t>Controller</w:t>
       </w:r>
       <w:r>
-        <w:rPr>
-          <w:color w:val="FF0000"/>
-        </w:rPr>
         <w:t>u</w:t>
       </w:r>
       <w:proofErr w:type="spellEnd"/>
       <w:r>
-        <w:rPr>
-          <w:color w:val="FF0000"/>
-        </w:rPr>
-        <w:t>“</w:t>
-      </w:r>
-      <w:r>
-        <w:t>, kter</w:t>
-      </w:r>
-      <w:r>
-        <w:t>é</w:t>
-      </w:r>
-      <w:r>
-        <w:t xml:space="preserve"> </w:t>
-      </w:r>
-      <w:r>
-        <w:t>lze přepínat</w:t>
+        <w:t xml:space="preserve">, </w:t>
+      </w:r>
+      <w:r>
+        <w:t xml:space="preserve">ve </w:t>
+      </w:r>
+      <w:r>
+        <w:t>kter</w:t>
+      </w:r>
+      <w:r>
+        <w:t>ém</w:t>
+      </w:r>
+      <w:r>
+        <w:t xml:space="preserve"> se animace</w:t>
+      </w:r>
+      <w:r>
+        <w:t xml:space="preserve"> přepína</w:t>
+      </w:r>
+      <w:r>
+        <w:t>jí</w:t>
       </w:r>
       <w:r>
         <w:t xml:space="preserve"> na základě podmínek a vztahů mezi</w:t>
@@ -6819,35 +6497,7 @@
         <w:t xml:space="preserve"> </w:t>
       </w:r>
       <w:r>
-        <w:rPr>
-          <w:color w:val="FF0000"/>
-        </w:rPr>
-        <w:t>„</w:t>
-      </w:r>
-      <w:proofErr w:type="spellStart"/>
-      <w:r>
-        <w:rPr>
-          <w:color w:val="FF0000"/>
-        </w:rPr>
-        <w:t>Animation</w:t>
-      </w:r>
-      <w:proofErr w:type="spellEnd"/>
-      <w:r>
-        <w:rPr>
-          <w:color w:val="FF0000"/>
-        </w:rPr>
-        <w:t xml:space="preserve"> </w:t>
-      </w:r>
-      <w:proofErr w:type="spellStart"/>
-      <w:r>
-        <w:rPr>
-          <w:color w:val="FF0000"/>
-        </w:rPr>
-        <w:t>Controllery</w:t>
-      </w:r>
-      <w:proofErr w:type="spellEnd"/>
-      <w:r>
-        <w:t>“</w:t>
+        <w:t>animacemi</w:t>
       </w:r>
       <w:r>
         <w:t>.</w:t>
@@ -6860,6 +6510,9 @@
       </w:r>
       <w:r>
         <w:t>i</w:t>
+      </w:r>
+      <w:r>
+        <w:t>, ale může obsahovat více animací</w:t>
       </w:r>
       <w:r>
         <w:t>.</w:t>
@@ -6968,16 +6621,10 @@
         <w:t xml:space="preserve">První animace je </w:t>
       </w:r>
       <w:r>
-        <w:rPr>
-          <w:color w:val="FF0000"/>
-        </w:rPr>
         <w:t>„</w:t>
       </w:r>
       <w:proofErr w:type="spellStart"/>
       <w:r>
-        <w:rPr>
-          <w:color w:val="FF0000"/>
-        </w:rPr>
         <w:t>movement</w:t>
       </w:r>
       <w:proofErr w:type="spellEnd"/>
@@ -7024,19 +6671,10 @@
         <w:t xml:space="preserve"> základnu.</w:t>
       </w:r>
       <w:r>
-        <w:t xml:space="preserve"> Další animací je </w:t>
-      </w:r>
-      <w:r>
-        <w:rPr>
-          <w:color w:val="FF0000"/>
-        </w:rPr>
-        <w:t>„</w:t>
+        <w:t xml:space="preserve"> Další animací je „</w:t>
       </w:r>
       <w:proofErr w:type="spellStart"/>
       <w:r>
-        <w:rPr>
-          <w:color w:val="FF0000"/>
-        </w:rPr>
         <w:t>idle</w:t>
       </w:r>
       <w:proofErr w:type="spellEnd"/>
@@ -7080,30 +6718,21 @@
         <w:t xml:space="preserve"> když před sebou uvidí překážku ve formě spojence.</w:t>
       </w:r>
       <w:r>
-        <w:t xml:space="preserve"> Poslední hlavní animací je </w:t>
-      </w:r>
-      <w:r>
-        <w:rPr>
-          <w:color w:val="FF0000"/>
-        </w:rPr>
-        <w:t>„</w:t>
+        <w:t xml:space="preserve"> Poslední hlavní animací je „</w:t>
       </w:r>
       <w:proofErr w:type="spellStart"/>
       <w:r>
-        <w:rPr>
-          <w:color w:val="FF0000"/>
-        </w:rPr>
         <w:t>a</w:t>
       </w:r>
       <w:r>
-        <w:rPr>
-          <w:color w:val="FF0000"/>
-        </w:rPr>
         <w:t>ttack</w:t>
       </w:r>
       <w:proofErr w:type="spellEnd"/>
       <w:r>
-        <w:t xml:space="preserve">“. Díky </w:t>
+        <w:t xml:space="preserve">“. </w:t>
+      </w:r>
+      <w:r>
+        <w:t xml:space="preserve">Díky </w:t>
       </w:r>
       <w:r>
         <w:lastRenderedPageBreak/>
@@ -7150,7 +6779,7 @@
       <w:pPr>
         <w:pStyle w:val="Nadpis2"/>
       </w:pPr>
-      <w:bookmarkStart w:id="39" w:name="_Toc193466253"/>
+      <w:bookmarkStart w:id="39" w:name="_Toc193899262"/>
       <w:bookmarkEnd w:id="38"/>
       <w:r>
         <w:t>Věže</w:t>
@@ -7275,7 +6904,7 @@
       <w:pPr>
         <w:pStyle w:val="Nadpis3"/>
       </w:pPr>
-      <w:bookmarkStart w:id="41" w:name="_Toc193466254"/>
+      <w:bookmarkStart w:id="41" w:name="_Toc193899263"/>
       <w:bookmarkEnd w:id="40"/>
       <w:r>
         <w:t>Hledání nepřátel</w:t>
@@ -7290,22 +6919,16 @@
       <w:r>
         <w:t xml:space="preserve"> je funkce, která nám umožňuje najít každého nepřítele s obrovskou přesností. Funguje na základě </w:t>
       </w:r>
-      <w:r>
-        <w:rPr>
-          <w:color w:val="FF0000"/>
-        </w:rPr>
-        <w:t>„</w:t>
-      </w:r>
       <w:proofErr w:type="spellStart"/>
       <w:r>
-        <w:rPr>
-          <w:color w:val="FF0000"/>
-        </w:rPr>
         <w:t>layerů</w:t>
       </w:r>
       <w:proofErr w:type="spellEnd"/>
       <w:r>
-        <w:t>“ a kruh</w:t>
+        <w:t xml:space="preserve"> </w:t>
+      </w:r>
+      <w:r>
+        <w:t>a kruh</w:t>
       </w:r>
       <w:r>
         <w:t>u</w:t>
@@ -7346,25 +6969,13 @@
         </w:rPr>
         <w:t xml:space="preserve"> </w:t>
       </w:r>
-      <w:r>
-        <w:rPr>
-          <w:color w:val="FF0000"/>
-        </w:rPr>
-        <w:t>„</w:t>
-      </w:r>
       <w:proofErr w:type="spellStart"/>
       <w:r>
-        <w:rPr>
-          <w:color w:val="FF0000"/>
-        </w:rPr>
         <w:t>layerem</w:t>
       </w:r>
       <w:proofErr w:type="spellEnd"/>
       <w:r>
-        <w:rPr>
-          <w:color w:val="FF0000"/>
-        </w:rPr>
-        <w:t xml:space="preserve">“ </w:t>
+        <w:t xml:space="preserve"> </w:t>
       </w:r>
       <w:r>
         <w:t>vstoupí do zorného pole dané věže</w:t>
@@ -7416,7 +7027,7 @@
       <w:pPr>
         <w:pStyle w:val="Nadpis3"/>
       </w:pPr>
-      <w:bookmarkStart w:id="43" w:name="_Toc193466255"/>
+      <w:bookmarkStart w:id="43" w:name="_Toc193899264"/>
       <w:bookmarkEnd w:id="42"/>
       <w:r>
         <w:lastRenderedPageBreak/>
@@ -7516,7 +7127,7 @@
       <w:pPr>
         <w:pStyle w:val="Nadpis3"/>
       </w:pPr>
-      <w:bookmarkStart w:id="45" w:name="_Toc193466256"/>
+      <w:bookmarkStart w:id="45" w:name="_Toc193899265"/>
       <w:r>
         <w:t>Animace</w:t>
       </w:r>
@@ -7593,48 +7204,21 @@
       <w:r>
         <w:t xml:space="preserve"> vlastní </w:t>
       </w:r>
-      <w:r>
-        <w:rPr>
-          <w:color w:val="FF0000"/>
-        </w:rPr>
-        <w:t>„</w:t>
-      </w:r>
       <w:proofErr w:type="spellStart"/>
       <w:r>
-        <w:rPr>
-          <w:color w:val="FF0000"/>
-        </w:rPr>
-        <w:t>Animation</w:t>
+        <w:t>Animator</w:t>
       </w:r>
       <w:proofErr w:type="spellEnd"/>
       <w:r>
-        <w:rPr>
-          <w:color w:val="FF0000"/>
-        </w:rPr>
         <w:t xml:space="preserve"> </w:t>
       </w:r>
       <w:proofErr w:type="spellStart"/>
       <w:r>
-        <w:rPr>
-          <w:color w:val="FF0000"/>
-        </w:rPr>
         <w:t>Controller</w:t>
       </w:r>
       <w:proofErr w:type="spellEnd"/>
       <w:r>
-        <w:rPr>
-          <w:color w:val="FF0000"/>
-        </w:rPr>
-        <w:t>“</w:t>
-      </w:r>
-      <w:r>
-        <w:t>,</w:t>
-      </w:r>
-      <w:r>
-        <w:rPr>
-          <w:color w:val="00B050"/>
-        </w:rPr>
-        <w:t xml:space="preserve"> </w:t>
+        <w:t xml:space="preserve">, </w:t>
       </w:r>
       <w:r>
         <w:t>kter</w:t>
@@ -7915,7 +7499,7 @@
       <w:pPr>
         <w:pStyle w:val="Nadpis2"/>
       </w:pPr>
-      <w:bookmarkStart w:id="49" w:name="_Toc193466257"/>
+      <w:bookmarkStart w:id="49" w:name="_Toc193899266"/>
       <w:bookmarkEnd w:id="46"/>
       <w:r>
         <w:t>Pevnosti (základna hráče a nepřítele</w:t>
@@ -7995,7 +7579,7 @@
       <w:pPr>
         <w:pStyle w:val="Nadpis3"/>
       </w:pPr>
-      <w:bookmarkStart w:id="51" w:name="_Toc193466258"/>
+      <w:bookmarkStart w:id="51" w:name="_Toc193899267"/>
       <w:bookmarkEnd w:id="50"/>
       <w:r>
         <w:t>Vytváření jednotek</w:t>
@@ -8047,63 +7631,101 @@
         <w:t xml:space="preserve"> </w:t>
       </w:r>
       <w:r>
-        <w:rPr>
-          <w:color w:val="FF0000"/>
-        </w:rPr>
         <w:lastRenderedPageBreak/>
         <w:t>„</w:t>
       </w:r>
       <w:proofErr w:type="spellStart"/>
       <w:r>
-        <w:rPr>
-          <w:color w:val="FF0000"/>
-        </w:rPr>
         <w:t>a</w:t>
       </w:r>
       <w:r>
-        <w:rPr>
-          <w:color w:val="FF0000"/>
-        </w:rPr>
         <w:t>rmy</w:t>
       </w:r>
       <w:proofErr w:type="spellEnd"/>
       <w:r>
         <w:rPr>
           <w:rStyle w:val="CitaceChar"/>
-          <w:color w:val="FF0000"/>
-        </w:rPr>
-        <w:t xml:space="preserve"> </w:t>
-      </w:r>
-      <w:r>
-        <w:rPr>
-          <w:color w:val="FF0000"/>
-        </w:rPr>
+        </w:rPr>
+        <w:t xml:space="preserve"> </w:t>
+      </w:r>
+      <w:r>
         <w:t>Type“</w:t>
       </w:r>
       <w:r>
+        <w:t xml:space="preserve"> </w:t>
+      </w:r>
+      <w:r>
+        <w:t xml:space="preserve">a </w:t>
+      </w:r>
+      <w:r>
+        <w:t xml:space="preserve">vytvoří se přednastavený objekt, který bude mít </w:t>
+      </w:r>
+      <w:r>
+        <w:t>tag</w:t>
+      </w:r>
+      <w:r>
+        <w:rPr>
+          <w:rStyle w:val="Znakapoznpodarou"/>
+        </w:rPr>
+        <w:footnoteReference w:id="7"/>
+      </w:r>
+      <w:r>
+        <w:t xml:space="preserve"> </w:t>
+      </w:r>
+      <w:r>
+        <w:t>základny, která ho vyrobila</w:t>
+      </w:r>
+      <w:r>
+        <w:t>.</w:t>
+      </w:r>
+      <w:r>
+        <w:t xml:space="preserve"> Objektu neboli jednotce se ještě nastaví proměnná, která bude určovat jakým směrem se bude pohybovat. Pro hráče je to hodnota</w:t>
+      </w:r>
+      <w:r>
         <w:rPr>
           <w:color w:val="00B050"/>
         </w:rPr>
         <w:t xml:space="preserve"> </w:t>
       </w:r>
       <w:r>
-        <w:t xml:space="preserve">a </w:t>
-      </w:r>
-      <w:r>
-        <w:t xml:space="preserve">vytvoří se přednastavený objekt, který bude mít </w:t>
-      </w:r>
-      <w:r>
-        <w:rPr>
-          <w:color w:val="FF0000"/>
-        </w:rPr>
-        <w:t>„tag“</w:t>
-      </w:r>
-      <w:r>
-        <w:rPr>
-          <w:rStyle w:val="Znakapoznpodarou"/>
-          <w:color w:val="FF0000"/>
-        </w:rPr>
-        <w:footnoteReference w:id="7"/>
+        <w:t>„</w:t>
+      </w:r>
+      <w:proofErr w:type="spellStart"/>
+      <w:r>
+        <w:t>left</w:t>
+      </w:r>
+      <w:proofErr w:type="spellEnd"/>
+      <w:r>
+        <w:t>“ a pro nepřítele to je „</w:t>
+      </w:r>
+      <w:proofErr w:type="spellStart"/>
+      <w:r>
+        <w:t>right</w:t>
+      </w:r>
+      <w:proofErr w:type="spellEnd"/>
+      <w:r>
+        <w:t>“</w:t>
+      </w:r>
+      <w:r>
+        <w:t xml:space="preserve"> </w:t>
+      </w:r>
+      <w:r>
+        <w:t xml:space="preserve">Vrstva </w:t>
+      </w:r>
+      <w:r>
+        <w:t>určuje,</w:t>
+      </w:r>
+      <w:r>
+        <w:t xml:space="preserve"> jaký </w:t>
+      </w:r>
+      <w:r>
+        <w:t xml:space="preserve">typ jednotky to je, aby se </w:t>
+      </w:r>
+      <w:r>
+        <w:t>poznalo,</w:t>
+      </w:r>
+      <w:r>
+        <w:t xml:space="preserve"> jaké bude mít vlastnosti a také animace.</w:t>
       </w:r>
       <w:r>
         <w:rPr>
@@ -8112,13 +7734,96 @@
         <w:t xml:space="preserve"> </w:t>
       </w:r>
       <w:r>
-        <w:t>základny, která ho vyrobila</w:t>
+        <w:t>T</w:t>
+      </w:r>
+      <w:r>
+        <w:t xml:space="preserve">ag </w:t>
+      </w:r>
+      <w:r>
+        <w:t xml:space="preserve">nám </w:t>
+      </w:r>
+      <w:r>
+        <w:t>udává</w:t>
+      </w:r>
+      <w:r>
+        <w:t>,</w:t>
+      </w:r>
+      <w:r>
+        <w:t xml:space="preserve"> zda je jednotka přátelská či nepřátelská</w:t>
       </w:r>
       <w:r>
         <w:t>.</w:t>
       </w:r>
-      <w:r>
-        <w:t xml:space="preserve"> Objektu neboli jednotce se ještě nastaví proměnná, která bude určovat jakým směrem se bude pohybovat. Pro hráče je to hodnota</w:t>
+      <w:bookmarkEnd w:id="52"/>
+    </w:p>
+    <w:p>
+      <w:bookmarkStart w:id="53" w:name="_Hlk192488573"/>
+      <w:r>
+        <w:t>Nepřítel ve výrobě má značnou výhodu. Výhoda je ta, že nepotřebuje žádné finanční prostředky pro vyrábění jednotek. Tím pádem nemůž</w:t>
+      </w:r>
+      <w:r>
+        <w:t>ou</w:t>
+      </w:r>
+      <w:r>
+        <w:t xml:space="preserve"> mu nikdy dojít náklady na výrobu</w:t>
+      </w:r>
+      <w:r>
+        <w:t>.</w:t>
+      </w:r>
+      <w:r>
+        <w:t xml:space="preserve"> </w:t>
+      </w:r>
+      <w:r>
+        <w:t>Systém výběru jednotek k výrobě je náhodný</w:t>
+      </w:r>
+      <w:r>
+        <w:t xml:space="preserve"> a vybírá se mezi </w:t>
+      </w:r>
+      <w:r>
+        <w:t>„</w:t>
+      </w:r>
+      <w:proofErr w:type="spellStart"/>
+      <w:r>
+        <w:t>soldierem</w:t>
+      </w:r>
+      <w:proofErr w:type="spellEnd"/>
+      <w:r>
+        <w:t>“ a „rangerem“</w:t>
+      </w:r>
+      <w:r>
+        <w:t>,</w:t>
+      </w:r>
+      <w:r>
+        <w:t xml:space="preserve"> </w:t>
+      </w:r>
+      <w:r>
+        <w:t>záleží,</w:t>
+      </w:r>
+      <w:r>
+        <w:t xml:space="preserve"> jakou má hráč nastavenou obtížnost hry. Podle obtížnosti hry se nepříteli nastavuje </w:t>
+      </w:r>
+      <w:r>
+        <w:t>po kolika vyrobených jednotkách vytvoří protiútok</w:t>
+      </w:r>
+      <w:r>
+        <w:t>, který může být zneužit hráčem. Zneuž</w:t>
+      </w:r>
+      <w:r>
+        <w:t>í</w:t>
+      </w:r>
+      <w:r>
+        <w:t>t ho může tím, že se nepříteli bude vyrábět jednotka „tank“ a po ní se vyrobí jednotka „ranger“</w:t>
+      </w:r>
+      <w:r>
+        <w:t>. Při výrobě „</w:t>
+      </w:r>
+      <w:proofErr w:type="spellStart"/>
+      <w:r>
+        <w:t>tanka</w:t>
+      </w:r>
+      <w:proofErr w:type="spellEnd"/>
+      <w:r>
+        <w:t>“</w:t>
       </w:r>
       <w:r>
         <w:rPr>
@@ -8127,294 +7832,6 @@
         <w:t xml:space="preserve"> </w:t>
       </w:r>
       <w:r>
-        <w:rPr>
-          <w:color w:val="FF0000"/>
-        </w:rPr>
-        <w:t>„</w:t>
-      </w:r>
-      <w:proofErr w:type="spellStart"/>
-      <w:r>
-        <w:rPr>
-          <w:color w:val="FF0000"/>
-        </w:rPr>
-        <w:t>left</w:t>
-      </w:r>
-      <w:proofErr w:type="spellEnd"/>
-      <w:r>
-        <w:rPr>
-          <w:color w:val="FF0000"/>
-        </w:rPr>
-        <w:t>“</w:t>
-      </w:r>
-      <w:r>
-        <w:rPr>
-          <w:color w:val="00B050"/>
-        </w:rPr>
-        <w:t xml:space="preserve"> </w:t>
-      </w:r>
-      <w:r>
-        <w:t>a pro nepřítele to je</w:t>
-      </w:r>
-      <w:r>
-        <w:rPr>
-          <w:color w:val="00B050"/>
-        </w:rPr>
-        <w:t xml:space="preserve"> </w:t>
-      </w:r>
-      <w:r>
-        <w:rPr>
-          <w:color w:val="FF0000"/>
-        </w:rPr>
-        <w:t>„</w:t>
-      </w:r>
-      <w:proofErr w:type="spellStart"/>
-      <w:r>
-        <w:rPr>
-          <w:color w:val="FF0000"/>
-        </w:rPr>
-        <w:t>right</w:t>
-      </w:r>
-      <w:proofErr w:type="spellEnd"/>
-      <w:r>
-        <w:rPr>
-          <w:color w:val="FF0000"/>
-        </w:rPr>
-        <w:t>“</w:t>
-      </w:r>
-      <w:r>
-        <w:rPr>
-          <w:color w:val="00B050"/>
-        </w:rPr>
-        <w:t xml:space="preserve"> </w:t>
-      </w:r>
-      <w:r>
-        <w:t xml:space="preserve">Vrstva </w:t>
-      </w:r>
-      <w:r>
-        <w:t>určuje,</w:t>
-      </w:r>
-      <w:r>
-        <w:t xml:space="preserve"> jaký </w:t>
-      </w:r>
-      <w:r>
-        <w:t xml:space="preserve">typ jednotky to je, aby se </w:t>
-      </w:r>
-      <w:r>
-        <w:t>poznalo,</w:t>
-      </w:r>
-      <w:r>
-        <w:t xml:space="preserve"> jaké bude mít vlastnosti a také animace.</w:t>
-      </w:r>
-      <w:r>
-        <w:rPr>
-          <w:color w:val="00B050"/>
-        </w:rPr>
-        <w:t xml:space="preserve"> </w:t>
-      </w:r>
-      <w:r>
-        <w:rPr>
-          <w:color w:val="FF0000"/>
-        </w:rPr>
-        <w:t>„</w:t>
-      </w:r>
-      <w:r>
-        <w:rPr>
-          <w:color w:val="FF0000"/>
-        </w:rPr>
-        <w:t>T</w:t>
-      </w:r>
-      <w:r>
-        <w:rPr>
-          <w:color w:val="FF0000"/>
-        </w:rPr>
-        <w:t>ag</w:t>
-      </w:r>
-      <w:r>
-        <w:rPr>
-          <w:color w:val="FF0000"/>
-        </w:rPr>
-        <w:t>“</w:t>
-      </w:r>
-      <w:r>
-        <w:rPr>
-          <w:color w:val="FF0000"/>
-        </w:rPr>
-        <w:t xml:space="preserve"> </w:t>
-      </w:r>
-      <w:r>
-        <w:t xml:space="preserve">nám </w:t>
-      </w:r>
-      <w:r>
-        <w:t>udává</w:t>
-      </w:r>
-      <w:r>
-        <w:t>,</w:t>
-      </w:r>
-      <w:r>
-        <w:t xml:space="preserve"> zda je jednotka přátelská či nepřátelská</w:t>
-      </w:r>
-      <w:r>
-        <w:t>.</w:t>
-      </w:r>
-      <w:bookmarkEnd w:id="52"/>
-    </w:p>
-    <w:p>
-      <w:bookmarkStart w:id="53" w:name="_Hlk192488573"/>
-      <w:r>
-        <w:t>Nepřítel ve výrobě má značnou výhodu. Výhoda je ta, že nepotřebuje žádné finanční prostředky pro vyrábění jednotek. Tím pádem nemůž</w:t>
-      </w:r>
-      <w:r>
-        <w:t>ou</w:t>
-      </w:r>
-      <w:r>
-        <w:t xml:space="preserve"> mu nikdy dojít náklady na výrobu</w:t>
-      </w:r>
-      <w:r>
-        <w:t>.</w:t>
-      </w:r>
-      <w:r>
-        <w:t xml:space="preserve"> </w:t>
-      </w:r>
-      <w:r>
-        <w:t>Systém výběru jednotek k výrobě je náhodný</w:t>
-      </w:r>
-      <w:r>
-        <w:t xml:space="preserve"> a vybírá se mezi </w:t>
-      </w:r>
-      <w:r>
-        <w:rPr>
-          <w:color w:val="FF0000"/>
-        </w:rPr>
-        <w:t>„</w:t>
-      </w:r>
-      <w:proofErr w:type="spellStart"/>
-      <w:r>
-        <w:rPr>
-          <w:color w:val="FF0000"/>
-        </w:rPr>
-        <w:t>soldierem</w:t>
-      </w:r>
-      <w:proofErr w:type="spellEnd"/>
-      <w:r>
-        <w:rPr>
-          <w:color w:val="FF0000"/>
-        </w:rPr>
-        <w:t xml:space="preserve">“ </w:t>
-      </w:r>
-      <w:r>
-        <w:t>a</w:t>
-      </w:r>
-      <w:r>
-        <w:rPr>
-          <w:color w:val="00B050"/>
-        </w:rPr>
-        <w:t xml:space="preserve"> </w:t>
-      </w:r>
-      <w:r>
-        <w:rPr>
-          <w:color w:val="FF0000"/>
-        </w:rPr>
-        <w:t>„rangerem</w:t>
-      </w:r>
-      <w:r>
-        <w:t>“</w:t>
-      </w:r>
-      <w:r>
-        <w:t>,</w:t>
-      </w:r>
-      <w:r>
-        <w:t xml:space="preserve"> </w:t>
-      </w:r>
-      <w:r>
-        <w:t>záleží,</w:t>
-      </w:r>
-      <w:r>
-        <w:t xml:space="preserve"> jakou má hráč nastavenou obtížnost hry. Podle obtížnosti hry se nepříteli nastavuje </w:t>
-      </w:r>
-      <w:r>
-        <w:t>po kolika vyrobených jednotkách vytvoří protiútok</w:t>
-      </w:r>
-      <w:r>
-        <w:t>, který může být zneužit hráčem. Zneuž</w:t>
-      </w:r>
-      <w:r>
-        <w:t>í</w:t>
-      </w:r>
-      <w:r>
-        <w:t>t ho může tím, že se nepříteli bude vyrábět jednotka</w:t>
-      </w:r>
-      <w:r>
-        <w:rPr>
-          <w:color w:val="00B050"/>
-        </w:rPr>
-        <w:t xml:space="preserve"> </w:t>
-      </w:r>
-      <w:r>
-        <w:rPr>
-          <w:color w:val="FF0000"/>
-        </w:rPr>
-        <w:t>„tank“</w:t>
-      </w:r>
-      <w:r>
-        <w:rPr>
-          <w:color w:val="00B050"/>
-        </w:rPr>
-        <w:t xml:space="preserve"> </w:t>
-      </w:r>
-      <w:r>
-        <w:t xml:space="preserve">a po ní se vyrobí jednotka </w:t>
-      </w:r>
-      <w:r>
-        <w:rPr>
-          <w:color w:val="FF0000"/>
-        </w:rPr>
-        <w:t>„ranger“</w:t>
-      </w:r>
-      <w:r>
-        <w:t>.</w:t>
-      </w:r>
-      <w:r>
-        <w:rPr>
-          <w:color w:val="00B050"/>
-        </w:rPr>
-        <w:t xml:space="preserve"> </w:t>
-      </w:r>
-      <w:r>
-        <w:t>Při výrobě</w:t>
-      </w:r>
-      <w:r>
-        <w:rPr>
-          <w:color w:val="00B050"/>
-        </w:rPr>
-        <w:t xml:space="preserve"> </w:t>
-      </w:r>
-      <w:r>
-        <w:rPr>
-          <w:color w:val="FF0000"/>
-        </w:rPr>
-        <w:t>„</w:t>
-      </w:r>
-      <w:proofErr w:type="spellStart"/>
-      <w:r>
-        <w:rPr>
-          <w:color w:val="FF0000"/>
-        </w:rPr>
-        <w:t>tanka</w:t>
-      </w:r>
-      <w:proofErr w:type="spellEnd"/>
-      <w:r>
-        <w:rPr>
-          <w:color w:val="FF0000"/>
-        </w:rPr>
-        <w:t>“</w:t>
-      </w:r>
-      <w:r>
-        <w:rPr>
-          <w:color w:val="00B050"/>
-        </w:rPr>
-        <w:t xml:space="preserve"> </w:t>
-      </w:r>
-      <w:r>
         <w:t>může využít času a</w:t>
       </w:r>
       <w:r>
@@ -8459,7 +7876,7 @@
       <w:pPr>
         <w:pStyle w:val="Nadpis3"/>
       </w:pPr>
-      <w:bookmarkStart w:id="54" w:name="_Toc193466259"/>
+      <w:bookmarkStart w:id="54" w:name="_Toc193899268"/>
       <w:r>
         <w:t>Obrana</w:t>
       </w:r>
@@ -8643,7 +8060,7 @@
       <w:pPr>
         <w:pStyle w:val="Nadpis3"/>
       </w:pPr>
-      <w:bookmarkStart w:id="57" w:name="_Toc193466260"/>
+      <w:bookmarkStart w:id="57" w:name="_Toc193899269"/>
       <w:bookmarkStart w:id="58" w:name="_Hlk192488585"/>
       <w:r>
         <w:t>Evoluce</w:t>
@@ -8846,7 +8263,7 @@
       <w:pPr>
         <w:pStyle w:val="Nadpis2"/>
       </w:pPr>
-      <w:bookmarkStart w:id="60" w:name="_Toc193466261"/>
+      <w:bookmarkStart w:id="60" w:name="_Toc193899270"/>
       <w:bookmarkEnd w:id="58"/>
       <w:r>
         <w:lastRenderedPageBreak/>
@@ -8935,7 +8352,7 @@
       <w:pPr>
         <w:pStyle w:val="Nadpis3"/>
       </w:pPr>
-      <w:bookmarkStart w:id="63" w:name="_Toc193466262"/>
+      <w:bookmarkStart w:id="63" w:name="_Toc193899271"/>
       <w:r>
         <w:t xml:space="preserve">Cyklus </w:t>
       </w:r>
@@ -9177,7 +8594,16 @@
         <w:t xml:space="preserve"> </w:t>
       </w:r>
       <w:r>
-        <w:t>Čas může být ovlivněn hráčem stisknutím dvou tlačítek</w:t>
+        <w:t xml:space="preserve">Čas může být ovlivněn hráčem stisknutím </w:t>
+      </w:r>
+      <w:r>
+        <w:t>pravého</w:t>
+      </w:r>
+      <w:r>
+        <w:t xml:space="preserve"> tlač</w:t>
+      </w:r>
+      <w:r>
+        <w:t>ítka</w:t>
       </w:r>
       <w:r>
         <w:t xml:space="preserve"> na</w:t>
@@ -9240,21 +8666,12 @@
         <w:t xml:space="preserve"> </w:t>
       </w:r>
       <w:r>
-        <w:rPr>
-          <w:color w:val="FF0000"/>
-        </w:rPr>
         <w:t>x</w:t>
       </w:r>
       <w:r>
-        <w:rPr>
-          <w:color w:val="FF0000"/>
-        </w:rPr>
         <w:t>-ová</w:t>
       </w:r>
       <w:r>
-        <w:rPr>
-          <w:color w:val="FF0000"/>
-        </w:rPr>
         <w:t xml:space="preserve"> </w:t>
       </w:r>
       <w:r>
@@ -9347,7 +8764,7 @@
       <w:pPr>
         <w:pStyle w:val="Nadpis3"/>
       </w:pPr>
-      <w:bookmarkStart w:id="64" w:name="_Toc193466263"/>
+      <w:bookmarkStart w:id="64" w:name="_Toc193899272"/>
       <w:r>
         <w:t>Katastrofa</w:t>
       </w:r>
@@ -9399,50 +8816,25 @@
         </w:rPr>
         <w:t xml:space="preserve"> </w:t>
       </w:r>
-      <w:r>
-        <w:rPr>
-          <w:color w:val="FF0000"/>
-        </w:rPr>
-        <w:t>„</w:t>
-      </w:r>
       <w:proofErr w:type="spellStart"/>
       <w:r>
-        <w:rPr>
-          <w:color w:val="FF0000"/>
-        </w:rPr>
         <w:t>R</w:t>
       </w:r>
       <w:r>
-        <w:rPr>
-          <w:color w:val="FF0000"/>
-        </w:rPr>
         <w:t>igidbody</w:t>
       </w:r>
       <w:proofErr w:type="spellEnd"/>
       <w:r>
-        <w:rPr>
-          <w:color w:val="FF0000"/>
-        </w:rPr>
         <w:t> </w:t>
       </w:r>
-      <w:r>
-        <w:rPr>
-          <w:color w:val="FF0000"/>
-        </w:rPr>
+      <w:proofErr w:type="gramStart"/>
+      <w:r>
         <w:t>2</w:t>
       </w:r>
       <w:r>
-        <w:rPr>
-          <w:color w:val="FF0000"/>
-        </w:rPr>
         <w:t>D</w:t>
       </w:r>
-      <w:r>
-        <w:rPr>
-          <w:color w:val="FF0000"/>
-        </w:rPr>
-        <w:t>“</w:t>
-      </w:r>
+      <w:proofErr w:type="gramEnd"/>
       <w:r>
         <w:t>, která přidává kruhu gravitaci</w:t>
       </w:r>
@@ -9453,43 +8845,27 @@
         <w:t xml:space="preserve"> Pokud se kruh dotkne nepřátelské jednotky, tak se díky dalšímu komponentu jménem </w:t>
       </w:r>
       <w:r>
-        <w:rPr>
-          <w:color w:val="FF0000"/>
-        </w:rPr>
-        <w:t>„</w:t>
-      </w:r>
-      <w:r>
-        <w:rPr>
-          <w:color w:val="FF0000"/>
-        </w:rPr>
         <w:t>B</w:t>
       </w:r>
       <w:r>
-        <w:rPr>
-          <w:color w:val="FF0000"/>
-        </w:rPr>
         <w:t xml:space="preserve">ox </w:t>
       </w:r>
       <w:proofErr w:type="spellStart"/>
       <w:r>
-        <w:rPr>
-          <w:color w:val="FF0000"/>
-        </w:rPr>
         <w:t>C</w:t>
       </w:r>
       <w:r>
-        <w:rPr>
-          <w:color w:val="FF0000"/>
-        </w:rPr>
         <w:t>ollider</w:t>
       </w:r>
       <w:proofErr w:type="spellEnd"/>
       <w:r>
-        <w:rPr>
-          <w:color w:val="FF0000"/>
-        </w:rPr>
-        <w:t>“</w:t>
-      </w:r>
+        <w:t xml:space="preserve"> </w:t>
+      </w:r>
+      <w:proofErr w:type="gramStart"/>
+      <w:r>
+        <w:t>2D</w:t>
+      </w:r>
+      <w:proofErr w:type="gramEnd"/>
       <w:r>
         <w:t xml:space="preserve">, najde objekt a k němu se přidá skript nepřítel. Pokud se předchozí funkce splní, tak se kruh zničí a </w:t>
       </w:r>
@@ -9508,50 +8884,23 @@
       <w:r>
         <w:t xml:space="preserve">komponentu </w:t>
       </w:r>
-      <w:r>
-        <w:rPr>
-          <w:color w:val="FF0000"/>
-        </w:rPr>
-        <w:t>„</w:t>
-      </w:r>
       <w:proofErr w:type="spellStart"/>
       <w:r>
-        <w:rPr>
-          <w:color w:val="FF0000"/>
-        </w:rPr>
         <w:t>Trail</w:t>
       </w:r>
       <w:proofErr w:type="spellEnd"/>
       <w:r>
-        <w:rPr>
-          <w:color w:val="FF0000"/>
-        </w:rPr>
         <w:t xml:space="preserve"> </w:t>
       </w:r>
       <w:proofErr w:type="spellStart"/>
       <w:r>
-        <w:rPr>
-          <w:color w:val="FF0000"/>
-        </w:rPr>
         <w:t>R</w:t>
       </w:r>
       <w:r>
-        <w:rPr>
-          <w:color w:val="FF0000"/>
-        </w:rPr>
         <w:t>ender</w:t>
       </w:r>
       <w:proofErr w:type="spellEnd"/>
       <w:r>
-        <w:rPr>
-          <w:color w:val="FF0000"/>
-        </w:rPr>
-        <w:t>“</w:t>
-      </w:r>
-      <w:r>
-        <w:rPr>
-          <w:color w:val="00B050"/>
-        </w:rPr>
         <w:t xml:space="preserve"> </w:t>
       </w:r>
       <w:r>
@@ -9656,7 +9005,7 @@
       <w:pPr>
         <w:pStyle w:val="Nadpis3"/>
       </w:pPr>
-      <w:bookmarkStart w:id="66" w:name="_Toc193466264"/>
+      <w:bookmarkStart w:id="66" w:name="_Toc193899273"/>
       <w:r>
         <w:t>Mini mapa</w:t>
       </w:r>
@@ -9747,7 +9096,7 @@
       <w:pPr>
         <w:pStyle w:val="Nadpis3"/>
       </w:pPr>
-      <w:bookmarkStart w:id="67" w:name="_Toc193466265"/>
+      <w:bookmarkStart w:id="67" w:name="_Toc193899274"/>
       <w:r>
         <w:t>Konec hry</w:t>
       </w:r>
@@ -9820,51 +9169,27 @@
         </w:rPr>
         <w:t xml:space="preserve"> </w:t>
       </w:r>
-      <w:r>
-        <w:rPr>
-          <w:color w:val="FF0000"/>
-        </w:rPr>
-        <w:t>„</w:t>
-      </w:r>
       <w:proofErr w:type="spellStart"/>
       <w:r>
-        <w:rPr>
-          <w:color w:val="FF0000"/>
-        </w:rPr>
         <w:t>Particle</w:t>
       </w:r>
       <w:proofErr w:type="spellEnd"/>
       <w:r>
-        <w:rPr>
-          <w:color w:val="FF0000"/>
-        </w:rPr>
         <w:t xml:space="preserve"> </w:t>
       </w:r>
       <w:proofErr w:type="spellStart"/>
       <w:r>
-        <w:rPr>
-          <w:color w:val="FF0000"/>
-        </w:rPr>
         <w:t>System</w:t>
       </w:r>
       <w:proofErr w:type="spellEnd"/>
       <w:r>
-        <w:rPr>
-          <w:color w:val="FF0000"/>
-        </w:rPr>
-        <w:t>“</w:t>
-      </w:r>
-      <w:r>
         <w:t>.</w:t>
       </w:r>
       <w:r>
-        <w:rPr>
-          <w:color w:val="00B050"/>
-        </w:rPr>
-        <w:t xml:space="preserve"> </w:t>
-      </w:r>
-      <w:r>
-        <w:t xml:space="preserve">V opačném případě se nic nebude oslavovat a pouze se ukáže, že hráč prohrál hru. </w:t>
+        <w:t xml:space="preserve"> V opačném </w:t>
+      </w:r>
+      <w:r>
+        <w:t xml:space="preserve">případě se nic nebude oslavovat a pouze se ukáže, že hráč prohrál hru. </w:t>
       </w:r>
       <w:r>
         <w:t xml:space="preserve">Při zjištění výsledků </w:t>
@@ -9905,45 +9230,28 @@
       </w:r>
     </w:p>
     <w:p>
+      <w:bookmarkStart w:id="68" w:name="_Hlk193905082"/>
       <w:r>
         <w:t xml:space="preserve">Funkce </w:t>
       </w:r>
       <w:r>
         <w:t xml:space="preserve">pro zobrazování ohňostroje při výhře hráče funguje na základě komponenty </w:t>
       </w:r>
-      <w:r>
-        <w:rPr>
-          <w:color w:val="FF0000"/>
-        </w:rPr>
-        <w:t>„</w:t>
-      </w:r>
       <w:proofErr w:type="spellStart"/>
       <w:r>
-        <w:rPr>
-          <w:color w:val="FF0000"/>
-        </w:rPr>
         <w:t>Particle</w:t>
       </w:r>
       <w:proofErr w:type="spellEnd"/>
       <w:r>
-        <w:rPr>
-          <w:color w:val="FF0000"/>
-        </w:rPr>
         <w:t xml:space="preserve"> </w:t>
       </w:r>
       <w:proofErr w:type="spellStart"/>
       <w:r>
-        <w:rPr>
-          <w:color w:val="FF0000"/>
-        </w:rPr>
         <w:t>System</w:t>
       </w:r>
       <w:proofErr w:type="spellEnd"/>
       <w:r>
-        <w:rPr>
-          <w:color w:val="FF0000"/>
-        </w:rPr>
-        <w:t xml:space="preserve">“ </w:t>
+        <w:t xml:space="preserve"> </w:t>
       </w:r>
       <w:r>
         <w:t>a</w:t>
@@ -10035,14 +9343,15 @@
       <w:pPr>
         <w:pStyle w:val="Nadpis3"/>
       </w:pPr>
-      <w:bookmarkStart w:id="68" w:name="_Toc193466266"/>
+      <w:bookmarkStart w:id="69" w:name="_Toc193899275"/>
+      <w:bookmarkEnd w:id="68"/>
       <w:r>
         <w:t>Výroba jednotek</w:t>
       </w:r>
-      <w:bookmarkEnd w:id="68"/>
-    </w:p>
-    <w:p>
-      <w:bookmarkStart w:id="69" w:name="_Hlk192488612"/>
+      <w:bookmarkEnd w:id="69"/>
+    </w:p>
+    <w:p>
+      <w:bookmarkStart w:id="70" w:name="_Hlk192488612"/>
       <w:r>
         <w:t>Pro v</w:t>
       </w:r>
@@ -10137,7 +9446,7 @@
         <w:t>.</w:t>
       </w:r>
     </w:p>
-    <w:bookmarkEnd w:id="69"/>
+    <w:bookmarkEnd w:id="70"/>
     <w:p>
       <w:pPr>
         <w:keepNext/>
@@ -10202,7 +9511,7 @@
         <w:pStyle w:val="Titulek"/>
         <w:jc w:val="center"/>
       </w:pPr>
-      <w:bookmarkStart w:id="70" w:name="_Toc193474616"/>
+      <w:bookmarkStart w:id="71" w:name="_Toc193474616"/>
       <w:r>
         <w:t xml:space="preserve">Obrázek  </w:t>
       </w:r>
@@ -10220,10 +9529,11 @@
       <w:r>
         <w:t xml:space="preserve"> (vlastní zdroj)</w:t>
       </w:r>
-      <w:bookmarkEnd w:id="70"/>
-    </w:p>
-    <w:p>
-      <w:bookmarkStart w:id="71" w:name="_Hlk192488617"/>
+      <w:bookmarkEnd w:id="71"/>
+    </w:p>
+    <w:p>
+      <w:bookmarkStart w:id="72" w:name="_Hlk192488617"/>
+      <w:bookmarkStart w:id="73" w:name="_Hlk193905093"/>
       <w:r>
         <w:t xml:space="preserve">Při výrobě více jednotek </w:t>
       </w:r>
@@ -10326,7 +9636,7 @@
       <w:r>
         <w:t>nančních prostředků.</w:t>
       </w:r>
-      <w:bookmarkEnd w:id="71"/>
+      <w:bookmarkEnd w:id="72"/>
     </w:p>
     <w:p>
       <w:r>
@@ -10336,57 +9646,38 @@
         <w:t xml:space="preserve"> jednotek</w:t>
       </w:r>
       <w:r>
-        <w:t xml:space="preserve"> funguje na základě dvou proměnných, které mají datový typ </w:t>
-      </w:r>
-      <w:r>
-        <w:rPr>
-          <w:color w:val="FF0000"/>
-        </w:rPr>
-        <w:t>„</w:t>
+        <w:t xml:space="preserve"> funguje na základě dvou proměnných, které mají datový </w:t>
+      </w:r>
+      <w:r>
+        <w:t xml:space="preserve">typ </w:t>
       </w:r>
       <w:proofErr w:type="spellStart"/>
       <w:r>
-        <w:rPr>
-          <w:color w:val="FF0000"/>
-        </w:rPr>
         <w:t>queue</w:t>
       </w:r>
       <w:proofErr w:type="spellEnd"/>
       <w:r>
         <w:rPr>
-          <w:color w:val="FF0000"/>
-        </w:rPr>
-        <w:t>“</w:t>
-      </w:r>
-      <w:r>
-        <w:rPr>
           <w:rStyle w:val="Znakapoznpodarou"/>
-          <w:color w:val="FF0000"/>
         </w:rPr>
         <w:footnoteReference w:id="8"/>
       </w:r>
       <w:r>
+        <w:t>. Díky tě</w:t>
+      </w:r>
+      <w:r>
+        <w:t>mto proměnným můžeme ukládat frontu v pořadí, ve které byl</w:t>
+      </w:r>
+      <w:r>
+        <w:t>y</w:t>
+      </w:r>
+      <w:r>
+        <w:t xml:space="preserve"> postupně přidané jednotky do výroby</w:t>
+      </w:r>
+      <w:r>
         <w:t>.</w:t>
       </w:r>
       <w:r>
-        <w:rPr>
-          <w:color w:val="00B050"/>
-        </w:rPr>
-        <w:t xml:space="preserve"> </w:t>
-      </w:r>
-      <w:r>
-        <w:t>Díky těmto proměnným můžeme ukládat frontu v pořadí, ve které byl</w:t>
-      </w:r>
-      <w:r>
-        <w:t>y</w:t>
-      </w:r>
-      <w:r>
-        <w:t xml:space="preserve"> postupně přidané jednotky do výroby</w:t>
-      </w:r>
-      <w:r>
-        <w:t>.</w:t>
-      </w:r>
-      <w:r>
         <w:t xml:space="preserve"> První proměnná funguje na ukládání hodnot</w:t>
       </w:r>
       <w:r>
@@ -10408,11 +9699,11 @@
         <w:t>funguje</w:t>
       </w:r>
       <w:r>
-        <w:t xml:space="preserve"> na základě vyrobení jednotky a pokud bude mít hráč zastavenou výrobu, tak se jednotky začnou přidávat do druhé proměnné. Při kliknutí na otevření fronty se jednotky </w:t>
+        <w:t xml:space="preserve"> na základě vyrobení jednotky a pokud bude mít hráč zastavenou výrobu, tak se jednotky začnou přidávat do druhé proměnné. Při kliknutí na otevření fronty se jednotky začnou nasazovat do </w:t>
       </w:r>
       <w:r>
         <w:lastRenderedPageBreak/>
-        <w:t>začnou nasazovat do boje.</w:t>
+        <w:t>boje.</w:t>
       </w:r>
       <w:r>
         <w:t xml:space="preserve"> Obě proměnné mají dohromady limit na maximálně pět jednotek.</w:t>
@@ -10433,6 +9724,7 @@
         <w:t xml:space="preserve"> půl sekundy. </w:t>
       </w:r>
     </w:p>
+    <w:bookmarkEnd w:id="73"/>
     <w:p>
       <w:pPr>
         <w:keepNext/>
@@ -10497,7 +9789,7 @@
         <w:pStyle w:val="Titulek"/>
         <w:jc w:val="center"/>
       </w:pPr>
-      <w:bookmarkStart w:id="72" w:name="_Toc193474617"/>
+      <w:bookmarkStart w:id="74" w:name="_Toc193474617"/>
       <w:r>
         <w:t xml:space="preserve">Obrázek  </w:t>
       </w:r>
@@ -10515,10 +9807,11 @@
       <w:r>
         <w:t xml:space="preserve"> (vlastní zdroj)</w:t>
       </w:r>
-      <w:bookmarkEnd w:id="72"/>
-    </w:p>
-    <w:p>
-      <w:bookmarkStart w:id="73" w:name="_Hlk192488624"/>
+      <w:bookmarkEnd w:id="74"/>
+    </w:p>
+    <w:p>
+      <w:bookmarkStart w:id="75" w:name="_Hlk192488624"/>
+      <w:bookmarkStart w:id="76" w:name="_Hlk193905108"/>
       <w:r>
         <w:t xml:space="preserve">Pro </w:t>
       </w:r>
@@ -10583,54 +9876,22 @@
         <w:t xml:space="preserve">. Nejkratší čas pro vyrobení jednotky má </w:t>
       </w:r>
       <w:r>
-        <w:rPr>
-          <w:color w:val="FF0000"/>
-        </w:rPr>
         <w:t>„</w:t>
       </w:r>
       <w:proofErr w:type="spellStart"/>
       <w:r>
-        <w:rPr>
-          <w:color w:val="FF0000"/>
-        </w:rPr>
         <w:t>soldier</w:t>
       </w:r>
       <w:proofErr w:type="spellEnd"/>
       <w:r>
-        <w:rPr>
-          <w:color w:val="FF0000"/>
-        </w:rPr>
-        <w:t>“</w:t>
-      </w:r>
-      <w:r>
-        <w:rPr>
-          <w:color w:val="00B050"/>
-        </w:rPr>
-        <w:t xml:space="preserve"> </w:t>
-      </w:r>
-      <w:r>
-        <w:t xml:space="preserve">a naopak ten nejdelší čas má </w:t>
-      </w:r>
-      <w:r>
-        <w:rPr>
-          <w:color w:val="FF0000"/>
-        </w:rPr>
-        <w:t>„tank“</w:t>
-      </w:r>
-      <w:r>
-        <w:t>,</w:t>
-      </w:r>
-      <w:r>
-        <w:rPr>
-          <w:color w:val="00B050"/>
-        </w:rPr>
-        <w:t xml:space="preserve"> </w:t>
+        <w:t xml:space="preserve">“ a naopak ten nejdelší čas má „tank“, </w:t>
       </w:r>
       <w:r>
         <w:t>což je hlavně zapříčiněno jeho vlastnostmi.</w:t>
       </w:r>
-      <w:bookmarkEnd w:id="73"/>
-    </w:p>
+      <w:bookmarkEnd w:id="75"/>
+    </w:p>
+    <w:bookmarkEnd w:id="76"/>
     <w:p>
       <w:pPr>
         <w:keepNext/>
@@ -10698,7 +9959,7 @@
           <w:color w:val="auto"/>
         </w:rPr>
       </w:pPr>
-      <w:bookmarkStart w:id="74" w:name="_Toc193474618"/>
+      <w:bookmarkStart w:id="77" w:name="_Toc193474618"/>
       <w:r>
         <w:t xml:space="preserve">Obrázek  </w:t>
       </w:r>
@@ -10716,19 +9977,20 @@
       <w:r>
         <w:t xml:space="preserve"> (vlastní zdroj)</w:t>
       </w:r>
-      <w:bookmarkEnd w:id="74"/>
+      <w:bookmarkEnd w:id="77"/>
     </w:p>
     <w:p>
       <w:pPr>
         <w:pStyle w:val="Nadpis3"/>
       </w:pPr>
-      <w:bookmarkStart w:id="75" w:name="_Toc193466267"/>
+      <w:bookmarkStart w:id="78" w:name="_Toc193899276"/>
       <w:r>
         <w:t>Pořizování věže</w:t>
       </w:r>
-      <w:bookmarkEnd w:id="75"/>
-    </w:p>
-    <w:p>
+      <w:bookmarkEnd w:id="78"/>
+    </w:p>
+    <w:p>
+      <w:bookmarkStart w:id="79" w:name="_Hlk193905113"/>
       <w:r>
         <w:t>Tlačítko pro pořízení věže je ve tvaru bílého kříže</w:t>
       </w:r>
@@ -10827,15 +10089,16 @@
       <w:pPr>
         <w:pStyle w:val="Nadpis3"/>
       </w:pPr>
-      <w:bookmarkStart w:id="76" w:name="_Toc193466268"/>
+      <w:bookmarkStart w:id="80" w:name="_Toc193899277"/>
+      <w:bookmarkEnd w:id="79"/>
       <w:r>
         <w:lastRenderedPageBreak/>
         <w:t>Ukazatel životů základen</w:t>
       </w:r>
-      <w:bookmarkEnd w:id="76"/>
-    </w:p>
-    <w:p>
-      <w:bookmarkStart w:id="77" w:name="_Hlk192488628"/>
+      <w:bookmarkEnd w:id="80"/>
+    </w:p>
+    <w:p>
+      <w:bookmarkStart w:id="81" w:name="_Hlk192488628"/>
       <w:r>
         <w:t>Pro vidění aktuálních životů základen nám slouží grafický ukazatel životů nebo numerick</w:t>
       </w:r>
@@ -10894,7 +10157,7 @@
         <w:t xml:space="preserve"> bude červený.</w:t>
       </w:r>
     </w:p>
-    <w:bookmarkEnd w:id="77"/>
+    <w:bookmarkEnd w:id="81"/>
     <w:p>
       <w:pPr>
         <w:keepNext/>
@@ -10959,7 +10222,7 @@
         <w:pStyle w:val="Titulek"/>
         <w:jc w:val="center"/>
       </w:pPr>
-      <w:bookmarkStart w:id="78" w:name="_Toc193474619"/>
+      <w:bookmarkStart w:id="82" w:name="_Toc193474619"/>
       <w:r>
         <w:t xml:space="preserve">Obrázek  </w:t>
       </w:r>
@@ -10972,12 +10235,17 @@
         </w:r>
       </w:fldSimple>
       <w:r>
-        <w:t>: Životy základny s 80%</w:t>
-      </w:r>
+        <w:t>: Životy základny s </w:t>
+      </w:r>
+      <w:proofErr w:type="gramStart"/>
+      <w:r>
+        <w:t>80%</w:t>
+      </w:r>
+      <w:proofErr w:type="gramEnd"/>
       <w:r>
         <w:t xml:space="preserve"> (vlastní zdroj)</w:t>
       </w:r>
-      <w:bookmarkEnd w:id="78"/>
+      <w:bookmarkEnd w:id="82"/>
     </w:p>
     <w:p>
       <w:pPr>
@@ -11043,7 +10311,7 @@
         <w:pStyle w:val="Titulek"/>
         <w:jc w:val="center"/>
       </w:pPr>
-      <w:bookmarkStart w:id="79" w:name="_Toc193474620"/>
+      <w:bookmarkStart w:id="83" w:name="_Toc193474620"/>
       <w:r>
         <w:t xml:space="preserve">Obrázek  </w:t>
       </w:r>
@@ -11056,28 +10324,33 @@
         </w:r>
       </w:fldSimple>
       <w:r>
-        <w:t>: Životy základny s 20%</w:t>
-      </w:r>
+        <w:t>: Životy základny s </w:t>
+      </w:r>
+      <w:proofErr w:type="gramStart"/>
+      <w:r>
+        <w:t>20%</w:t>
+      </w:r>
+      <w:proofErr w:type="gramEnd"/>
       <w:r>
         <w:t xml:space="preserve"> (vlastní zdroj)</w:t>
       </w:r>
-      <w:bookmarkEnd w:id="79"/>
+      <w:bookmarkEnd w:id="83"/>
     </w:p>
     <w:p>
       <w:pPr>
         <w:pStyle w:val="Nadpis3"/>
       </w:pPr>
-      <w:bookmarkStart w:id="80" w:name="_Toc193466269"/>
+      <w:bookmarkStart w:id="84" w:name="_Toc193899278"/>
       <w:r>
         <w:t>Ukazatel hodnot</w:t>
       </w:r>
       <w:r>
         <w:t xml:space="preserve"> (Peníze, Zkušenosti)</w:t>
       </w:r>
-      <w:bookmarkEnd w:id="80"/>
-    </w:p>
-    <w:p>
-      <w:bookmarkStart w:id="81" w:name="_Hlk192488636"/>
+      <w:bookmarkEnd w:id="84"/>
+    </w:p>
+    <w:p>
+      <w:bookmarkStart w:id="85" w:name="_Hlk192488636"/>
       <w:r>
         <w:t xml:space="preserve">Logika pro </w:t>
       </w:r>
@@ -11304,7 +10577,7 @@
         <w:t xml:space="preserve"> zisk peněz.</w:t>
       </w:r>
     </w:p>
-    <w:bookmarkEnd w:id="81"/>
+    <w:bookmarkEnd w:id="85"/>
     <w:p>
       <w:pPr>
         <w:keepNext/>
@@ -11369,7 +10642,7 @@
         <w:pStyle w:val="Titulek"/>
         <w:jc w:val="center"/>
       </w:pPr>
-      <w:bookmarkStart w:id="82" w:name="_Toc193474621"/>
+      <w:bookmarkStart w:id="86" w:name="_Toc193474621"/>
       <w:r>
         <w:t xml:space="preserve">Obrázek  </w:t>
       </w:r>
@@ -11387,19 +10660,20 @@
       <w:r>
         <w:t xml:space="preserve"> (vlastní zdroj)</w:t>
       </w:r>
-      <w:bookmarkEnd w:id="82"/>
+      <w:bookmarkEnd w:id="86"/>
     </w:p>
     <w:p>
       <w:pPr>
         <w:pStyle w:val="Nadpis2"/>
       </w:pPr>
-      <w:bookmarkStart w:id="83" w:name="_Toc193466270"/>
+      <w:bookmarkStart w:id="87" w:name="_Toc193899279"/>
       <w:r>
         <w:t>Menu</w:t>
       </w:r>
-      <w:bookmarkEnd w:id="83"/>
-    </w:p>
-    <w:p>
+      <w:bookmarkEnd w:id="87"/>
+    </w:p>
+    <w:p>
+      <w:bookmarkStart w:id="88" w:name="_Hlk193905140"/>
       <w:r>
         <w:t>Tato část bude obsahovat logiku použitou pro vytvoření menu, kter</w:t>
       </w:r>
@@ -11435,7 +10709,7 @@
       </w:r>
     </w:p>
     <w:p>
-      <w:bookmarkStart w:id="84" w:name="_Hlk192488648"/>
+      <w:bookmarkStart w:id="89" w:name="_Hlk192488648"/>
       <w:r>
         <w:t xml:space="preserve">Pozadí </w:t>
       </w:r>
@@ -11504,13 +10778,14 @@
       <w:r>
         <w:t xml:space="preserve">. </w:t>
       </w:r>
-      <w:bookmarkEnd w:id="84"/>
+      <w:bookmarkEnd w:id="89"/>
     </w:p>
     <w:p>
       <w:pPr>
         <w:pStyle w:val="Nadpis3"/>
       </w:pPr>
-      <w:bookmarkStart w:id="85" w:name="_Toc193466271"/>
+      <w:bookmarkStart w:id="90" w:name="_Toc193899280"/>
+      <w:bookmarkEnd w:id="88"/>
       <w:r>
         <w:t>Hrát (</w:t>
       </w:r>
@@ -11520,10 +10795,11 @@
       <w:r>
         <w:t>)</w:t>
       </w:r>
-      <w:bookmarkEnd w:id="85"/>
-    </w:p>
-    <w:p>
-      <w:bookmarkStart w:id="86" w:name="_Hlk192488653"/>
+      <w:bookmarkEnd w:id="90"/>
+    </w:p>
+    <w:p>
+      <w:bookmarkStart w:id="91" w:name="_Hlk192488653"/>
+      <w:bookmarkStart w:id="92" w:name="_Hlk193905150"/>
       <w:r>
         <w:t xml:space="preserve">První </w:t>
       </w:r>
@@ -11543,21 +10819,12 @@
         <w:t xml:space="preserve"> </w:t>
       </w:r>
       <w:r>
-        <w:rPr>
-          <w:color w:val="FF0000"/>
-        </w:rPr>
         <w:t>„</w:t>
       </w:r>
       <w:r>
-        <w:rPr>
-          <w:color w:val="FF0000"/>
-        </w:rPr>
         <w:t>Hrát</w:t>
       </w:r>
       <w:r>
-        <w:rPr>
-          <w:color w:val="FF0000"/>
-        </w:rPr>
         <w:t>“</w:t>
       </w:r>
       <w:r>
@@ -11714,8 +10981,9 @@
       <w:r>
         <w:t>.</w:t>
       </w:r>
-      <w:bookmarkEnd w:id="86"/>
-    </w:p>
+      <w:bookmarkEnd w:id="91"/>
+    </w:p>
+    <w:bookmarkEnd w:id="92"/>
     <w:p>
       <w:pPr>
         <w:shd w:val="clear" w:color="auto" w:fill="FFFFFF"/>
@@ -12176,7 +11444,7 @@
       <w:pPr>
         <w:pStyle w:val="Nadpis3"/>
       </w:pPr>
-      <w:bookmarkStart w:id="87" w:name="_Toc193466272"/>
+      <w:bookmarkStart w:id="93" w:name="_Toc193899281"/>
       <w:r>
         <w:t>Nastavení (</w:t>
       </w:r>
@@ -12188,42 +11456,33 @@
       <w:r>
         <w:t>)</w:t>
       </w:r>
-      <w:bookmarkEnd w:id="87"/>
-    </w:p>
-    <w:p>
-      <w:bookmarkStart w:id="88" w:name="_Hlk192259736"/>
+      <w:bookmarkEnd w:id="93"/>
+    </w:p>
+    <w:p>
+      <w:bookmarkStart w:id="94" w:name="_Hlk192259736"/>
       <w:r>
         <w:t>Tlačítko</w:t>
       </w:r>
       <w:r>
-        <w:t xml:space="preserve"> s názvem </w:t>
-      </w:r>
-      <w:r>
-        <w:rPr>
-          <w:color w:val="FF0000"/>
-        </w:rPr>
+        <w:t xml:space="preserve"> s </w:t>
+      </w:r>
+      <w:r>
+        <w:t xml:space="preserve">názvem </w:t>
+      </w:r>
+      <w:r>
         <w:t>„N</w:t>
       </w:r>
       <w:r>
-        <w:rPr>
-          <w:color w:val="FF0000"/>
-        </w:rPr>
         <w:t>astavení</w:t>
       </w:r>
       <w:r>
-        <w:rPr>
-          <w:color w:val="FF0000"/>
-        </w:rPr>
         <w:t>“</w:t>
       </w:r>
       <w:r>
-        <w:rPr>
-          <w:color w:val="00B050"/>
-        </w:rPr>
-        <w:t xml:space="preserve"> </w:t>
-      </w:r>
-      <w:r>
-        <w:t>je o trošičku jiný od toho prvního. Pokud by byl</w:t>
+        <w:t xml:space="preserve"> je</w:t>
+      </w:r>
+      <w:r>
+        <w:t xml:space="preserve"> o trošičku jiný od toho prvního. Pokud by byl</w:t>
       </w:r>
       <w:r>
         <w:t>o</w:t>
@@ -12325,7 +11584,7 @@
         <w:t xml:space="preserve"> nemohl by se pohybovat kamerou.</w:t>
       </w:r>
     </w:p>
-    <w:bookmarkEnd w:id="88"/>
+    <w:bookmarkEnd w:id="94"/>
     <w:p>
       <w:pPr>
         <w:keepNext/>
@@ -12385,7 +11644,7 @@
         <w:pStyle w:val="Titulek"/>
         <w:jc w:val="center"/>
       </w:pPr>
-      <w:bookmarkStart w:id="89" w:name="_Toc193474622"/>
+      <w:bookmarkStart w:id="95" w:name="_Toc193474622"/>
       <w:r>
         <w:t xml:space="preserve">Obrázek  </w:t>
       </w:r>
@@ -12403,20 +11662,21 @@
       <w:r>
         <w:t xml:space="preserve"> (vlastní zdroj)</w:t>
       </w:r>
-      <w:bookmarkEnd w:id="89"/>
+      <w:bookmarkEnd w:id="95"/>
     </w:p>
     <w:p>
       <w:pPr>
         <w:pStyle w:val="Nadpis3"/>
       </w:pPr>
-      <w:bookmarkStart w:id="90" w:name="_Toc193466273"/>
+      <w:bookmarkStart w:id="96" w:name="_Toc193899282"/>
       <w:r>
         <w:t>Odejít (Exit)</w:t>
       </w:r>
-      <w:bookmarkEnd w:id="90"/>
-    </w:p>
-    <w:p>
-      <w:bookmarkStart w:id="91" w:name="_Hlk192488671"/>
+      <w:bookmarkEnd w:id="96"/>
+    </w:p>
+    <w:p>
+      <w:bookmarkStart w:id="97" w:name="_Hlk192488671"/>
+      <w:bookmarkStart w:id="98" w:name="_Hlk193905163"/>
       <w:r>
         <w:t xml:space="preserve">Poslední </w:t>
       </w:r>
@@ -12447,11 +11707,12 @@
       <w:r>
         <w:t>násilně</w:t>
       </w:r>
-      <w:bookmarkEnd w:id="91"/>
+      <w:bookmarkEnd w:id="97"/>
       <w:r>
         <w:t>.</w:t>
       </w:r>
     </w:p>
+    <w:bookmarkEnd w:id="98"/>
     <w:p>
       <w:pPr>
         <w:shd w:val="clear" w:color="auto" w:fill="FFFFFF"/>
@@ -12784,12 +12045,12 @@
       <w:pPr>
         <w:pStyle w:val="Nadpis1"/>
       </w:pPr>
-      <w:bookmarkStart w:id="92" w:name="_Toc193466274"/>
+      <w:bookmarkStart w:id="99" w:name="_Toc193899283"/>
       <w:r>
         <w:lastRenderedPageBreak/>
         <w:t>Závěr</w:t>
       </w:r>
-      <w:bookmarkEnd w:id="92"/>
+      <w:bookmarkEnd w:id="99"/>
     </w:p>
     <w:p>
       <w:pPr>
@@ -12989,8 +12250,13 @@
         <w:t>.</w:t>
       </w:r>
       <w:r>
-        <w:t xml:space="preserve"> Díky této práci jsem se také naučil pár příkazů v jazyce C#</w:t>
-      </w:r>
+        <w:t xml:space="preserve"> Díky této práci jsem se také naučil pár příkazů v jazyce </w:t>
+      </w:r>
+      <w:proofErr w:type="gramStart"/>
+      <w:r>
+        <w:t>C#</w:t>
+      </w:r>
+      <w:proofErr w:type="gramEnd"/>
       <w:r>
         <w:t xml:space="preserve"> a hlavně jsem si vyzkoušel vytvářet vlastní hudbu na webové stránce </w:t>
       </w:r>
@@ -13044,24 +12310,23 @@
       <w:pPr>
         <w:pStyle w:val="Nadpis1"/>
       </w:pPr>
-      <w:bookmarkStart w:id="93" w:name="_Toc193466275"/>
+      <w:bookmarkStart w:id="100" w:name="_Toc193899284"/>
       <w:r>
         <w:lastRenderedPageBreak/>
         <w:t>Přílohy</w:t>
       </w:r>
-      <w:bookmarkEnd w:id="93"/>
+      <w:bookmarkEnd w:id="100"/>
     </w:p>
     <w:p>
       <w:pPr>
         <w:pStyle w:val="Nadpis2"/>
       </w:pPr>
-      <w:bookmarkStart w:id="94" w:name="_Toc193466276"/>
+      <w:bookmarkStart w:id="101" w:name="_Toc193899285"/>
       <w:r>
         <w:t>Seznam obrázků</w:t>
       </w:r>
-      <w:bookmarkEnd w:id="94"/>
-    </w:p>
-    <w:bookmarkStart w:id="95" w:name="_Toc193466277"/>
+      <w:bookmarkEnd w:id="101"/>
+    </w:p>
     <w:p>
       <w:pPr>
         <w:pStyle w:val="Seznamobrzk"/>
@@ -14401,6 +13666,7 @@
         </w:rPr>
         <w:fldChar w:fldCharType="end"/>
       </w:r>
+      <w:bookmarkStart w:id="102" w:name="_Toc193899286"/>
       <w:r>
         <w:rPr>
           <w:rFonts w:eastAsiaTheme="minorHAnsi"/>
@@ -14413,7 +13679,7 @@
         </w:rPr>
         <w:t>e</w:t>
       </w:r>
-      <w:bookmarkEnd w:id="95"/>
+      <w:bookmarkEnd w:id="102"/>
     </w:p>
     <w:p>
       <w:pPr>

--- a/DPMP-ADÁMEK-MICHAL-4BI-PELIKAN.docx
+++ b/DPMP-ADÁMEK-MICHAL-4BI-PELIKAN.docx
@@ -5318,7 +5318,7 @@
         <w:pStyle w:val="Titulek"/>
         <w:jc w:val="center"/>
       </w:pPr>
-      <w:bookmarkStart w:id="23" w:name="_Toc193474605"/>
+      <w:bookmarkStart w:id="23" w:name="_Toc193908553"/>
       <w:r>
         <w:t xml:space="preserve">Obrázek  </w:t>
       </w:r>
@@ -5411,7 +5411,7 @@
         <w:pStyle w:val="Titulek"/>
         <w:jc w:val="center"/>
       </w:pPr>
-      <w:bookmarkStart w:id="24" w:name="_Toc193474606"/>
+      <w:bookmarkStart w:id="24" w:name="_Toc193908554"/>
       <w:r>
         <w:t xml:space="preserve">Obrázek  </w:t>
       </w:r>
@@ -5497,7 +5497,7 @@
         <w:pStyle w:val="Titulek"/>
         <w:jc w:val="center"/>
       </w:pPr>
-      <w:bookmarkStart w:id="25" w:name="_Toc193474607"/>
+      <w:bookmarkStart w:id="25" w:name="_Toc193908555"/>
       <w:r>
         <w:t xml:space="preserve">Obrázek  </w:t>
       </w:r>
@@ -5680,7 +5680,7 @@
         <w:pStyle w:val="Titulek"/>
         <w:jc w:val="center"/>
       </w:pPr>
-      <w:bookmarkStart w:id="27" w:name="_Toc193474608"/>
+      <w:bookmarkStart w:id="27" w:name="_Toc193908556"/>
       <w:r>
         <w:t xml:space="preserve">Obrázek  </w:t>
       </w:r>
@@ -5765,7 +5765,7 @@
         <w:pStyle w:val="Titulek"/>
         <w:jc w:val="center"/>
       </w:pPr>
-      <w:bookmarkStart w:id="28" w:name="_Toc193474609"/>
+      <w:bookmarkStart w:id="28" w:name="_Toc193908557"/>
       <w:r>
         <w:t xml:space="preserve">Obrázek  </w:t>
       </w:r>
@@ -6042,7 +6042,7 @@
           <w:szCs w:val="22"/>
         </w:rPr>
       </w:pPr>
-      <w:bookmarkStart w:id="30" w:name="_Toc193474610"/>
+      <w:bookmarkStart w:id="30" w:name="_Toc193908558"/>
       <w:r>
         <w:t xml:space="preserve">Obrázek  </w:t>
       </w:r>
@@ -6595,7 +6595,7 @@
         <w:pStyle w:val="Titulek"/>
         <w:jc w:val="center"/>
       </w:pPr>
-      <w:bookmarkStart w:id="37" w:name="_Toc193474611"/>
+      <w:bookmarkStart w:id="37" w:name="_Toc193908559"/>
       <w:r>
         <w:t xml:space="preserve">Obrázek  </w:t>
       </w:r>
@@ -7402,7 +7402,7 @@
         <w:pStyle w:val="Titulek"/>
         <w:jc w:val="center"/>
       </w:pPr>
-      <w:bookmarkStart w:id="47" w:name="_Toc193474612"/>
+      <w:bookmarkStart w:id="47" w:name="_Toc193908560"/>
       <w:r>
         <w:t xml:space="preserve">Obrázek  </w:t>
       </w:r>
@@ -7475,7 +7475,7 @@
           <w:color w:val="auto"/>
         </w:rPr>
       </w:pPr>
-      <w:bookmarkStart w:id="48" w:name="_Toc193474613"/>
+      <w:bookmarkStart w:id="48" w:name="_Toc193908561"/>
       <w:r>
         <w:t xml:space="preserve">Obrázek  </w:t>
       </w:r>
@@ -8036,7 +8036,7 @@
           <w:color w:val="auto"/>
         </w:rPr>
       </w:pPr>
-      <w:bookmarkStart w:id="56" w:name="_Toc193474614"/>
+      <w:bookmarkStart w:id="56" w:name="_Toc193908562"/>
       <w:r>
         <w:t xml:space="preserve">Obrázek  </w:t>
       </w:r>
@@ -8629,6 +8629,183 @@
     </w:p>
     <w:p>
       <w:pPr>
+        <w:keepNext/>
+        <w:spacing w:after="0"/>
+        <w:jc w:val="center"/>
+      </w:pPr>
+      <w:r>
+        <w:rPr>
+          <w:noProof/>
+        </w:rPr>
+        <w:lastRenderedPageBreak/>
+        <w:drawing>
+          <wp:inline distT="0" distB="0" distL="0" distR="0" wp14:anchorId="41671686" wp14:editId="61B4C796">
+            <wp:extent cx="2375065" cy="2160000"/>
+            <wp:effectExtent l="0" t="0" r="6350" b="0"/>
+            <wp:docPr id="553479754" name="Obrázek 1" descr="Obsah obrázku měsíc, snímek obrazovky, kreslené&#10;&#10;Obsah vygenerovaný umělou inteligencí může být nesprávný."/>
+            <wp:cNvGraphicFramePr>
+              <a:graphicFrameLocks xmlns:a="http://schemas.openxmlformats.org/drawingml/2006/main" noChangeAspect="1"/>
+            </wp:cNvGraphicFramePr>
+            <a:graphic xmlns:a="http://schemas.openxmlformats.org/drawingml/2006/main">
+              <a:graphicData uri="http://schemas.openxmlformats.org/drawingml/2006/picture">
+                <pic:pic xmlns:pic="http://schemas.openxmlformats.org/drawingml/2006/picture">
+                  <pic:nvPicPr>
+                    <pic:cNvPr id="553479754" name="Obrázek 1" descr="Obsah obrázku měsíc, snímek obrazovky, kreslené&#10;&#10;Obsah vygenerovaný umělou inteligencí může být nesprávný."/>
+                    <pic:cNvPicPr>
+                      <a:picLocks noChangeAspect="1" noChangeArrowheads="1"/>
+                    </pic:cNvPicPr>
+                  </pic:nvPicPr>
+                  <pic:blipFill rotWithShape="1">
+                    <a:blip r:embed="rId19">
+                      <a:extLst>
+                        <a:ext uri="{28A0092B-C50C-407E-A947-70E740481C1C}">
+                          <a14:useLocalDpi xmlns:a14="http://schemas.microsoft.com/office/drawing/2010/main" val="0"/>
+                        </a:ext>
+                      </a:extLst>
+                    </a:blip>
+                    <a:srcRect l="27651" t="3118" r="30296" b="36882"/>
+                    <a:stretch/>
+                  </pic:blipFill>
+                  <pic:spPr bwMode="auto">
+                    <a:xfrm>
+                      <a:off x="0" y="0"/>
+                      <a:ext cx="2375065" cy="2160000"/>
+                    </a:xfrm>
+                    <a:prstGeom prst="rect">
+                      <a:avLst/>
+                    </a:prstGeom>
+                    <a:noFill/>
+                    <a:ln>
+                      <a:noFill/>
+                    </a:ln>
+                    <a:extLst>
+                      <a:ext uri="{53640926-AAD7-44D8-BBD7-CCE9431645EC}">
+                        <a14:shadowObscured xmlns:a14="http://schemas.microsoft.com/office/drawing/2010/main"/>
+                      </a:ext>
+                    </a:extLst>
+                  </pic:spPr>
+                </pic:pic>
+              </a:graphicData>
+            </a:graphic>
+          </wp:inline>
+        </w:drawing>
+      </w:r>
+    </w:p>
+    <w:p>
+      <w:pPr>
+        <w:pStyle w:val="Titulek"/>
+        <w:jc w:val="center"/>
+      </w:pPr>
+      <w:bookmarkStart w:id="64" w:name="_Toc193908563"/>
+      <w:r>
+        <w:t xml:space="preserve">Obrázek  </w:t>
+      </w:r>
+      <w:fldSimple w:instr=" SEQ Obrázek_ \* ARABIC ">
+        <w:r>
+          <w:rPr>
+            <w:noProof/>
+          </w:rPr>
+          <w:t>11</w:t>
+        </w:r>
+      </w:fldSimple>
+      <w:r>
+        <w:t>: Den</w:t>
+      </w:r>
+      <w:r>
+        <w:t xml:space="preserve">, </w:t>
+      </w:r>
+      <w:r>
+        <w:t>slunce</w:t>
+      </w:r>
+      <w:r>
+        <w:t xml:space="preserve"> </w:t>
+      </w:r>
+      <w:r>
+        <w:t>(vlastní zdroj)</w:t>
+      </w:r>
+      <w:bookmarkEnd w:id="64"/>
+    </w:p>
+    <w:p>
+      <w:pPr>
+        <w:keepNext/>
+        <w:spacing w:after="0"/>
+        <w:jc w:val="center"/>
+      </w:pPr>
+      <w:r>
+        <w:drawing>
+          <wp:inline distT="0" distB="0" distL="0" distR="0" wp14:anchorId="3FD69E2D" wp14:editId="6ADD2685">
+            <wp:extent cx="2382345" cy="2160000"/>
+            <wp:effectExtent l="0" t="0" r="0" b="0"/>
+            <wp:docPr id="179620338" name="Obrázek 1" descr="Obsah obrázku měsíc, kreslené&#10;&#10;Obsah vygenerovaný umělou inteligencí může být nesprávný."/>
+            <wp:cNvGraphicFramePr>
+              <a:graphicFrameLocks xmlns:a="http://schemas.openxmlformats.org/drawingml/2006/main" noChangeAspect="1"/>
+            </wp:cNvGraphicFramePr>
+            <a:graphic xmlns:a="http://schemas.openxmlformats.org/drawingml/2006/main">
+              <a:graphicData uri="http://schemas.openxmlformats.org/drawingml/2006/picture">
+                <pic:pic xmlns:pic="http://schemas.openxmlformats.org/drawingml/2006/picture">
+                  <pic:nvPicPr>
+                    <pic:cNvPr id="179620338" name="Obrázek 1" descr="Obsah obrázku měsíc, kreslené&#10;&#10;Obsah vygenerovaný umělou inteligencí může být nesprávný."/>
+                    <pic:cNvPicPr/>
+                  </pic:nvPicPr>
+                  <pic:blipFill rotWithShape="1">
+                    <a:blip r:embed="rId20"/>
+                    <a:srcRect l="12963" r="27805" b="38875"/>
+                    <a:stretch/>
+                  </pic:blipFill>
+                  <pic:spPr bwMode="auto">
+                    <a:xfrm>
+                      <a:off x="0" y="0"/>
+                      <a:ext cx="2382345" cy="2160000"/>
+                    </a:xfrm>
+                    <a:prstGeom prst="rect">
+                      <a:avLst/>
+                    </a:prstGeom>
+                    <a:ln>
+                      <a:noFill/>
+                    </a:ln>
+                    <a:extLst>
+                      <a:ext uri="{53640926-AAD7-44D8-BBD7-CCE9431645EC}">
+                        <a14:shadowObscured xmlns:a14="http://schemas.microsoft.com/office/drawing/2010/main"/>
+                      </a:ext>
+                    </a:extLst>
+                  </pic:spPr>
+                </pic:pic>
+              </a:graphicData>
+            </a:graphic>
+          </wp:inline>
+        </w:drawing>
+      </w:r>
+    </w:p>
+    <w:p>
+      <w:pPr>
+        <w:pStyle w:val="Titulek"/>
+        <w:jc w:val="center"/>
+      </w:pPr>
+      <w:bookmarkStart w:id="65" w:name="_Toc193908564"/>
+      <w:r>
+        <w:t xml:space="preserve">Obrázek  </w:t>
+      </w:r>
+      <w:fldSimple w:instr=" SEQ Obrázek_ \* ARABIC ">
+        <w:r>
+          <w:rPr>
+            <w:noProof/>
+          </w:rPr>
+          <w:t>12</w:t>
+        </w:r>
+      </w:fldSimple>
+      <w:r>
+        <w:t>: Noc</w:t>
+      </w:r>
+      <w:r>
+        <w:t xml:space="preserve">, měsíc </w:t>
+      </w:r>
+      <w:r>
+        <w:t>(vlastní zdroj)</w:t>
+      </w:r>
+      <w:bookmarkEnd w:id="65"/>
+    </w:p>
+    <w:p>
+      <w:pPr>
         <w:pStyle w:val="Nadpis4"/>
         <w:rPr>
           <w:i w:val="0"/>
@@ -8744,47 +8921,47 @@
         <w:t>dni,</w:t>
       </w:r>
       <w:r>
-        <w:t xml:space="preserve"> když by bylo objektem slunce tak se při dosažení </w:t>
+        <w:t xml:space="preserve"> když by bylo objektem slunce tak se při dosažení bodu, který je poblíž maximální hodnoty</w:t>
+      </w:r>
+      <w:r>
+        <w:t>, začne okolí ztmavovat a v opačném případě</w:t>
+      </w:r>
+      <w:r>
+        <w:t>, pokud by byl objektem měsíc tak se na stejném místě stane zase to, že se pozadí začne rozjasňovat</w:t>
+      </w:r>
+      <w:r>
+        <w:t>.</w:t>
+      </w:r>
+    </w:p>
+    <w:p>
+      <w:pPr>
+        <w:pStyle w:val="Nadpis3"/>
+      </w:pPr>
+      <w:bookmarkStart w:id="66" w:name="_Toc193899272"/>
+      <w:r>
+        <w:t>Katastrofa</w:t>
+      </w:r>
+      <w:bookmarkEnd w:id="66"/>
+    </w:p>
+    <w:p>
+      <w:r>
+        <w:t>Katastrofa slouží hráči jako zvýhodnění oproti nepříteli zejména v</w:t>
+      </w:r>
+      <w:r>
+        <w:t xml:space="preserve"> </w:t>
+      </w:r>
+      <w:r>
+        <w:t>protivníkově</w:t>
+      </w:r>
+      <w:r>
+        <w:t xml:space="preserve"> výrobě.</w:t>
+      </w:r>
+      <w:r>
+        <w:t xml:space="preserve"> Zvýhodnění nastává v tom, že hráč si může díky katastrofě získávat peníze tím, že </w:t>
       </w:r>
       <w:r>
         <w:lastRenderedPageBreak/>
-        <w:t>bodu, který je poblíž maximální hodnoty</w:t>
-      </w:r>
-      <w:r>
-        <w:t>, začne okolí ztmavovat a v opačném případě</w:t>
-      </w:r>
-      <w:r>
-        <w:t>, pokud by byl objektem měsíc tak se na stejném místě stane zase to, že se pozadí začne rozjasňovat</w:t>
-      </w:r>
-      <w:r>
-        <w:t>.</w:t>
-      </w:r>
-    </w:p>
-    <w:p>
-      <w:pPr>
-        <w:pStyle w:val="Nadpis3"/>
-      </w:pPr>
-      <w:bookmarkStart w:id="64" w:name="_Toc193899272"/>
-      <w:r>
-        <w:t>Katastrofa</w:t>
-      </w:r>
-      <w:bookmarkEnd w:id="64"/>
-    </w:p>
-    <w:p>
-      <w:r>
-        <w:t>Katastrofa slouží hráči jako zvýhodnění oproti nepříteli zejména v</w:t>
-      </w:r>
-      <w:r>
-        <w:t xml:space="preserve"> </w:t>
-      </w:r>
-      <w:r>
-        <w:t>protivníkově</w:t>
-      </w:r>
-      <w:r>
-        <w:t xml:space="preserve"> výrobě.</w:t>
-      </w:r>
-      <w:r>
-        <w:t xml:space="preserve"> Zvýhodnění nastává v tom, že hráč si může díky katastrofě získávat peníze tím, že zabijí nepřátelské jednotky za pomoci katastrofy</w:t>
+        <w:t>zabijí nepřátelské jednotky za pomoci katastrofy</w:t>
       </w:r>
       <w:r>
         <w:t xml:space="preserve">, která se dobijí </w:t>
@@ -8941,7 +9118,7 @@
                     </pic:cNvPicPr>
                   </pic:nvPicPr>
                   <pic:blipFill>
-                    <a:blip r:embed="rId19">
+                    <a:blip r:embed="rId21">
                       <a:extLst>
                         <a:ext uri="{28A0092B-C50C-407E-A947-70E740481C1C}">
                           <a14:useLocalDpi xmlns:a14="http://schemas.microsoft.com/office/drawing/2010/main" val="0"/>
@@ -8981,7 +9158,7 @@
           <w:color w:val="00B050"/>
         </w:rPr>
       </w:pPr>
-      <w:bookmarkStart w:id="65" w:name="_Toc193474615"/>
+      <w:bookmarkStart w:id="67" w:name="_Toc193908565"/>
       <w:r>
         <w:t xml:space="preserve">Obrázek  </w:t>
       </w:r>
@@ -8990,7 +9167,7 @@
           <w:rPr>
             <w:noProof/>
           </w:rPr>
-          <w:t>11</w:t>
+          <w:t>13</w:t>
         </w:r>
       </w:fldSimple>
       <w:r>
@@ -8999,17 +9176,17 @@
       <w:r>
         <w:t xml:space="preserve"> (vlastní zdroj)</w:t>
       </w:r>
-      <w:bookmarkEnd w:id="65"/>
+      <w:bookmarkEnd w:id="67"/>
     </w:p>
     <w:p>
       <w:pPr>
         <w:pStyle w:val="Nadpis3"/>
       </w:pPr>
-      <w:bookmarkStart w:id="66" w:name="_Toc193899273"/>
+      <w:bookmarkStart w:id="68" w:name="_Toc193899273"/>
       <w:r>
         <w:t>Mini mapa</w:t>
       </w:r>
-      <w:bookmarkEnd w:id="66"/>
+      <w:bookmarkEnd w:id="68"/>
     </w:p>
     <w:p>
       <w:r>
@@ -9054,23 +9231,34 @@
       </w:r>
       <w:proofErr w:type="spellEnd"/>
       <w:r>
-        <w:t xml:space="preserve"> je vytvořena přes posuvník, ve kterém se nastaví </w:t>
+        <w:t xml:space="preserve"> je vytvořena přes posuvník, ve kterém se nastaví minimální hodnota na nulu, která zobrazuje obrazovku úplně na levé straně.</w:t>
+      </w:r>
+      <w:r>
+        <w:t xml:space="preserve"> Druhá strana se nastaví podle vzdálenosti levého a pravého hraničního bodu </w:t>
+      </w:r>
+      <w:r>
+        <w:t>kamery.</w:t>
+      </w:r>
+      <w:r>
+        <w:t xml:space="preserve"> Následně vypočítaná vzdálenost mezi body se dosadí do maximální hodnoty posuvníku a pokud tedy kamera bude na pravé straně neboli na konci mapy, tak v posuvníku to bude zobrazovat maximální hodnotu</w:t>
+      </w:r>
+      <w:r>
+        <w:t xml:space="preserve">. </w:t>
+      </w:r>
+      <w:proofErr w:type="spellStart"/>
+      <w:r>
+        <w:t>Minimapa</w:t>
+      </w:r>
+      <w:proofErr w:type="spellEnd"/>
+      <w:r>
+        <w:t xml:space="preserve"> je pro hráče interaktivní z toho pohledu, že s posuvníkem může pohybovat a tím pádem pohybuje s kamerou bez využití klávesnice nebo bodů posunu pro </w:t>
       </w:r>
       <w:r>
         <w:lastRenderedPageBreak/>
-        <w:t>minimální hodnota na nulu, která zobrazuje obrazovku úplně na levé straně.</w:t>
-      </w:r>
-      <w:r>
-        <w:t xml:space="preserve"> Druhá strana se nastaví podle vzdálenosti levého a pravého hraničního bodu </w:t>
-      </w:r>
-      <w:r>
-        <w:t>kamery.</w:t>
-      </w:r>
-      <w:r>
-        <w:t xml:space="preserve"> Následně vypočítaná vzdálenost mezi body se dosadí do maximální hodnoty posuvníku a pokud tedy kamera bude na pravé straně neboli na konci mapy, tak v posuvníku to bude zobrazovat maximální hodnotu</w:t>
-      </w:r>
-      <w:r>
-        <w:t xml:space="preserve">. </w:t>
+        <w:t>myš.</w:t>
+      </w:r>
+      <w:r>
+        <w:t xml:space="preserve"> </w:t>
       </w:r>
       <w:proofErr w:type="spellStart"/>
       <w:r>
@@ -9078,17 +9266,6 @@
       </w:r>
       <w:proofErr w:type="spellEnd"/>
       <w:r>
-        <w:t xml:space="preserve"> je pro hráče interaktivní z toho pohledu, že s posuvníkem může pohybovat a tím pádem pohybuje s kamerou bez využití klávesnice nebo bodů posunu pro myš.</w:t>
-      </w:r>
-      <w:r>
-        <w:t xml:space="preserve"> </w:t>
-      </w:r>
-      <w:proofErr w:type="spellStart"/>
-      <w:r>
-        <w:t>Minimapa</w:t>
-      </w:r>
-      <w:proofErr w:type="spellEnd"/>
-      <w:r>
         <w:t xml:space="preserve"> se nachází v pravé části obrazovky, konkrétně pod tlačítky pro výrobu jednotek nebo ukazatele informací ohledně věže.</w:t>
       </w:r>
     </w:p>
@@ -9096,11 +9273,11 @@
       <w:pPr>
         <w:pStyle w:val="Nadpis3"/>
       </w:pPr>
-      <w:bookmarkStart w:id="67" w:name="_Toc193899274"/>
+      <w:bookmarkStart w:id="69" w:name="_Toc193899274"/>
       <w:r>
         <w:t>Konec hry</w:t>
       </w:r>
-      <w:bookmarkEnd w:id="67"/>
+      <w:bookmarkEnd w:id="69"/>
     </w:p>
     <w:p>
       <w:r>
@@ -9230,7 +9407,7 @@
       </w:r>
     </w:p>
     <w:p>
-      <w:bookmarkStart w:id="68" w:name="_Hlk193905082"/>
+      <w:bookmarkStart w:id="70" w:name="_Hlk193905082"/>
       <w:r>
         <w:t xml:space="preserve">Funkce </w:t>
       </w:r>
@@ -9323,130 +9500,196 @@
         <w:t xml:space="preserve"> Po krátkém intervalu zmizí i třetí část a tím zmizí i čtvrtá část.</w:t>
       </w:r>
       <w:r>
-        <w:t xml:space="preserve"> Proces se </w:t>
-      </w:r>
+        <w:t xml:space="preserve"> Proces se opakuje a může být vypuštěno více takových raketek najednou a vytváří efekt ohňostroje.</w:t>
+      </w:r>
+      <w:r>
+        <w:t xml:space="preserve"> Jejich barva je náhodná v barevném intervalu.</w:t>
+      </w:r>
+      <w:r>
+        <w:t xml:space="preserve"> </w:t>
+      </w:r>
+      <w:r>
+        <w:t xml:space="preserve"> </w:t>
+      </w:r>
+    </w:p>
+    <w:p>
+      <w:pPr>
+        <w:keepNext/>
+        <w:spacing w:after="0"/>
+        <w:jc w:val="center"/>
+      </w:pPr>
       <w:r>
         <w:lastRenderedPageBreak/>
-        <w:t>opakuje a může být vypuštěno více takových raketek najednou a vytváří efekt ohňostroje.</w:t>
-      </w:r>
-      <w:r>
-        <w:t xml:space="preserve"> Jejich barva je náhodná v barevném intervalu.</w:t>
+        <w:drawing>
+          <wp:inline distT="0" distB="0" distL="0" distR="0" wp14:anchorId="71BB5659" wp14:editId="539F102E">
+            <wp:extent cx="2037314" cy="1800000"/>
+            <wp:effectExtent l="0" t="0" r="1270" b="0"/>
+            <wp:docPr id="1794604910" name="Obrázek 1" descr="Obsah obrázku kreslené, Dětské kresby, snímek obrazovky&#10;&#10;Obsah vygenerovaný umělou inteligencí může být nesprávný."/>
+            <wp:cNvGraphicFramePr>
+              <a:graphicFrameLocks xmlns:a="http://schemas.openxmlformats.org/drawingml/2006/main" noChangeAspect="1"/>
+            </wp:cNvGraphicFramePr>
+            <a:graphic xmlns:a="http://schemas.openxmlformats.org/drawingml/2006/main">
+              <a:graphicData uri="http://schemas.openxmlformats.org/drawingml/2006/picture">
+                <pic:pic xmlns:pic="http://schemas.openxmlformats.org/drawingml/2006/picture">
+                  <pic:nvPicPr>
+                    <pic:cNvPr id="1794604910" name="Obrázek 1" descr="Obsah obrázku kreslené, Dětské kresby, snímek obrazovky&#10;&#10;Obsah vygenerovaný umělou inteligencí může být nesprávný."/>
+                    <pic:cNvPicPr/>
+                  </pic:nvPicPr>
+                  <pic:blipFill>
+                    <a:blip r:embed="rId22"/>
+                    <a:stretch>
+                      <a:fillRect/>
+                    </a:stretch>
+                  </pic:blipFill>
+                  <pic:spPr>
+                    <a:xfrm>
+                      <a:off x="0" y="0"/>
+                      <a:ext cx="2037314" cy="1800000"/>
+                    </a:xfrm>
+                    <a:prstGeom prst="rect">
+                      <a:avLst/>
+                    </a:prstGeom>
+                  </pic:spPr>
+                </pic:pic>
+              </a:graphicData>
+            </a:graphic>
+          </wp:inline>
+        </w:drawing>
+      </w:r>
+    </w:p>
+    <w:p>
+      <w:pPr>
+        <w:pStyle w:val="Titulek"/>
+        <w:jc w:val="center"/>
+      </w:pPr>
+      <w:bookmarkStart w:id="71" w:name="_Toc193908566"/>
+      <w:r>
+        <w:t xml:space="preserve">Obrázek  </w:t>
+      </w:r>
+      <w:fldSimple w:instr=" SEQ Obrázek_ \* ARABIC ">
+        <w:r>
+          <w:rPr>
+            <w:noProof/>
+          </w:rPr>
+          <w:t>14</w:t>
+        </w:r>
+      </w:fldSimple>
+      <w:r>
+        <w:t xml:space="preserve">: Ohňostroj </w:t>
+      </w:r>
+      <w:r>
+        <w:t>(vlastní zdroj)</w:t>
+      </w:r>
+      <w:bookmarkEnd w:id="71"/>
+    </w:p>
+    <w:p>
+      <w:pPr>
+        <w:pStyle w:val="Nadpis3"/>
+      </w:pPr>
+      <w:bookmarkStart w:id="72" w:name="_Toc193899275"/>
+      <w:bookmarkEnd w:id="70"/>
+      <w:r>
+        <w:t>Výroba jednotek</w:t>
+      </w:r>
+      <w:bookmarkEnd w:id="72"/>
+    </w:p>
+    <w:p>
+      <w:bookmarkStart w:id="73" w:name="_Hlk192488612"/>
+      <w:r>
+        <w:t>Pro v</w:t>
+      </w:r>
+      <w:r>
+        <w:t>ýrobu</w:t>
+      </w:r>
+      <w:r>
+        <w:t xml:space="preserve"> jednot</w:t>
+      </w:r>
+      <w:r>
+        <w:t>ky</w:t>
       </w:r>
       <w:r>
         <w:t xml:space="preserve"> </w:t>
       </w:r>
       <w:r>
+        <w:t>se používají</w:t>
+      </w:r>
+      <w:r>
+        <w:t xml:space="preserve"> tlačítka</w:t>
+      </w:r>
+      <w:r>
+        <w:t>,</w:t>
+      </w:r>
+      <w:r>
+        <w:t xml:space="preserve"> na které uživatel klikne pro vyrobení konkrétní jednotky, která je vyobrazena na daném </w:t>
+      </w:r>
+      <w:r>
+        <w:t xml:space="preserve">tlačítku </w:t>
+      </w:r>
+      <w:r>
+        <w:t>s</w:t>
+      </w:r>
+      <w:r>
+        <w:t>vou</w:t>
+      </w:r>
+      <w:r>
+        <w:t xml:space="preserve"> charak</w:t>
+      </w:r>
+      <w:r>
+        <w:t>teristikou</w:t>
+      </w:r>
+      <w:r>
         <w:t xml:space="preserve"> </w:t>
       </w:r>
-    </w:p>
-    <w:p>
-      <w:pPr>
-        <w:pStyle w:val="Nadpis3"/>
-      </w:pPr>
-      <w:bookmarkStart w:id="69" w:name="_Toc193899275"/>
-      <w:bookmarkEnd w:id="68"/>
-      <w:r>
-        <w:t>Výroba jednotek</w:t>
-      </w:r>
-      <w:bookmarkEnd w:id="69"/>
-    </w:p>
-    <w:p>
-      <w:bookmarkStart w:id="70" w:name="_Hlk192488612"/>
-      <w:r>
-        <w:t>Pro v</w:t>
-      </w:r>
-      <w:r>
-        <w:t>ýrobu</w:t>
-      </w:r>
-      <w:r>
-        <w:t xml:space="preserve"> jednot</w:t>
-      </w:r>
-      <w:r>
-        <w:t>ky</w:t>
+      <w:r>
+        <w:t>nebo</w:t>
+      </w:r>
+      <w:r>
+        <w:t xml:space="preserve"> názvem</w:t>
+      </w:r>
+      <w:r>
+        <w:t>.</w:t>
       </w:r>
       <w:r>
         <w:t xml:space="preserve"> </w:t>
       </w:r>
       <w:r>
-        <w:t>se používají</w:t>
-      </w:r>
-      <w:r>
-        <w:t xml:space="preserve"> tlačítka</w:t>
-      </w:r>
-      <w:r>
-        <w:t>,</w:t>
-      </w:r>
-      <w:r>
-        <w:t xml:space="preserve"> na které uživatel klikne pro vyrobení konkrétní jednotky, která je vyobrazena na daném </w:t>
-      </w:r>
-      <w:r>
-        <w:t xml:space="preserve">tlačítku </w:t>
-      </w:r>
-      <w:r>
-        <w:t>s</w:t>
-      </w:r>
-      <w:r>
-        <w:t>vou</w:t>
-      </w:r>
-      <w:r>
-        <w:t xml:space="preserve"> charak</w:t>
-      </w:r>
-      <w:r>
-        <w:t>teristikou</w:t>
+        <w:t>Každ</w:t>
+      </w:r>
+      <w:r>
+        <w:t>é</w:t>
       </w:r>
       <w:r>
         <w:t xml:space="preserve"> </w:t>
       </w:r>
       <w:r>
-        <w:t>nebo</w:t>
-      </w:r>
-      <w:r>
-        <w:t xml:space="preserve"> názvem</w:t>
+        <w:t>tlačítko</w:t>
+      </w:r>
+      <w:r>
+        <w:t xml:space="preserve"> obsahuje informace ohl</w:t>
+      </w:r>
+      <w:r>
+        <w:t>edně aktuální</w:t>
+      </w:r>
+      <w:r>
+        <w:t xml:space="preserve"> </w:t>
+      </w:r>
+      <w:r>
+        <w:t>úrovně</w:t>
+      </w:r>
+      <w:r>
+        <w:t xml:space="preserve"> a také k</w:t>
+      </w:r>
+      <w:r>
+        <w:t>olik</w:t>
+      </w:r>
+      <w:r>
+        <w:t xml:space="preserve"> je potřeba finančních prostředků k její výrobě</w:t>
       </w:r>
       <w:r>
         <w:t>.</w:t>
       </w:r>
-      <w:r>
-        <w:t xml:space="preserve"> </w:t>
-      </w:r>
-      <w:r>
-        <w:t>Každ</w:t>
-      </w:r>
-      <w:r>
-        <w:t>é</w:t>
-      </w:r>
-      <w:r>
-        <w:t xml:space="preserve"> </w:t>
-      </w:r>
-      <w:r>
-        <w:t>tlačítko</w:t>
-      </w:r>
-      <w:r>
-        <w:t xml:space="preserve"> obsahuje informace ohl</w:t>
-      </w:r>
-      <w:r>
-        <w:t>edně aktuální</w:t>
-      </w:r>
-      <w:r>
-        <w:t xml:space="preserve"> </w:t>
-      </w:r>
-      <w:r>
-        <w:t>úrovně</w:t>
-      </w:r>
-      <w:r>
-        <w:t xml:space="preserve"> a také k</w:t>
-      </w:r>
-      <w:r>
-        <w:t>olik</w:t>
-      </w:r>
-      <w:r>
-        <w:t xml:space="preserve"> je potřeba finančních prostředků k její výrobě</w:t>
-      </w:r>
-      <w:r>
-        <w:t>.</w:t>
-      </w:r>
-    </w:p>
-    <w:bookmarkEnd w:id="70"/>
+    </w:p>
+    <w:bookmarkEnd w:id="73"/>
     <w:p>
       <w:pPr>
         <w:keepNext/>
@@ -9475,7 +9718,7 @@
                     </pic:cNvPicPr>
                   </pic:nvPicPr>
                   <pic:blipFill>
-                    <a:blip r:embed="rId20">
+                    <a:blip r:embed="rId23">
                       <a:extLst>
                         <a:ext uri="{28A0092B-C50C-407E-A947-70E740481C1C}">
                           <a14:useLocalDpi xmlns:a14="http://schemas.microsoft.com/office/drawing/2010/main" val="0"/>
@@ -9511,7 +9754,7 @@
         <w:pStyle w:val="Titulek"/>
         <w:jc w:val="center"/>
       </w:pPr>
-      <w:bookmarkStart w:id="71" w:name="_Toc193474616"/>
+      <w:bookmarkStart w:id="74" w:name="_Toc193908567"/>
       <w:r>
         <w:t xml:space="preserve">Obrázek  </w:t>
       </w:r>
@@ -9520,20 +9763,26 @@
           <w:rPr>
             <w:noProof/>
           </w:rPr>
-          <w:t>12</w:t>
+          <w:t>15</w:t>
         </w:r>
       </w:fldSimple>
       <w:r>
-        <w:t>: Čudlíky pro výrobu jednotek</w:t>
+        <w:t xml:space="preserve">: </w:t>
+      </w:r>
+      <w:r>
+        <w:t>Tlačítka</w:t>
+      </w:r>
+      <w:r>
+        <w:t xml:space="preserve"> pro výrobu jednotek</w:t>
       </w:r>
       <w:r>
         <w:t xml:space="preserve"> (vlastní zdroj)</w:t>
       </w:r>
-      <w:bookmarkEnd w:id="71"/>
-    </w:p>
-    <w:p>
-      <w:bookmarkStart w:id="72" w:name="_Hlk192488617"/>
-      <w:bookmarkStart w:id="73" w:name="_Hlk193905093"/>
+      <w:bookmarkEnd w:id="74"/>
+    </w:p>
+    <w:p>
+      <w:bookmarkStart w:id="75" w:name="_Hlk192488617"/>
+      <w:bookmarkStart w:id="76" w:name="_Hlk193905093"/>
       <w:r>
         <w:t xml:space="preserve">Při výrobě více jednotek </w:t>
       </w:r>
@@ -9636,10 +9885,11 @@
       <w:r>
         <w:t>nančních prostředků.</w:t>
       </w:r>
-      <w:bookmarkEnd w:id="72"/>
-    </w:p>
-    <w:p>
-      <w:r>
+      <w:bookmarkEnd w:id="75"/>
+    </w:p>
+    <w:p>
+      <w:r>
+        <w:lastRenderedPageBreak/>
         <w:t>Funkce pro výrobu</w:t>
       </w:r>
       <w:r>
@@ -9699,11 +9949,7 @@
         <w:t>funguje</w:t>
       </w:r>
       <w:r>
-        <w:t xml:space="preserve"> na základě vyrobení jednotky a pokud bude mít hráč zastavenou výrobu, tak se jednotky začnou přidávat do druhé proměnné. Při kliknutí na otevření fronty se jednotky začnou nasazovat do </w:t>
-      </w:r>
-      <w:r>
-        <w:lastRenderedPageBreak/>
-        <w:t>boje.</w:t>
+        <w:t xml:space="preserve"> na základě vyrobení jednotky a pokud bude mít hráč zastavenou výrobu, tak se jednotky začnou přidávat do druhé proměnné. Při kliknutí na otevření fronty se jednotky začnou nasazovat do boje.</w:t>
       </w:r>
       <w:r>
         <w:t xml:space="preserve"> Obě proměnné mají dohromady limit na maximálně pět jednotek.</w:t>
@@ -9724,7 +9970,7 @@
         <w:t xml:space="preserve"> půl sekundy. </w:t>
       </w:r>
     </w:p>
-    <w:bookmarkEnd w:id="73"/>
+    <w:bookmarkEnd w:id="76"/>
     <w:p>
       <w:pPr>
         <w:keepNext/>
@@ -9753,7 +9999,7 @@
                     </pic:cNvPicPr>
                   </pic:nvPicPr>
                   <pic:blipFill>
-                    <a:blip r:embed="rId21">
+                    <a:blip r:embed="rId24">
                       <a:extLst>
                         <a:ext uri="{28A0092B-C50C-407E-A947-70E740481C1C}">
                           <a14:useLocalDpi xmlns:a14="http://schemas.microsoft.com/office/drawing/2010/main" val="0"/>
@@ -9789,7 +10035,7 @@
         <w:pStyle w:val="Titulek"/>
         <w:jc w:val="center"/>
       </w:pPr>
-      <w:bookmarkStart w:id="74" w:name="_Toc193474617"/>
+      <w:bookmarkStart w:id="77" w:name="_Toc193908568"/>
       <w:r>
         <w:t xml:space="preserve">Obrázek  </w:t>
       </w:r>
@@ -9798,7 +10044,7 @@
           <w:rPr>
             <w:noProof/>
           </w:rPr>
-          <w:t>13</w:t>
+          <w:t>16</w:t>
         </w:r>
       </w:fldSimple>
       <w:r>
@@ -9807,11 +10053,11 @@
       <w:r>
         <w:t xml:space="preserve"> (vlastní zdroj)</w:t>
       </w:r>
-      <w:bookmarkEnd w:id="74"/>
-    </w:p>
-    <w:p>
-      <w:bookmarkStart w:id="75" w:name="_Hlk192488624"/>
-      <w:bookmarkStart w:id="76" w:name="_Hlk193905108"/>
+      <w:bookmarkEnd w:id="77"/>
+    </w:p>
+    <w:p>
+      <w:bookmarkStart w:id="78" w:name="_Hlk192488624"/>
+      <w:bookmarkStart w:id="79" w:name="_Hlk193905108"/>
       <w:r>
         <w:t xml:space="preserve">Pro </w:t>
       </w:r>
@@ -9889,9 +10135,9 @@
       <w:r>
         <w:t>což je hlavně zapříčiněno jeho vlastnostmi.</w:t>
       </w:r>
-      <w:bookmarkEnd w:id="75"/>
-    </w:p>
-    <w:bookmarkEnd w:id="76"/>
+      <w:bookmarkEnd w:id="78"/>
+    </w:p>
+    <w:bookmarkEnd w:id="79"/>
     <w:p>
       <w:pPr>
         <w:keepNext/>
@@ -9920,7 +10166,7 @@
                     </pic:cNvPicPr>
                   </pic:nvPicPr>
                   <pic:blipFill>
-                    <a:blip r:embed="rId22">
+                    <a:blip r:embed="rId25">
                       <a:extLst>
                         <a:ext uri="{28A0092B-C50C-407E-A947-70E740481C1C}">
                           <a14:useLocalDpi xmlns:a14="http://schemas.microsoft.com/office/drawing/2010/main" val="0"/>
@@ -9959,7 +10205,7 @@
           <w:color w:val="auto"/>
         </w:rPr>
       </w:pPr>
-      <w:bookmarkStart w:id="77" w:name="_Toc193474618"/>
+      <w:bookmarkStart w:id="80" w:name="_Toc193908569"/>
       <w:r>
         <w:t xml:space="preserve">Obrázek  </w:t>
       </w:r>
@@ -9968,7 +10214,7 @@
           <w:rPr>
             <w:noProof/>
           </w:rPr>
-          <w:t>14</w:t>
+          <w:t>17</w:t>
         </w:r>
       </w:fldSimple>
       <w:r>
@@ -9977,20 +10223,20 @@
       <w:r>
         <w:t xml:space="preserve"> (vlastní zdroj)</w:t>
       </w:r>
-      <w:bookmarkEnd w:id="77"/>
+      <w:bookmarkEnd w:id="80"/>
     </w:p>
     <w:p>
       <w:pPr>
         <w:pStyle w:val="Nadpis3"/>
       </w:pPr>
-      <w:bookmarkStart w:id="78" w:name="_Toc193899276"/>
+      <w:bookmarkStart w:id="81" w:name="_Toc193899276"/>
       <w:r>
         <w:t>Pořizování věže</w:t>
       </w:r>
-      <w:bookmarkEnd w:id="78"/>
-    </w:p>
-    <w:p>
-      <w:bookmarkStart w:id="79" w:name="_Hlk193905113"/>
+      <w:bookmarkEnd w:id="81"/>
+    </w:p>
+    <w:p>
+      <w:bookmarkStart w:id="82" w:name="_Hlk193905113"/>
       <w:r>
         <w:t>Tlačítko pro pořízení věže je ve tvaru bílého kříže</w:t>
       </w:r>
@@ -10034,7 +10280,11 @@
         <w:t xml:space="preserve"> vynásobenou aktuální úrovní jeho základny.</w:t>
       </w:r>
       <w:r>
-        <w:t xml:space="preserve"> Při najetí na bílý kříž se uživateli zobrazí informační tabulka. Konkrétně se zobrazí na místě, kde se nacházejí tlačítka pro </w:t>
+        <w:t xml:space="preserve"> Při najetí na bílý kříž se uživateli zobrazí informační tabulka. Konkrétně se zobrazí na místě, kde se nacházejí tlačítka </w:t>
+      </w:r>
+      <w:r>
+        <w:lastRenderedPageBreak/>
+        <w:t xml:space="preserve">pro </w:t>
       </w:r>
       <w:r>
         <w:t>vyrábění jednotek.</w:t>
@@ -10085,79 +10335,6 @@
         <w:t>.</w:t>
       </w:r>
     </w:p>
-    <w:p>
-      <w:pPr>
-        <w:pStyle w:val="Nadpis3"/>
-      </w:pPr>
-      <w:bookmarkStart w:id="80" w:name="_Toc193899277"/>
-      <w:bookmarkEnd w:id="79"/>
-      <w:r>
-        <w:lastRenderedPageBreak/>
-        <w:t>Ukazatel životů základen</w:t>
-      </w:r>
-      <w:bookmarkEnd w:id="80"/>
-    </w:p>
-    <w:p>
-      <w:bookmarkStart w:id="81" w:name="_Hlk192488628"/>
-      <w:r>
-        <w:t>Pro vidění aktuálních životů základen nám slouží grafický ukazatel životů nebo numerick</w:t>
-      </w:r>
-      <w:r>
-        <w:t>é</w:t>
-      </w:r>
-      <w:r>
-        <w:t xml:space="preserve"> ukazatel</w:t>
-      </w:r>
-      <w:r>
-        <w:t>e</w:t>
-      </w:r>
-      <w:r>
-        <w:t>. Grafické ukazatel</w:t>
-      </w:r>
-      <w:r>
-        <w:t>e</w:t>
-      </w:r>
-      <w:r>
-        <w:t xml:space="preserve"> jsou dva. Pro hráče se ukazatel nachází na levé části obrazovky a pro nepřítele se ukazatel nachází na pravé části obrazovky</w:t>
-      </w:r>
-      <w:r>
-        <w:t>.</w:t>
-      </w:r>
-      <w:r>
-        <w:t xml:space="preserve"> Logika grafických </w:t>
-      </w:r>
-      <w:r>
-        <w:t>životů funguje na základě procent životů. Dle procent se naplní obdélník, který považujeme za ukazatel.</w:t>
-      </w:r>
-      <w:r>
-        <w:t xml:space="preserve"> Obdélník se zbarvuje podle </w:t>
-      </w:r>
-      <w:r>
-        <w:t>toho,</w:t>
-      </w:r>
-      <w:r>
-        <w:t xml:space="preserve"> kolik má základna životů</w:t>
-      </w:r>
-      <w:r>
-        <w:t>.</w:t>
-      </w:r>
-      <w:r>
-        <w:t xml:space="preserve"> V případě maximálních životů bude obdélník zelený a v</w:t>
-      </w:r>
-      <w:r>
-        <w:t> </w:t>
-      </w:r>
-      <w:r>
-        <w:t>opačném</w:t>
-      </w:r>
-      <w:r>
-        <w:t xml:space="preserve"> případě</w:t>
-      </w:r>
-      <w:r>
-        <w:t xml:space="preserve"> bude červený.</w:t>
-      </w:r>
-    </w:p>
-    <w:bookmarkEnd w:id="81"/>
     <w:p>
       <w:pPr>
         <w:keepNext/>
@@ -10165,9 +10342,228 @@
         <w:jc w:val="center"/>
       </w:pPr>
       <w:r>
+        <w:drawing>
+          <wp:inline distT="0" distB="0" distL="0" distR="0" wp14:anchorId="0EDBCD14" wp14:editId="5D22FFEA">
+            <wp:extent cx="570230" cy="476250"/>
+            <wp:effectExtent l="0" t="0" r="1270" b="0"/>
+            <wp:docPr id="1607705602" name="Obrázek 1" descr="Obsah obrázku symbol, hrob, hřbitov&#10;&#10;Obsah vygenerovaný umělou inteligencí může být nesprávný."/>
+            <wp:cNvGraphicFramePr>
+              <a:graphicFrameLocks xmlns:a="http://schemas.openxmlformats.org/drawingml/2006/main" noChangeAspect="1"/>
+            </wp:cNvGraphicFramePr>
+            <a:graphic xmlns:a="http://schemas.openxmlformats.org/drawingml/2006/main">
+              <a:graphicData uri="http://schemas.openxmlformats.org/drawingml/2006/picture">
+                <pic:pic xmlns:pic="http://schemas.openxmlformats.org/drawingml/2006/picture">
+                  <pic:nvPicPr>
+                    <pic:cNvPr id="1607705602" name="Obrázek 1" descr="Obsah obrázku symbol, hrob, hřbitov&#10;&#10;Obsah vygenerovaný umělou inteligencí může být nesprávný."/>
+                    <pic:cNvPicPr/>
+                  </pic:nvPicPr>
+                  <pic:blipFill rotWithShape="1">
+                    <a:blip r:embed="rId26"/>
+                    <a:srcRect b="11754"/>
+                    <a:stretch/>
+                  </pic:blipFill>
+                  <pic:spPr bwMode="auto">
+                    <a:xfrm>
+                      <a:off x="0" y="0"/>
+                      <a:ext cx="570566" cy="476531"/>
+                    </a:xfrm>
+                    <a:prstGeom prst="rect">
+                      <a:avLst/>
+                    </a:prstGeom>
+                    <a:ln>
+                      <a:noFill/>
+                    </a:ln>
+                    <a:extLst>
+                      <a:ext uri="{53640926-AAD7-44D8-BBD7-CCE9431645EC}">
+                        <a14:shadowObscured xmlns:a14="http://schemas.microsoft.com/office/drawing/2010/main"/>
+                      </a:ext>
+                    </a:extLst>
+                  </pic:spPr>
+                </pic:pic>
+              </a:graphicData>
+            </a:graphic>
+          </wp:inline>
+        </w:drawing>
+      </w:r>
+    </w:p>
+    <w:p>
+      <w:pPr>
+        <w:pStyle w:val="Titulek"/>
+        <w:jc w:val="center"/>
+      </w:pPr>
+      <w:bookmarkStart w:id="83" w:name="_Toc193908570"/>
+      <w:r>
+        <w:t xml:space="preserve">Obrázek  </w:t>
+      </w:r>
+      <w:fldSimple w:instr=" SEQ Obrázek_ \* ARABIC ">
+        <w:r>
+          <w:rPr>
+            <w:noProof/>
+          </w:rPr>
+          <w:t>18</w:t>
+        </w:r>
+      </w:fldSimple>
+      <w:r>
+        <w:t>: Symbol pro koupení věže (vlastní zdroj)</w:t>
+      </w:r>
+      <w:bookmarkEnd w:id="83"/>
+    </w:p>
+    <w:p>
+      <w:pPr>
+        <w:keepNext/>
+        <w:spacing w:after="0"/>
+        <w:jc w:val="center"/>
+      </w:pPr>
+      <w:r>
+        <w:drawing>
+          <wp:inline distT="0" distB="0" distL="0" distR="0" wp14:anchorId="25DA00DA" wp14:editId="7B53C167">
+            <wp:extent cx="570567" cy="540000"/>
+            <wp:effectExtent l="0" t="0" r="1270" b="0"/>
+            <wp:docPr id="460324346" name="Obrázek 1" descr="Obsah obrázku kreslené, snímek obrazovky, Karmín, pixel&#10;&#10;Obsah vygenerovaný umělou inteligencí může být nesprávný."/>
+            <wp:cNvGraphicFramePr>
+              <a:graphicFrameLocks xmlns:a="http://schemas.openxmlformats.org/drawingml/2006/main" noChangeAspect="1"/>
+            </wp:cNvGraphicFramePr>
+            <a:graphic xmlns:a="http://schemas.openxmlformats.org/drawingml/2006/main">
+              <a:graphicData uri="http://schemas.openxmlformats.org/drawingml/2006/picture">
+                <pic:pic xmlns:pic="http://schemas.openxmlformats.org/drawingml/2006/picture">
+                  <pic:nvPicPr>
+                    <pic:cNvPr id="460324346" name="Obrázek 1" descr="Obsah obrázku kreslené, snímek obrazovky, Karmín, pixel&#10;&#10;Obsah vygenerovaný umělou inteligencí může být nesprávný."/>
+                    <pic:cNvPicPr/>
+                  </pic:nvPicPr>
+                  <pic:blipFill rotWithShape="1">
+                    <a:blip r:embed="rId27"/>
+                    <a:srcRect r="22222"/>
+                    <a:stretch/>
+                  </pic:blipFill>
+                  <pic:spPr bwMode="auto">
+                    <a:xfrm>
+                      <a:off x="0" y="0"/>
+                      <a:ext cx="570567" cy="540000"/>
+                    </a:xfrm>
+                    <a:prstGeom prst="rect">
+                      <a:avLst/>
+                    </a:prstGeom>
+                    <a:ln>
+                      <a:noFill/>
+                    </a:ln>
+                    <a:extLst>
+                      <a:ext uri="{53640926-AAD7-44D8-BBD7-CCE9431645EC}">
+                        <a14:shadowObscured xmlns:a14="http://schemas.microsoft.com/office/drawing/2010/main"/>
+                      </a:ext>
+                    </a:extLst>
+                  </pic:spPr>
+                </pic:pic>
+              </a:graphicData>
+            </a:graphic>
+          </wp:inline>
+        </w:drawing>
+      </w:r>
+    </w:p>
+    <w:p>
+      <w:pPr>
+        <w:pStyle w:val="Titulek"/>
+        <w:jc w:val="center"/>
+      </w:pPr>
+      <w:bookmarkStart w:id="84" w:name="_Toc193908571"/>
+      <w:r>
+        <w:t xml:space="preserve">Obrázek  </w:t>
+      </w:r>
+      <w:fldSimple w:instr=" SEQ Obrázek_ \* ARABIC ">
+        <w:r>
+          <w:rPr>
+            <w:noProof/>
+          </w:rPr>
+          <w:t>19</w:t>
+        </w:r>
+      </w:fldSimple>
+      <w:r>
+        <w:t>: Symbol pro prodání věže (vlastní zdroj)</w:t>
+      </w:r>
+      <w:bookmarkEnd w:id="84"/>
+    </w:p>
+    <w:p>
+      <w:pPr>
+        <w:pStyle w:val="Nadpis3"/>
+      </w:pPr>
+      <w:bookmarkStart w:id="85" w:name="_Toc193899277"/>
+      <w:bookmarkEnd w:id="82"/>
+      <w:r>
+        <w:t>Ukazatel životů základen</w:t>
+      </w:r>
+      <w:bookmarkEnd w:id="85"/>
+    </w:p>
+    <w:p>
+      <w:bookmarkStart w:id="86" w:name="_Hlk192488628"/>
+      <w:r>
+        <w:t>Pro vidění aktuálních životů základen nám slouží grafický ukazatel životů nebo numerick</w:t>
+      </w:r>
+      <w:r>
+        <w:t>é</w:t>
+      </w:r>
+      <w:r>
+        <w:t xml:space="preserve"> ukazatel</w:t>
+      </w:r>
+      <w:r>
+        <w:t>e</w:t>
+      </w:r>
+      <w:r>
+        <w:t>. Grafické ukazatel</w:t>
+      </w:r>
+      <w:r>
+        <w:t>e</w:t>
+      </w:r>
+      <w:r>
+        <w:t xml:space="preserve"> jsou dva. Pro hráče se ukazatel nachází na levé části obrazovky a pro nepřítele se ukazatel nachází na pravé části obrazovky</w:t>
+      </w:r>
+      <w:r>
+        <w:t>.</w:t>
+      </w:r>
+      <w:r>
+        <w:t xml:space="preserve"> Logika grafických </w:t>
+      </w:r>
+      <w:r>
+        <w:t>životů funguje na základě procent životů. Dle procent se naplní obdélník, který považujeme za ukazatel.</w:t>
+      </w:r>
+      <w:r>
+        <w:t xml:space="preserve"> Obdélník se zbarvuje podle </w:t>
+      </w:r>
+      <w:r>
+        <w:t>toho,</w:t>
+      </w:r>
+      <w:r>
+        <w:t xml:space="preserve"> kolik má základna životů</w:t>
+      </w:r>
+      <w:r>
+        <w:t>.</w:t>
+      </w:r>
+      <w:r>
+        <w:t xml:space="preserve"> V případě maximálních životů bude obdélník zelený a v</w:t>
+      </w:r>
+      <w:r>
+        <w:t> </w:t>
+      </w:r>
+      <w:r>
+        <w:t>opačném</w:t>
+      </w:r>
+      <w:r>
+        <w:t xml:space="preserve"> případě</w:t>
+      </w:r>
+      <w:r>
+        <w:t xml:space="preserve"> bude červený.</w:t>
+      </w:r>
+    </w:p>
+    <w:bookmarkEnd w:id="86"/>
+    <w:p>
+      <w:pPr>
+        <w:keepNext/>
+        <w:spacing w:after="0"/>
+        <w:jc w:val="center"/>
+      </w:pPr>
+      <w:r>
         <w:rPr>
           <w:noProof/>
         </w:rPr>
+        <w:lastRenderedPageBreak/>
         <w:drawing>
           <wp:inline distT="0" distB="0" distL="0" distR="0" wp14:anchorId="00297631" wp14:editId="28B77CEF">
             <wp:extent cx="446568" cy="2101066"/>
@@ -10186,7 +10582,7 @@
                     </pic:cNvPicPr>
                   </pic:nvPicPr>
                   <pic:blipFill>
-                    <a:blip r:embed="rId23">
+                    <a:blip r:embed="rId28">
                       <a:extLst>
                         <a:ext uri="{28A0092B-C50C-407E-A947-70E740481C1C}">
                           <a14:useLocalDpi xmlns:a14="http://schemas.microsoft.com/office/drawing/2010/main" val="0"/>
@@ -10222,7 +10618,7 @@
         <w:pStyle w:val="Titulek"/>
         <w:jc w:val="center"/>
       </w:pPr>
-      <w:bookmarkStart w:id="82" w:name="_Toc193474619"/>
+      <w:bookmarkStart w:id="87" w:name="_Toc193908572"/>
       <w:r>
         <w:t xml:space="preserve">Obrázek  </w:t>
       </w:r>
@@ -10231,7 +10627,7 @@
           <w:rPr>
             <w:noProof/>
           </w:rPr>
-          <w:t>15</w:t>
+          <w:t>20</w:t>
         </w:r>
       </w:fldSimple>
       <w:r>
@@ -10245,7 +10641,7 @@
       <w:r>
         <w:t xml:space="preserve"> (vlastní zdroj)</w:t>
       </w:r>
-      <w:bookmarkEnd w:id="82"/>
+      <w:bookmarkEnd w:id="87"/>
     </w:p>
     <w:p>
       <w:pPr>
@@ -10275,7 +10671,7 @@
                     </pic:cNvPicPr>
                   </pic:nvPicPr>
                   <pic:blipFill>
-                    <a:blip r:embed="rId24">
+                    <a:blip r:embed="rId29">
                       <a:extLst>
                         <a:ext uri="{28A0092B-C50C-407E-A947-70E740481C1C}">
                           <a14:useLocalDpi xmlns:a14="http://schemas.microsoft.com/office/drawing/2010/main" val="0"/>
@@ -10311,7 +10707,7 @@
         <w:pStyle w:val="Titulek"/>
         <w:jc w:val="center"/>
       </w:pPr>
-      <w:bookmarkStart w:id="83" w:name="_Toc193474620"/>
+      <w:bookmarkStart w:id="88" w:name="_Toc193908573"/>
       <w:r>
         <w:t xml:space="preserve">Obrázek  </w:t>
       </w:r>
@@ -10320,7 +10716,7 @@
           <w:rPr>
             <w:noProof/>
           </w:rPr>
-          <w:t>16</w:t>
+          <w:t>21</w:t>
         </w:r>
       </w:fldSimple>
       <w:r>
@@ -10334,23 +10730,23 @@
       <w:r>
         <w:t xml:space="preserve"> (vlastní zdroj)</w:t>
       </w:r>
-      <w:bookmarkEnd w:id="83"/>
+      <w:bookmarkEnd w:id="88"/>
     </w:p>
     <w:p>
       <w:pPr>
         <w:pStyle w:val="Nadpis3"/>
       </w:pPr>
-      <w:bookmarkStart w:id="84" w:name="_Toc193899278"/>
+      <w:bookmarkStart w:id="89" w:name="_Toc193899278"/>
       <w:r>
         <w:t>Ukazatel hodnot</w:t>
       </w:r>
       <w:r>
         <w:t xml:space="preserve"> (Peníze, Zkušenosti)</w:t>
       </w:r>
-      <w:bookmarkEnd w:id="84"/>
-    </w:p>
-    <w:p>
-      <w:bookmarkStart w:id="85" w:name="_Hlk192488636"/>
+      <w:bookmarkEnd w:id="89"/>
+    </w:p>
+    <w:p>
+      <w:bookmarkStart w:id="90" w:name="_Hlk192488636"/>
       <w:r>
         <w:t xml:space="preserve">Logika pro </w:t>
       </w:r>
@@ -10400,167 +10796,164 @@
         <w:t>,</w:t>
       </w:r>
       <w:r>
-        <w:t xml:space="preserve"> přidá do </w:t>
+        <w:t xml:space="preserve"> přidá do proměnné s penězi a zkušenostmi určitou hodnotu a </w:t>
+      </w:r>
+      <w:r>
+        <w:t>pot</w:t>
+      </w:r>
+      <w:r>
+        <w:t>é</w:t>
+      </w:r>
+      <w:r>
+        <w:t xml:space="preserve"> se jednotka </w:t>
+      </w:r>
+      <w:r>
+        <w:t>odstraní</w:t>
+      </w:r>
+      <w:r>
+        <w:t>.</w:t>
+      </w:r>
+      <w:r>
+        <w:t xml:space="preserve"> Po získání hodnot se aktualizuje textové pole, ve kterém se zobrazuje </w:t>
+      </w:r>
+      <w:r>
+        <w:t>daná</w:t>
+      </w:r>
+      <w:r>
+        <w:t xml:space="preserve"> proměnná.</w:t>
+      </w:r>
+      <w:r>
+        <w:t xml:space="preserve"> Každé textové pole s konkrétní proměn</w:t>
+      </w:r>
+      <w:r>
+        <w:t>n</w:t>
+      </w:r>
+      <w:r>
+        <w:t>ou je označeno obrázkem, který definuje název proměnné.</w:t>
+      </w:r>
+      <w:r>
+        <w:t xml:space="preserve"> </w:t>
+      </w:r>
+    </w:p>
+    <w:p>
+      <w:r>
+        <w:t xml:space="preserve"> </w:t>
+      </w:r>
+      <w:r>
+        <w:t xml:space="preserve">Získávání peněz </w:t>
+      </w:r>
+      <w:r>
+        <w:t>se</w:t>
+      </w:r>
+      <w:r>
+        <w:t xml:space="preserve"> oproti</w:t>
+      </w:r>
+      <w:r>
+        <w:t xml:space="preserve"> získávání</w:t>
+      </w:r>
+      <w:r>
+        <w:t xml:space="preserve"> zkušenost</w:t>
+      </w:r>
+      <w:r>
+        <w:t>í</w:t>
+      </w:r>
+      <w:r>
+        <w:t xml:space="preserve"> výrazně </w:t>
+      </w:r>
+      <w:r>
+        <w:t>liší</w:t>
+      </w:r>
+      <w:r>
+        <w:t xml:space="preserve"> z důvodu vy</w:t>
+      </w:r>
+      <w:r>
+        <w:t>vážení</w:t>
+      </w:r>
+      <w:r>
+        <w:t xml:space="preserve"> hry.</w:t>
+      </w:r>
+      <w:r>
+        <w:t xml:space="preserve"> </w:t>
+      </w:r>
+      <w:r>
+        <w:t xml:space="preserve">Zkušenosti hráč získává v konstantní míře a mění se pouze hodnota u typů </w:t>
+      </w:r>
+      <w:r>
+        <w:t>jednotek, zatímco u peněz je to jiné.</w:t>
+      </w:r>
+      <w:r>
+        <w:t xml:space="preserve"> H</w:t>
+      </w:r>
+      <w:r>
+        <w:t>ráč získává</w:t>
+      </w:r>
+      <w:r>
+        <w:t xml:space="preserve"> peníze</w:t>
+      </w:r>
+      <w:r>
+        <w:t xml:space="preserve"> na základě aktuální úrovně protivníka a </w:t>
+      </w:r>
+      <w:r>
+        <w:t>také podle typu jednotky, kterou porazil</w:t>
+      </w:r>
+      <w:r>
+        <w:t>. Peněžní</w:t>
+      </w:r>
+      <w:r>
+        <w:t xml:space="preserve"> hodnota závisí na</w:t>
+      </w:r>
+      <w:r>
+        <w:t xml:space="preserve"> </w:t>
+      </w:r>
+      <w:r>
+        <w:t>úrovni</w:t>
+      </w:r>
+      <w:r>
+        <w:t xml:space="preserve"> protivníka</w:t>
+      </w:r>
+      <w:r>
+        <w:t>.</w:t>
+      </w:r>
+      <w:r>
+        <w:t xml:space="preserve"> </w:t>
+      </w:r>
+      <w:r>
+        <w:t>P</w:t>
+      </w:r>
+      <w:r>
+        <w:t>očítá</w:t>
+      </w:r>
+      <w:r>
+        <w:t xml:space="preserve"> se</w:t>
+      </w:r>
+      <w:r>
+        <w:t xml:space="preserve"> na základě první hodnoty daného typu jednotky, která se vynásobí aktuální úrovní t</w:t>
+      </w:r>
+      <w:r>
+        <w:t>é</w:t>
+      </w:r>
+      <w:r>
+        <w:t xml:space="preserve"> jednotky. </w:t>
       </w:r>
       <w:r>
         <w:lastRenderedPageBreak/>
-        <w:t xml:space="preserve">proměnné s penězi a zkušenostmi určitou hodnotu a </w:t>
-      </w:r>
-      <w:r>
-        <w:t>pot</w:t>
-      </w:r>
-      <w:r>
-        <w:t>é</w:t>
-      </w:r>
-      <w:r>
-        <w:t xml:space="preserve"> se jednotka </w:t>
-      </w:r>
-      <w:r>
-        <w:t>odstraní</w:t>
-      </w:r>
-      <w:r>
-        <w:t>.</w:t>
-      </w:r>
-      <w:r>
-        <w:t xml:space="preserve"> Po získání hodnot se aktualizuje textové pole, ve kterém se zobrazuje </w:t>
-      </w:r>
-      <w:r>
-        <w:t>daná</w:t>
-      </w:r>
-      <w:r>
-        <w:t xml:space="preserve"> proměnná.</w:t>
-      </w:r>
-      <w:r>
-        <w:t xml:space="preserve"> Každé textové pole s konkrétní proměn</w:t>
-      </w:r>
-      <w:r>
-        <w:t>n</w:t>
-      </w:r>
-      <w:r>
-        <w:t>ou je označeno obrázkem, který definuje název proměnné.</w:t>
+        <w:t>T</w:t>
+      </w:r>
+      <w:r>
+        <w:t xml:space="preserve">ato hodnota se ještě vynásobí </w:t>
+      </w:r>
+      <w:r>
+        <w:t>procentuálním koeficientem</w:t>
+      </w:r>
+      <w:r>
+        <w:t>, kter</w:t>
+      </w:r>
+      <w:r>
+        <w:t>ý</w:t>
       </w:r>
       <w:r>
         <w:t xml:space="preserve"> </w:t>
       </w:r>
-    </w:p>
-    <w:p>
-      <w:r>
-        <w:t xml:space="preserve"> </w:t>
-      </w:r>
-      <w:r>
-        <w:t xml:space="preserve">Získávání peněz </w:t>
-      </w:r>
-      <w:r>
-        <w:t>se</w:t>
-      </w:r>
-      <w:r>
-        <w:t xml:space="preserve"> oproti</w:t>
-      </w:r>
-      <w:r>
-        <w:t xml:space="preserve"> získávání</w:t>
-      </w:r>
-      <w:r>
-        <w:t xml:space="preserve"> zkušenost</w:t>
-      </w:r>
-      <w:r>
-        <w:t>í</w:t>
-      </w:r>
-      <w:r>
-        <w:t xml:space="preserve"> výrazně </w:t>
-      </w:r>
-      <w:r>
-        <w:t>liší</w:t>
-      </w:r>
-      <w:r>
-        <w:t xml:space="preserve"> z důvodu vy</w:t>
-      </w:r>
-      <w:r>
-        <w:t>vážení</w:t>
-      </w:r>
-      <w:r>
-        <w:t xml:space="preserve"> hry.</w:t>
-      </w:r>
-      <w:r>
-        <w:t xml:space="preserve"> </w:t>
-      </w:r>
-      <w:r>
-        <w:t xml:space="preserve">Zkušenosti hráč získává v konstantní míře a mění se pouze hodnota u typů </w:t>
-      </w:r>
-      <w:r>
-        <w:t>jednotek, zatímco u peněz je to jiné.</w:t>
-      </w:r>
-      <w:r>
-        <w:t xml:space="preserve"> H</w:t>
-      </w:r>
-      <w:r>
-        <w:t>ráč získává</w:t>
-      </w:r>
-      <w:r>
-        <w:t xml:space="preserve"> peníze</w:t>
-      </w:r>
-      <w:r>
-        <w:t xml:space="preserve"> na základě aktuální úrovně protivníka a </w:t>
-      </w:r>
-      <w:r>
-        <w:t>také podle typu jednotky, kterou porazil</w:t>
-      </w:r>
-      <w:r>
-        <w:t>. Peněžní</w:t>
-      </w:r>
-      <w:r>
-        <w:t xml:space="preserve"> hodnota závisí na</w:t>
-      </w:r>
-      <w:r>
-        <w:t xml:space="preserve"> </w:t>
-      </w:r>
-      <w:r>
-        <w:t>úrovni</w:t>
-      </w:r>
-      <w:r>
-        <w:t xml:space="preserve"> protivníka</w:t>
-      </w:r>
-      <w:r>
-        <w:t>.</w:t>
-      </w:r>
-      <w:r>
-        <w:t xml:space="preserve"> </w:t>
-      </w:r>
-      <w:r>
-        <w:t>P</w:t>
-      </w:r>
-      <w:r>
-        <w:t>očítá</w:t>
-      </w:r>
-      <w:r>
-        <w:t xml:space="preserve"> se</w:t>
-      </w:r>
-      <w:r>
-        <w:t xml:space="preserve"> na základě první hodnoty daného typu jednotky, která se vynásobí aktuální úrovní t</w:t>
-      </w:r>
-      <w:r>
-        <w:t>é</w:t>
-      </w:r>
-      <w:r>
-        <w:t xml:space="preserve"> jednotky. </w:t>
-      </w:r>
-      <w:r>
-        <w:t>T</w:t>
-      </w:r>
-      <w:r>
-        <w:t xml:space="preserve">ato hodnota se ještě vynásobí </w:t>
-      </w:r>
-      <w:r>
-        <w:t>procentuálním koeficientem</w:t>
-      </w:r>
-      <w:r>
-        <w:t>, kter</w:t>
-      </w:r>
-      <w:r>
-        <w:t>ý</w:t>
-      </w:r>
-      <w:r>
-        <w:t xml:space="preserve"> </w:t>
-      </w:r>
       <w:r>
         <w:t>mírně</w:t>
       </w:r>
@@ -10577,7 +10970,7 @@
         <w:t xml:space="preserve"> zisk peněz.</w:t>
       </w:r>
     </w:p>
-    <w:bookmarkEnd w:id="85"/>
+    <w:bookmarkEnd w:id="90"/>
     <w:p>
       <w:pPr>
         <w:keepNext/>
@@ -10606,7 +10999,7 @@
                     </pic:cNvPicPr>
                   </pic:nvPicPr>
                   <pic:blipFill>
-                    <a:blip r:embed="rId25">
+                    <a:blip r:embed="rId30">
                       <a:extLst>
                         <a:ext uri="{28A0092B-C50C-407E-A947-70E740481C1C}">
                           <a14:useLocalDpi xmlns:a14="http://schemas.microsoft.com/office/drawing/2010/main" val="0"/>
@@ -10642,7 +11035,7 @@
         <w:pStyle w:val="Titulek"/>
         <w:jc w:val="center"/>
       </w:pPr>
-      <w:bookmarkStart w:id="86" w:name="_Toc193474621"/>
+      <w:bookmarkStart w:id="91" w:name="_Toc193908574"/>
       <w:r>
         <w:t xml:space="preserve">Obrázek  </w:t>
       </w:r>
@@ -10651,7 +11044,7 @@
           <w:rPr>
             <w:noProof/>
           </w:rPr>
-          <w:t>17</w:t>
+          <w:t>22</w:t>
         </w:r>
       </w:fldSimple>
       <w:r>
@@ -10660,20 +11053,20 @@
       <w:r>
         <w:t xml:space="preserve"> (vlastní zdroj)</w:t>
       </w:r>
-      <w:bookmarkEnd w:id="86"/>
+      <w:bookmarkEnd w:id="91"/>
     </w:p>
     <w:p>
       <w:pPr>
         <w:pStyle w:val="Nadpis2"/>
       </w:pPr>
-      <w:bookmarkStart w:id="87" w:name="_Toc193899279"/>
+      <w:bookmarkStart w:id="92" w:name="_Toc193899279"/>
       <w:r>
         <w:t>Menu</w:t>
       </w:r>
-      <w:bookmarkEnd w:id="87"/>
-    </w:p>
-    <w:p>
-      <w:bookmarkStart w:id="88" w:name="_Hlk193905140"/>
+      <w:bookmarkEnd w:id="92"/>
+    </w:p>
+    <w:p>
+      <w:bookmarkStart w:id="93" w:name="_Hlk193905140"/>
       <w:r>
         <w:t>Tato část bude obsahovat logiku použitou pro vytvoření menu, kter</w:t>
       </w:r>
@@ -10709,7 +11102,7 @@
       </w:r>
     </w:p>
     <w:p>
-      <w:bookmarkStart w:id="89" w:name="_Hlk192488648"/>
+      <w:bookmarkStart w:id="94" w:name="_Hlk192488648"/>
       <w:r>
         <w:t xml:space="preserve">Pozadí </w:t>
       </w:r>
@@ -10778,14 +11171,14 @@
       <w:r>
         <w:t xml:space="preserve">. </w:t>
       </w:r>
-      <w:bookmarkEnd w:id="89"/>
+      <w:bookmarkEnd w:id="94"/>
     </w:p>
     <w:p>
       <w:pPr>
         <w:pStyle w:val="Nadpis3"/>
       </w:pPr>
-      <w:bookmarkStart w:id="90" w:name="_Toc193899280"/>
-      <w:bookmarkEnd w:id="88"/>
+      <w:bookmarkStart w:id="95" w:name="_Toc193899280"/>
+      <w:bookmarkEnd w:id="93"/>
       <w:r>
         <w:t>Hrát (</w:t>
       </w:r>
@@ -10795,11 +11188,11 @@
       <w:r>
         <w:t>)</w:t>
       </w:r>
-      <w:bookmarkEnd w:id="90"/>
-    </w:p>
-    <w:p>
-      <w:bookmarkStart w:id="91" w:name="_Hlk192488653"/>
-      <w:bookmarkStart w:id="92" w:name="_Hlk193905150"/>
+      <w:bookmarkEnd w:id="95"/>
+    </w:p>
+    <w:p>
+      <w:bookmarkStart w:id="96" w:name="_Hlk192488653"/>
+      <w:bookmarkStart w:id="97" w:name="_Hlk193905150"/>
       <w:r>
         <w:t xml:space="preserve">První </w:t>
       </w:r>
@@ -10870,11 +11263,7 @@
         <w:t>,</w:t>
       </w:r>
       <w:r>
-        <w:t xml:space="preserve"> kdy bude zranitelný. Čím je obtížnost lehčí, tím </w:t>
-      </w:r>
-      <w:r>
-        <w:lastRenderedPageBreak/>
-        <w:t>bude mít</w:t>
+        <w:t xml:space="preserve"> kdy bude zranitelný. Čím je obtížnost lehčí, tím bude mít</w:t>
       </w:r>
       <w:r>
         <w:t xml:space="preserve"> hráč</w:t>
@@ -10981,19 +11370,19 @@
       <w:r>
         <w:t>.</w:t>
       </w:r>
-      <w:bookmarkEnd w:id="91"/>
-    </w:p>
-    <w:bookmarkEnd w:id="92"/>
-    <w:p>
-      <w:pPr>
-        <w:shd w:val="clear" w:color="auto" w:fill="FFFFFF"/>
+      <w:bookmarkEnd w:id="96"/>
+    </w:p>
+    <w:bookmarkEnd w:id="97"/>
+    <w:p>
+      <w:pPr>
+        <w:shd w:val="clear" w:color="auto" w:fill="D9D9D9" w:themeFill="background1" w:themeFillShade="D9"/>
         <w:tabs>
           <w:tab w:val="left" w:pos="916"/>
           <w:tab w:val="left" w:pos="1832"/>
           <w:tab w:val="left" w:pos="2748"/>
           <w:tab w:val="left" w:pos="3664"/>
           <w:tab w:val="left" w:pos="4580"/>
-          <w:tab w:val="left" w:pos="5496"/>
+          <w:tab w:val="left" w:pos="5245"/>
           <w:tab w:val="left" w:pos="6412"/>
           <w:tab w:val="left" w:pos="7328"/>
           <w:tab w:val="left" w:pos="8244"/>
@@ -11006,14 +11395,13 @@
           <w:tab w:val="left" w:pos="14656"/>
         </w:tabs>
         <w:spacing w:before="0" w:after="0" w:line="240" w:lineRule="auto"/>
-        <w:ind w:left="480" w:firstLine="0"/>
+        <w:ind w:left="480" w:right="3402" w:firstLine="0"/>
         <w:jc w:val="left"/>
         <w:rPr>
           <w:rFonts w:ascii="Courier New" w:eastAsia="Times New Roman" w:hAnsi="Courier New" w:cs="Courier New"/>
           <w:color w:val="000000"/>
           <w:sz w:val="20"/>
           <w:szCs w:val="20"/>
-          <w:highlight w:val="lightGray"/>
           <w:lang w:eastAsia="cs-CZ"/>
         </w:rPr>
       </w:pPr>
@@ -11025,7 +11413,6 @@
           <w:color w:val="000084"/>
           <w:sz w:val="20"/>
           <w:szCs w:val="20"/>
-          <w:highlight w:val="lightGray"/>
           <w:lang w:eastAsia="cs-CZ"/>
         </w:rPr>
         <w:t>public</w:t>
@@ -11036,7 +11423,6 @@
           <w:color w:val="000000"/>
           <w:sz w:val="20"/>
           <w:szCs w:val="20"/>
-          <w:highlight w:val="lightGray"/>
           <w:lang w:eastAsia="cs-CZ"/>
         </w:rPr>
         <w:t xml:space="preserve"> </w:t>
@@ -11050,7 +11436,6 @@
           <w:color w:val="000084"/>
           <w:sz w:val="20"/>
           <w:szCs w:val="20"/>
-          <w:highlight w:val="lightGray"/>
           <w:lang w:eastAsia="cs-CZ"/>
         </w:rPr>
         <w:t>void</w:t>
@@ -11062,7 +11447,6 @@
           <w:color w:val="000000"/>
           <w:sz w:val="20"/>
           <w:szCs w:val="20"/>
-          <w:highlight w:val="lightGray"/>
           <w:lang w:eastAsia="cs-CZ"/>
         </w:rPr>
         <w:t xml:space="preserve"> Play()</w:t>
@@ -11070,14 +11454,14 @@
     </w:p>
     <w:p>
       <w:pPr>
-        <w:shd w:val="clear" w:color="auto" w:fill="FFFFFF"/>
+        <w:shd w:val="clear" w:color="auto" w:fill="D9D9D9" w:themeFill="background1" w:themeFillShade="D9"/>
         <w:tabs>
           <w:tab w:val="left" w:pos="916"/>
           <w:tab w:val="left" w:pos="1832"/>
           <w:tab w:val="left" w:pos="2748"/>
           <w:tab w:val="left" w:pos="3664"/>
           <w:tab w:val="left" w:pos="4580"/>
-          <w:tab w:val="left" w:pos="5496"/>
+          <w:tab w:val="left" w:pos="5245"/>
           <w:tab w:val="left" w:pos="6412"/>
           <w:tab w:val="left" w:pos="7328"/>
           <w:tab w:val="left" w:pos="8244"/>
@@ -11090,14 +11474,13 @@
           <w:tab w:val="left" w:pos="14656"/>
         </w:tabs>
         <w:spacing w:before="0" w:after="0" w:line="240" w:lineRule="auto"/>
-        <w:ind w:left="480" w:firstLine="0"/>
+        <w:ind w:left="480" w:right="3402" w:firstLine="0"/>
         <w:jc w:val="left"/>
         <w:rPr>
           <w:rFonts w:ascii="Courier New" w:eastAsia="Times New Roman" w:hAnsi="Courier New" w:cs="Courier New"/>
           <w:color w:val="000000"/>
           <w:sz w:val="20"/>
           <w:szCs w:val="20"/>
-          <w:highlight w:val="lightGray"/>
           <w:lang w:eastAsia="cs-CZ"/>
         </w:rPr>
       </w:pPr>
@@ -11107,7 +11490,6 @@
           <w:color w:val="000000"/>
           <w:sz w:val="20"/>
           <w:szCs w:val="20"/>
-          <w:highlight w:val="lightGray"/>
           <w:lang w:eastAsia="cs-CZ"/>
         </w:rPr>
         <w:t>{</w:t>
@@ -11115,14 +11497,14 @@
     </w:p>
     <w:p>
       <w:pPr>
-        <w:shd w:val="clear" w:color="auto" w:fill="FFFFFF"/>
+        <w:shd w:val="clear" w:color="auto" w:fill="D9D9D9" w:themeFill="background1" w:themeFillShade="D9"/>
         <w:tabs>
           <w:tab w:val="left" w:pos="916"/>
           <w:tab w:val="left" w:pos="1832"/>
           <w:tab w:val="left" w:pos="2748"/>
           <w:tab w:val="left" w:pos="3664"/>
           <w:tab w:val="left" w:pos="4580"/>
-          <w:tab w:val="left" w:pos="5496"/>
+          <w:tab w:val="left" w:pos="5245"/>
           <w:tab w:val="left" w:pos="6412"/>
           <w:tab w:val="left" w:pos="7328"/>
           <w:tab w:val="left" w:pos="8244"/>
@@ -11135,14 +11517,13 @@
           <w:tab w:val="left" w:pos="14656"/>
         </w:tabs>
         <w:spacing w:before="0" w:after="0" w:line="240" w:lineRule="auto"/>
-        <w:ind w:left="480" w:firstLine="0"/>
+        <w:ind w:left="480" w:right="3402" w:firstLine="0"/>
         <w:jc w:val="left"/>
         <w:rPr>
           <w:rFonts w:ascii="Courier New" w:eastAsia="Times New Roman" w:hAnsi="Courier New" w:cs="Courier New"/>
           <w:color w:val="000000"/>
           <w:sz w:val="20"/>
           <w:szCs w:val="20"/>
-          <w:highlight w:val="lightGray"/>
           <w:lang w:eastAsia="cs-CZ"/>
         </w:rPr>
       </w:pPr>
@@ -11152,7 +11533,6 @@
           <w:color w:val="000000"/>
           <w:sz w:val="20"/>
           <w:szCs w:val="20"/>
-          <w:highlight w:val="lightGray"/>
           <w:lang w:eastAsia="cs-CZ"/>
         </w:rPr>
         <w:t xml:space="preserve">    </w:t>
@@ -11164,7 +11544,6 @@
           <w:color w:val="000000"/>
           <w:sz w:val="20"/>
           <w:szCs w:val="20"/>
-          <w:highlight w:val="lightGray"/>
           <w:lang w:eastAsia="cs-CZ"/>
         </w:rPr>
         <w:t>SceneManager.LoadScene</w:t>
@@ -11176,7 +11555,6 @@
           <w:color w:val="000000"/>
           <w:sz w:val="20"/>
           <w:szCs w:val="20"/>
-          <w:highlight w:val="lightGray"/>
           <w:lang w:eastAsia="cs-CZ"/>
         </w:rPr>
         <w:t>(</w:t>
@@ -11187,7 +11565,6 @@
           <w:color w:val="0000FF"/>
           <w:sz w:val="20"/>
           <w:szCs w:val="20"/>
-          <w:highlight w:val="lightGray"/>
           <w:lang w:eastAsia="cs-CZ"/>
         </w:rPr>
         <w:t>"</w:t>
@@ -11199,7 +11576,6 @@
           <w:color w:val="0000FF"/>
           <w:sz w:val="20"/>
           <w:szCs w:val="20"/>
-          <w:highlight w:val="lightGray"/>
           <w:lang w:eastAsia="cs-CZ"/>
         </w:rPr>
         <w:t>GameScene</w:t>
@@ -11211,7 +11587,6 @@
           <w:color w:val="0000FF"/>
           <w:sz w:val="20"/>
           <w:szCs w:val="20"/>
-          <w:highlight w:val="lightGray"/>
           <w:lang w:eastAsia="cs-CZ"/>
         </w:rPr>
         <w:t>"</w:t>
@@ -11222,7 +11597,6 @@
           <w:color w:val="000000"/>
           <w:sz w:val="20"/>
           <w:szCs w:val="20"/>
-          <w:highlight w:val="lightGray"/>
           <w:lang w:eastAsia="cs-CZ"/>
         </w:rPr>
         <w:t>);</w:t>
@@ -11230,14 +11604,14 @@
     </w:p>
     <w:p>
       <w:pPr>
-        <w:shd w:val="clear" w:color="auto" w:fill="FFFFFF"/>
+        <w:shd w:val="clear" w:color="auto" w:fill="D9D9D9" w:themeFill="background1" w:themeFillShade="D9"/>
         <w:tabs>
           <w:tab w:val="left" w:pos="916"/>
           <w:tab w:val="left" w:pos="1832"/>
           <w:tab w:val="left" w:pos="2748"/>
           <w:tab w:val="left" w:pos="3664"/>
           <w:tab w:val="left" w:pos="4580"/>
-          <w:tab w:val="left" w:pos="5496"/>
+          <w:tab w:val="left" w:pos="5245"/>
           <w:tab w:val="left" w:pos="6412"/>
           <w:tab w:val="left" w:pos="7328"/>
           <w:tab w:val="left" w:pos="8244"/>
@@ -11250,14 +11624,13 @@
           <w:tab w:val="left" w:pos="14656"/>
         </w:tabs>
         <w:spacing w:before="0" w:after="0" w:line="240" w:lineRule="auto"/>
-        <w:ind w:left="480" w:firstLine="0"/>
+        <w:ind w:left="480" w:right="3402" w:firstLine="0"/>
         <w:jc w:val="left"/>
         <w:rPr>
           <w:rFonts w:ascii="Courier New" w:eastAsia="Times New Roman" w:hAnsi="Courier New" w:cs="Courier New"/>
           <w:color w:val="000000"/>
           <w:sz w:val="20"/>
           <w:szCs w:val="20"/>
-          <w:highlight w:val="lightGray"/>
           <w:lang w:eastAsia="cs-CZ"/>
         </w:rPr>
       </w:pPr>
@@ -11267,7 +11640,6 @@
           <w:color w:val="000000"/>
           <w:sz w:val="20"/>
           <w:szCs w:val="20"/>
-          <w:highlight w:val="lightGray"/>
           <w:lang w:eastAsia="cs-CZ"/>
         </w:rPr>
         <w:t xml:space="preserve">    </w:t>
@@ -11279,7 +11651,6 @@
           <w:color w:val="000000"/>
           <w:sz w:val="20"/>
           <w:szCs w:val="20"/>
-          <w:highlight w:val="lightGray"/>
           <w:lang w:eastAsia="cs-CZ"/>
         </w:rPr>
         <w:t>Game</w:t>
@@ -11290,7 +11661,6 @@
           <w:color w:val="000000"/>
           <w:sz w:val="20"/>
           <w:szCs w:val="20"/>
-          <w:highlight w:val="lightGray"/>
           <w:lang w:eastAsia="cs-CZ"/>
         </w:rPr>
         <w:t>Script.isGameOver</w:t>
@@ -11302,7 +11672,6 @@
           <w:color w:val="000000"/>
           <w:sz w:val="20"/>
           <w:szCs w:val="20"/>
-          <w:highlight w:val="lightGray"/>
           <w:lang w:eastAsia="cs-CZ"/>
         </w:rPr>
         <w:t xml:space="preserve"> = </w:t>
@@ -11316,7 +11685,6 @@
           <w:color w:val="000084"/>
           <w:sz w:val="20"/>
           <w:szCs w:val="20"/>
-          <w:highlight w:val="lightGray"/>
           <w:lang w:eastAsia="cs-CZ"/>
         </w:rPr>
         <w:t>false</w:t>
@@ -11328,7 +11696,6 @@
           <w:color w:val="000000"/>
           <w:sz w:val="20"/>
           <w:szCs w:val="20"/>
-          <w:highlight w:val="lightGray"/>
           <w:lang w:eastAsia="cs-CZ"/>
         </w:rPr>
         <w:t>;</w:t>
@@ -11336,14 +11703,14 @@
     </w:p>
     <w:p>
       <w:pPr>
-        <w:shd w:val="clear" w:color="auto" w:fill="FFFFFF"/>
+        <w:shd w:val="clear" w:color="auto" w:fill="D9D9D9" w:themeFill="background1" w:themeFillShade="D9"/>
         <w:tabs>
           <w:tab w:val="left" w:pos="916"/>
           <w:tab w:val="left" w:pos="1832"/>
           <w:tab w:val="left" w:pos="2748"/>
           <w:tab w:val="left" w:pos="3664"/>
           <w:tab w:val="left" w:pos="4580"/>
-          <w:tab w:val="left" w:pos="5496"/>
+          <w:tab w:val="left" w:pos="5245"/>
           <w:tab w:val="left" w:pos="6412"/>
           <w:tab w:val="left" w:pos="7328"/>
           <w:tab w:val="left" w:pos="8244"/>
@@ -11356,7 +11723,7 @@
           <w:tab w:val="left" w:pos="14656"/>
         </w:tabs>
         <w:spacing w:before="0" w:after="0" w:line="240" w:lineRule="auto"/>
-        <w:ind w:left="480" w:firstLine="0"/>
+        <w:ind w:left="480" w:right="3402" w:firstLine="0"/>
         <w:jc w:val="left"/>
         <w:rPr>
           <w:rFonts w:ascii="Courier New" w:eastAsia="Times New Roman" w:hAnsi="Courier New" w:cs="Courier New"/>
@@ -11372,7 +11739,6 @@
           <w:color w:val="000000"/>
           <w:sz w:val="20"/>
           <w:szCs w:val="20"/>
-          <w:highlight w:val="lightGray"/>
           <w:lang w:eastAsia="cs-CZ"/>
         </w:rPr>
         <w:t>}</w:t>
@@ -11417,6 +11783,7 @@
           <w:szCs w:val="18"/>
           <w:lang w:eastAsia="cs-CZ"/>
         </w:rPr>
+        <w:lastRenderedPageBreak/>
         <w:t>Zdrojový kód</w:t>
       </w:r>
       <w:r>
@@ -11444,7 +11811,7 @@
       <w:pPr>
         <w:pStyle w:val="Nadpis3"/>
       </w:pPr>
-      <w:bookmarkStart w:id="93" w:name="_Toc193899281"/>
+      <w:bookmarkStart w:id="98" w:name="_Toc193899281"/>
       <w:r>
         <w:t>Nastavení (</w:t>
       </w:r>
@@ -11456,10 +11823,10 @@
       <w:r>
         <w:t>)</w:t>
       </w:r>
-      <w:bookmarkEnd w:id="93"/>
-    </w:p>
-    <w:p>
-      <w:bookmarkStart w:id="94" w:name="_Hlk192259736"/>
+      <w:bookmarkEnd w:id="98"/>
+    </w:p>
+    <w:p>
+      <w:bookmarkStart w:id="99" w:name="_Hlk192259736"/>
       <w:r>
         <w:t>Tlačítko</w:t>
       </w:r>
@@ -11584,7 +11951,7 @@
         <w:t xml:space="preserve"> nemohl by se pohybovat kamerou.</w:t>
       </w:r>
     </w:p>
-    <w:bookmarkEnd w:id="94"/>
+    <w:bookmarkEnd w:id="99"/>
     <w:p>
       <w:pPr>
         <w:keepNext/>
@@ -11595,7 +11962,6 @@
         <w:rPr>
           <w:noProof/>
         </w:rPr>
-        <w:lastRenderedPageBreak/>
         <w:drawing>
           <wp:inline distT="0" distB="0" distL="0" distR="0" wp14:anchorId="1DCDF63F" wp14:editId="61BA5611">
             <wp:extent cx="4099049" cy="2271600"/>
@@ -11612,7 +11978,7 @@
                     <pic:cNvPicPr/>
                   </pic:nvPicPr>
                   <pic:blipFill>
-                    <a:blip r:embed="rId26" cstate="print">
+                    <a:blip r:embed="rId31" cstate="print">
                       <a:extLst>
                         <a:ext uri="{28A0092B-C50C-407E-A947-70E740481C1C}">
                           <a14:useLocalDpi xmlns:a14="http://schemas.microsoft.com/office/drawing/2010/main" val="0"/>
@@ -11644,7 +12010,7 @@
         <w:pStyle w:val="Titulek"/>
         <w:jc w:val="center"/>
       </w:pPr>
-      <w:bookmarkStart w:id="95" w:name="_Toc193474622"/>
+      <w:bookmarkStart w:id="100" w:name="_Toc193908575"/>
       <w:r>
         <w:t xml:space="preserve">Obrázek  </w:t>
       </w:r>
@@ -11653,7 +12019,7 @@
           <w:rPr>
             <w:noProof/>
           </w:rPr>
-          <w:t>18</w:t>
+          <w:t>23</w:t>
         </w:r>
       </w:fldSimple>
       <w:r>
@@ -11662,21 +12028,21 @@
       <w:r>
         <w:t xml:space="preserve"> (vlastní zdroj)</w:t>
       </w:r>
-      <w:bookmarkEnd w:id="95"/>
+      <w:bookmarkEnd w:id="100"/>
     </w:p>
     <w:p>
       <w:pPr>
         <w:pStyle w:val="Nadpis3"/>
       </w:pPr>
-      <w:bookmarkStart w:id="96" w:name="_Toc193899282"/>
+      <w:bookmarkStart w:id="101" w:name="_Toc193899282"/>
       <w:r>
         <w:t>Odejít (Exit)</w:t>
       </w:r>
-      <w:bookmarkEnd w:id="96"/>
-    </w:p>
-    <w:p>
-      <w:bookmarkStart w:id="97" w:name="_Hlk192488671"/>
-      <w:bookmarkStart w:id="98" w:name="_Hlk193905163"/>
+      <w:bookmarkEnd w:id="101"/>
+    </w:p>
+    <w:p>
+      <w:bookmarkStart w:id="102" w:name="_Hlk192488671"/>
+      <w:bookmarkStart w:id="103" w:name="_Hlk193905163"/>
       <w:r>
         <w:t xml:space="preserve">Poslední </w:t>
       </w:r>
@@ -11707,15 +12073,15 @@
       <w:r>
         <w:t>násilně</w:t>
       </w:r>
-      <w:bookmarkEnd w:id="97"/>
+      <w:bookmarkEnd w:id="102"/>
       <w:r>
         <w:t>.</w:t>
       </w:r>
     </w:p>
-    <w:bookmarkEnd w:id="98"/>
-    <w:p>
-      <w:pPr>
-        <w:shd w:val="clear" w:color="auto" w:fill="FFFFFF"/>
+    <w:bookmarkEnd w:id="103"/>
+    <w:p>
+      <w:pPr>
+        <w:shd w:val="clear" w:color="auto" w:fill="D9D9D9" w:themeFill="background1" w:themeFillShade="D9"/>
         <w:tabs>
           <w:tab w:val="left" w:pos="916"/>
           <w:tab w:val="left" w:pos="1832"/>
@@ -11735,14 +12101,13 @@
           <w:tab w:val="left" w:pos="14656"/>
         </w:tabs>
         <w:spacing w:before="0" w:after="0" w:line="240" w:lineRule="auto"/>
-        <w:ind w:left="480" w:firstLine="0"/>
+        <w:ind w:left="480" w:right="3402" w:firstLine="0"/>
         <w:jc w:val="left"/>
         <w:rPr>
           <w:rFonts w:ascii="Courier New" w:eastAsia="Times New Roman" w:hAnsi="Courier New" w:cs="Courier New"/>
           <w:color w:val="000000"/>
           <w:sz w:val="20"/>
           <w:szCs w:val="20"/>
-          <w:highlight w:val="lightGray"/>
           <w:lang w:eastAsia="cs-CZ"/>
         </w:rPr>
       </w:pPr>
@@ -11754,9 +12119,9 @@
           <w:color w:val="000084"/>
           <w:sz w:val="20"/>
           <w:szCs w:val="20"/>
-          <w:highlight w:val="lightGray"/>
           <w:lang w:eastAsia="cs-CZ"/>
         </w:rPr>
+        <w:lastRenderedPageBreak/>
         <w:t>public</w:t>
       </w:r>
       <w:r>
@@ -11765,7 +12130,6 @@
           <w:color w:val="000000"/>
           <w:sz w:val="20"/>
           <w:szCs w:val="20"/>
-          <w:highlight w:val="lightGray"/>
           <w:lang w:eastAsia="cs-CZ"/>
         </w:rPr>
         <w:t xml:space="preserve"> </w:t>
@@ -11779,7 +12143,6 @@
           <w:color w:val="000084"/>
           <w:sz w:val="20"/>
           <w:szCs w:val="20"/>
-          <w:highlight w:val="lightGray"/>
           <w:lang w:eastAsia="cs-CZ"/>
         </w:rPr>
         <w:t>void</w:t>
@@ -11791,7 +12154,6 @@
           <w:color w:val="000000"/>
           <w:sz w:val="20"/>
           <w:szCs w:val="20"/>
-          <w:highlight w:val="lightGray"/>
           <w:lang w:eastAsia="cs-CZ"/>
         </w:rPr>
         <w:t xml:space="preserve"> </w:t>
@@ -11803,7 +12165,6 @@
           <w:color w:val="000000"/>
           <w:sz w:val="20"/>
           <w:szCs w:val="20"/>
-          <w:highlight w:val="lightGray"/>
           <w:lang w:eastAsia="cs-CZ"/>
         </w:rPr>
         <w:t>QuitGame</w:t>
@@ -11815,7 +12176,6 @@
           <w:color w:val="000000"/>
           <w:sz w:val="20"/>
           <w:szCs w:val="20"/>
-          <w:highlight w:val="lightGray"/>
           <w:lang w:eastAsia="cs-CZ"/>
         </w:rPr>
         <w:t>()</w:t>
@@ -11823,7 +12183,7 @@
     </w:p>
     <w:p>
       <w:pPr>
-        <w:shd w:val="clear" w:color="auto" w:fill="FFFFFF"/>
+        <w:shd w:val="clear" w:color="auto" w:fill="D9D9D9" w:themeFill="background1" w:themeFillShade="D9"/>
         <w:tabs>
           <w:tab w:val="left" w:pos="916"/>
           <w:tab w:val="left" w:pos="1832"/>
@@ -11843,14 +12203,13 @@
           <w:tab w:val="left" w:pos="14656"/>
         </w:tabs>
         <w:spacing w:before="0" w:after="0" w:line="240" w:lineRule="auto"/>
-        <w:ind w:left="480" w:firstLine="0"/>
+        <w:ind w:left="480" w:right="3402" w:firstLine="0"/>
         <w:jc w:val="left"/>
         <w:rPr>
           <w:rFonts w:ascii="Courier New" w:eastAsia="Times New Roman" w:hAnsi="Courier New" w:cs="Courier New"/>
           <w:color w:val="000000"/>
           <w:sz w:val="20"/>
           <w:szCs w:val="20"/>
-          <w:highlight w:val="lightGray"/>
           <w:lang w:eastAsia="cs-CZ"/>
         </w:rPr>
       </w:pPr>
@@ -11860,7 +12219,6 @@
           <w:color w:val="000000"/>
           <w:sz w:val="20"/>
           <w:szCs w:val="20"/>
-          <w:highlight w:val="lightGray"/>
           <w:lang w:eastAsia="cs-CZ"/>
         </w:rPr>
         <w:t>{</w:t>
@@ -11868,7 +12226,7 @@
     </w:p>
     <w:p>
       <w:pPr>
-        <w:shd w:val="clear" w:color="auto" w:fill="FFFFFF"/>
+        <w:shd w:val="clear" w:color="auto" w:fill="D9D9D9" w:themeFill="background1" w:themeFillShade="D9"/>
         <w:tabs>
           <w:tab w:val="left" w:pos="916"/>
           <w:tab w:val="left" w:pos="1832"/>
@@ -11888,14 +12246,13 @@
           <w:tab w:val="left" w:pos="14656"/>
         </w:tabs>
         <w:spacing w:before="0" w:after="0" w:line="240" w:lineRule="auto"/>
-        <w:ind w:left="480" w:firstLine="0"/>
+        <w:ind w:left="480" w:right="3402" w:firstLine="0"/>
         <w:jc w:val="left"/>
         <w:rPr>
           <w:rFonts w:ascii="Courier New" w:eastAsia="Times New Roman" w:hAnsi="Courier New" w:cs="Courier New"/>
           <w:color w:val="000000"/>
           <w:sz w:val="20"/>
           <w:szCs w:val="20"/>
-          <w:highlight w:val="lightGray"/>
           <w:lang w:eastAsia="cs-CZ"/>
         </w:rPr>
       </w:pPr>
@@ -11905,7 +12262,6 @@
           <w:color w:val="000000"/>
           <w:sz w:val="20"/>
           <w:szCs w:val="20"/>
-          <w:highlight w:val="lightGray"/>
           <w:lang w:eastAsia="cs-CZ"/>
         </w:rPr>
         <w:t xml:space="preserve">    </w:t>
@@ -11917,7 +12273,6 @@
           <w:color w:val="000000"/>
           <w:sz w:val="20"/>
           <w:szCs w:val="20"/>
-          <w:highlight w:val="lightGray"/>
           <w:lang w:eastAsia="cs-CZ"/>
         </w:rPr>
         <w:t>Application.Quit</w:t>
@@ -11929,7 +12284,6 @@
           <w:color w:val="000000"/>
           <w:sz w:val="20"/>
           <w:szCs w:val="20"/>
-          <w:highlight w:val="lightGray"/>
           <w:lang w:eastAsia="cs-CZ"/>
         </w:rPr>
         <w:t>();</w:t>
@@ -11937,7 +12291,7 @@
     </w:p>
     <w:p>
       <w:pPr>
-        <w:shd w:val="clear" w:color="auto" w:fill="FFFFFF"/>
+        <w:shd w:val="clear" w:color="auto" w:fill="D9D9D9" w:themeFill="background1" w:themeFillShade="D9"/>
         <w:tabs>
           <w:tab w:val="left" w:pos="916"/>
           <w:tab w:val="left" w:pos="1832"/>
@@ -11957,7 +12311,7 @@
           <w:tab w:val="left" w:pos="14656"/>
         </w:tabs>
         <w:spacing w:before="0" w:after="0" w:line="240" w:lineRule="auto"/>
-        <w:ind w:left="480" w:firstLine="0"/>
+        <w:ind w:left="480" w:right="3402" w:firstLine="0"/>
         <w:jc w:val="left"/>
         <w:rPr>
           <w:rFonts w:ascii="Courier New" w:eastAsia="Times New Roman" w:hAnsi="Courier New" w:cs="Courier New"/>
@@ -11973,7 +12327,6 @@
           <w:color w:val="000000"/>
           <w:sz w:val="20"/>
           <w:szCs w:val="20"/>
-          <w:highlight w:val="lightGray"/>
           <w:lang w:eastAsia="cs-CZ"/>
         </w:rPr>
         <w:t>}</w:t>
@@ -12045,12 +12398,12 @@
       <w:pPr>
         <w:pStyle w:val="Nadpis1"/>
       </w:pPr>
-      <w:bookmarkStart w:id="99" w:name="_Toc193899283"/>
+      <w:bookmarkStart w:id="104" w:name="_Toc193899283"/>
       <w:r>
         <w:lastRenderedPageBreak/>
         <w:t>Závěr</w:t>
       </w:r>
-      <w:bookmarkEnd w:id="99"/>
+      <w:bookmarkEnd w:id="104"/>
     </w:p>
     <w:p>
       <w:pPr>
@@ -12310,23 +12663,24 @@
       <w:pPr>
         <w:pStyle w:val="Nadpis1"/>
       </w:pPr>
-      <w:bookmarkStart w:id="100" w:name="_Toc193899284"/>
+      <w:bookmarkStart w:id="105" w:name="_Toc193899284"/>
       <w:r>
         <w:lastRenderedPageBreak/>
         <w:t>Přílohy</w:t>
       </w:r>
-      <w:bookmarkEnd w:id="100"/>
+      <w:bookmarkEnd w:id="105"/>
     </w:p>
     <w:p>
       <w:pPr>
         <w:pStyle w:val="Nadpis2"/>
       </w:pPr>
-      <w:bookmarkStart w:id="101" w:name="_Toc193899285"/>
+      <w:bookmarkStart w:id="106" w:name="_Toc193899285"/>
       <w:r>
         <w:t>Seznam obrázků</w:t>
       </w:r>
-      <w:bookmarkEnd w:id="101"/>
-    </w:p>
+      <w:bookmarkEnd w:id="106"/>
+    </w:p>
+    <w:bookmarkStart w:id="107" w:name="_Toc193899286"/>
     <w:p>
       <w:pPr>
         <w:pStyle w:val="Seznamobrzk"/>
@@ -12343,15 +12697,27 @@
         </w:rPr>
       </w:pPr>
       <w:r>
+        <w:rPr>
+          <w:b/>
+          <w:bCs/>
+        </w:rPr>
         <w:fldChar w:fldCharType="begin"/>
       </w:r>
       <w:r>
+        <w:rPr>
+          <w:b/>
+          <w:bCs/>
+        </w:rPr>
         <w:instrText xml:space="preserve"> TOC \h \z \c "Obrázek " </w:instrText>
       </w:r>
       <w:r>
+        <w:rPr>
+          <w:b/>
+          <w:bCs/>
+        </w:rPr>
         <w:fldChar w:fldCharType="separate"/>
       </w:r>
-      <w:hyperlink w:anchor="_Toc193474605" w:history="1">
+      <w:hyperlink w:anchor="_Toc193908553" w:history="1">
         <w:r>
           <w:rPr>
             <w:rStyle w:val="Hypertextovodkaz"/>
@@ -12378,7 +12744,7 @@
             <w:noProof/>
             <w:webHidden/>
           </w:rPr>
-          <w:instrText xml:space="preserve"> PAGEREF _Toc193474605 \h </w:instrText>
+          <w:instrText xml:space="preserve"> PAGEREF _Toc193908553 \h </w:instrText>
         </w:r>
         <w:r>
           <w:rPr>
@@ -12398,7 +12764,7 @@
             <w:noProof/>
             <w:webHidden/>
           </w:rPr>
-          <w:t>12</w:t>
+          <w:t>11</w:t>
         </w:r>
         <w:r>
           <w:rPr>
@@ -12424,7 +12790,7 @@
           <w14:ligatures w14:val="standardContextual"/>
         </w:rPr>
       </w:pPr>
-      <w:hyperlink w:anchor="_Toc193474606" w:history="1">
+      <w:hyperlink w:anchor="_Toc193908554" w:history="1">
         <w:r>
           <w:rPr>
             <w:rStyle w:val="Hypertextovodkaz"/>
@@ -12451,7 +12817,7 @@
             <w:noProof/>
             <w:webHidden/>
           </w:rPr>
-          <w:instrText xml:space="preserve"> PAGEREF _Toc193474606 \h </w:instrText>
+          <w:instrText xml:space="preserve"> PAGEREF _Toc193908554 \h </w:instrText>
         </w:r>
         <w:r>
           <w:rPr>
@@ -12471,7 +12837,7 @@
             <w:noProof/>
             <w:webHidden/>
           </w:rPr>
-          <w:t>12</w:t>
+          <w:t>11</w:t>
         </w:r>
         <w:r>
           <w:rPr>
@@ -12497,7 +12863,7 @@
           <w14:ligatures w14:val="standardContextual"/>
         </w:rPr>
       </w:pPr>
-      <w:hyperlink w:anchor="_Toc193474607" w:history="1">
+      <w:hyperlink w:anchor="_Toc193908555" w:history="1">
         <w:r>
           <w:rPr>
             <w:rStyle w:val="Hypertextovodkaz"/>
@@ -12524,7 +12890,7 @@
             <w:noProof/>
             <w:webHidden/>
           </w:rPr>
-          <w:instrText xml:space="preserve"> PAGEREF _Toc193474607 \h </w:instrText>
+          <w:instrText xml:space="preserve"> PAGEREF _Toc193908555 \h </w:instrText>
         </w:r>
         <w:r>
           <w:rPr>
@@ -12544,7 +12910,7 @@
             <w:noProof/>
             <w:webHidden/>
           </w:rPr>
-          <w:t>12</w:t>
+          <w:t>11</w:t>
         </w:r>
         <w:r>
           <w:rPr>
@@ -12570,7 +12936,7 @@
           <w14:ligatures w14:val="standardContextual"/>
         </w:rPr>
       </w:pPr>
-      <w:hyperlink w:anchor="_Toc193474608" w:history="1">
+      <w:hyperlink w:anchor="_Toc193908556" w:history="1">
         <w:r>
           <w:rPr>
             <w:rStyle w:val="Hypertextovodkaz"/>
@@ -12597,7 +12963,7 @@
             <w:noProof/>
             <w:webHidden/>
           </w:rPr>
-          <w:instrText xml:space="preserve"> PAGEREF _Toc193474608 \h </w:instrText>
+          <w:instrText xml:space="preserve"> PAGEREF _Toc193908556 \h </w:instrText>
         </w:r>
         <w:r>
           <w:rPr>
@@ -12617,7 +12983,7 @@
             <w:noProof/>
             <w:webHidden/>
           </w:rPr>
-          <w:t>13</w:t>
+          <w:t>12</w:t>
         </w:r>
         <w:r>
           <w:rPr>
@@ -12643,7 +13009,7 @@
           <w14:ligatures w14:val="standardContextual"/>
         </w:rPr>
       </w:pPr>
-      <w:hyperlink w:anchor="_Toc193474609" w:history="1">
+      <w:hyperlink w:anchor="_Toc193908557" w:history="1">
         <w:r>
           <w:rPr>
             <w:rStyle w:val="Hypertextovodkaz"/>
@@ -12670,7 +13036,7 @@
             <w:noProof/>
             <w:webHidden/>
           </w:rPr>
-          <w:instrText xml:space="preserve"> PAGEREF _Toc193474609 \h </w:instrText>
+          <w:instrText xml:space="preserve"> PAGEREF _Toc193908557 \h </w:instrText>
         </w:r>
         <w:r>
           <w:rPr>
@@ -12690,7 +13056,7 @@
             <w:noProof/>
             <w:webHidden/>
           </w:rPr>
-          <w:t>13</w:t>
+          <w:t>12</w:t>
         </w:r>
         <w:r>
           <w:rPr>
@@ -12716,7 +13082,7 @@
           <w14:ligatures w14:val="standardContextual"/>
         </w:rPr>
       </w:pPr>
-      <w:hyperlink w:anchor="_Toc193474610" w:history="1">
+      <w:hyperlink w:anchor="_Toc193908558" w:history="1">
         <w:r>
           <w:rPr>
             <w:rStyle w:val="Hypertextovodkaz"/>
@@ -12743,7 +13109,7 @@
             <w:noProof/>
             <w:webHidden/>
           </w:rPr>
-          <w:instrText xml:space="preserve"> PAGEREF _Toc193474610 \h </w:instrText>
+          <w:instrText xml:space="preserve"> PAGEREF _Toc193908558 \h </w:instrText>
         </w:r>
         <w:r>
           <w:rPr>
@@ -12763,7 +13129,7 @@
             <w:noProof/>
             <w:webHidden/>
           </w:rPr>
-          <w:t>14</w:t>
+          <w:t>13</w:t>
         </w:r>
         <w:r>
           <w:rPr>
@@ -12789,7 +13155,7 @@
           <w14:ligatures w14:val="standardContextual"/>
         </w:rPr>
       </w:pPr>
-      <w:hyperlink w:anchor="_Toc193474611" w:history="1">
+      <w:hyperlink w:anchor="_Toc193908559" w:history="1">
         <w:r>
           <w:rPr>
             <w:rStyle w:val="Hypertextovodkaz"/>
@@ -12816,7 +13182,7 @@
             <w:noProof/>
             <w:webHidden/>
           </w:rPr>
-          <w:instrText xml:space="preserve"> PAGEREF _Toc193474611 \h </w:instrText>
+          <w:instrText xml:space="preserve"> PAGEREF _Toc193908559 \h </w:instrText>
         </w:r>
         <w:r>
           <w:rPr>
@@ -12836,7 +13202,7 @@
             <w:noProof/>
             <w:webHidden/>
           </w:rPr>
-          <w:t>15</w:t>
+          <w:t>14</w:t>
         </w:r>
         <w:r>
           <w:rPr>
@@ -12862,7 +13228,7 @@
           <w14:ligatures w14:val="standardContextual"/>
         </w:rPr>
       </w:pPr>
-      <w:hyperlink w:anchor="_Toc193474612" w:history="1">
+      <w:hyperlink w:anchor="_Toc193908560" w:history="1">
         <w:r>
           <w:rPr>
             <w:rStyle w:val="Hypertextovodkaz"/>
@@ -12889,7 +13255,7 @@
             <w:noProof/>
             <w:webHidden/>
           </w:rPr>
-          <w:instrText xml:space="preserve"> PAGEREF _Toc193474612 \h </w:instrText>
+          <w:instrText xml:space="preserve"> PAGEREF _Toc193908560 \h </w:instrText>
         </w:r>
         <w:r>
           <w:rPr>
@@ -12909,7 +13275,7 @@
             <w:noProof/>
             <w:webHidden/>
           </w:rPr>
-          <w:t>18</w:t>
+          <w:t>17</w:t>
         </w:r>
         <w:r>
           <w:rPr>
@@ -12935,7 +13301,7 @@
           <w14:ligatures w14:val="standardContextual"/>
         </w:rPr>
       </w:pPr>
-      <w:hyperlink w:anchor="_Toc193474613" w:history="1">
+      <w:hyperlink w:anchor="_Toc193908561" w:history="1">
         <w:r>
           <w:rPr>
             <w:rStyle w:val="Hypertextovodkaz"/>
@@ -12962,7 +13328,7 @@
             <w:noProof/>
             <w:webHidden/>
           </w:rPr>
-          <w:instrText xml:space="preserve"> PAGEREF _Toc193474613 \h </w:instrText>
+          <w:instrText xml:space="preserve"> PAGEREF _Toc193908561 \h </w:instrText>
         </w:r>
         <w:r>
           <w:rPr>
@@ -12982,7 +13348,7 @@
             <w:noProof/>
             <w:webHidden/>
           </w:rPr>
-          <w:t>18</w:t>
+          <w:t>17</w:t>
         </w:r>
         <w:r>
           <w:rPr>
@@ -13008,7 +13374,7 @@
           <w14:ligatures w14:val="standardContextual"/>
         </w:rPr>
       </w:pPr>
-      <w:hyperlink w:anchor="_Toc193474614" w:history="1">
+      <w:hyperlink w:anchor="_Toc193908562" w:history="1">
         <w:r>
           <w:rPr>
             <w:rStyle w:val="Hypertextovodkaz"/>
@@ -13035,7 +13401,7 @@
             <w:noProof/>
             <w:webHidden/>
           </w:rPr>
-          <w:instrText xml:space="preserve"> PAGEREF _Toc193474614 \h </w:instrText>
+          <w:instrText xml:space="preserve"> PAGEREF _Toc193908562 \h </w:instrText>
         </w:r>
         <w:r>
           <w:rPr>
@@ -13055,7 +13421,7 @@
             <w:noProof/>
             <w:webHidden/>
           </w:rPr>
-          <w:t>20</w:t>
+          <w:t>19</w:t>
         </w:r>
         <w:r>
           <w:rPr>
@@ -13081,13 +13447,13 @@
           <w14:ligatures w14:val="standardContextual"/>
         </w:rPr>
       </w:pPr>
-      <w:hyperlink w:anchor="_Toc193474615" w:history="1">
+      <w:hyperlink w:anchor="_Toc193908563" w:history="1">
         <w:r>
           <w:rPr>
             <w:rStyle w:val="Hypertextovodkaz"/>
             <w:noProof/>
           </w:rPr>
-          <w:t>Obrázek  11: Meteorit (vlastní zdroj)</w:t>
+          <w:t>Obrázek  11: Den, slunce (vlastní zdroj)</w:t>
         </w:r>
         <w:r>
           <w:rPr>
@@ -13108,7 +13474,7 @@
             <w:noProof/>
             <w:webHidden/>
           </w:rPr>
-          <w:instrText xml:space="preserve"> PAGEREF _Toc193474615 \h </w:instrText>
+          <w:instrText xml:space="preserve"> PAGEREF _Toc193908563 \h </w:instrText>
         </w:r>
         <w:r>
           <w:rPr>
@@ -13128,7 +13494,7 @@
             <w:noProof/>
             <w:webHidden/>
           </w:rPr>
-          <w:t>22</w:t>
+          <w:t>21</w:t>
         </w:r>
         <w:r>
           <w:rPr>
@@ -13154,13 +13520,13 @@
           <w14:ligatures w14:val="standardContextual"/>
         </w:rPr>
       </w:pPr>
-      <w:hyperlink w:anchor="_Toc193474616" w:history="1">
+      <w:hyperlink w:anchor="_Toc193908564" w:history="1">
         <w:r>
           <w:rPr>
             <w:rStyle w:val="Hypertextovodkaz"/>
             <w:noProof/>
           </w:rPr>
-          <w:t>Obrázek  12: Čudlíky pro výrobu jednotek (vlastní zdroj)</w:t>
+          <w:t>Obrázek  12: Noc, měsíc (vlastní zdroj)</w:t>
         </w:r>
         <w:r>
           <w:rPr>
@@ -13181,7 +13547,7 @@
             <w:noProof/>
             <w:webHidden/>
           </w:rPr>
-          <w:instrText xml:space="preserve"> PAGEREF _Toc193474616 \h </w:instrText>
+          <w:instrText xml:space="preserve"> PAGEREF _Toc193908564 \h </w:instrText>
         </w:r>
         <w:r>
           <w:rPr>
@@ -13201,7 +13567,7 @@
             <w:noProof/>
             <w:webHidden/>
           </w:rPr>
-          <w:t>24</w:t>
+          <w:t>21</w:t>
         </w:r>
         <w:r>
           <w:rPr>
@@ -13227,13 +13593,13 @@
           <w14:ligatures w14:val="standardContextual"/>
         </w:rPr>
       </w:pPr>
-      <w:hyperlink w:anchor="_Toc193474617" w:history="1">
+      <w:hyperlink w:anchor="_Toc193908565" w:history="1">
         <w:r>
           <w:rPr>
             <w:rStyle w:val="Hypertextovodkaz"/>
             <w:noProof/>
           </w:rPr>
-          <w:t>Obrázek  13: Fronta pro budoucí výrobu jednotek (vlastní zdroj)</w:t>
+          <w:t>Obrázek  13: Meteorit (vlastní zdroj)</w:t>
         </w:r>
         <w:r>
           <w:rPr>
@@ -13254,7 +13620,7 @@
             <w:noProof/>
             <w:webHidden/>
           </w:rPr>
-          <w:instrText xml:space="preserve"> PAGEREF _Toc193474617 \h </w:instrText>
+          <w:instrText xml:space="preserve"> PAGEREF _Toc193908565 \h </w:instrText>
         </w:r>
         <w:r>
           <w:rPr>
@@ -13274,7 +13640,7 @@
             <w:noProof/>
             <w:webHidden/>
           </w:rPr>
-          <w:t>25</w:t>
+          <w:t>22</w:t>
         </w:r>
         <w:r>
           <w:rPr>
@@ -13300,13 +13666,13 @@
           <w14:ligatures w14:val="standardContextual"/>
         </w:rPr>
       </w:pPr>
-      <w:hyperlink w:anchor="_Toc193474618" w:history="1">
+      <w:hyperlink w:anchor="_Toc193908566" w:history="1">
         <w:r>
           <w:rPr>
             <w:rStyle w:val="Hypertextovodkaz"/>
             <w:noProof/>
           </w:rPr>
-          <w:t>Obrázek  14: Grafický ukazatel výroby jednotek (vlastní zdroj)</w:t>
+          <w:t>Obrázek  14: Ohňostroj (vlastní zdroj)</w:t>
         </w:r>
         <w:r>
           <w:rPr>
@@ -13327,7 +13693,7 @@
             <w:noProof/>
             <w:webHidden/>
           </w:rPr>
-          <w:instrText xml:space="preserve"> PAGEREF _Toc193474618 \h </w:instrText>
+          <w:instrText xml:space="preserve"> PAGEREF _Toc193908566 \h </w:instrText>
         </w:r>
         <w:r>
           <w:rPr>
@@ -13347,7 +13713,7 @@
             <w:noProof/>
             <w:webHidden/>
           </w:rPr>
-          <w:t>25</w:t>
+          <w:t>24</w:t>
         </w:r>
         <w:r>
           <w:rPr>
@@ -13373,13 +13739,13 @@
           <w14:ligatures w14:val="standardContextual"/>
         </w:rPr>
       </w:pPr>
-      <w:hyperlink w:anchor="_Toc193474619" w:history="1">
+      <w:hyperlink w:anchor="_Toc193908567" w:history="1">
         <w:r>
           <w:rPr>
             <w:rStyle w:val="Hypertextovodkaz"/>
             <w:noProof/>
           </w:rPr>
-          <w:t>Obrázek  15: Životy základny s 80% (vlastní zdroj)</w:t>
+          <w:t>Obrázek  15: Tlačítka pro výrobu jednotek (vlastní zdroj)</w:t>
         </w:r>
         <w:r>
           <w:rPr>
@@ -13400,7 +13766,7 @@
             <w:noProof/>
             <w:webHidden/>
           </w:rPr>
-          <w:instrText xml:space="preserve"> PAGEREF _Toc193474619 \h </w:instrText>
+          <w:instrText xml:space="preserve"> PAGEREF _Toc193908567 \h </w:instrText>
         </w:r>
         <w:r>
           <w:rPr>
@@ -13420,7 +13786,7 @@
             <w:noProof/>
             <w:webHidden/>
           </w:rPr>
-          <w:t>26</w:t>
+          <w:t>24</w:t>
         </w:r>
         <w:r>
           <w:rPr>
@@ -13446,13 +13812,13 @@
           <w14:ligatures w14:val="standardContextual"/>
         </w:rPr>
       </w:pPr>
-      <w:hyperlink w:anchor="_Toc193474620" w:history="1">
+      <w:hyperlink w:anchor="_Toc193908568" w:history="1">
         <w:r>
           <w:rPr>
             <w:rStyle w:val="Hypertextovodkaz"/>
             <w:noProof/>
           </w:rPr>
-          <w:t>Obrázek  16: Životy základny s 20% (vlastní zdroj)</w:t>
+          <w:t>Obrázek  16: Fronta pro budoucí výrobu jednotek (vlastní zdroj)</w:t>
         </w:r>
         <w:r>
           <w:rPr>
@@ -13473,7 +13839,7 @@
             <w:noProof/>
             <w:webHidden/>
           </w:rPr>
-          <w:instrText xml:space="preserve"> PAGEREF _Toc193474620 \h </w:instrText>
+          <w:instrText xml:space="preserve"> PAGEREF _Toc193908568 \h </w:instrText>
         </w:r>
         <w:r>
           <w:rPr>
@@ -13493,7 +13859,7 @@
             <w:noProof/>
             <w:webHidden/>
           </w:rPr>
-          <w:t>26</w:t>
+          <w:t>25</w:t>
         </w:r>
         <w:r>
           <w:rPr>
@@ -13519,13 +13885,13 @@
           <w14:ligatures w14:val="standardContextual"/>
         </w:rPr>
       </w:pPr>
-      <w:hyperlink w:anchor="_Toc193474621" w:history="1">
+      <w:hyperlink w:anchor="_Toc193908569" w:history="1">
         <w:r>
           <w:rPr>
             <w:rStyle w:val="Hypertextovodkaz"/>
             <w:noProof/>
           </w:rPr>
-          <w:t>Obrázek  17: Ukazatel hodnot zkušeností a peněz (vlastní zdroj)</w:t>
+          <w:t>Obrázek  17: Grafický ukazatel výroby jednotek (vlastní zdroj)</w:t>
         </w:r>
         <w:r>
           <w:rPr>
@@ -13546,7 +13912,7 @@
             <w:noProof/>
             <w:webHidden/>
           </w:rPr>
-          <w:instrText xml:space="preserve"> PAGEREF _Toc193474621 \h </w:instrText>
+          <w:instrText xml:space="preserve"> PAGEREF _Toc193908569 \h </w:instrText>
         </w:r>
         <w:r>
           <w:rPr>
@@ -13566,7 +13932,7 @@
             <w:noProof/>
             <w:webHidden/>
           </w:rPr>
-          <w:t>27</w:t>
+          <w:t>25</w:t>
         </w:r>
         <w:r>
           <w:rPr>
@@ -13592,13 +13958,13 @@
           <w14:ligatures w14:val="standardContextual"/>
         </w:rPr>
       </w:pPr>
-      <w:hyperlink w:anchor="_Toc193474622" w:history="1">
+      <w:hyperlink w:anchor="_Toc193908570" w:history="1">
         <w:r>
           <w:rPr>
             <w:rStyle w:val="Hypertextovodkaz"/>
             <w:noProof/>
           </w:rPr>
-          <w:t>Obrázek  18: Vzhled nastavení (vlastní zdroj)</w:t>
+          <w:t>Obrázek  18: Symbol pro koupení věže (vlastní zdroj)</w:t>
         </w:r>
         <w:r>
           <w:rPr>
@@ -13619,7 +13985,7 @@
             <w:noProof/>
             <w:webHidden/>
           </w:rPr>
-          <w:instrText xml:space="preserve"> PAGEREF _Toc193474622 \h </w:instrText>
+          <w:instrText xml:space="preserve"> PAGEREF _Toc193908570 \h </w:instrText>
         </w:r>
         <w:r>
           <w:rPr>
@@ -13639,6 +14005,371 @@
             <w:noProof/>
             <w:webHidden/>
           </w:rPr>
+          <w:t>26</w:t>
+        </w:r>
+        <w:r>
+          <w:rPr>
+            <w:noProof/>
+            <w:webHidden/>
+          </w:rPr>
+          <w:fldChar w:fldCharType="end"/>
+        </w:r>
+      </w:hyperlink>
+    </w:p>
+    <w:p>
+      <w:pPr>
+        <w:pStyle w:val="Seznamobrzk"/>
+        <w:tabs>
+          <w:tab w:val="right" w:leader="dot" w:pos="9062"/>
+        </w:tabs>
+        <w:rPr>
+          <w:rFonts w:eastAsiaTheme="minorEastAsia"/>
+          <w:noProof/>
+          <w:kern w:val="2"/>
+          <w:szCs w:val="24"/>
+          <w:lang w:eastAsia="cs-CZ"/>
+          <w14:ligatures w14:val="standardContextual"/>
+        </w:rPr>
+      </w:pPr>
+      <w:hyperlink w:anchor="_Toc193908571" w:history="1">
+        <w:r>
+          <w:rPr>
+            <w:rStyle w:val="Hypertextovodkaz"/>
+            <w:noProof/>
+          </w:rPr>
+          <w:t>Obrázek  19: Symbol pro prodání věže (vlastní zdroj)</w:t>
+        </w:r>
+        <w:r>
+          <w:rPr>
+            <w:noProof/>
+            <w:webHidden/>
+          </w:rPr>
+          <w:tab/>
+        </w:r>
+        <w:r>
+          <w:rPr>
+            <w:noProof/>
+            <w:webHidden/>
+          </w:rPr>
+          <w:fldChar w:fldCharType="begin"/>
+        </w:r>
+        <w:r>
+          <w:rPr>
+            <w:noProof/>
+            <w:webHidden/>
+          </w:rPr>
+          <w:instrText xml:space="preserve"> PAGEREF _Toc193908571 \h </w:instrText>
+        </w:r>
+        <w:r>
+          <w:rPr>
+            <w:noProof/>
+            <w:webHidden/>
+          </w:rPr>
+        </w:r>
+        <w:r>
+          <w:rPr>
+            <w:noProof/>
+            <w:webHidden/>
+          </w:rPr>
+          <w:fldChar w:fldCharType="separate"/>
+        </w:r>
+        <w:r>
+          <w:rPr>
+            <w:noProof/>
+            <w:webHidden/>
+          </w:rPr>
+          <w:t>26</w:t>
+        </w:r>
+        <w:r>
+          <w:rPr>
+            <w:noProof/>
+            <w:webHidden/>
+          </w:rPr>
+          <w:fldChar w:fldCharType="end"/>
+        </w:r>
+      </w:hyperlink>
+    </w:p>
+    <w:p>
+      <w:pPr>
+        <w:pStyle w:val="Seznamobrzk"/>
+        <w:tabs>
+          <w:tab w:val="right" w:leader="dot" w:pos="9062"/>
+        </w:tabs>
+        <w:rPr>
+          <w:rFonts w:eastAsiaTheme="minorEastAsia"/>
+          <w:noProof/>
+          <w:kern w:val="2"/>
+          <w:szCs w:val="24"/>
+          <w:lang w:eastAsia="cs-CZ"/>
+          <w14:ligatures w14:val="standardContextual"/>
+        </w:rPr>
+      </w:pPr>
+      <w:hyperlink w:anchor="_Toc193908572" w:history="1">
+        <w:r>
+          <w:rPr>
+            <w:rStyle w:val="Hypertextovodkaz"/>
+            <w:noProof/>
+          </w:rPr>
+          <w:t>Obrázek  20: Životy základny s 80% (vlastní zdroj)</w:t>
+        </w:r>
+        <w:r>
+          <w:rPr>
+            <w:noProof/>
+            <w:webHidden/>
+          </w:rPr>
+          <w:tab/>
+        </w:r>
+        <w:r>
+          <w:rPr>
+            <w:noProof/>
+            <w:webHidden/>
+          </w:rPr>
+          <w:fldChar w:fldCharType="begin"/>
+        </w:r>
+        <w:r>
+          <w:rPr>
+            <w:noProof/>
+            <w:webHidden/>
+          </w:rPr>
+          <w:instrText xml:space="preserve"> PAGEREF _Toc193908572 \h </w:instrText>
+        </w:r>
+        <w:r>
+          <w:rPr>
+            <w:noProof/>
+            <w:webHidden/>
+          </w:rPr>
+        </w:r>
+        <w:r>
+          <w:rPr>
+            <w:noProof/>
+            <w:webHidden/>
+          </w:rPr>
+          <w:fldChar w:fldCharType="separate"/>
+        </w:r>
+        <w:r>
+          <w:rPr>
+            <w:noProof/>
+            <w:webHidden/>
+          </w:rPr>
+          <w:t>27</w:t>
+        </w:r>
+        <w:r>
+          <w:rPr>
+            <w:noProof/>
+            <w:webHidden/>
+          </w:rPr>
+          <w:fldChar w:fldCharType="end"/>
+        </w:r>
+      </w:hyperlink>
+    </w:p>
+    <w:p>
+      <w:pPr>
+        <w:pStyle w:val="Seznamobrzk"/>
+        <w:tabs>
+          <w:tab w:val="right" w:leader="dot" w:pos="9062"/>
+        </w:tabs>
+        <w:rPr>
+          <w:rFonts w:eastAsiaTheme="minorEastAsia"/>
+          <w:noProof/>
+          <w:kern w:val="2"/>
+          <w:szCs w:val="24"/>
+          <w:lang w:eastAsia="cs-CZ"/>
+          <w14:ligatures w14:val="standardContextual"/>
+        </w:rPr>
+      </w:pPr>
+      <w:hyperlink w:anchor="_Toc193908573" w:history="1">
+        <w:r>
+          <w:rPr>
+            <w:rStyle w:val="Hypertextovodkaz"/>
+            <w:noProof/>
+          </w:rPr>
+          <w:t>Obrázek  21: Životy základny s 20% (vlastní zdroj)</w:t>
+        </w:r>
+        <w:r>
+          <w:rPr>
+            <w:noProof/>
+            <w:webHidden/>
+          </w:rPr>
+          <w:tab/>
+        </w:r>
+        <w:r>
+          <w:rPr>
+            <w:noProof/>
+            <w:webHidden/>
+          </w:rPr>
+          <w:fldChar w:fldCharType="begin"/>
+        </w:r>
+        <w:r>
+          <w:rPr>
+            <w:noProof/>
+            <w:webHidden/>
+          </w:rPr>
+          <w:instrText xml:space="preserve"> PAGEREF _Toc193908573 \h </w:instrText>
+        </w:r>
+        <w:r>
+          <w:rPr>
+            <w:noProof/>
+            <w:webHidden/>
+          </w:rPr>
+        </w:r>
+        <w:r>
+          <w:rPr>
+            <w:noProof/>
+            <w:webHidden/>
+          </w:rPr>
+          <w:fldChar w:fldCharType="separate"/>
+        </w:r>
+        <w:r>
+          <w:rPr>
+            <w:noProof/>
+            <w:webHidden/>
+          </w:rPr>
+          <w:t>27</w:t>
+        </w:r>
+        <w:r>
+          <w:rPr>
+            <w:noProof/>
+            <w:webHidden/>
+          </w:rPr>
+          <w:fldChar w:fldCharType="end"/>
+        </w:r>
+      </w:hyperlink>
+    </w:p>
+    <w:p>
+      <w:pPr>
+        <w:pStyle w:val="Seznamobrzk"/>
+        <w:tabs>
+          <w:tab w:val="right" w:leader="dot" w:pos="9062"/>
+        </w:tabs>
+        <w:rPr>
+          <w:rFonts w:eastAsiaTheme="minorEastAsia"/>
+          <w:noProof/>
+          <w:kern w:val="2"/>
+          <w:szCs w:val="24"/>
+          <w:lang w:eastAsia="cs-CZ"/>
+          <w14:ligatures w14:val="standardContextual"/>
+        </w:rPr>
+      </w:pPr>
+      <w:hyperlink w:anchor="_Toc193908574" w:history="1">
+        <w:r>
+          <w:rPr>
+            <w:rStyle w:val="Hypertextovodkaz"/>
+            <w:noProof/>
+          </w:rPr>
+          <w:t>Obrázek  22: Ukazatel hodnot zkušeností a peněz (vlastní zdroj)</w:t>
+        </w:r>
+        <w:r>
+          <w:rPr>
+            <w:noProof/>
+            <w:webHidden/>
+          </w:rPr>
+          <w:tab/>
+        </w:r>
+        <w:r>
+          <w:rPr>
+            <w:noProof/>
+            <w:webHidden/>
+          </w:rPr>
+          <w:fldChar w:fldCharType="begin"/>
+        </w:r>
+        <w:r>
+          <w:rPr>
+            <w:noProof/>
+            <w:webHidden/>
+          </w:rPr>
+          <w:instrText xml:space="preserve"> PAGEREF _Toc193908574 \h </w:instrText>
+        </w:r>
+        <w:r>
+          <w:rPr>
+            <w:noProof/>
+            <w:webHidden/>
+          </w:rPr>
+        </w:r>
+        <w:r>
+          <w:rPr>
+            <w:noProof/>
+            <w:webHidden/>
+          </w:rPr>
+          <w:fldChar w:fldCharType="separate"/>
+        </w:r>
+        <w:r>
+          <w:rPr>
+            <w:noProof/>
+            <w:webHidden/>
+          </w:rPr>
+          <w:t>28</w:t>
+        </w:r>
+        <w:r>
+          <w:rPr>
+            <w:noProof/>
+            <w:webHidden/>
+          </w:rPr>
+          <w:fldChar w:fldCharType="end"/>
+        </w:r>
+      </w:hyperlink>
+    </w:p>
+    <w:p>
+      <w:pPr>
+        <w:pStyle w:val="Seznamobrzk"/>
+        <w:tabs>
+          <w:tab w:val="right" w:leader="dot" w:pos="9062"/>
+        </w:tabs>
+        <w:rPr>
+          <w:rFonts w:eastAsiaTheme="minorEastAsia"/>
+          <w:noProof/>
+          <w:kern w:val="2"/>
+          <w:szCs w:val="24"/>
+          <w:lang w:eastAsia="cs-CZ"/>
+          <w14:ligatures w14:val="standardContextual"/>
+        </w:rPr>
+      </w:pPr>
+      <w:hyperlink w:anchor="_Toc193908575" w:history="1">
+        <w:r>
+          <w:rPr>
+            <w:rStyle w:val="Hypertextovodkaz"/>
+            <w:noProof/>
+          </w:rPr>
+          <w:t>Obrázek  23: Vzhled nastavení (vlastní zdroj)</w:t>
+        </w:r>
+        <w:r>
+          <w:rPr>
+            <w:noProof/>
+            <w:webHidden/>
+          </w:rPr>
+          <w:tab/>
+        </w:r>
+        <w:r>
+          <w:rPr>
+            <w:noProof/>
+            <w:webHidden/>
+          </w:rPr>
+          <w:fldChar w:fldCharType="begin"/>
+        </w:r>
+        <w:r>
+          <w:rPr>
+            <w:noProof/>
+            <w:webHidden/>
+          </w:rPr>
+          <w:instrText xml:space="preserve"> PAGEREF _Toc193908575 \h </w:instrText>
+        </w:r>
+        <w:r>
+          <w:rPr>
+            <w:noProof/>
+            <w:webHidden/>
+          </w:rPr>
+        </w:r>
+        <w:r>
+          <w:rPr>
+            <w:noProof/>
+            <w:webHidden/>
+          </w:rPr>
+          <w:fldChar w:fldCharType="separate"/>
+        </w:r>
+        <w:r>
+          <w:rPr>
+            <w:noProof/>
+            <w:webHidden/>
+          </w:rPr>
           <w:t>29</w:t>
         </w:r>
         <w:r>
@@ -13660,13 +14391,14 @@
       <w:r>
         <w:rPr>
           <w:rFonts w:asciiTheme="minorHAnsi" w:eastAsiaTheme="minorHAnsi" w:hAnsiTheme="minorHAnsi" w:cstheme="minorBidi"/>
+          <w:b w:val="0"/>
+          <w:bCs w:val="0"/>
           <w:color w:val="auto"/>
           <w:sz w:val="24"/>
           <w:szCs w:val="22"/>
         </w:rPr>
         <w:fldChar w:fldCharType="end"/>
       </w:r>
-      <w:bookmarkStart w:id="102" w:name="_Toc193899286"/>
       <w:r>
         <w:rPr>
           <w:rFonts w:eastAsiaTheme="minorHAnsi"/>
@@ -13679,7 +14411,7 @@
         </w:rPr>
         <w:t>e</w:t>
       </w:r>
-      <w:bookmarkEnd w:id="102"/>
+      <w:bookmarkEnd w:id="107"/>
     </w:p>
     <w:p>
       <w:pPr>
@@ -13741,7 +14473,7 @@
       <w:r>
         <w:t xml:space="preserve">]. Dostupné z </w:t>
       </w:r>
-      <w:hyperlink r:id="rId27" w:history="1">
+      <w:hyperlink r:id="rId32" w:history="1">
         <w:r>
           <w:rPr>
             <w:rStyle w:val="Hypertextovodkaz"/>
@@ -13858,7 +14590,7 @@
         </w:rPr>
         <w:t xml:space="preserve"> z </w:t>
       </w:r>
-      <w:hyperlink r:id="rId28" w:history="1">
+      <w:hyperlink r:id="rId33" w:history="1">
         <w:r>
           <w:rPr>
             <w:rStyle w:val="Hypertextovodkaz"/>
@@ -13969,7 +14701,7 @@
         </w:rPr>
         <w:t>, 2001-. Dostupné z: </w:t>
       </w:r>
-      <w:hyperlink r:id="rId29" w:history="1">
+      <w:hyperlink r:id="rId34" w:history="1">
         <w:r>
           <w:rPr>
             <w:rStyle w:val="Hypertextovodkaz"/>
@@ -13997,6 +14729,7 @@
           <w:iCs/>
           <w:szCs w:val="24"/>
         </w:rPr>
+        <w:lastRenderedPageBreak/>
         <w:t xml:space="preserve">Microsoft </w:t>
       </w:r>
       <w:proofErr w:type="spellStart"/>
@@ -14079,7 +14812,7 @@
         </w:rPr>
         <w:t>, 2001-. Dostupné z: </w:t>
       </w:r>
-      <w:hyperlink r:id="rId30" w:history="1">
+      <w:hyperlink r:id="rId35" w:history="1">
         <w:r>
           <w:rPr>
             <w:rStyle w:val="Hypertextovodkaz"/>
@@ -14173,7 +14906,7 @@
         </w:rPr>
         <w:t>, 2001-. Dostupné z: </w:t>
       </w:r>
-      <w:hyperlink r:id="rId31" w:history="1">
+      <w:hyperlink r:id="rId36" w:history="1">
         <w:r>
           <w:rPr>
             <w:rStyle w:val="Hypertextovodkaz"/>
@@ -14202,7 +14935,7 @@
       <w:r>
         <w:t>. Online. 2012. Dostupné z: </w:t>
       </w:r>
-      <w:hyperlink r:id="rId32" w:history="1">
+      <w:hyperlink r:id="rId37" w:history="1">
         <w:r>
           <w:rPr>
             <w:rStyle w:val="Hypertextovodkaz"/>
@@ -14216,8 +14949,8 @@
       </w:r>
     </w:p>
     <w:sectPr>
-      <w:headerReference w:type="default" r:id="rId33"/>
-      <w:footerReference w:type="default" r:id="rId34"/>
+      <w:headerReference w:type="default" r:id="rId38"/>
+      <w:footerReference w:type="default" r:id="rId39"/>
       <w:pgSz w:w="11906" w:h="16838"/>
       <w:pgMar w:top="1417" w:right="1417" w:bottom="1417" w:left="1417" w:header="708" w:footer="708" w:gutter="0"/>
       <w:cols w:space="708"/>

--- a/DPMP-ADÁMEK-MICHAL-4BI-PELIKAN.docx
+++ b/DPMP-ADÁMEK-MICHAL-4BI-PELIKAN.docx
@@ -42,7 +42,7 @@
           <w:lang w:eastAsia="cs-CZ"/>
         </w:rPr>
         <w:drawing>
-          <wp:anchor distT="0" distB="0" distL="114300" distR="114300" simplePos="0" relativeHeight="251658240" behindDoc="0" locked="0" layoutInCell="1" allowOverlap="1" wp14:anchorId="52DE9199" wp14:editId="3F846F1A">
+          <wp:anchor distT="0" distB="0" distL="114300" distR="114300" simplePos="0" relativeHeight="251662336" behindDoc="0" locked="0" layoutInCell="1" allowOverlap="1" wp14:anchorId="52DE9199" wp14:editId="3F846F1A">
             <wp:simplePos x="0" y="0"/>
             <wp:positionH relativeFrom="margin">
               <wp:posOffset>99060</wp:posOffset>
@@ -143,6 +143,7 @@
         <w:rPr>
           <w:sz w:val="32"/>
         </w:rPr>
+        <w:lastRenderedPageBreak/>
         <w:t>Mladá Boleslav 2025</w:t>
       </w:r>
     </w:p>
@@ -311,6 +312,7 @@
           <w:sz w:val="32"/>
           <w:szCs w:val="32"/>
         </w:rPr>
+        <w:lastRenderedPageBreak/>
         <w:t>Mladá Boleslav 202</w:t>
       </w:r>
       <w:r>
@@ -321,7 +323,7 @@
         <w:t>5</w:t>
       </w:r>
     </w:p>
-    <w:bookmarkStart w:id="4" w:name="_Toc193899248" w:displacedByCustomXml="next"/>
+    <w:bookmarkStart w:id="4" w:name="_Toc193992841" w:displacedByCustomXml="next"/>
     <w:sdt>
       <w:sdtPr>
         <w:rPr>
@@ -383,7 +385,7 @@
           <w:r>
             <w:fldChar w:fldCharType="separate"/>
           </w:r>
-          <w:hyperlink w:anchor="_Toc193899248" w:history="1">
+          <w:hyperlink w:anchor="_Toc193992841" w:history="1">
             <w:r>
               <w:rPr>
                 <w:rStyle w:val="Hypertextovodkaz"/>
@@ -410,7 +412,7 @@
                 <w:noProof/>
                 <w:webHidden/>
               </w:rPr>
-              <w:instrText xml:space="preserve"> PAGEREF _Toc193899248 \h </w:instrText>
+              <w:instrText xml:space="preserve"> PAGEREF _Toc193992841 \h </w:instrText>
             </w:r>
             <w:r>
               <w:rPr>
@@ -453,7 +455,7 @@
               <w14:ligatures w14:val="standardContextual"/>
             </w:rPr>
           </w:pPr>
-          <w:hyperlink w:anchor="_Toc193899249" w:history="1">
+          <w:hyperlink w:anchor="_Toc193992842" w:history="1">
             <w:r>
               <w:rPr>
                 <w:rStyle w:val="Hypertextovodkaz"/>
@@ -498,7 +500,7 @@
                 <w:noProof/>
                 <w:webHidden/>
               </w:rPr>
-              <w:instrText xml:space="preserve"> PAGEREF _Toc193899249 \h </w:instrText>
+              <w:instrText xml:space="preserve"> PAGEREF _Toc193992842 \h </w:instrText>
             </w:r>
             <w:r>
               <w:rPr>
@@ -541,7 +543,7 @@
               <w14:ligatures w14:val="standardContextual"/>
             </w:rPr>
           </w:pPr>
-          <w:hyperlink w:anchor="_Toc193899250" w:history="1">
+          <w:hyperlink w:anchor="_Toc193992843" w:history="1">
             <w:r>
               <w:rPr>
                 <w:rStyle w:val="Hypertextovodkaz"/>
@@ -586,7 +588,7 @@
                 <w:noProof/>
                 <w:webHidden/>
               </w:rPr>
-              <w:instrText xml:space="preserve"> PAGEREF _Toc193899250 \h </w:instrText>
+              <w:instrText xml:space="preserve"> PAGEREF _Toc193992843 \h </w:instrText>
             </w:r>
             <w:r>
               <w:rPr>
@@ -629,7 +631,7 @@
               <w14:ligatures w14:val="standardContextual"/>
             </w:rPr>
           </w:pPr>
-          <w:hyperlink w:anchor="_Toc193899251" w:history="1">
+          <w:hyperlink w:anchor="_Toc193992844" w:history="1">
             <w:r>
               <w:rPr>
                 <w:rStyle w:val="Hypertextovodkaz"/>
@@ -674,7 +676,7 @@
                 <w:noProof/>
                 <w:webHidden/>
               </w:rPr>
-              <w:instrText xml:space="preserve"> PAGEREF _Toc193899251 \h </w:instrText>
+              <w:instrText xml:space="preserve"> PAGEREF _Toc193992844 \h </w:instrText>
             </w:r>
             <w:r>
               <w:rPr>
@@ -710,7 +712,7 @@
             <w:pStyle w:val="Obsah3"/>
             <w:tabs>
               <w:tab w:val="left" w:pos="1951"/>
-              <w:tab w:val="right" w:leader="dot" w:pos="9060"/>
+              <w:tab w:val="right" w:leader="dot" w:pos="8494"/>
             </w:tabs>
             <w:rPr>
               <w:rFonts w:eastAsiaTheme="minorEastAsia"/>
@@ -721,7 +723,7 @@
               <w14:ligatures w14:val="standardContextual"/>
             </w:rPr>
           </w:pPr>
-          <w:hyperlink w:anchor="_Toc193899252" w:history="1">
+          <w:hyperlink w:anchor="_Toc193992845" w:history="1">
             <w:r>
               <w:rPr>
                 <w:rStyle w:val="Hypertextovodkaz"/>
@@ -766,7 +768,7 @@
                 <w:noProof/>
                 <w:webHidden/>
               </w:rPr>
-              <w:instrText xml:space="preserve"> PAGEREF _Toc193899252 \h </w:instrText>
+              <w:instrText xml:space="preserve"> PAGEREF _Toc193992845 \h </w:instrText>
             </w:r>
             <w:r>
               <w:rPr>
@@ -802,7 +804,7 @@
             <w:pStyle w:val="Obsah3"/>
             <w:tabs>
               <w:tab w:val="left" w:pos="1951"/>
-              <w:tab w:val="right" w:leader="dot" w:pos="9060"/>
+              <w:tab w:val="right" w:leader="dot" w:pos="8494"/>
             </w:tabs>
             <w:rPr>
               <w:rFonts w:eastAsiaTheme="minorEastAsia"/>
@@ -813,7 +815,7 @@
               <w14:ligatures w14:val="standardContextual"/>
             </w:rPr>
           </w:pPr>
-          <w:hyperlink w:anchor="_Toc193899253" w:history="1">
+          <w:hyperlink w:anchor="_Toc193992846" w:history="1">
             <w:r>
               <w:rPr>
                 <w:rStyle w:val="Hypertextovodkaz"/>
@@ -858,7 +860,7 @@
                 <w:noProof/>
                 <w:webHidden/>
               </w:rPr>
-              <w:instrText xml:space="preserve"> PAGEREF _Toc193899253 \h </w:instrText>
+              <w:instrText xml:space="preserve"> PAGEREF _Toc193992846 \h </w:instrText>
             </w:r>
             <w:r>
               <w:rPr>
@@ -894,7 +896,7 @@
             <w:pStyle w:val="Obsah3"/>
             <w:tabs>
               <w:tab w:val="left" w:pos="1951"/>
-              <w:tab w:val="right" w:leader="dot" w:pos="9060"/>
+              <w:tab w:val="right" w:leader="dot" w:pos="8494"/>
             </w:tabs>
             <w:rPr>
               <w:rFonts w:eastAsiaTheme="minorEastAsia"/>
@@ -905,7 +907,7 @@
               <w14:ligatures w14:val="standardContextual"/>
             </w:rPr>
           </w:pPr>
-          <w:hyperlink w:anchor="_Toc193899254" w:history="1">
+          <w:hyperlink w:anchor="_Toc193992847" w:history="1">
             <w:r>
               <w:rPr>
                 <w:rStyle w:val="Hypertextovodkaz"/>
@@ -950,7 +952,7 @@
                 <w:noProof/>
                 <w:webHidden/>
               </w:rPr>
-              <w:instrText xml:space="preserve"> PAGEREF _Toc193899254 \h </w:instrText>
+              <w:instrText xml:space="preserve"> PAGEREF _Toc193992847 \h </w:instrText>
             </w:r>
             <w:r>
               <w:rPr>
@@ -986,7 +988,7 @@
             <w:pStyle w:val="Obsah3"/>
             <w:tabs>
               <w:tab w:val="left" w:pos="1951"/>
-              <w:tab w:val="right" w:leader="dot" w:pos="9060"/>
+              <w:tab w:val="right" w:leader="dot" w:pos="8494"/>
             </w:tabs>
             <w:rPr>
               <w:rFonts w:eastAsiaTheme="minorEastAsia"/>
@@ -997,7 +999,7 @@
               <w14:ligatures w14:val="standardContextual"/>
             </w:rPr>
           </w:pPr>
-          <w:hyperlink w:anchor="_Toc193899255" w:history="1">
+          <w:hyperlink w:anchor="_Toc193992848" w:history="1">
             <w:r>
               <w:rPr>
                 <w:rStyle w:val="Hypertextovodkaz"/>
@@ -1042,7 +1044,7 @@
                 <w:noProof/>
                 <w:webHidden/>
               </w:rPr>
-              <w:instrText xml:space="preserve"> PAGEREF _Toc193899255 \h </w:instrText>
+              <w:instrText xml:space="preserve"> PAGEREF _Toc193992848 \h </w:instrText>
             </w:r>
             <w:r>
               <w:rPr>
@@ -1085,7 +1087,7 @@
               <w14:ligatures w14:val="standardContextual"/>
             </w:rPr>
           </w:pPr>
-          <w:hyperlink w:anchor="_Toc193899256" w:history="1">
+          <w:hyperlink w:anchor="_Toc193992849" w:history="1">
             <w:r>
               <w:rPr>
                 <w:rStyle w:val="Hypertextovodkaz"/>
@@ -1130,7 +1132,7 @@
                 <w:noProof/>
                 <w:webHidden/>
               </w:rPr>
-              <w:instrText xml:space="preserve"> PAGEREF _Toc193899256 \h </w:instrText>
+              <w:instrText xml:space="preserve"> PAGEREF _Toc193992849 \h </w:instrText>
             </w:r>
             <w:r>
               <w:rPr>
@@ -1166,7 +1168,7 @@
             <w:pStyle w:val="Obsah3"/>
             <w:tabs>
               <w:tab w:val="left" w:pos="1951"/>
-              <w:tab w:val="right" w:leader="dot" w:pos="9060"/>
+              <w:tab w:val="right" w:leader="dot" w:pos="8494"/>
             </w:tabs>
             <w:rPr>
               <w:rFonts w:eastAsiaTheme="minorEastAsia"/>
@@ -1177,7 +1179,7 @@
               <w14:ligatures w14:val="standardContextual"/>
             </w:rPr>
           </w:pPr>
-          <w:hyperlink w:anchor="_Toc193899257" w:history="1">
+          <w:hyperlink w:anchor="_Toc193992850" w:history="1">
             <w:r>
               <w:rPr>
                 <w:rStyle w:val="Hypertextovodkaz"/>
@@ -1222,7 +1224,7 @@
                 <w:noProof/>
                 <w:webHidden/>
               </w:rPr>
-              <w:instrText xml:space="preserve"> PAGEREF _Toc193899257 \h </w:instrText>
+              <w:instrText xml:space="preserve"> PAGEREF _Toc193992850 \h </w:instrText>
             </w:r>
             <w:r>
               <w:rPr>
@@ -1265,7 +1267,7 @@
               <w14:ligatures w14:val="standardContextual"/>
             </w:rPr>
           </w:pPr>
-          <w:hyperlink w:anchor="_Toc193899258" w:history="1">
+          <w:hyperlink w:anchor="_Toc193992851" w:history="1">
             <w:r>
               <w:rPr>
                 <w:rStyle w:val="Hypertextovodkaz"/>
@@ -1310,7 +1312,7 @@
                 <w:noProof/>
                 <w:webHidden/>
               </w:rPr>
-              <w:instrText xml:space="preserve"> PAGEREF _Toc193899258 \h </w:instrText>
+              <w:instrText xml:space="preserve"> PAGEREF _Toc193992851 \h </w:instrText>
             </w:r>
             <w:r>
               <w:rPr>
@@ -1346,7 +1348,7 @@
             <w:pStyle w:val="Obsah3"/>
             <w:tabs>
               <w:tab w:val="left" w:pos="1951"/>
-              <w:tab w:val="right" w:leader="dot" w:pos="9060"/>
+              <w:tab w:val="right" w:leader="dot" w:pos="8494"/>
             </w:tabs>
             <w:rPr>
               <w:rFonts w:eastAsiaTheme="minorEastAsia"/>
@@ -1357,7 +1359,7 @@
               <w14:ligatures w14:val="standardContextual"/>
             </w:rPr>
           </w:pPr>
-          <w:hyperlink w:anchor="_Toc193899259" w:history="1">
+          <w:hyperlink w:anchor="_Toc193992852" w:history="1">
             <w:r>
               <w:rPr>
                 <w:rStyle w:val="Hypertextovodkaz"/>
@@ -1402,7 +1404,7 @@
                 <w:noProof/>
                 <w:webHidden/>
               </w:rPr>
-              <w:instrText xml:space="preserve"> PAGEREF _Toc193899259 \h </w:instrText>
+              <w:instrText xml:space="preserve"> PAGEREF _Toc193992852 \h </w:instrText>
             </w:r>
             <w:r>
               <w:rPr>
@@ -1438,7 +1440,7 @@
             <w:pStyle w:val="Obsah3"/>
             <w:tabs>
               <w:tab w:val="left" w:pos="1951"/>
-              <w:tab w:val="right" w:leader="dot" w:pos="9060"/>
+              <w:tab w:val="right" w:leader="dot" w:pos="8494"/>
             </w:tabs>
             <w:rPr>
               <w:rFonts w:eastAsiaTheme="minorEastAsia"/>
@@ -1449,7 +1451,7 @@
               <w14:ligatures w14:val="standardContextual"/>
             </w:rPr>
           </w:pPr>
-          <w:hyperlink w:anchor="_Toc193899260" w:history="1">
+          <w:hyperlink w:anchor="_Toc193992853" w:history="1">
             <w:r>
               <w:rPr>
                 <w:rStyle w:val="Hypertextovodkaz"/>
@@ -1494,7 +1496,7 @@
                 <w:noProof/>
                 <w:webHidden/>
               </w:rPr>
-              <w:instrText xml:space="preserve"> PAGEREF _Toc193899260 \h </w:instrText>
+              <w:instrText xml:space="preserve"> PAGEREF _Toc193992853 \h </w:instrText>
             </w:r>
             <w:r>
               <w:rPr>
@@ -1514,7 +1516,7 @@
                 <w:noProof/>
                 <w:webHidden/>
               </w:rPr>
-              <w:t>13</w:t>
+              <w:t>14</w:t>
             </w:r>
             <w:r>
               <w:rPr>
@@ -1530,7 +1532,7 @@
             <w:pStyle w:val="Obsah3"/>
             <w:tabs>
               <w:tab w:val="left" w:pos="1951"/>
-              <w:tab w:val="right" w:leader="dot" w:pos="9060"/>
+              <w:tab w:val="right" w:leader="dot" w:pos="8494"/>
             </w:tabs>
             <w:rPr>
               <w:rFonts w:eastAsiaTheme="minorEastAsia"/>
@@ -1541,7 +1543,7 @@
               <w14:ligatures w14:val="standardContextual"/>
             </w:rPr>
           </w:pPr>
-          <w:hyperlink w:anchor="_Toc193899261" w:history="1">
+          <w:hyperlink w:anchor="_Toc193992854" w:history="1">
             <w:r>
               <w:rPr>
                 <w:rStyle w:val="Hypertextovodkaz"/>
@@ -1586,7 +1588,7 @@
                 <w:noProof/>
                 <w:webHidden/>
               </w:rPr>
-              <w:instrText xml:space="preserve"> PAGEREF _Toc193899261 \h </w:instrText>
+              <w:instrText xml:space="preserve"> PAGEREF _Toc193992854 \h </w:instrText>
             </w:r>
             <w:r>
               <w:rPr>
@@ -1629,7 +1631,7 @@
               <w14:ligatures w14:val="standardContextual"/>
             </w:rPr>
           </w:pPr>
-          <w:hyperlink w:anchor="_Toc193899262" w:history="1">
+          <w:hyperlink w:anchor="_Toc193992855" w:history="1">
             <w:r>
               <w:rPr>
                 <w:rStyle w:val="Hypertextovodkaz"/>
@@ -1674,7 +1676,7 @@
                 <w:noProof/>
                 <w:webHidden/>
               </w:rPr>
-              <w:instrText xml:space="preserve"> PAGEREF _Toc193899262 \h </w:instrText>
+              <w:instrText xml:space="preserve"> PAGEREF _Toc193992855 \h </w:instrText>
             </w:r>
             <w:r>
               <w:rPr>
@@ -1710,7 +1712,7 @@
             <w:pStyle w:val="Obsah3"/>
             <w:tabs>
               <w:tab w:val="left" w:pos="1951"/>
-              <w:tab w:val="right" w:leader="dot" w:pos="9060"/>
+              <w:tab w:val="right" w:leader="dot" w:pos="8494"/>
             </w:tabs>
             <w:rPr>
               <w:rFonts w:eastAsiaTheme="minorEastAsia"/>
@@ -1721,7 +1723,7 @@
               <w14:ligatures w14:val="standardContextual"/>
             </w:rPr>
           </w:pPr>
-          <w:hyperlink w:anchor="_Toc193899263" w:history="1">
+          <w:hyperlink w:anchor="_Toc193992856" w:history="1">
             <w:r>
               <w:rPr>
                 <w:rStyle w:val="Hypertextovodkaz"/>
@@ -1766,7 +1768,7 @@
                 <w:noProof/>
                 <w:webHidden/>
               </w:rPr>
-              <w:instrText xml:space="preserve"> PAGEREF _Toc193899263 \h </w:instrText>
+              <w:instrText xml:space="preserve"> PAGEREF _Toc193992856 \h </w:instrText>
             </w:r>
             <w:r>
               <w:rPr>
@@ -1786,7 +1788,7 @@
                 <w:noProof/>
                 <w:webHidden/>
               </w:rPr>
-              <w:t>15</w:t>
+              <w:t>16</w:t>
             </w:r>
             <w:r>
               <w:rPr>
@@ -1802,7 +1804,7 @@
             <w:pStyle w:val="Obsah3"/>
             <w:tabs>
               <w:tab w:val="left" w:pos="1951"/>
-              <w:tab w:val="right" w:leader="dot" w:pos="9060"/>
+              <w:tab w:val="right" w:leader="dot" w:pos="8494"/>
             </w:tabs>
             <w:rPr>
               <w:rFonts w:eastAsiaTheme="minorEastAsia"/>
@@ -1813,7 +1815,7 @@
               <w14:ligatures w14:val="standardContextual"/>
             </w:rPr>
           </w:pPr>
-          <w:hyperlink w:anchor="_Toc193899264" w:history="1">
+          <w:hyperlink w:anchor="_Toc193992857" w:history="1">
             <w:r>
               <w:rPr>
                 <w:rStyle w:val="Hypertextovodkaz"/>
@@ -1858,7 +1860,7 @@
                 <w:noProof/>
                 <w:webHidden/>
               </w:rPr>
-              <w:instrText xml:space="preserve"> PAGEREF _Toc193899264 \h </w:instrText>
+              <w:instrText xml:space="preserve"> PAGEREF _Toc193992857 \h </w:instrText>
             </w:r>
             <w:r>
               <w:rPr>
@@ -1894,7 +1896,7 @@
             <w:pStyle w:val="Obsah3"/>
             <w:tabs>
               <w:tab w:val="left" w:pos="1951"/>
-              <w:tab w:val="right" w:leader="dot" w:pos="9060"/>
+              <w:tab w:val="right" w:leader="dot" w:pos="8494"/>
             </w:tabs>
             <w:rPr>
               <w:rFonts w:eastAsiaTheme="minorEastAsia"/>
@@ -1905,7 +1907,7 @@
               <w14:ligatures w14:val="standardContextual"/>
             </w:rPr>
           </w:pPr>
-          <w:hyperlink w:anchor="_Toc193899265" w:history="1">
+          <w:hyperlink w:anchor="_Toc193992858" w:history="1">
             <w:r>
               <w:rPr>
                 <w:rStyle w:val="Hypertextovodkaz"/>
@@ -1950,7 +1952,7 @@
                 <w:noProof/>
                 <w:webHidden/>
               </w:rPr>
-              <w:instrText xml:space="preserve"> PAGEREF _Toc193899265 \h </w:instrText>
+              <w:instrText xml:space="preserve"> PAGEREF _Toc193992858 \h </w:instrText>
             </w:r>
             <w:r>
               <w:rPr>
@@ -1970,7 +1972,7 @@
                 <w:noProof/>
                 <w:webHidden/>
               </w:rPr>
-              <w:t>16</w:t>
+              <w:t>17</w:t>
             </w:r>
             <w:r>
               <w:rPr>
@@ -1993,7 +1995,7 @@
               <w14:ligatures w14:val="standardContextual"/>
             </w:rPr>
           </w:pPr>
-          <w:hyperlink w:anchor="_Toc193899266" w:history="1">
+          <w:hyperlink w:anchor="_Toc193992859" w:history="1">
             <w:r>
               <w:rPr>
                 <w:rStyle w:val="Hypertextovodkaz"/>
@@ -2038,7 +2040,7 @@
                 <w:noProof/>
                 <w:webHidden/>
               </w:rPr>
-              <w:instrText xml:space="preserve"> PAGEREF _Toc193899266 \h </w:instrText>
+              <w:instrText xml:space="preserve"> PAGEREF _Toc193992859 \h </w:instrText>
             </w:r>
             <w:r>
               <w:rPr>
@@ -2058,7 +2060,7 @@
                 <w:noProof/>
                 <w:webHidden/>
               </w:rPr>
-              <w:t>17</w:t>
+              <w:t>18</w:t>
             </w:r>
             <w:r>
               <w:rPr>
@@ -2074,7 +2076,7 @@
             <w:pStyle w:val="Obsah3"/>
             <w:tabs>
               <w:tab w:val="left" w:pos="1951"/>
-              <w:tab w:val="right" w:leader="dot" w:pos="9060"/>
+              <w:tab w:val="right" w:leader="dot" w:pos="8494"/>
             </w:tabs>
             <w:rPr>
               <w:rFonts w:eastAsiaTheme="minorEastAsia"/>
@@ -2085,7 +2087,7 @@
               <w14:ligatures w14:val="standardContextual"/>
             </w:rPr>
           </w:pPr>
-          <w:hyperlink w:anchor="_Toc193899267" w:history="1">
+          <w:hyperlink w:anchor="_Toc193992860" w:history="1">
             <w:r>
               <w:rPr>
                 <w:rStyle w:val="Hypertextovodkaz"/>
@@ -2130,7 +2132,7 @@
                 <w:noProof/>
                 <w:webHidden/>
               </w:rPr>
-              <w:instrText xml:space="preserve"> PAGEREF _Toc193899267 \h </w:instrText>
+              <w:instrText xml:space="preserve"> PAGEREF _Toc193992860 \h </w:instrText>
             </w:r>
             <w:r>
               <w:rPr>
@@ -2150,7 +2152,7 @@
                 <w:noProof/>
                 <w:webHidden/>
               </w:rPr>
-              <w:t>17</w:t>
+              <w:t>18</w:t>
             </w:r>
             <w:r>
               <w:rPr>
@@ -2166,7 +2168,7 @@
             <w:pStyle w:val="Obsah3"/>
             <w:tabs>
               <w:tab w:val="left" w:pos="1951"/>
-              <w:tab w:val="right" w:leader="dot" w:pos="9060"/>
+              <w:tab w:val="right" w:leader="dot" w:pos="8494"/>
             </w:tabs>
             <w:rPr>
               <w:rFonts w:eastAsiaTheme="minorEastAsia"/>
@@ -2177,7 +2179,7 @@
               <w14:ligatures w14:val="standardContextual"/>
             </w:rPr>
           </w:pPr>
-          <w:hyperlink w:anchor="_Toc193899268" w:history="1">
+          <w:hyperlink w:anchor="_Toc193992861" w:history="1">
             <w:r>
               <w:rPr>
                 <w:rStyle w:val="Hypertextovodkaz"/>
@@ -2222,7 +2224,7 @@
                 <w:noProof/>
                 <w:webHidden/>
               </w:rPr>
-              <w:instrText xml:space="preserve"> PAGEREF _Toc193899268 \h </w:instrText>
+              <w:instrText xml:space="preserve"> PAGEREF _Toc193992861 \h </w:instrText>
             </w:r>
             <w:r>
               <w:rPr>
@@ -2242,7 +2244,7 @@
                 <w:noProof/>
                 <w:webHidden/>
               </w:rPr>
-              <w:t>18</w:t>
+              <w:t>19</w:t>
             </w:r>
             <w:r>
               <w:rPr>
@@ -2258,7 +2260,7 @@
             <w:pStyle w:val="Obsah3"/>
             <w:tabs>
               <w:tab w:val="left" w:pos="1951"/>
-              <w:tab w:val="right" w:leader="dot" w:pos="9060"/>
+              <w:tab w:val="right" w:leader="dot" w:pos="8494"/>
             </w:tabs>
             <w:rPr>
               <w:rFonts w:eastAsiaTheme="minorEastAsia"/>
@@ -2269,7 +2271,7 @@
               <w14:ligatures w14:val="standardContextual"/>
             </w:rPr>
           </w:pPr>
-          <w:hyperlink w:anchor="_Toc193899269" w:history="1">
+          <w:hyperlink w:anchor="_Toc193992862" w:history="1">
             <w:r>
               <w:rPr>
                 <w:rStyle w:val="Hypertextovodkaz"/>
@@ -2314,7 +2316,7 @@
                 <w:noProof/>
                 <w:webHidden/>
               </w:rPr>
-              <w:instrText xml:space="preserve"> PAGEREF _Toc193899269 \h </w:instrText>
+              <w:instrText xml:space="preserve"> PAGEREF _Toc193992862 \h </w:instrText>
             </w:r>
             <w:r>
               <w:rPr>
@@ -2334,7 +2336,7 @@
                 <w:noProof/>
                 <w:webHidden/>
               </w:rPr>
-              <w:t>19</w:t>
+              <w:t>20</w:t>
             </w:r>
             <w:r>
               <w:rPr>
@@ -2357,7 +2359,7 @@
               <w14:ligatures w14:val="standardContextual"/>
             </w:rPr>
           </w:pPr>
-          <w:hyperlink w:anchor="_Toc193899270" w:history="1">
+          <w:hyperlink w:anchor="_Toc193992863" w:history="1">
             <w:r>
               <w:rPr>
                 <w:rStyle w:val="Hypertextovodkaz"/>
@@ -2402,7 +2404,7 @@
                 <w:noProof/>
                 <w:webHidden/>
               </w:rPr>
-              <w:instrText xml:space="preserve"> PAGEREF _Toc193899270 \h </w:instrText>
+              <w:instrText xml:space="preserve"> PAGEREF _Toc193992863 \h </w:instrText>
             </w:r>
             <w:r>
               <w:rPr>
@@ -2438,7 +2440,7 @@
             <w:pStyle w:val="Obsah3"/>
             <w:tabs>
               <w:tab w:val="left" w:pos="1951"/>
-              <w:tab w:val="right" w:leader="dot" w:pos="9060"/>
+              <w:tab w:val="right" w:leader="dot" w:pos="8494"/>
             </w:tabs>
             <w:rPr>
               <w:rFonts w:eastAsiaTheme="minorEastAsia"/>
@@ -2449,7 +2451,7 @@
               <w14:ligatures w14:val="standardContextual"/>
             </w:rPr>
           </w:pPr>
-          <w:hyperlink w:anchor="_Toc193899271" w:history="1">
+          <w:hyperlink w:anchor="_Toc193992864" w:history="1">
             <w:r>
               <w:rPr>
                 <w:rStyle w:val="Hypertextovodkaz"/>
@@ -2494,7 +2496,7 @@
                 <w:noProof/>
                 <w:webHidden/>
               </w:rPr>
-              <w:instrText xml:space="preserve"> PAGEREF _Toc193899271 \h </w:instrText>
+              <w:instrText xml:space="preserve"> PAGEREF _Toc193992864 \h </w:instrText>
             </w:r>
             <w:r>
               <w:rPr>
@@ -2514,7 +2516,7 @@
                 <w:noProof/>
                 <w:webHidden/>
               </w:rPr>
-              <w:t>20</w:t>
+              <w:t>21</w:t>
             </w:r>
             <w:r>
               <w:rPr>
@@ -2530,7 +2532,7 @@
             <w:pStyle w:val="Obsah3"/>
             <w:tabs>
               <w:tab w:val="left" w:pos="1951"/>
-              <w:tab w:val="right" w:leader="dot" w:pos="9060"/>
+              <w:tab w:val="right" w:leader="dot" w:pos="8494"/>
             </w:tabs>
             <w:rPr>
               <w:rFonts w:eastAsiaTheme="minorEastAsia"/>
@@ -2541,7 +2543,7 @@
               <w14:ligatures w14:val="standardContextual"/>
             </w:rPr>
           </w:pPr>
-          <w:hyperlink w:anchor="_Toc193899272" w:history="1">
+          <w:hyperlink w:anchor="_Toc193992865" w:history="1">
             <w:r>
               <w:rPr>
                 <w:rStyle w:val="Hypertextovodkaz"/>
@@ -2586,7 +2588,7 @@
                 <w:noProof/>
                 <w:webHidden/>
               </w:rPr>
-              <w:instrText xml:space="preserve"> PAGEREF _Toc193899272 \h </w:instrText>
+              <w:instrText xml:space="preserve"> PAGEREF _Toc193992865 \h </w:instrText>
             </w:r>
             <w:r>
               <w:rPr>
@@ -2606,7 +2608,7 @@
                 <w:noProof/>
                 <w:webHidden/>
               </w:rPr>
-              <w:t>21</w:t>
+              <w:t>22</w:t>
             </w:r>
             <w:r>
               <w:rPr>
@@ -2622,7 +2624,7 @@
             <w:pStyle w:val="Obsah3"/>
             <w:tabs>
               <w:tab w:val="left" w:pos="1951"/>
-              <w:tab w:val="right" w:leader="dot" w:pos="9060"/>
+              <w:tab w:val="right" w:leader="dot" w:pos="8494"/>
             </w:tabs>
             <w:rPr>
               <w:rFonts w:eastAsiaTheme="minorEastAsia"/>
@@ -2633,7 +2635,7 @@
               <w14:ligatures w14:val="standardContextual"/>
             </w:rPr>
           </w:pPr>
-          <w:hyperlink w:anchor="_Toc193899273" w:history="1">
+          <w:hyperlink w:anchor="_Toc193992866" w:history="1">
             <w:r>
               <w:rPr>
                 <w:rStyle w:val="Hypertextovodkaz"/>
@@ -2678,7 +2680,7 @@
                 <w:noProof/>
                 <w:webHidden/>
               </w:rPr>
-              <w:instrText xml:space="preserve"> PAGEREF _Toc193899273 \h </w:instrText>
+              <w:instrText xml:space="preserve"> PAGEREF _Toc193992866 \h </w:instrText>
             </w:r>
             <w:r>
               <w:rPr>
@@ -2698,7 +2700,7 @@
                 <w:noProof/>
                 <w:webHidden/>
               </w:rPr>
-              <w:t>21</w:t>
+              <w:t>23</w:t>
             </w:r>
             <w:r>
               <w:rPr>
@@ -2714,7 +2716,7 @@
             <w:pStyle w:val="Obsah3"/>
             <w:tabs>
               <w:tab w:val="left" w:pos="1951"/>
-              <w:tab w:val="right" w:leader="dot" w:pos="9060"/>
+              <w:tab w:val="right" w:leader="dot" w:pos="8494"/>
             </w:tabs>
             <w:rPr>
               <w:rFonts w:eastAsiaTheme="minorEastAsia"/>
@@ -2725,7 +2727,7 @@
               <w14:ligatures w14:val="standardContextual"/>
             </w:rPr>
           </w:pPr>
-          <w:hyperlink w:anchor="_Toc193899274" w:history="1">
+          <w:hyperlink w:anchor="_Toc193992867" w:history="1">
             <w:r>
               <w:rPr>
                 <w:rStyle w:val="Hypertextovodkaz"/>
@@ -2770,7 +2772,7 @@
                 <w:noProof/>
                 <w:webHidden/>
               </w:rPr>
-              <w:instrText xml:space="preserve"> PAGEREF _Toc193899274 \h </w:instrText>
+              <w:instrText xml:space="preserve"> PAGEREF _Toc193992867 \h </w:instrText>
             </w:r>
             <w:r>
               <w:rPr>
@@ -2790,7 +2792,7 @@
                 <w:noProof/>
                 <w:webHidden/>
               </w:rPr>
-              <w:t>22</w:t>
+              <w:t>23</w:t>
             </w:r>
             <w:r>
               <w:rPr>
@@ -2806,7 +2808,7 @@
             <w:pStyle w:val="Obsah3"/>
             <w:tabs>
               <w:tab w:val="left" w:pos="1951"/>
-              <w:tab w:val="right" w:leader="dot" w:pos="9060"/>
+              <w:tab w:val="right" w:leader="dot" w:pos="8494"/>
             </w:tabs>
             <w:rPr>
               <w:rFonts w:eastAsiaTheme="minorEastAsia"/>
@@ -2817,7 +2819,7 @@
               <w14:ligatures w14:val="standardContextual"/>
             </w:rPr>
           </w:pPr>
-          <w:hyperlink w:anchor="_Toc193899275" w:history="1">
+          <w:hyperlink w:anchor="_Toc193992868" w:history="1">
             <w:r>
               <w:rPr>
                 <w:rStyle w:val="Hypertextovodkaz"/>
@@ -2862,7 +2864,7 @@
                 <w:noProof/>
                 <w:webHidden/>
               </w:rPr>
-              <w:instrText xml:space="preserve"> PAGEREF _Toc193899275 \h </w:instrText>
+              <w:instrText xml:space="preserve"> PAGEREF _Toc193992868 \h </w:instrText>
             </w:r>
             <w:r>
               <w:rPr>
@@ -2882,7 +2884,7 @@
                 <w:noProof/>
                 <w:webHidden/>
               </w:rPr>
-              <w:t>23</w:t>
+              <w:t>25</w:t>
             </w:r>
             <w:r>
               <w:rPr>
@@ -2898,7 +2900,7 @@
             <w:pStyle w:val="Obsah3"/>
             <w:tabs>
               <w:tab w:val="left" w:pos="1951"/>
-              <w:tab w:val="right" w:leader="dot" w:pos="9060"/>
+              <w:tab w:val="right" w:leader="dot" w:pos="8494"/>
             </w:tabs>
             <w:rPr>
               <w:rFonts w:eastAsiaTheme="minorEastAsia"/>
@@ -2909,7 +2911,7 @@
               <w14:ligatures w14:val="standardContextual"/>
             </w:rPr>
           </w:pPr>
-          <w:hyperlink w:anchor="_Toc193899276" w:history="1">
+          <w:hyperlink w:anchor="_Toc193992869" w:history="1">
             <w:r>
               <w:rPr>
                 <w:rStyle w:val="Hypertextovodkaz"/>
@@ -2954,7 +2956,7 @@
                 <w:noProof/>
                 <w:webHidden/>
               </w:rPr>
-              <w:instrText xml:space="preserve"> PAGEREF _Toc193899276 \h </w:instrText>
+              <w:instrText xml:space="preserve"> PAGEREF _Toc193992869 \h </w:instrText>
             </w:r>
             <w:r>
               <w:rPr>
@@ -2974,7 +2976,7 @@
                 <w:noProof/>
                 <w:webHidden/>
               </w:rPr>
-              <w:t>24</w:t>
+              <w:t>26</w:t>
             </w:r>
             <w:r>
               <w:rPr>
@@ -2990,7 +2992,7 @@
             <w:pStyle w:val="Obsah3"/>
             <w:tabs>
               <w:tab w:val="left" w:pos="1951"/>
-              <w:tab w:val="right" w:leader="dot" w:pos="9060"/>
+              <w:tab w:val="right" w:leader="dot" w:pos="8494"/>
             </w:tabs>
             <w:rPr>
               <w:rFonts w:eastAsiaTheme="minorEastAsia"/>
@@ -3001,7 +3003,7 @@
               <w14:ligatures w14:val="standardContextual"/>
             </w:rPr>
           </w:pPr>
-          <w:hyperlink w:anchor="_Toc193899277" w:history="1">
+          <w:hyperlink w:anchor="_Toc193992870" w:history="1">
             <w:r>
               <w:rPr>
                 <w:rStyle w:val="Hypertextovodkaz"/>
@@ -3046,7 +3048,7 @@
                 <w:noProof/>
                 <w:webHidden/>
               </w:rPr>
-              <w:instrText xml:space="preserve"> PAGEREF _Toc193899277 \h </w:instrText>
+              <w:instrText xml:space="preserve"> PAGEREF _Toc193992870 \h </w:instrText>
             </w:r>
             <w:r>
               <w:rPr>
@@ -3066,7 +3068,7 @@
                 <w:noProof/>
                 <w:webHidden/>
               </w:rPr>
-              <w:t>25</w:t>
+              <w:t>27</w:t>
             </w:r>
             <w:r>
               <w:rPr>
@@ -3082,7 +3084,7 @@
             <w:pStyle w:val="Obsah3"/>
             <w:tabs>
               <w:tab w:val="left" w:pos="1951"/>
-              <w:tab w:val="right" w:leader="dot" w:pos="9060"/>
+              <w:tab w:val="right" w:leader="dot" w:pos="8494"/>
             </w:tabs>
             <w:rPr>
               <w:rFonts w:eastAsiaTheme="minorEastAsia"/>
@@ -3093,7 +3095,7 @@
               <w14:ligatures w14:val="standardContextual"/>
             </w:rPr>
           </w:pPr>
-          <w:hyperlink w:anchor="_Toc193899278" w:history="1">
+          <w:hyperlink w:anchor="_Toc193992871" w:history="1">
             <w:r>
               <w:rPr>
                 <w:rStyle w:val="Hypertextovodkaz"/>
@@ -3138,7 +3140,7 @@
                 <w:noProof/>
                 <w:webHidden/>
               </w:rPr>
-              <w:instrText xml:space="preserve"> PAGEREF _Toc193899278 \h </w:instrText>
+              <w:instrText xml:space="preserve"> PAGEREF _Toc193992871 \h </w:instrText>
             </w:r>
             <w:r>
               <w:rPr>
@@ -3158,7 +3160,7 @@
                 <w:noProof/>
                 <w:webHidden/>
               </w:rPr>
-              <w:t>25</w:t>
+              <w:t>28</w:t>
             </w:r>
             <w:r>
               <w:rPr>
@@ -3181,7 +3183,7 @@
               <w14:ligatures w14:val="standardContextual"/>
             </w:rPr>
           </w:pPr>
-          <w:hyperlink w:anchor="_Toc193899279" w:history="1">
+          <w:hyperlink w:anchor="_Toc193992872" w:history="1">
             <w:r>
               <w:rPr>
                 <w:rStyle w:val="Hypertextovodkaz"/>
@@ -3226,7 +3228,7 @@
                 <w:noProof/>
                 <w:webHidden/>
               </w:rPr>
-              <w:instrText xml:space="preserve"> PAGEREF _Toc193899279 \h </w:instrText>
+              <w:instrText xml:space="preserve"> PAGEREF _Toc193992872 \h </w:instrText>
             </w:r>
             <w:r>
               <w:rPr>
@@ -3246,7 +3248,7 @@
                 <w:noProof/>
                 <w:webHidden/>
               </w:rPr>
-              <w:t>26</w:t>
+              <w:t>29</w:t>
             </w:r>
             <w:r>
               <w:rPr>
@@ -3262,7 +3264,7 @@
             <w:pStyle w:val="Obsah3"/>
             <w:tabs>
               <w:tab w:val="left" w:pos="1951"/>
-              <w:tab w:val="right" w:leader="dot" w:pos="9060"/>
+              <w:tab w:val="right" w:leader="dot" w:pos="8494"/>
             </w:tabs>
             <w:rPr>
               <w:rFonts w:eastAsiaTheme="minorEastAsia"/>
@@ -3273,7 +3275,7 @@
               <w14:ligatures w14:val="standardContextual"/>
             </w:rPr>
           </w:pPr>
-          <w:hyperlink w:anchor="_Toc193899280" w:history="1">
+          <w:hyperlink w:anchor="_Toc193992873" w:history="1">
             <w:r>
               <w:rPr>
                 <w:rStyle w:val="Hypertextovodkaz"/>
@@ -3318,7 +3320,7 @@
                 <w:noProof/>
                 <w:webHidden/>
               </w:rPr>
-              <w:instrText xml:space="preserve"> PAGEREF _Toc193899280 \h </w:instrText>
+              <w:instrText xml:space="preserve"> PAGEREF _Toc193992873 \h </w:instrText>
             </w:r>
             <w:r>
               <w:rPr>
@@ -3338,7 +3340,7 @@
                 <w:noProof/>
                 <w:webHidden/>
               </w:rPr>
-              <w:t>26</w:t>
+              <w:t>29</w:t>
             </w:r>
             <w:r>
               <w:rPr>
@@ -3354,7 +3356,7 @@
             <w:pStyle w:val="Obsah3"/>
             <w:tabs>
               <w:tab w:val="left" w:pos="1951"/>
-              <w:tab w:val="right" w:leader="dot" w:pos="9060"/>
+              <w:tab w:val="right" w:leader="dot" w:pos="8494"/>
             </w:tabs>
             <w:rPr>
               <w:rFonts w:eastAsiaTheme="minorEastAsia"/>
@@ -3365,7 +3367,7 @@
               <w14:ligatures w14:val="standardContextual"/>
             </w:rPr>
           </w:pPr>
-          <w:hyperlink w:anchor="_Toc193899281" w:history="1">
+          <w:hyperlink w:anchor="_Toc193992874" w:history="1">
             <w:r>
               <w:rPr>
                 <w:rStyle w:val="Hypertextovodkaz"/>
@@ -3410,7 +3412,7 @@
                 <w:noProof/>
                 <w:webHidden/>
               </w:rPr>
-              <w:instrText xml:space="preserve"> PAGEREF _Toc193899281 \h </w:instrText>
+              <w:instrText xml:space="preserve"> PAGEREF _Toc193992874 \h </w:instrText>
             </w:r>
             <w:r>
               <w:rPr>
@@ -3430,7 +3432,7 @@
                 <w:noProof/>
                 <w:webHidden/>
               </w:rPr>
-              <w:t>27</w:t>
+              <w:t>30</w:t>
             </w:r>
             <w:r>
               <w:rPr>
@@ -3446,7 +3448,7 @@
             <w:pStyle w:val="Obsah3"/>
             <w:tabs>
               <w:tab w:val="left" w:pos="1951"/>
-              <w:tab w:val="right" w:leader="dot" w:pos="9060"/>
+              <w:tab w:val="right" w:leader="dot" w:pos="8494"/>
             </w:tabs>
             <w:rPr>
               <w:rFonts w:eastAsiaTheme="minorEastAsia"/>
@@ -3457,7 +3459,7 @@
               <w14:ligatures w14:val="standardContextual"/>
             </w:rPr>
           </w:pPr>
-          <w:hyperlink w:anchor="_Toc193899282" w:history="1">
+          <w:hyperlink w:anchor="_Toc193992875" w:history="1">
             <w:r>
               <w:rPr>
                 <w:rStyle w:val="Hypertextovodkaz"/>
@@ -3502,7 +3504,7 @@
                 <w:noProof/>
                 <w:webHidden/>
               </w:rPr>
-              <w:instrText xml:space="preserve"> PAGEREF _Toc193899282 \h </w:instrText>
+              <w:instrText xml:space="preserve"> PAGEREF _Toc193992875 \h </w:instrText>
             </w:r>
             <w:r>
               <w:rPr>
@@ -3522,7 +3524,7 @@
                 <w:noProof/>
                 <w:webHidden/>
               </w:rPr>
-              <w:t>28</w:t>
+              <w:t>31</w:t>
             </w:r>
             <w:r>
               <w:rPr>
@@ -3545,7 +3547,7 @@
               <w14:ligatures w14:val="standardContextual"/>
             </w:rPr>
           </w:pPr>
-          <w:hyperlink w:anchor="_Toc193899283" w:history="1">
+          <w:hyperlink w:anchor="_Toc193992876" w:history="1">
             <w:r>
               <w:rPr>
                 <w:rStyle w:val="Hypertextovodkaz"/>
@@ -3590,7 +3592,7 @@
                 <w:noProof/>
                 <w:webHidden/>
               </w:rPr>
-              <w:instrText xml:space="preserve"> PAGEREF _Toc193899283 \h </w:instrText>
+              <w:instrText xml:space="preserve"> PAGEREF _Toc193992876 \h </w:instrText>
             </w:r>
             <w:r>
               <w:rPr>
@@ -3610,7 +3612,7 @@
                 <w:noProof/>
                 <w:webHidden/>
               </w:rPr>
-              <w:t>29</w:t>
+              <w:t>32</w:t>
             </w:r>
             <w:r>
               <w:rPr>
@@ -3633,7 +3635,7 @@
               <w14:ligatures w14:val="standardContextual"/>
             </w:rPr>
           </w:pPr>
-          <w:hyperlink w:anchor="_Toc193899284" w:history="1">
+          <w:hyperlink w:anchor="_Toc193992877" w:history="1">
             <w:r>
               <w:rPr>
                 <w:rStyle w:val="Hypertextovodkaz"/>
@@ -3678,7 +3680,7 @@
                 <w:noProof/>
                 <w:webHidden/>
               </w:rPr>
-              <w:instrText xml:space="preserve"> PAGEREF _Toc193899284 \h </w:instrText>
+              <w:instrText xml:space="preserve"> PAGEREF _Toc193992877 \h </w:instrText>
             </w:r>
             <w:r>
               <w:rPr>
@@ -3698,7 +3700,7 @@
                 <w:noProof/>
                 <w:webHidden/>
               </w:rPr>
-              <w:t>30</w:t>
+              <w:t>33</w:t>
             </w:r>
             <w:r>
               <w:rPr>
@@ -3721,7 +3723,7 @@
               <w14:ligatures w14:val="standardContextual"/>
             </w:rPr>
           </w:pPr>
-          <w:hyperlink w:anchor="_Toc193899285" w:history="1">
+          <w:hyperlink w:anchor="_Toc193992878" w:history="1">
             <w:r>
               <w:rPr>
                 <w:rStyle w:val="Hypertextovodkaz"/>
@@ -3766,7 +3768,7 @@
                 <w:noProof/>
                 <w:webHidden/>
               </w:rPr>
-              <w:instrText xml:space="preserve"> PAGEREF _Toc193899285 \h </w:instrText>
+              <w:instrText xml:space="preserve"> PAGEREF _Toc193992878 \h </w:instrText>
             </w:r>
             <w:r>
               <w:rPr>
@@ -3786,7 +3788,7 @@
                 <w:noProof/>
                 <w:webHidden/>
               </w:rPr>
-              <w:t>30</w:t>
+              <w:t>33</w:t>
             </w:r>
             <w:r>
               <w:rPr>
@@ -3809,7 +3811,7 @@
               <w14:ligatures w14:val="standardContextual"/>
             </w:rPr>
           </w:pPr>
-          <w:hyperlink w:anchor="_Toc193899286" w:history="1">
+          <w:hyperlink w:anchor="_Toc193992879" w:history="1">
             <w:r>
               <w:rPr>
                 <w:rStyle w:val="Hypertextovodkaz"/>
@@ -3854,7 +3856,7 @@
                 <w:noProof/>
                 <w:webHidden/>
               </w:rPr>
-              <w:instrText xml:space="preserve"> PAGEREF _Toc193899286 \h </w:instrText>
+              <w:instrText xml:space="preserve"> PAGEREF _Toc193992879 \h </w:instrText>
             </w:r>
             <w:r>
               <w:rPr>
@@ -3874,7 +3876,7 @@
                 <w:noProof/>
                 <w:webHidden/>
               </w:rPr>
-              <w:t>31</w:t>
+              <w:t>34</w:t>
             </w:r>
             <w:r>
               <w:rPr>
@@ -4077,7 +4079,7 @@
         <w:spacing w:line="240" w:lineRule="auto"/>
         <w:sectPr>
           <w:pgSz w:w="11906" w:h="16838"/>
-          <w:pgMar w:top="1418" w:right="1418" w:bottom="1418" w:left="1418" w:header="709" w:footer="709" w:gutter="0"/>
+          <w:pgMar w:top="1418" w:right="1134" w:bottom="1701" w:left="2268" w:header="709" w:footer="709" w:gutter="0"/>
           <w:cols w:space="708"/>
           <w:docGrid w:linePitch="360"/>
         </w:sectPr>
@@ -4087,7 +4089,7 @@
       <w:pPr>
         <w:pStyle w:val="Nadpis1"/>
       </w:pPr>
-      <w:bookmarkStart w:id="5" w:name="_Toc193899249"/>
+      <w:bookmarkStart w:id="5" w:name="_Toc193992842"/>
       <w:r>
         <w:lastRenderedPageBreak/>
         <w:t>Úvod</w:t>
@@ -4349,7 +4351,7 @@
       <w:pPr>
         <w:pStyle w:val="Nadpis1"/>
       </w:pPr>
-      <w:bookmarkStart w:id="6" w:name="_Toc193899250"/>
+      <w:bookmarkStart w:id="6" w:name="_Toc193992843"/>
       <w:r>
         <w:lastRenderedPageBreak/>
         <w:t>Obsah práce</w:t>
@@ -4360,7 +4362,7 @@
       <w:pPr>
         <w:pStyle w:val="Nadpis2"/>
       </w:pPr>
-      <w:bookmarkStart w:id="7" w:name="_Toc193899251"/>
+      <w:bookmarkStart w:id="7" w:name="_Toc193992844"/>
       <w:r>
         <w:t>Použitá technologie</w:t>
       </w:r>
@@ -4371,7 +4373,7 @@
       <w:pPr>
         <w:pStyle w:val="Nadpis3"/>
       </w:pPr>
-      <w:bookmarkStart w:id="9" w:name="_Toc193899252"/>
+      <w:bookmarkStart w:id="9" w:name="_Toc193992845"/>
       <w:bookmarkEnd w:id="8"/>
       <w:r>
         <w:t>Unity</w:t>
@@ -4526,7 +4528,7 @@
       <w:pPr>
         <w:pStyle w:val="Nadpis3"/>
       </w:pPr>
-      <w:bookmarkStart w:id="12" w:name="_Toc193899253"/>
+      <w:bookmarkStart w:id="12" w:name="_Toc193992846"/>
       <w:bookmarkEnd w:id="11"/>
       <w:r>
         <w:t xml:space="preserve">Microsoft </w:t>
@@ -4651,7 +4653,7 @@
       <w:pPr>
         <w:pStyle w:val="Nadpis3"/>
       </w:pPr>
-      <w:bookmarkStart w:id="13" w:name="_Toc193899254"/>
+      <w:bookmarkStart w:id="13" w:name="_Toc193992847"/>
       <w:proofErr w:type="spellStart"/>
       <w:r>
         <w:lastRenderedPageBreak/>
@@ -4772,7 +4774,7 @@
       <w:pPr>
         <w:pStyle w:val="Nadpis3"/>
       </w:pPr>
-      <w:bookmarkStart w:id="14" w:name="_Toc193899255"/>
+      <w:bookmarkStart w:id="14" w:name="_Toc193992848"/>
       <w:proofErr w:type="spellStart"/>
       <w:r>
         <w:t>Beep</w:t>
@@ -4875,7 +4877,7 @@
       <w:pPr>
         <w:pStyle w:val="Nadpis2"/>
       </w:pPr>
-      <w:bookmarkStart w:id="16" w:name="_Toc193899256"/>
+      <w:bookmarkStart w:id="16" w:name="_Toc193992849"/>
       <w:bookmarkEnd w:id="15"/>
       <w:r>
         <w:t>Kamera</w:t>
@@ -4915,7 +4917,7 @@
       <w:pPr>
         <w:pStyle w:val="Nadpis3"/>
       </w:pPr>
-      <w:bookmarkStart w:id="19" w:name="_Toc193899257"/>
+      <w:bookmarkStart w:id="19" w:name="_Toc193992850"/>
       <w:bookmarkEnd w:id="18"/>
       <w:r>
         <w:lastRenderedPageBreak/>
@@ -5155,7 +5157,7 @@
       <w:pPr>
         <w:pStyle w:val="Nadpis2"/>
       </w:pPr>
-      <w:bookmarkStart w:id="21" w:name="_Toc193899258"/>
+      <w:bookmarkStart w:id="21" w:name="_Toc193992851"/>
       <w:r>
         <w:t>Jednotky (</w:t>
       </w:r>
@@ -5318,7 +5320,7 @@
         <w:pStyle w:val="Titulek"/>
         <w:jc w:val="center"/>
       </w:pPr>
-      <w:bookmarkStart w:id="23" w:name="_Toc193908553"/>
+      <w:bookmarkStart w:id="23" w:name="_Toc193993037"/>
       <w:r>
         <w:t xml:space="preserve">Obrázek  </w:t>
       </w:r>
@@ -5411,7 +5413,7 @@
         <w:pStyle w:val="Titulek"/>
         <w:jc w:val="center"/>
       </w:pPr>
-      <w:bookmarkStart w:id="24" w:name="_Toc193908554"/>
+      <w:bookmarkStart w:id="24" w:name="_Toc193993038"/>
       <w:r>
         <w:t xml:space="preserve">Obrázek  </w:t>
       </w:r>
@@ -5497,7 +5499,7 @@
         <w:pStyle w:val="Titulek"/>
         <w:jc w:val="center"/>
       </w:pPr>
-      <w:bookmarkStart w:id="25" w:name="_Toc193908555"/>
+      <w:bookmarkStart w:id="25" w:name="_Toc193993039"/>
       <w:r>
         <w:t xml:space="preserve">Obrázek  </w:t>
       </w:r>
@@ -5680,7 +5682,7 @@
         <w:pStyle w:val="Titulek"/>
         <w:jc w:val="center"/>
       </w:pPr>
-      <w:bookmarkStart w:id="27" w:name="_Toc193908556"/>
+      <w:bookmarkStart w:id="27" w:name="_Toc193993040"/>
       <w:r>
         <w:t xml:space="preserve">Obrázek  </w:t>
       </w:r>
@@ -5765,7 +5767,7 @@
         <w:pStyle w:val="Titulek"/>
         <w:jc w:val="center"/>
       </w:pPr>
-      <w:bookmarkStart w:id="28" w:name="_Toc193908557"/>
+      <w:bookmarkStart w:id="28" w:name="_Toc193993041"/>
       <w:r>
         <w:t xml:space="preserve">Obrázek  </w:t>
       </w:r>
@@ -5968,14 +5970,14 @@
       </w:r>
       <w:proofErr w:type="spellEnd"/>
       <w:r>
-        <w:t xml:space="preserve">“ tak ti mají stejnou velikost kruhu, ale „ranger“ </w:t>
-      </w:r>
-      <w:r>
-        <w:t xml:space="preserve">má největší průměr kruhu. Je to </w:t>
+        <w:t xml:space="preserve">“ tak ti mají </w:t>
       </w:r>
       <w:r>
         <w:lastRenderedPageBreak/>
-        <w:t xml:space="preserve">hlavně udělané proto, aby mohl bojovat na větší vzdálenost. </w:t>
+        <w:t xml:space="preserve">stejnou velikost kruhu, ale „ranger“ </w:t>
+      </w:r>
+      <w:r>
+        <w:t xml:space="preserve">má největší průměr kruhu. Je to hlavně udělané proto, aby mohl bojovat na větší vzdálenost. </w:t>
       </w:r>
       <w:r>
         <w:t>Díky tomuto kruhu můžou jednotky detekovat nepřítele či základnu</w:t>
@@ -6042,7 +6044,7 @@
           <w:szCs w:val="22"/>
         </w:rPr>
       </w:pPr>
-      <w:bookmarkStart w:id="30" w:name="_Toc193908558"/>
+      <w:bookmarkStart w:id="30" w:name="_Toc193993042"/>
       <w:r>
         <w:t xml:space="preserve">Obrázek  </w:t>
       </w:r>
@@ -6066,7 +6068,7 @@
       <w:pPr>
         <w:pStyle w:val="Nadpis3"/>
       </w:pPr>
-      <w:bookmarkStart w:id="31" w:name="_Toc193899259"/>
+      <w:bookmarkStart w:id="31" w:name="_Toc193992852"/>
       <w:r>
         <w:t>Hledání nepřátel</w:t>
       </w:r>
@@ -6222,8 +6224,9 @@
       <w:pPr>
         <w:pStyle w:val="Nadpis3"/>
       </w:pPr>
-      <w:bookmarkStart w:id="33" w:name="_Toc193899260"/>
-      <w:r>
+      <w:bookmarkStart w:id="33" w:name="_Toc193992853"/>
+      <w:r>
+        <w:lastRenderedPageBreak/>
         <w:t>Boj</w:t>
       </w:r>
       <w:bookmarkEnd w:id="33"/>
@@ -6264,11 +6267,7 @@
         <w:t>ití</w:t>
       </w:r>
       <w:r>
-        <w:t xml:space="preserve"> </w:t>
-      </w:r>
-      <w:r>
-        <w:lastRenderedPageBreak/>
-        <w:t>útoku</w:t>
+        <w:t xml:space="preserve"> útoku</w:t>
       </w:r>
       <w:r>
         <w:t>,</w:t>
@@ -6330,7 +6329,7 @@
       <w:pPr>
         <w:pStyle w:val="Nadpis3"/>
       </w:pPr>
-      <w:bookmarkStart w:id="35" w:name="_Toc193899261"/>
+      <w:bookmarkStart w:id="35" w:name="_Toc193992854"/>
       <w:r>
         <w:t>Animace</w:t>
       </w:r>
@@ -6553,6 +6552,7 @@
         <w:rPr>
           <w:noProof/>
         </w:rPr>
+        <w:lastRenderedPageBreak/>
         <w:drawing>
           <wp:inline distT="0" distB="0" distL="0" distR="0" wp14:anchorId="7EA09036" wp14:editId="65291075">
             <wp:extent cx="2447598" cy="3319634"/>
@@ -6595,7 +6595,7 @@
         <w:pStyle w:val="Titulek"/>
         <w:jc w:val="center"/>
       </w:pPr>
-      <w:bookmarkStart w:id="37" w:name="_Toc193908559"/>
+      <w:bookmarkStart w:id="37" w:name="_Toc193993043"/>
       <w:r>
         <w:t xml:space="preserve">Obrázek  </w:t>
       </w:r>
@@ -6732,403 +6732,403 @@
         <w:t xml:space="preserve">“. </w:t>
       </w:r>
       <w:r>
-        <w:t xml:space="preserve">Díky </w:t>
+        <w:t>Díky této animaci vidíme, jak se jednotka napřahuje</w:t>
+      </w:r>
+      <w:r>
+        <w:t>,</w:t>
+      </w:r>
+      <w:r>
+        <w:t xml:space="preserve"> a po daném čase bouchne</w:t>
+      </w:r>
+      <w:r>
+        <w:t xml:space="preserve"> svou</w:t>
+      </w:r>
+      <w:r>
+        <w:t xml:space="preserve"> zbraní a ubere nepříteli životy.</w:t>
+      </w:r>
+      <w:r>
+        <w:t xml:space="preserve"> </w:t>
+      </w:r>
+      <w:r>
+        <w:t>Spustí se pouze tehdy</w:t>
+      </w:r>
+      <w:r>
+        <w:t>,</w:t>
+      </w:r>
+      <w:r>
+        <w:t xml:space="preserve"> </w:t>
+      </w:r>
+      <w:r>
+        <w:t>pokud</w:t>
+      </w:r>
+      <w:r>
+        <w:t xml:space="preserve"> uvidí jednotka nepřítele </w:t>
+      </w:r>
+      <w:r>
+        <w:t>nebo</w:t>
+      </w:r>
+      <w:r>
+        <w:t xml:space="preserve"> nepřátelskou základnu.</w:t>
+      </w:r>
+    </w:p>
+    <w:p>
+      <w:pPr>
+        <w:pStyle w:val="Nadpis2"/>
+      </w:pPr>
+      <w:bookmarkStart w:id="39" w:name="_Toc193992855"/>
+      <w:bookmarkEnd w:id="38"/>
+      <w:r>
+        <w:t>Věže</w:t>
+      </w:r>
+      <w:bookmarkEnd w:id="39"/>
+    </w:p>
+    <w:p>
+      <w:bookmarkStart w:id="40" w:name="_Hlk192488535"/>
+      <w:r>
+        <w:t>V této části bude</w:t>
+      </w:r>
+      <w:r>
+        <w:t xml:space="preserve"> popsána </w:t>
+      </w:r>
+      <w:r>
+        <w:t>logika použitá pro fungování věží, které mohou být koupeny hráčem za finanční prostředky.</w:t>
+      </w:r>
+      <w:r>
+        <w:t xml:space="preserve"> Hlavním účelem věže je ubránit základnu, aby </w:t>
+      </w:r>
+      <w:r>
+        <w:t>utrpěla</w:t>
+      </w:r>
+      <w:r>
+        <w:t xml:space="preserve"> co nejmenší poškození a při nejlepším nedostala žádné.</w:t>
+      </w:r>
+      <w:r>
+        <w:t xml:space="preserve"> V každé úrovni základy se nabízí jiný druh věže s jinými vlastnostmi.</w:t>
+      </w:r>
+      <w:r>
+        <w:t xml:space="preserve"> Každá věž se dělí na dvě části</w:t>
+      </w:r>
+      <w:r>
+        <w:t>.</w:t>
+      </w:r>
+      <w:r>
+        <w:t xml:space="preserve"> První část</w:t>
+      </w:r>
+      <w:r>
+        <w:t>í</w:t>
+      </w:r>
+      <w:r>
+        <w:t xml:space="preserve"> je nehybná součást zobrazující tělo věže</w:t>
+      </w:r>
+      <w:r>
+        <w:t>. Druhou částí je pohyblivá část zobrazující převážně dělo. Jedinou výj</w:t>
+      </w:r>
+      <w:r>
+        <w:t>imečnou</w:t>
+      </w:r>
+      <w:r>
+        <w:t xml:space="preserve"> věží je</w:t>
+      </w:r>
+      <w:r>
+        <w:t xml:space="preserve"> první úroveň, protože se skládá z</w:t>
+      </w:r>
+      <w:r>
+        <w:t>e</w:t>
+      </w:r>
+      <w:r>
+        <w:t xml:space="preserve"> dvou </w:t>
       </w:r>
       <w:r>
         <w:lastRenderedPageBreak/>
-        <w:t>této animaci vidíme, jak se jednotka napřahuje</w:t>
+        <w:t>nehybných částí.</w:t>
+      </w:r>
+      <w:r>
+        <w:t xml:space="preserve"> </w:t>
+      </w:r>
+      <w:r>
+        <w:t xml:space="preserve">Věže </w:t>
+      </w:r>
+      <w:r>
+        <w:t>mohou</w:t>
+      </w:r>
+      <w:r>
+        <w:t xml:space="preserve"> být používány nepřítelem, který ji koupí nebo vylepší ve </w:t>
+      </w:r>
+      <w:r>
+        <w:t>chvíli,</w:t>
+      </w:r>
+      <w:r>
+        <w:t xml:space="preserve"> když jeho základna bude napadena.</w:t>
+      </w:r>
+      <w:r>
+        <w:t xml:space="preserve"> Po </w:t>
+      </w:r>
+      <w:r>
+        <w:t xml:space="preserve">útoku na </w:t>
+      </w:r>
+      <w:r>
+        <w:t>jeho</w:t>
+      </w:r>
+      <w:r>
+        <w:t xml:space="preserve"> základnu se zapne časovač, který</w:t>
+      </w:r>
+      <w:r>
+        <w:t xml:space="preserve"> nastavuje čas pro vyrobení věže</w:t>
+      </w:r>
+      <w:r>
+        <w:t>. Náhodný výběr délky</w:t>
+      </w:r>
+      <w:r>
+        <w:t xml:space="preserve"> časovače</w:t>
+      </w:r>
+      <w:r>
+        <w:t xml:space="preserve"> pro vytvoření </w:t>
+      </w:r>
+      <w:r>
+        <w:t>věže</w:t>
+      </w:r>
+      <w:r>
+        <w:t xml:space="preserve"> se pohybuje mezi jednou a pěti sekundami.</w:t>
+      </w:r>
+      <w:r>
+        <w:t xml:space="preserve"> Každá vyrobená věž se bude nacházet nad základnou toho kdo si jí vyrobil</w:t>
+      </w:r>
+      <w:r>
+        <w:t>. Základna může vlastnit pouze jednu věž</w:t>
+      </w:r>
+      <w:r>
+        <w:t>.</w:t>
+      </w:r>
+    </w:p>
+    <w:p>
+      <w:pPr>
+        <w:pStyle w:val="Nadpis3"/>
+      </w:pPr>
+      <w:bookmarkStart w:id="41" w:name="_Toc193992856"/>
+      <w:bookmarkEnd w:id="40"/>
+      <w:r>
+        <w:t>Hledání nepřátel</w:t>
+      </w:r>
+      <w:bookmarkEnd w:id="41"/>
+    </w:p>
+    <w:p>
+      <w:bookmarkStart w:id="42" w:name="_Hlk192488540"/>
+      <w:r>
+        <w:t>Hledání jednotek</w:t>
+      </w:r>
+      <w:r>
+        <w:t xml:space="preserve"> je funkce, která nám umožňuje najít každého nepřítele s obrovskou přesností. Funguje na základě </w:t>
+      </w:r>
+      <w:proofErr w:type="spellStart"/>
+      <w:r>
+        <w:t>layerů</w:t>
+      </w:r>
+      <w:proofErr w:type="spellEnd"/>
+      <w:r>
+        <w:t xml:space="preserve"> </w:t>
+      </w:r>
+      <w:r>
+        <w:t>a kruh</w:t>
+      </w:r>
+      <w:r>
+        <w:t>u</w:t>
       </w:r>
       <w:r>
         <w:t>,</w:t>
       </w:r>
       <w:r>
-        <w:t xml:space="preserve"> a po daném čase bouchne</w:t>
-      </w:r>
-      <w:r>
-        <w:t xml:space="preserve"> svou</w:t>
-      </w:r>
-      <w:r>
-        <w:t xml:space="preserve"> zbraní a ubere nepříteli životy.</w:t>
-      </w:r>
-      <w:r>
-        <w:t xml:space="preserve"> </w:t>
-      </w:r>
-      <w:r>
-        <w:t>Spustí se pouze tehdy</w:t>
+        <w:t xml:space="preserve"> kter</w:t>
+      </w:r>
+      <w:r>
+        <w:t>ý</w:t>
+      </w:r>
+      <w:r>
+        <w:t xml:space="preserve"> znázorňuj</w:t>
+      </w:r>
+      <w:r>
+        <w:t>e</w:t>
+      </w:r>
+      <w:r>
+        <w:t xml:space="preserve"> zorné pole věže. </w:t>
+      </w:r>
+      <w:r>
+        <w:t>Jakmile</w:t>
+      </w:r>
+      <w:r>
+        <w:t xml:space="preserve"> nějaký objekt označen</w:t>
+      </w:r>
+      <w:r>
+        <w:t>ý</w:t>
+      </w:r>
+      <w:r>
+        <w:t xml:space="preserve"> nepřátelským</w:t>
+      </w:r>
+      <w:r>
+        <w:rPr>
+          <w:color w:val="00B050"/>
+        </w:rPr>
+        <w:t xml:space="preserve"> </w:t>
+      </w:r>
+      <w:proofErr w:type="spellStart"/>
+      <w:r>
+        <w:t>layerem</w:t>
+      </w:r>
+      <w:proofErr w:type="spellEnd"/>
+      <w:r>
+        <w:t xml:space="preserve"> </w:t>
+      </w:r>
+      <w:r>
+        <w:t>vstoupí do zorného pole dané věže</w:t>
       </w:r>
       <w:r>
         <w:t>,</w:t>
       </w:r>
       <w:r>
-        <w:t xml:space="preserve"> </w:t>
-      </w:r>
-      <w:r>
-        <w:t>pokud</w:t>
-      </w:r>
-      <w:r>
-        <w:t xml:space="preserve"> uvidí jednotka nepřítele </w:t>
-      </w:r>
-      <w:r>
-        <w:t>nebo</w:t>
-      </w:r>
-      <w:r>
-        <w:t xml:space="preserve"> nepřátelskou základnu.</w:t>
-      </w:r>
-    </w:p>
-    <w:p>
-      <w:pPr>
-        <w:pStyle w:val="Nadpis2"/>
-      </w:pPr>
-      <w:bookmarkStart w:id="39" w:name="_Toc193899262"/>
-      <w:bookmarkEnd w:id="38"/>
-      <w:r>
-        <w:t>Věže</w:t>
-      </w:r>
-      <w:bookmarkEnd w:id="39"/>
-    </w:p>
-    <w:p>
-      <w:bookmarkStart w:id="40" w:name="_Hlk192488535"/>
-      <w:r>
-        <w:t>V této části bude</w:t>
-      </w:r>
-      <w:r>
-        <w:t xml:space="preserve"> popsána </w:t>
-      </w:r>
-      <w:r>
-        <w:t>logika použitá pro fungování věží, které mohou být koupeny hráčem za finanční prostředky.</w:t>
-      </w:r>
-      <w:r>
-        <w:t xml:space="preserve"> Hlavním účelem věže je ubránit základnu, aby </w:t>
-      </w:r>
-      <w:r>
-        <w:t>utrpěla</w:t>
-      </w:r>
-      <w:r>
-        <w:t xml:space="preserve"> co nejmenší poškození a při nejlepším nedostala žádné.</w:t>
-      </w:r>
-      <w:r>
-        <w:t xml:space="preserve"> V každé úrovni základy se nabízí jiný druh věže s jinými vlastnostmi.</w:t>
-      </w:r>
-      <w:r>
-        <w:t xml:space="preserve"> Každá věž se dělí na dvě části</w:t>
+        <w:t xml:space="preserve"> se tomu objektu přiřadí skript protivníkovy jednotky. Pokud</w:t>
+      </w:r>
+      <w:r>
+        <w:t xml:space="preserve"> daný objekt</w:t>
+      </w:r>
+      <w:r>
+        <w:t xml:space="preserve"> bude mít přiřazený skript</w:t>
+      </w:r>
+      <w:r>
+        <w:t>, tak se může spustit funkce pro boj</w:t>
       </w:r>
       <w:r>
         <w:t>.</w:t>
       </w:r>
       <w:r>
-        <w:t xml:space="preserve"> První část</w:t>
+        <w:t xml:space="preserve"> V daném kruhu se může nacházet více jednotek a tím pádem tam dochází k</w:t>
+      </w:r>
+      <w:r>
+        <w:t>e</w:t>
+      </w:r>
+      <w:r>
+        <w:t> komplikaci. Problém nastává v tom, že</w:t>
+      </w:r>
+      <w:r>
+        <w:t xml:space="preserve"> věž může útočit pouze na jednu nepřátelskou jednotku.</w:t>
+      </w:r>
+      <w:r>
+        <w:t xml:space="preserve"> Pokud by se tedy nacházelo více jednotek v zorném poli, tak může útočit na špatného nepřítele. Hlavní myšlenkou je, aby útočil na toho nejbližšího a díky funkci, která vypočítá vzdálenost mezi věží a objektem můžeme určit prvního nepřítele po kterém bude věž útočit.</w:t>
+      </w:r>
+      <w:r>
+        <w:t xml:space="preserve"> </w:t>
+      </w:r>
+      <w:r>
+        <w:t>Zda věž nedetekuje žádnou přítomnost nepřátelských jednotek přesune se do výchozí pozice</w:t>
+      </w:r>
+      <w:r>
+        <w:t>.</w:t>
+      </w:r>
+    </w:p>
+    <w:p>
+      <w:pPr>
+        <w:pStyle w:val="Nadpis3"/>
+      </w:pPr>
+      <w:bookmarkStart w:id="43" w:name="_Toc193992857"/>
+      <w:bookmarkEnd w:id="42"/>
+      <w:r>
+        <w:t>Boj</w:t>
+      </w:r>
+      <w:bookmarkEnd w:id="43"/>
+    </w:p>
+    <w:p>
+      <w:bookmarkStart w:id="44" w:name="_Hlk192488549"/>
+      <w:r>
+        <w:t xml:space="preserve">Funkce pro boj věže funguje na základě funkce pro hledání nepřítele, bez </w:t>
+      </w:r>
+      <w:r>
+        <w:t>které</w:t>
+      </w:r>
+      <w:r>
+        <w:t xml:space="preserve"> by nikdy nebyla bojová funkce spuštěna. </w:t>
+      </w:r>
+      <w:r>
+        <w:t xml:space="preserve">Při úspěšném nalezení nepřítele se věž začne otáčet na nepřítele. </w:t>
+      </w:r>
+      <w:r>
+        <w:t>Hned, jakmile věž bude natočena na protivníkovu jednotku, začne střílet projektily</w:t>
+      </w:r>
+      <w:r>
+        <w:t xml:space="preserve"> na aktuální pozici jednotky.</w:t>
+      </w:r>
+      <w:r>
+        <w:t xml:space="preserve"> Pokud se projektil dotkne cíle, tak mu na základě získaného skriptu z funkce pro hledání nepřítele ubere životy</w:t>
+      </w:r>
+      <w:r>
+        <w:t xml:space="preserve"> podle aktuální úrovně věže</w:t>
+      </w:r>
+      <w:r>
+        <w:t>.</w:t>
+      </w:r>
+      <w:r>
+        <w:t xml:space="preserve"> Po výstřelu věž čeká</w:t>
+      </w:r>
+      <w:r>
+        <w:t>,</w:t>
+      </w:r>
+      <w:r>
+        <w:t xml:space="preserve"> než bude znovu nab</w:t>
+      </w:r>
+      <w:r>
+        <w:t>i</w:t>
+      </w:r>
+      <w:r>
+        <w:t>t</w:t>
+      </w:r>
+      <w:r>
+        <w:t>a</w:t>
+      </w:r>
+      <w:r>
+        <w:t xml:space="preserve"> a bude moc</w:t>
+      </w:r>
+      <w:r>
+        <w:t>i</w:t>
+      </w:r>
+      <w:r>
+        <w:t xml:space="preserve"> zaútočit znovu. Celou </w:t>
+      </w:r>
+      <w:r>
+        <w:t>dobu,</w:t>
+      </w:r>
+      <w:r>
+        <w:t xml:space="preserve"> co</w:t>
+      </w:r>
+      <w:r>
+        <w:t xml:space="preserve"> se</w:t>
+      </w:r>
+      <w:r>
+        <w:t xml:space="preserve"> věž nab</w:t>
       </w:r>
       <w:r>
         <w:t>í</w:t>
       </w:r>
       <w:r>
-        <w:t xml:space="preserve"> je nehybná součást zobrazující tělo věže</w:t>
-      </w:r>
-      <w:r>
-        <w:t>. Druhou částí je pohyblivá část zobrazující převážně dělo. Jedinou výj</w:t>
-      </w:r>
-      <w:r>
-        <w:t>imečnou</w:t>
-      </w:r>
-      <w:r>
-        <w:t xml:space="preserve"> věží je</w:t>
-      </w:r>
-      <w:r>
-        <w:t xml:space="preserve"> první úroveň, protože se skládá z</w:t>
-      </w:r>
-      <w:r>
-        <w:t>e</w:t>
-      </w:r>
-      <w:r>
-        <w:t> dvou nehybných částí.</w:t>
-      </w:r>
-      <w:r>
-        <w:t xml:space="preserve"> </w:t>
-      </w:r>
-      <w:r>
-        <w:t xml:space="preserve">Věže </w:t>
-      </w:r>
-      <w:r>
-        <w:t>mohou</w:t>
-      </w:r>
-      <w:r>
-        <w:t xml:space="preserve"> být používány nepřítelem, který ji koupí nebo vylepší ve </w:t>
-      </w:r>
-      <w:r>
-        <w:t>chvíli,</w:t>
-      </w:r>
-      <w:r>
-        <w:t xml:space="preserve"> když jeho základna bude napadena.</w:t>
-      </w:r>
-      <w:r>
-        <w:t xml:space="preserve"> Po </w:t>
-      </w:r>
-      <w:r>
-        <w:t xml:space="preserve">útoku na </w:t>
-      </w:r>
-      <w:r>
-        <w:t>jeho</w:t>
-      </w:r>
-      <w:r>
-        <w:t xml:space="preserve"> základnu se zapne časovač, který</w:t>
-      </w:r>
-      <w:r>
-        <w:t xml:space="preserve"> nastavuje čas pro vyrobení věže</w:t>
-      </w:r>
-      <w:r>
-        <w:t>. Náhodný výběr délky</w:t>
-      </w:r>
-      <w:r>
-        <w:t xml:space="preserve"> časovače</w:t>
-      </w:r>
-      <w:r>
-        <w:t xml:space="preserve"> pro vytvoření </w:t>
-      </w:r>
-      <w:r>
-        <w:t>věže</w:t>
-      </w:r>
-      <w:r>
-        <w:t xml:space="preserve"> se pohybuje mezi jednou a pěti sekundami.</w:t>
-      </w:r>
-      <w:r>
-        <w:t xml:space="preserve"> Každá vyrobená věž se bude nacházet nad základnou toho kdo si jí vyrobil</w:t>
-      </w:r>
-      <w:r>
-        <w:t>. Základna může vlastnit pouze jednu věž</w:t>
-      </w:r>
-      <w:r>
-        <w:t>.</w:t>
-      </w:r>
+        <w:t>j</w:t>
+      </w:r>
+      <w:r>
+        <w:t>í</w:t>
+      </w:r>
+      <w:r>
+        <w:t>,</w:t>
+      </w:r>
+      <w:r>
+        <w:t xml:space="preserve"> </w:t>
+      </w:r>
+      <w:r>
+        <w:t>stále sleduje první nepřátelskou jednotku.</w:t>
+      </w:r>
+      <w:bookmarkEnd w:id="44"/>
     </w:p>
     <w:p>
       <w:pPr>
         <w:pStyle w:val="Nadpis3"/>
       </w:pPr>
-      <w:bookmarkStart w:id="41" w:name="_Toc193899263"/>
-      <w:bookmarkEnd w:id="40"/>
-      <w:r>
-        <w:t>Hledání nepřátel</w:t>
-      </w:r>
-      <w:bookmarkEnd w:id="41"/>
-    </w:p>
-    <w:p>
-      <w:bookmarkStart w:id="42" w:name="_Hlk192488540"/>
-      <w:r>
-        <w:t>Hledání jednotek</w:t>
-      </w:r>
-      <w:r>
-        <w:t xml:space="preserve"> je funkce, která nám umožňuje najít každého nepřítele s obrovskou přesností. Funguje na základě </w:t>
-      </w:r>
-      <w:proofErr w:type="spellStart"/>
-      <w:r>
-        <w:t>layerů</w:t>
-      </w:r>
-      <w:proofErr w:type="spellEnd"/>
-      <w:r>
-        <w:t xml:space="preserve"> </w:t>
-      </w:r>
-      <w:r>
-        <w:t>a kruh</w:t>
-      </w:r>
-      <w:r>
-        <w:t>u</w:t>
-      </w:r>
-      <w:r>
-        <w:t>,</w:t>
-      </w:r>
-      <w:r>
-        <w:t xml:space="preserve"> kter</w:t>
-      </w:r>
-      <w:r>
-        <w:t>ý</w:t>
-      </w:r>
-      <w:r>
-        <w:t xml:space="preserve"> znázorňuj</w:t>
-      </w:r>
-      <w:r>
-        <w:t>e</w:t>
-      </w:r>
-      <w:r>
-        <w:t xml:space="preserve"> zorné pole věže. </w:t>
-      </w:r>
-      <w:r>
-        <w:t>Jakmile</w:t>
-      </w:r>
-      <w:r>
-        <w:t xml:space="preserve"> nějaký objekt označen</w:t>
-      </w:r>
-      <w:r>
-        <w:t>ý</w:t>
-      </w:r>
-      <w:r>
-        <w:t xml:space="preserve"> nepřátelským</w:t>
-      </w:r>
-      <w:r>
-        <w:rPr>
-          <w:color w:val="00B050"/>
-        </w:rPr>
-        <w:t xml:space="preserve"> </w:t>
-      </w:r>
-      <w:proofErr w:type="spellStart"/>
-      <w:r>
-        <w:t>layerem</w:t>
-      </w:r>
-      <w:proofErr w:type="spellEnd"/>
-      <w:r>
-        <w:t xml:space="preserve"> </w:t>
-      </w:r>
-      <w:r>
-        <w:t>vstoupí do zorného pole dané věže</w:t>
-      </w:r>
-      <w:r>
-        <w:t>,</w:t>
-      </w:r>
-      <w:r>
-        <w:t xml:space="preserve"> se tomu objektu přiřadí skript protivníkovy jednotky. Pokud</w:t>
-      </w:r>
-      <w:r>
-        <w:t xml:space="preserve"> daný objekt</w:t>
-      </w:r>
-      <w:r>
-        <w:t xml:space="preserve"> bude mít přiřazený skript</w:t>
-      </w:r>
-      <w:r>
-        <w:t>, tak se může spustit funkce pro boj</w:t>
-      </w:r>
-      <w:r>
-        <w:t>.</w:t>
-      </w:r>
-      <w:r>
-        <w:t xml:space="preserve"> V daném kruhu se může nacházet více jednotek a tím pádem tam dochází k</w:t>
-      </w:r>
-      <w:r>
-        <w:t>e</w:t>
-      </w:r>
-      <w:r>
-        <w:t> komplikaci. Problém nastává v tom, že</w:t>
-      </w:r>
-      <w:r>
-        <w:t xml:space="preserve"> věž může útočit pouze na jednu nepřátelskou jednotku.</w:t>
-      </w:r>
-      <w:r>
-        <w:t xml:space="preserve"> Pokud by se tedy nacházelo více jednotek v zorném poli, tak může útočit na špatného nepřítele. Hlavní myšlenkou je, aby útočil na toho nejbližšího a díky funkci, která vypočítá vzdálenost mezi věží a objektem můžeme určit prvního nepřítele po kterém bude věž útočit.</w:t>
-      </w:r>
-      <w:r>
-        <w:t xml:space="preserve"> </w:t>
-      </w:r>
-      <w:r>
-        <w:t>Zda věž nedetekuje žádnou přítomnost nepřátelských jednotek přesune se do výchozí pozice</w:t>
-      </w:r>
-      <w:r>
-        <w:t>.</w:t>
-      </w:r>
-    </w:p>
-    <w:p>
-      <w:pPr>
-        <w:pStyle w:val="Nadpis3"/>
-      </w:pPr>
-      <w:bookmarkStart w:id="43" w:name="_Toc193899264"/>
-      <w:bookmarkEnd w:id="42"/>
+      <w:bookmarkStart w:id="45" w:name="_Toc193992858"/>
       <w:r>
         <w:lastRenderedPageBreak/>
-        <w:t>Boj</w:t>
-      </w:r>
-      <w:bookmarkEnd w:id="43"/>
-    </w:p>
-    <w:p>
-      <w:bookmarkStart w:id="44" w:name="_Hlk192488549"/>
-      <w:r>
-        <w:t xml:space="preserve">Funkce pro boj věže funguje na základě funkce pro hledání nepřítele, bez </w:t>
-      </w:r>
-      <w:r>
-        <w:t>které</w:t>
-      </w:r>
-      <w:r>
-        <w:t xml:space="preserve"> by nikdy nebyla bojová funkce spuštěna. </w:t>
-      </w:r>
-      <w:r>
-        <w:t xml:space="preserve">Při úspěšném nalezení nepřítele se věž začne otáčet na nepřítele. </w:t>
-      </w:r>
-      <w:r>
-        <w:t>Hned, jakmile věž bude natočena na protivníkovu jednotku, začne střílet projektily</w:t>
-      </w:r>
-      <w:r>
-        <w:t xml:space="preserve"> na aktuální pozici jednotky.</w:t>
-      </w:r>
-      <w:r>
-        <w:t xml:space="preserve"> Pokud se projektil dotkne cíle, tak mu na základě získaného skriptu z funkce pro hledání nepřítele ubere životy</w:t>
-      </w:r>
-      <w:r>
-        <w:t xml:space="preserve"> podle aktuální úrovně věže</w:t>
-      </w:r>
-      <w:r>
-        <w:t>.</w:t>
-      </w:r>
-      <w:r>
-        <w:t xml:space="preserve"> Po výstřelu věž čeká</w:t>
-      </w:r>
-      <w:r>
-        <w:t>,</w:t>
-      </w:r>
-      <w:r>
-        <w:t xml:space="preserve"> než bude znovu nab</w:t>
-      </w:r>
-      <w:r>
-        <w:t>i</w:t>
-      </w:r>
-      <w:r>
-        <w:t>t</w:t>
-      </w:r>
-      <w:r>
-        <w:t>a</w:t>
-      </w:r>
-      <w:r>
-        <w:t xml:space="preserve"> a bude moc</w:t>
-      </w:r>
-      <w:r>
-        <w:t>i</w:t>
-      </w:r>
-      <w:r>
-        <w:t xml:space="preserve"> zaútočit znovu. Celou </w:t>
-      </w:r>
-      <w:r>
-        <w:t>dobu,</w:t>
-      </w:r>
-      <w:r>
-        <w:t xml:space="preserve"> co</w:t>
-      </w:r>
-      <w:r>
-        <w:t xml:space="preserve"> se</w:t>
-      </w:r>
-      <w:r>
-        <w:t xml:space="preserve"> věž nab</w:t>
-      </w:r>
-      <w:r>
-        <w:t>í</w:t>
-      </w:r>
-      <w:r>
-        <w:t>j</w:t>
-      </w:r>
-      <w:r>
-        <w:t>í</w:t>
-      </w:r>
-      <w:r>
-        <w:t>,</w:t>
-      </w:r>
-      <w:r>
-        <w:t xml:space="preserve"> </w:t>
-      </w:r>
-      <w:r>
-        <w:t>stále sleduje první nepřátelskou jednotku.</w:t>
-      </w:r>
-      <w:bookmarkEnd w:id="44"/>
-    </w:p>
-    <w:p>
-      <w:pPr>
-        <w:pStyle w:val="Nadpis3"/>
-      </w:pPr>
-      <w:bookmarkStart w:id="45" w:name="_Toc193899265"/>
-      <w:r>
         <w:t>Animace</w:t>
       </w:r>
       <w:bookmarkEnd w:id="45"/>
@@ -7359,7 +7359,6 @@
         <w:rPr>
           <w:noProof/>
         </w:rPr>
-        <w:lastRenderedPageBreak/>
         <w:drawing>
           <wp:inline distT="0" distB="0" distL="0" distR="0" wp14:anchorId="678F90EB" wp14:editId="171F07FD">
             <wp:extent cx="3480554" cy="2160000"/>
@@ -7402,7 +7401,7 @@
         <w:pStyle w:val="Titulek"/>
         <w:jc w:val="center"/>
       </w:pPr>
-      <w:bookmarkStart w:id="47" w:name="_Toc193908560"/>
+      <w:bookmarkStart w:id="47" w:name="_Toc193993044"/>
       <w:r>
         <w:t xml:space="preserve">Obrázek  </w:t>
       </w:r>
@@ -7429,6 +7428,7 @@
         <w:rPr>
           <w:noProof/>
         </w:rPr>
+        <w:lastRenderedPageBreak/>
         <w:drawing>
           <wp:inline distT="0" distB="0" distL="0" distR="0" wp14:anchorId="62386167" wp14:editId="6F777B20">
             <wp:extent cx="3715495" cy="1800000"/>
@@ -7475,7 +7475,7 @@
           <w:color w:val="auto"/>
         </w:rPr>
       </w:pPr>
-      <w:bookmarkStart w:id="48" w:name="_Toc193908561"/>
+      <w:bookmarkStart w:id="48" w:name="_Toc193993045"/>
       <w:r>
         <w:t xml:space="preserve">Obrázek  </w:t>
       </w:r>
@@ -7499,7 +7499,7 @@
       <w:pPr>
         <w:pStyle w:val="Nadpis2"/>
       </w:pPr>
-      <w:bookmarkStart w:id="49" w:name="_Toc193899266"/>
+      <w:bookmarkStart w:id="49" w:name="_Toc193992859"/>
       <w:bookmarkEnd w:id="46"/>
       <w:r>
         <w:t>Pevnosti (základna hráče a nepřítele</w:t>
@@ -7579,7 +7579,7 @@
       <w:pPr>
         <w:pStyle w:val="Nadpis3"/>
       </w:pPr>
-      <w:bookmarkStart w:id="51" w:name="_Toc193899267"/>
+      <w:bookmarkStart w:id="51" w:name="_Toc193992860"/>
       <w:bookmarkEnd w:id="50"/>
       <w:r>
         <w:t>Vytváření jednotek</w:t>
@@ -7631,55 +7631,199 @@
         <w:t xml:space="preserve"> </w:t>
       </w:r>
       <w:r>
+        <w:t>„</w:t>
+      </w:r>
+      <w:proofErr w:type="spellStart"/>
+      <w:r>
+        <w:t>a</w:t>
+      </w:r>
+      <w:r>
+        <w:t>rmy</w:t>
+      </w:r>
+      <w:proofErr w:type="spellEnd"/>
+      <w:r>
+        <w:rPr>
+          <w:rStyle w:val="CitaceChar"/>
+        </w:rPr>
+        <w:t xml:space="preserve"> </w:t>
+      </w:r>
+      <w:r>
+        <w:t>Type“</w:t>
+      </w:r>
+      <w:r>
+        <w:t xml:space="preserve"> </w:t>
+      </w:r>
+      <w:r>
+        <w:t xml:space="preserve">a </w:t>
+      </w:r>
+      <w:r>
+        <w:t xml:space="preserve">vytvoří se přednastavený objekt, který bude mít </w:t>
+      </w:r>
+      <w:r>
+        <w:t>tag</w:t>
+      </w:r>
+      <w:r>
+        <w:rPr>
+          <w:rStyle w:val="Znakapoznpodarou"/>
+        </w:rPr>
+        <w:footnoteReference w:id="7"/>
+      </w:r>
+      <w:r>
+        <w:t xml:space="preserve"> </w:t>
+      </w:r>
+      <w:r>
+        <w:t>základny, která ho vyrobila</w:t>
+      </w:r>
+      <w:r>
+        <w:t>.</w:t>
+      </w:r>
+      <w:r>
+        <w:t xml:space="preserve"> Objektu neboli jednotce se ještě nastaví proměnná, která bude určovat jakým směrem se bude pohybovat. Pro hráče je to hodnota</w:t>
+      </w:r>
+      <w:r>
+        <w:rPr>
+          <w:color w:val="00B050"/>
+        </w:rPr>
+        <w:t xml:space="preserve"> </w:t>
+      </w:r>
+      <w:r>
+        <w:t>„</w:t>
+      </w:r>
+      <w:proofErr w:type="spellStart"/>
+      <w:r>
+        <w:t>left</w:t>
+      </w:r>
+      <w:proofErr w:type="spellEnd"/>
+      <w:r>
+        <w:t>“ a pro nepřítele to je „</w:t>
+      </w:r>
+      <w:proofErr w:type="spellStart"/>
+      <w:r>
+        <w:t>right</w:t>
+      </w:r>
+      <w:proofErr w:type="spellEnd"/>
+      <w:r>
+        <w:t>“</w:t>
+      </w:r>
+      <w:r>
+        <w:t xml:space="preserve"> </w:t>
+      </w:r>
+      <w:r>
+        <w:t xml:space="preserve">Vrstva </w:t>
+      </w:r>
+      <w:r>
+        <w:t>určuje,</w:t>
+      </w:r>
+      <w:r>
+        <w:t xml:space="preserve"> jaký </w:t>
+      </w:r>
+      <w:r>
+        <w:t xml:space="preserve">typ jednotky to je, aby se </w:t>
+      </w:r>
+      <w:r>
+        <w:t>poznalo,</w:t>
+      </w:r>
+      <w:r>
+        <w:t xml:space="preserve"> jaké bude mít vlastnosti a také animace.</w:t>
+      </w:r>
+      <w:r>
+        <w:rPr>
+          <w:color w:val="00B050"/>
+        </w:rPr>
+        <w:t xml:space="preserve"> </w:t>
+      </w:r>
+      <w:r>
+        <w:t>T</w:t>
+      </w:r>
+      <w:r>
+        <w:t xml:space="preserve">ag </w:t>
+      </w:r>
+      <w:r>
+        <w:t xml:space="preserve">nám </w:t>
+      </w:r>
+      <w:r>
+        <w:t>udává</w:t>
+      </w:r>
+      <w:r>
+        <w:t>,</w:t>
+      </w:r>
+      <w:r>
+        <w:t xml:space="preserve"> zda je jednotka přátelská či nepřátelská</w:t>
+      </w:r>
+      <w:r>
+        <w:t>.</w:t>
+      </w:r>
+      <w:bookmarkEnd w:id="52"/>
+    </w:p>
+    <w:p>
+      <w:bookmarkStart w:id="53" w:name="_Hlk192488573"/>
+      <w:r>
         <w:lastRenderedPageBreak/>
+        <w:t>Nepřítel ve výrobě má značnou výhodu. Výhoda je ta, že nepotřebuje žádné finanční prostředky pro vyrábění jednotek. Tím pádem nemůž</w:t>
+      </w:r>
+      <w:r>
+        <w:t>ou</w:t>
+      </w:r>
+      <w:r>
+        <w:t xml:space="preserve"> mu nikdy dojít náklady na výrobu</w:t>
+      </w:r>
+      <w:r>
+        <w:t>.</w:t>
+      </w:r>
+      <w:r>
+        <w:t xml:space="preserve"> </w:t>
+      </w:r>
+      <w:r>
+        <w:t>Systém výběru jednotek k výrobě je náhodný</w:t>
+      </w:r>
+      <w:r>
+        <w:t xml:space="preserve"> a vybírá se mezi </w:t>
+      </w:r>
+      <w:r>
         <w:t>„</w:t>
       </w:r>
       <w:proofErr w:type="spellStart"/>
       <w:r>
-        <w:t>a</w:t>
-      </w:r>
-      <w:r>
-        <w:t>rmy</w:t>
+        <w:t>soldierem</w:t>
       </w:r>
       <w:proofErr w:type="spellEnd"/>
       <w:r>
-        <w:rPr>
-          <w:rStyle w:val="CitaceChar"/>
-        </w:rPr>
-        <w:t xml:space="preserve"> </w:t>
-      </w:r>
-      <w:r>
-        <w:t>Type“</w:t>
-      </w:r>
-      <w:r>
-        <w:t xml:space="preserve"> </w:t>
-      </w:r>
-      <w:r>
-        <w:t xml:space="preserve">a </w:t>
-      </w:r>
-      <w:r>
-        <w:t xml:space="preserve">vytvoří se přednastavený objekt, který bude mít </w:t>
-      </w:r>
-      <w:r>
-        <w:t>tag</w:t>
-      </w:r>
-      <w:r>
-        <w:rPr>
-          <w:rStyle w:val="Znakapoznpodarou"/>
-        </w:rPr>
-        <w:footnoteReference w:id="7"/>
-      </w:r>
-      <w:r>
-        <w:t xml:space="preserve"> </w:t>
-      </w:r>
-      <w:r>
-        <w:t>základny, která ho vyrobila</w:t>
-      </w:r>
-      <w:r>
-        <w:t>.</w:t>
-      </w:r>
-      <w:r>
-        <w:t xml:space="preserve"> Objektu neboli jednotce se ještě nastaví proměnná, která bude určovat jakým směrem se bude pohybovat. Pro hráče je to hodnota</w:t>
+        <w:t>“ a „rangerem“</w:t>
+      </w:r>
+      <w:r>
+        <w:t>,</w:t>
+      </w:r>
+      <w:r>
+        <w:t xml:space="preserve"> </w:t>
+      </w:r>
+      <w:r>
+        <w:t>záleží,</w:t>
+      </w:r>
+      <w:r>
+        <w:t xml:space="preserve"> jakou má hráč nastavenou obtížnost hry. Podle obtížnosti hry se nepříteli nastavuje </w:t>
+      </w:r>
+      <w:r>
+        <w:t>po kolika vyrobených jednotkách vytvoří protiútok</w:t>
+      </w:r>
+      <w:r>
+        <w:t>, který může být zneužit hráčem. Zneuž</w:t>
+      </w:r>
+      <w:r>
+        <w:t>í</w:t>
+      </w:r>
+      <w:r>
+        <w:t>t ho může tím, že se nepříteli bude vyrábět jednotka „tank“ a po ní se vyrobí jednotka „ranger“</w:t>
+      </w:r>
+      <w:r>
+        <w:t>. Při výrobě „</w:t>
+      </w:r>
+      <w:proofErr w:type="spellStart"/>
+      <w:r>
+        <w:t>tanka</w:t>
+      </w:r>
+      <w:proofErr w:type="spellEnd"/>
+      <w:r>
+        <w:t>“</w:t>
       </w:r>
       <w:r>
         <w:rPr>
@@ -7688,150 +7832,6 @@
         <w:t xml:space="preserve"> </w:t>
       </w:r>
       <w:r>
-        <w:t>„</w:t>
-      </w:r>
-      <w:proofErr w:type="spellStart"/>
-      <w:r>
-        <w:t>left</w:t>
-      </w:r>
-      <w:proofErr w:type="spellEnd"/>
-      <w:r>
-        <w:t>“ a pro nepřítele to je „</w:t>
-      </w:r>
-      <w:proofErr w:type="spellStart"/>
-      <w:r>
-        <w:t>right</w:t>
-      </w:r>
-      <w:proofErr w:type="spellEnd"/>
-      <w:r>
-        <w:t>“</w:t>
-      </w:r>
-      <w:r>
-        <w:t xml:space="preserve"> </w:t>
-      </w:r>
-      <w:r>
-        <w:t xml:space="preserve">Vrstva </w:t>
-      </w:r>
-      <w:r>
-        <w:t>určuje,</w:t>
-      </w:r>
-      <w:r>
-        <w:t xml:space="preserve"> jaký </w:t>
-      </w:r>
-      <w:r>
-        <w:t xml:space="preserve">typ jednotky to je, aby se </w:t>
-      </w:r>
-      <w:r>
-        <w:t>poznalo,</w:t>
-      </w:r>
-      <w:r>
-        <w:t xml:space="preserve"> jaké bude mít vlastnosti a také animace.</w:t>
-      </w:r>
-      <w:r>
-        <w:rPr>
-          <w:color w:val="00B050"/>
-        </w:rPr>
-        <w:t xml:space="preserve"> </w:t>
-      </w:r>
-      <w:r>
-        <w:t>T</w:t>
-      </w:r>
-      <w:r>
-        <w:t xml:space="preserve">ag </w:t>
-      </w:r>
-      <w:r>
-        <w:t xml:space="preserve">nám </w:t>
-      </w:r>
-      <w:r>
-        <w:t>udává</w:t>
-      </w:r>
-      <w:r>
-        <w:t>,</w:t>
-      </w:r>
-      <w:r>
-        <w:t xml:space="preserve"> zda je jednotka přátelská či nepřátelská</w:t>
-      </w:r>
-      <w:r>
-        <w:t>.</w:t>
-      </w:r>
-      <w:bookmarkEnd w:id="52"/>
-    </w:p>
-    <w:p>
-      <w:bookmarkStart w:id="53" w:name="_Hlk192488573"/>
-      <w:r>
-        <w:t>Nepřítel ve výrobě má značnou výhodu. Výhoda je ta, že nepotřebuje žádné finanční prostředky pro vyrábění jednotek. Tím pádem nemůž</w:t>
-      </w:r>
-      <w:r>
-        <w:t>ou</w:t>
-      </w:r>
-      <w:r>
-        <w:t xml:space="preserve"> mu nikdy dojít náklady na výrobu</w:t>
-      </w:r>
-      <w:r>
-        <w:t>.</w:t>
-      </w:r>
-      <w:r>
-        <w:t xml:space="preserve"> </w:t>
-      </w:r>
-      <w:r>
-        <w:t>Systém výběru jednotek k výrobě je náhodný</w:t>
-      </w:r>
-      <w:r>
-        <w:t xml:space="preserve"> a vybírá se mezi </w:t>
-      </w:r>
-      <w:r>
-        <w:t>„</w:t>
-      </w:r>
-      <w:proofErr w:type="spellStart"/>
-      <w:r>
-        <w:t>soldierem</w:t>
-      </w:r>
-      <w:proofErr w:type="spellEnd"/>
-      <w:r>
-        <w:t>“ a „rangerem“</w:t>
-      </w:r>
-      <w:r>
-        <w:t>,</w:t>
-      </w:r>
-      <w:r>
-        <w:t xml:space="preserve"> </w:t>
-      </w:r>
-      <w:r>
-        <w:t>záleží,</w:t>
-      </w:r>
-      <w:r>
-        <w:t xml:space="preserve"> jakou má hráč nastavenou obtížnost hry. Podle obtížnosti hry se nepříteli nastavuje </w:t>
-      </w:r>
-      <w:r>
-        <w:t>po kolika vyrobených jednotkách vytvoří protiútok</w:t>
-      </w:r>
-      <w:r>
-        <w:t>, který může být zneužit hráčem. Zneuž</w:t>
-      </w:r>
-      <w:r>
-        <w:t>í</w:t>
-      </w:r>
-      <w:r>
-        <w:t>t ho může tím, že se nepříteli bude vyrábět jednotka „tank“ a po ní se vyrobí jednotka „ranger“</w:t>
-      </w:r>
-      <w:r>
-        <w:t>. Při výrobě „</w:t>
-      </w:r>
-      <w:proofErr w:type="spellStart"/>
-      <w:r>
-        <w:t>tanka</w:t>
-      </w:r>
-      <w:proofErr w:type="spellEnd"/>
-      <w:r>
-        <w:t>“</w:t>
-      </w:r>
-      <w:r>
-        <w:rPr>
-          <w:color w:val="00B050"/>
-        </w:rPr>
-        <w:t xml:space="preserve"> </w:t>
-      </w:r>
-      <w:r>
         <w:t>může využít času a</w:t>
       </w:r>
       <w:r>
@@ -7876,7 +7876,7 @@
       <w:pPr>
         <w:pStyle w:val="Nadpis3"/>
       </w:pPr>
-      <w:bookmarkStart w:id="54" w:name="_Toc193899268"/>
+      <w:bookmarkStart w:id="54" w:name="_Toc193992861"/>
       <w:r>
         <w:t>Obrana</w:t>
       </w:r>
@@ -7984,7 +7984,6 @@
           <w:noProof/>
           <w:color w:val="00B050"/>
         </w:rPr>
-        <w:lastRenderedPageBreak/>
         <w:drawing>
           <wp:inline distT="0" distB="0" distL="0" distR="0" wp14:anchorId="23BB031E" wp14:editId="3385648B">
             <wp:extent cx="393405" cy="1761242"/>
@@ -8036,7 +8035,7 @@
           <w:color w:val="auto"/>
         </w:rPr>
       </w:pPr>
-      <w:bookmarkStart w:id="56" w:name="_Toc193908562"/>
+      <w:bookmarkStart w:id="56" w:name="_Toc193993046"/>
       <w:r>
         <w:t xml:space="preserve">Obrázek  </w:t>
       </w:r>
@@ -8060,213 +8059,213 @@
       <w:pPr>
         <w:pStyle w:val="Nadpis3"/>
       </w:pPr>
-      <w:bookmarkStart w:id="57" w:name="_Toc193899269"/>
-      <w:bookmarkStart w:id="58" w:name="_Hlk192488585"/>
-      <w:r>
+      <w:bookmarkStart w:id="57" w:name="_Hlk192488585"/>
+      <w:bookmarkStart w:id="58" w:name="_Toc193992862"/>
+      <w:r>
+        <w:lastRenderedPageBreak/>
         <w:t>Evoluce</w:t>
       </w:r>
+      <w:bookmarkEnd w:id="58"/>
+    </w:p>
+    <w:p>
+      <w:bookmarkStart w:id="59" w:name="_Hlk192488598"/>
+      <w:r>
+        <w:t>Základna má pět úrovní neboli evolucí. Když jednotky hráče porazí jednotky nepřítele,</w:t>
+      </w:r>
+      <w:r>
+        <w:t xml:space="preserve"> </w:t>
+      </w:r>
+      <w:r>
+        <w:t>získají zkušenosti</w:t>
+      </w:r>
+      <w:r>
+        <w:t>, které se započítávají hráči</w:t>
+      </w:r>
+      <w:r>
+        <w:t>, jakmile hráč dosáhne určitého počtu zkušeností, získá novou evoluci</w:t>
+      </w:r>
+      <w:r>
+        <w:t>. Hráč vidí zkušenosti ve formátu procent</w:t>
+      </w:r>
+      <w:r>
+        <w:t>.</w:t>
+      </w:r>
+      <w:r>
+        <w:t xml:space="preserve"> Po získání </w:t>
+      </w:r>
+      <w:r>
+        <w:t xml:space="preserve">požadovaných zkušeností pro vylepšení úrovně si hráč může dobrovolně vybrat, zda bude chtít vylepšit svou úroveň, </w:t>
+      </w:r>
+      <w:r>
+        <w:t>pokud se rozhodne počkat, žádné zkušenosti neztratí</w:t>
+      </w:r>
+      <w:r>
+        <w:t>. Veškeré pře</w:t>
+      </w:r>
+      <w:r>
+        <w:t>bytečné</w:t>
+      </w:r>
+      <w:r>
+        <w:t xml:space="preserve"> zkušenosti se ukládají do proměnné se zkušenostmi a při vylepšení se mu pouze odečte </w:t>
+      </w:r>
+      <w:r>
+        <w:t>potřebná</w:t>
+      </w:r>
+      <w:r>
+        <w:t xml:space="preserve"> hodnota</w:t>
+      </w:r>
+      <w:r>
+        <w:t xml:space="preserve"> pro vylepšení jedné úrovně.</w:t>
+      </w:r>
+      <w:r>
+        <w:t xml:space="preserve"> Veškeré evoluce mají stejný požadavek na vylepšení.</w:t>
+      </w:r>
+      <w:r>
+        <w:t xml:space="preserve"> </w:t>
+      </w:r>
+      <w:r>
+        <w:t>Evoluce</w:t>
+      </w:r>
+      <w:r>
+        <w:t xml:space="preserve"> zvyšuje maximální životy základny</w:t>
+      </w:r>
+      <w:r>
+        <w:t>, přičemž</w:t>
+      </w:r>
+      <w:r>
+        <w:t xml:space="preserve"> se vypočítá </w:t>
+      </w:r>
+      <w:r>
+        <w:t>procentuální nárůst</w:t>
+      </w:r>
+      <w:r>
+        <w:t>, kolik životů měla v předchozí úrovni a</w:t>
+      </w:r>
+      <w:r>
+        <w:t xml:space="preserve"> tyto procentuální hodnoty se aplikují na nové maximální životy</w:t>
+      </w:r>
+      <w:r>
+        <w:t>. Životy procentuálně zůstanou, ale hodnotně budou životy větší. Vylepšení základny také upravuje vzhled základny a úroveň jednotek.</w:t>
+      </w:r>
+      <w:r>
+        <w:t xml:space="preserve"> </w:t>
+      </w:r>
+      <w:r>
+        <w:t>Úroveň jednotek se projevuje</w:t>
+      </w:r>
+      <w:r>
+        <w:t xml:space="preserve"> vizuální</w:t>
+      </w:r>
+      <w:r>
+        <w:t xml:space="preserve"> změnou a zvýšením životů a poškozením, které</w:t>
+      </w:r>
+      <w:r>
+        <w:t xml:space="preserve"> jednotka</w:t>
+      </w:r>
+      <w:r>
+        <w:t xml:space="preserve"> způsobuje</w:t>
+      </w:r>
+      <w:r>
+        <w:t>.</w:t>
+      </w:r>
+    </w:p>
+    <w:p>
+      <w:r>
+        <w:t xml:space="preserve">Základna nepřítele má stejný počet úrovní, ale </w:t>
+      </w:r>
+      <w:r>
+        <w:t>nevylepšuje se na základě zkušeností</w:t>
+      </w:r>
+      <w:r>
+        <w:t xml:space="preserve"> nasbíraných za </w:t>
+      </w:r>
+      <w:r>
+        <w:t>porážení</w:t>
+      </w:r>
+      <w:r>
+        <w:t xml:space="preserve"> jednotek hráče</w:t>
+      </w:r>
+      <w:r>
+        <w:t>.</w:t>
+      </w:r>
+      <w:r>
+        <w:t xml:space="preserve"> Nepřítel </w:t>
+      </w:r>
+      <w:r>
+        <w:t>s</w:t>
+      </w:r>
+      <w:r>
+        <w:t>i</w:t>
+      </w:r>
+      <w:r>
+        <w:t xml:space="preserve"> vylepš</w:t>
+      </w:r>
+      <w:r>
+        <w:t>uje</w:t>
+      </w:r>
+      <w:r>
+        <w:t xml:space="preserve"> zákla</w:t>
+      </w:r>
+      <w:r>
+        <w:t>dnu</w:t>
+      </w:r>
+      <w:r>
+        <w:t xml:space="preserve"> </w:t>
+      </w:r>
+      <w:r>
+        <w:t>dle</w:t>
+      </w:r>
+      <w:r>
+        <w:t xml:space="preserve"> zkušeností hráče.</w:t>
+      </w:r>
+      <w:r>
+        <w:t xml:space="preserve"> </w:t>
+      </w:r>
+      <w:r>
+        <w:t>Když hráč dosáhne určitého počtu zkušeností</w:t>
+      </w:r>
+      <w:r>
+        <w:t xml:space="preserve"> nebo </w:t>
+      </w:r>
+      <w:r>
+        <w:t>pokud</w:t>
+      </w:r>
+      <w:r>
+        <w:t xml:space="preserve"> by se stalo, že hráč bude o jednu úroveň napřed</w:t>
+      </w:r>
+      <w:r>
+        <w:t>, tak se nepříte</w:t>
+      </w:r>
+      <w:r>
+        <w:t>li</w:t>
+      </w:r>
+      <w:r>
+        <w:t xml:space="preserve"> automaticky spustí odpočet, který </w:t>
+      </w:r>
+      <w:r>
+        <w:t>trvá patnáct</w:t>
+      </w:r>
+      <w:r>
+        <w:t xml:space="preserve"> sekund. Po uplynutí času se nepřítel</w:t>
+      </w:r>
+      <w:r>
+        <w:t>i</w:t>
+      </w:r>
+      <w:r>
+        <w:t xml:space="preserve"> vylepší základna na vyšší úroveň.</w:t>
+      </w:r>
+      <w:r>
+        <w:t xml:space="preserve"> </w:t>
+      </w:r>
+      <w:bookmarkEnd w:id="59"/>
+    </w:p>
+    <w:p>
+      <w:pPr>
+        <w:pStyle w:val="Nadpis2"/>
+      </w:pPr>
+      <w:bookmarkStart w:id="60" w:name="_Toc193992863"/>
       <w:bookmarkEnd w:id="57"/>
-    </w:p>
-    <w:p>
-      <w:bookmarkStart w:id="59" w:name="_Hlk192488598"/>
-      <w:r>
-        <w:t>Základna má pět úrovní neboli evolucí. Když jednotky hráče porazí jednotky nepřítele,</w:t>
-      </w:r>
-      <w:r>
-        <w:t xml:space="preserve"> </w:t>
-      </w:r>
-      <w:r>
-        <w:t>získají zkušenosti</w:t>
-      </w:r>
-      <w:r>
-        <w:t>, které se započítávají hráči</w:t>
-      </w:r>
-      <w:r>
-        <w:t>, jakmile hráč dosáhne určitého počtu zkušeností, získá novou evoluci</w:t>
-      </w:r>
-      <w:r>
-        <w:t>. Hráč vidí zkušenosti ve formátu procent</w:t>
-      </w:r>
-      <w:r>
-        <w:t>.</w:t>
-      </w:r>
-      <w:r>
-        <w:t xml:space="preserve"> Po získání </w:t>
-      </w:r>
-      <w:r>
-        <w:t xml:space="preserve">požadovaných zkušeností pro vylepšení úrovně si hráč může dobrovolně vybrat, zda bude chtít vylepšit svou úroveň, </w:t>
-      </w:r>
-      <w:r>
-        <w:t>pokud se rozhodne počkat, žádné zkušenosti neztratí</w:t>
-      </w:r>
-      <w:r>
-        <w:t>. Veškeré pře</w:t>
-      </w:r>
-      <w:r>
-        <w:t>bytečné</w:t>
-      </w:r>
-      <w:r>
-        <w:t xml:space="preserve"> zkušenosti se ukládají do proměnné se zkušenostmi a při vylepšení se mu pouze odečte </w:t>
-      </w:r>
-      <w:r>
-        <w:t>potřebná</w:t>
-      </w:r>
-      <w:r>
-        <w:t xml:space="preserve"> hodnota</w:t>
-      </w:r>
-      <w:r>
-        <w:t xml:space="preserve"> pro vylepšení jedné úrovně.</w:t>
-      </w:r>
-      <w:r>
-        <w:t xml:space="preserve"> Veškeré evoluce mají stejný požadavek na vylepšení.</w:t>
-      </w:r>
-      <w:r>
-        <w:t xml:space="preserve"> </w:t>
-      </w:r>
-      <w:r>
-        <w:t>Evoluce</w:t>
-      </w:r>
-      <w:r>
-        <w:t xml:space="preserve"> zvyšuje maximální životy základny</w:t>
-      </w:r>
-      <w:r>
-        <w:t>, přičemž</w:t>
-      </w:r>
-      <w:r>
-        <w:t xml:space="preserve"> se vypočítá </w:t>
-      </w:r>
-      <w:r>
-        <w:t>procentuální nárůst</w:t>
-      </w:r>
-      <w:r>
-        <w:t>, kolik životů měla v předchozí úrovni a</w:t>
-      </w:r>
-      <w:r>
-        <w:t xml:space="preserve"> tyto procentuální hodnoty se aplikují na nové maximální životy</w:t>
-      </w:r>
-      <w:r>
-        <w:t>. Životy procentuálně zůstanou, ale hodnotně budou životy větší. Vylepšení základny také upravuje vzhled základny a úroveň jednotek.</w:t>
-      </w:r>
-      <w:r>
-        <w:t xml:space="preserve"> </w:t>
-      </w:r>
-      <w:r>
-        <w:t>Úroveň jednotek se projevuje</w:t>
-      </w:r>
-      <w:r>
-        <w:t xml:space="preserve"> vizuální</w:t>
-      </w:r>
-      <w:r>
-        <w:t xml:space="preserve"> změnou a zvýšením životů a poškozením, které</w:t>
-      </w:r>
-      <w:r>
-        <w:t xml:space="preserve"> jednotka</w:t>
-      </w:r>
-      <w:r>
-        <w:t xml:space="preserve"> způsobuje</w:t>
-      </w:r>
-      <w:r>
-        <w:t>.</w:t>
-      </w:r>
-    </w:p>
-    <w:p>
-      <w:r>
-        <w:t xml:space="preserve">Základna nepřítele má stejný počet úrovní, ale </w:t>
-      </w:r>
-      <w:r>
-        <w:t>nevylepšuje se na základě zkušeností</w:t>
-      </w:r>
-      <w:r>
-        <w:t xml:space="preserve"> nasbíraných za </w:t>
-      </w:r>
-      <w:r>
-        <w:t>porážení</w:t>
-      </w:r>
-      <w:r>
-        <w:t xml:space="preserve"> jednotek hráče</w:t>
-      </w:r>
-      <w:r>
-        <w:t>.</w:t>
-      </w:r>
-      <w:r>
-        <w:t xml:space="preserve"> Nepřítel </w:t>
-      </w:r>
-      <w:r>
-        <w:t>s</w:t>
-      </w:r>
-      <w:r>
-        <w:t>i</w:t>
-      </w:r>
-      <w:r>
-        <w:t xml:space="preserve"> vylepš</w:t>
-      </w:r>
-      <w:r>
-        <w:t>uje</w:t>
-      </w:r>
-      <w:r>
-        <w:t xml:space="preserve"> zákla</w:t>
-      </w:r>
-      <w:r>
-        <w:t>dnu</w:t>
-      </w:r>
-      <w:r>
-        <w:t xml:space="preserve"> </w:t>
-      </w:r>
-      <w:r>
-        <w:t>dle</w:t>
-      </w:r>
-      <w:r>
-        <w:t xml:space="preserve"> zkušeností hráče.</w:t>
-      </w:r>
-      <w:r>
-        <w:t xml:space="preserve"> </w:t>
-      </w:r>
-      <w:r>
-        <w:t>Když hráč dosáhne určitého počtu zkušeností</w:t>
-      </w:r>
-      <w:r>
-        <w:t xml:space="preserve"> nebo </w:t>
-      </w:r>
-      <w:r>
-        <w:t>pokud</w:t>
-      </w:r>
-      <w:r>
-        <w:t xml:space="preserve"> by se stalo, že hráč bude o jednu úroveň napřed</w:t>
-      </w:r>
-      <w:r>
-        <w:t>, tak se nepříte</w:t>
-      </w:r>
-      <w:r>
-        <w:t>li</w:t>
-      </w:r>
-      <w:r>
-        <w:t xml:space="preserve"> automaticky spustí odpočet, který </w:t>
-      </w:r>
-      <w:r>
-        <w:t>trvá patnáct</w:t>
-      </w:r>
-      <w:r>
-        <w:t xml:space="preserve"> sekund. Po uplynutí času se nepřítel</w:t>
-      </w:r>
-      <w:r>
-        <w:t>i</w:t>
-      </w:r>
-      <w:r>
-        <w:t xml:space="preserve"> vylepší základna na vyšší úroveň.</w:t>
-      </w:r>
-      <w:r>
-        <w:t xml:space="preserve"> </w:t>
-      </w:r>
-      <w:bookmarkEnd w:id="59"/>
-    </w:p>
-    <w:p>
-      <w:pPr>
-        <w:pStyle w:val="Nadpis2"/>
-      </w:pPr>
-      <w:bookmarkStart w:id="60" w:name="_Toc193899270"/>
-      <w:bookmarkEnd w:id="58"/>
-      <w:r>
-        <w:lastRenderedPageBreak/>
+      <w:r>
         <w:t>UI</w:t>
       </w:r>
       <w:bookmarkEnd w:id="60"/>
@@ -8352,8 +8351,9 @@
       <w:pPr>
         <w:pStyle w:val="Nadpis3"/>
       </w:pPr>
-      <w:bookmarkStart w:id="63" w:name="_Toc193899271"/>
-      <w:r>
+      <w:bookmarkStart w:id="63" w:name="_Toc193992864"/>
+      <w:r>
+        <w:lastRenderedPageBreak/>
         <w:t xml:space="preserve">Cyklus </w:t>
       </w:r>
       <w:r>
@@ -8637,7 +8637,6 @@
         <w:rPr>
           <w:noProof/>
         </w:rPr>
-        <w:lastRenderedPageBreak/>
         <w:drawing>
           <wp:inline distT="0" distB="0" distL="0" distR="0" wp14:anchorId="41671686" wp14:editId="61B4C796">
             <wp:extent cx="2375065" cy="2160000"/>
@@ -8696,7 +8695,7 @@
         <w:pStyle w:val="Titulek"/>
         <w:jc w:val="center"/>
       </w:pPr>
-      <w:bookmarkStart w:id="64" w:name="_Toc193908563"/>
+      <w:bookmarkStart w:id="64" w:name="_Toc193993047"/>
       <w:r>
         <w:t xml:space="preserve">Obrázek  </w:t>
       </w:r>
@@ -8718,10 +8717,7 @@
         <w:t>slunce</w:t>
       </w:r>
       <w:r>
-        <w:t xml:space="preserve"> </w:t>
-      </w:r>
-      <w:r>
-        <w:t>(vlastní zdroj)</w:t>
+        <w:t xml:space="preserve"> (vlastní zdroj)</w:t>
       </w:r>
       <w:bookmarkEnd w:id="64"/>
     </w:p>
@@ -8732,6 +8728,10 @@
         <w:jc w:val="center"/>
       </w:pPr>
       <w:r>
+        <w:rPr>
+          <w:noProof/>
+        </w:rPr>
+        <w:lastRenderedPageBreak/>
         <w:drawing>
           <wp:inline distT="0" distB="0" distL="0" distR="0" wp14:anchorId="3FD69E2D" wp14:editId="6ADD2685">
             <wp:extent cx="2382345" cy="2160000"/>
@@ -8781,7 +8781,7 @@
         <w:pStyle w:val="Titulek"/>
         <w:jc w:val="center"/>
       </w:pPr>
-      <w:bookmarkStart w:id="65" w:name="_Toc193908564"/>
+      <w:bookmarkStart w:id="65" w:name="_Toc193993048"/>
       <w:r>
         <w:t xml:space="preserve">Obrázek  </w:t>
       </w:r>
@@ -8797,10 +8797,7 @@
         <w:t>: Noc</w:t>
       </w:r>
       <w:r>
-        <w:t xml:space="preserve">, měsíc </w:t>
-      </w:r>
-      <w:r>
-        <w:t>(vlastní zdroj)</w:t>
+        <w:t>, měsíc (vlastní zdroj)</w:t>
       </w:r>
       <w:bookmarkEnd w:id="65"/>
     </w:p>
@@ -8937,7 +8934,7 @@
       <w:pPr>
         <w:pStyle w:val="Nadpis3"/>
       </w:pPr>
-      <w:bookmarkStart w:id="66" w:name="_Toc193899272"/>
+      <w:bookmarkStart w:id="66" w:name="_Toc193992865"/>
       <w:r>
         <w:t>Katastrofa</w:t>
       </w:r>
@@ -8957,131 +8954,131 @@
         <w:t xml:space="preserve"> výrobě.</w:t>
       </w:r>
       <w:r>
-        <w:t xml:space="preserve"> Zvýhodnění nastává v tom, že hráč si může díky katastrofě získávat peníze tím, že </w:t>
+        <w:t xml:space="preserve"> Zvýhodnění nastává v tom, že hráč si může díky katastrofě získávat peníze tím, že zabijí nepřátelské jednotky za pomoci katastrofy</w:t>
+      </w:r>
+      <w:r>
+        <w:t xml:space="preserve">, která se dobijí </w:t>
+      </w:r>
+      <w:r>
+        <w:t xml:space="preserve">po určitém čase a nestojí </w:t>
+      </w:r>
+      <w:r>
+        <w:t>ho</w:t>
+      </w:r>
+      <w:r>
+        <w:t xml:space="preserve"> žádné finance.</w:t>
+      </w:r>
+      <w:r>
+        <w:t xml:space="preserve"> </w:t>
+      </w:r>
+      <w:r>
+        <w:t>Katastrofa funguje na základě jednotlivých kruhů, které se náhodně vytvoří nad mapou</w:t>
+      </w:r>
+      <w:r>
+        <w:t xml:space="preserve"> bojového pole</w:t>
+      </w:r>
+      <w:r>
+        <w:t>. Kruhy se vytvářejí jednotlivě a obsahují komponentu</w:t>
+      </w:r>
+      <w:r>
+        <w:rPr>
+          <w:color w:val="00B050"/>
+        </w:rPr>
+        <w:t xml:space="preserve"> </w:t>
+      </w:r>
+      <w:proofErr w:type="spellStart"/>
+      <w:r>
+        <w:t>R</w:t>
+      </w:r>
+      <w:r>
+        <w:t>igidbody</w:t>
+      </w:r>
+      <w:proofErr w:type="spellEnd"/>
+      <w:r>
+        <w:t> </w:t>
+      </w:r>
+      <w:proofErr w:type="gramStart"/>
+      <w:r>
+        <w:t>2</w:t>
+      </w:r>
+      <w:r>
+        <w:t>D</w:t>
+      </w:r>
+      <w:proofErr w:type="gramEnd"/>
+      <w:r>
+        <w:t>, která přidává kruhu gravitaci</w:t>
+      </w:r>
+      <w:r>
+        <w:t>.</w:t>
+      </w:r>
+      <w:r>
+        <w:t xml:space="preserve"> Pokud se kruh dotkne nepřátelské jednotky, tak se díky dalšímu komponentu jménem </w:t>
+      </w:r>
+      <w:r>
+        <w:t>B</w:t>
+      </w:r>
+      <w:r>
+        <w:t xml:space="preserve">ox </w:t>
+      </w:r>
+      <w:proofErr w:type="spellStart"/>
+      <w:r>
+        <w:t>C</w:t>
+      </w:r>
+      <w:r>
+        <w:t>ollider</w:t>
+      </w:r>
+      <w:proofErr w:type="spellEnd"/>
+      <w:r>
+        <w:t xml:space="preserve"> </w:t>
+      </w:r>
+      <w:proofErr w:type="gramStart"/>
+      <w:r>
+        <w:t>2D</w:t>
+      </w:r>
+      <w:proofErr w:type="gramEnd"/>
+      <w:r>
+        <w:t xml:space="preserve">, najde objekt a k němu se přidá skript nepřítel. Pokud se předchozí funkce splní, tak se kruh zničí a </w:t>
+      </w:r>
+      <w:r>
+        <w:t>odečte</w:t>
+      </w:r>
+      <w:r>
+        <w:t xml:space="preserve"> nepříteli poškození, které se každou úrovní konstantně zvyšuje.</w:t>
+      </w:r>
+      <w:r>
+        <w:t xml:space="preserve"> Samotné kruhy vypadají jako meteority</w:t>
+      </w:r>
+      <w:r>
+        <w:t xml:space="preserve">, které využívají další </w:t>
+      </w:r>
+      <w:r>
+        <w:t xml:space="preserve">komponentu </w:t>
+      </w:r>
+      <w:proofErr w:type="spellStart"/>
+      <w:r>
+        <w:t>Trail</w:t>
+      </w:r>
+      <w:proofErr w:type="spellEnd"/>
+      <w:r>
+        <w:t xml:space="preserve"> </w:t>
+      </w:r>
+      <w:proofErr w:type="spellStart"/>
+      <w:r>
+        <w:t>R</w:t>
+      </w:r>
+      <w:r>
+        <w:t>ender</w:t>
+      </w:r>
+      <w:proofErr w:type="spellEnd"/>
+      <w:r>
+        <w:t xml:space="preserve"> </w:t>
+      </w:r>
+      <w:r>
+        <w:t xml:space="preserve">pro </w:t>
       </w:r>
       <w:r>
         <w:lastRenderedPageBreak/>
-        <w:t>zabijí nepřátelské jednotky za pomoci katastrofy</w:t>
-      </w:r>
-      <w:r>
-        <w:t xml:space="preserve">, která se dobijí </w:t>
-      </w:r>
-      <w:r>
-        <w:t xml:space="preserve">po určitém čase a nestojí </w:t>
-      </w:r>
-      <w:r>
-        <w:t>ho</w:t>
-      </w:r>
-      <w:r>
-        <w:t xml:space="preserve"> žádné finance.</w:t>
-      </w:r>
-      <w:r>
-        <w:t xml:space="preserve"> </w:t>
-      </w:r>
-      <w:r>
-        <w:t>Katastrofa funguje na základě jednotlivých kruhů, které se náhodně vytvoří nad mapou</w:t>
-      </w:r>
-      <w:r>
-        <w:t xml:space="preserve"> bojového pole</w:t>
-      </w:r>
-      <w:r>
-        <w:t>. Kruhy se vytvářejí jednotlivě a obsahují komponentu</w:t>
-      </w:r>
-      <w:r>
-        <w:rPr>
-          <w:color w:val="00B050"/>
-        </w:rPr>
-        <w:t xml:space="preserve"> </w:t>
-      </w:r>
-      <w:proofErr w:type="spellStart"/>
-      <w:r>
-        <w:t>R</w:t>
-      </w:r>
-      <w:r>
-        <w:t>igidbody</w:t>
-      </w:r>
-      <w:proofErr w:type="spellEnd"/>
-      <w:r>
-        <w:t> </w:t>
-      </w:r>
-      <w:proofErr w:type="gramStart"/>
-      <w:r>
-        <w:t>2</w:t>
-      </w:r>
-      <w:r>
-        <w:t>D</w:t>
-      </w:r>
-      <w:proofErr w:type="gramEnd"/>
-      <w:r>
-        <w:t>, která přidává kruhu gravitaci</w:t>
-      </w:r>
-      <w:r>
-        <w:t>.</w:t>
-      </w:r>
-      <w:r>
-        <w:t xml:space="preserve"> Pokud se kruh dotkne nepřátelské jednotky, tak se díky dalšímu komponentu jménem </w:t>
-      </w:r>
-      <w:r>
-        <w:t>B</w:t>
-      </w:r>
-      <w:r>
-        <w:t xml:space="preserve">ox </w:t>
-      </w:r>
-      <w:proofErr w:type="spellStart"/>
-      <w:r>
-        <w:t>C</w:t>
-      </w:r>
-      <w:r>
-        <w:t>ollider</w:t>
-      </w:r>
-      <w:proofErr w:type="spellEnd"/>
-      <w:r>
-        <w:t xml:space="preserve"> </w:t>
-      </w:r>
-      <w:proofErr w:type="gramStart"/>
-      <w:r>
-        <w:t>2D</w:t>
-      </w:r>
-      <w:proofErr w:type="gramEnd"/>
-      <w:r>
-        <w:t xml:space="preserve">, najde objekt a k němu se přidá skript nepřítel. Pokud se předchozí funkce splní, tak se kruh zničí a </w:t>
-      </w:r>
-      <w:r>
-        <w:t>odečte</w:t>
-      </w:r>
-      <w:r>
-        <w:t xml:space="preserve"> nepříteli poškození, které se každou úrovní konstantně zvyšuje.</w:t>
-      </w:r>
-      <w:r>
-        <w:t xml:space="preserve"> Samotné kruhy vypadají jako meteority</w:t>
-      </w:r>
-      <w:r>
-        <w:t xml:space="preserve">, které využívají další </w:t>
-      </w:r>
-      <w:r>
-        <w:t xml:space="preserve">komponentu </w:t>
-      </w:r>
-      <w:proofErr w:type="spellStart"/>
-      <w:r>
-        <w:t>Trail</w:t>
-      </w:r>
-      <w:proofErr w:type="spellEnd"/>
-      <w:r>
-        <w:t xml:space="preserve"> </w:t>
-      </w:r>
-      <w:proofErr w:type="spellStart"/>
-      <w:r>
-        <w:t>R</w:t>
-      </w:r>
-      <w:r>
-        <w:t>ender</w:t>
-      </w:r>
-      <w:proofErr w:type="spellEnd"/>
-      <w:r>
-        <w:t xml:space="preserve"> </w:t>
-      </w:r>
-      <w:r>
-        <w:t xml:space="preserve">pro zvýraznění </w:t>
+        <w:t xml:space="preserve">zvýraznění </w:t>
       </w:r>
       <w:r>
         <w:t xml:space="preserve">ohnivého ocasu za meteoritem. </w:t>
@@ -9158,7 +9155,7 @@
           <w:color w:val="00B050"/>
         </w:rPr>
       </w:pPr>
-      <w:bookmarkStart w:id="67" w:name="_Toc193908565"/>
+      <w:bookmarkStart w:id="67" w:name="_Toc193993049"/>
       <w:r>
         <w:t xml:space="preserve">Obrázek  </w:t>
       </w:r>
@@ -9182,7 +9179,7 @@
       <w:pPr>
         <w:pStyle w:val="Nadpis3"/>
       </w:pPr>
-      <w:bookmarkStart w:id="68" w:name="_Toc193899273"/>
+      <w:bookmarkStart w:id="68" w:name="_Toc193992866"/>
       <w:r>
         <w:t>Mini mapa</w:t>
       </w:r>
@@ -9251,70 +9248,70 @@
       </w:r>
       <w:proofErr w:type="spellEnd"/>
       <w:r>
-        <w:t xml:space="preserve"> je pro hráče interaktivní z toho pohledu, že s posuvníkem může pohybovat a tím pádem pohybuje s kamerou bez využití klávesnice nebo bodů posunu pro </w:t>
+        <w:t xml:space="preserve"> je pro hráče interaktivní z toho pohledu, že s posuvníkem může pohybovat a tím pádem pohybuje s kamerou bez využití klávesnice nebo bodů posunu pro myš.</w:t>
+      </w:r>
+      <w:r>
+        <w:t xml:space="preserve"> </w:t>
+      </w:r>
+      <w:proofErr w:type="spellStart"/>
+      <w:r>
+        <w:t>Minimapa</w:t>
+      </w:r>
+      <w:proofErr w:type="spellEnd"/>
+      <w:r>
+        <w:t xml:space="preserve"> se nachází v pravé části obrazovky, konkrétně pod tlačítky pro výrobu jednotek nebo ukazatele informací ohledně věže.</w:t>
+      </w:r>
+    </w:p>
+    <w:p>
+      <w:pPr>
+        <w:pStyle w:val="Nadpis3"/>
+      </w:pPr>
+      <w:bookmarkStart w:id="69" w:name="_Toc193992867"/>
+      <w:r>
+        <w:t>Konec hry</w:t>
+      </w:r>
+      <w:bookmarkEnd w:id="69"/>
+    </w:p>
+    <w:p>
+      <w:r>
+        <w:t xml:space="preserve">Hra </w:t>
+      </w:r>
+      <w:r>
+        <w:t>skončí,</w:t>
+      </w:r>
+      <w:r>
+        <w:t xml:space="preserve"> pokud jedna z</w:t>
+      </w:r>
+      <w:r>
+        <w:t>e</w:t>
+      </w:r>
+      <w:r>
+        <w:t> </w:t>
+      </w:r>
+      <w:r>
+        <w:t>základen</w:t>
+      </w:r>
+      <w:r>
+        <w:t xml:space="preserve"> bude poražena druhou.</w:t>
+      </w:r>
+      <w:r>
+        <w:t xml:space="preserve"> </w:t>
+      </w:r>
+      <w:r>
+        <w:t xml:space="preserve">V případě naplnění této situace se </w:t>
+      </w:r>
+      <w:r>
+        <w:t>hra ukončí a ukáže se výsledek, kdo vyhrál hru</w:t>
+      </w:r>
+      <w:r>
+        <w:t xml:space="preserve"> a p</w:t>
+      </w:r>
+      <w:r>
+        <w:t xml:space="preserve">odle toho se uzpůsobí </w:t>
       </w:r>
       <w:r>
         <w:lastRenderedPageBreak/>
-        <w:t>myš.</w:t>
-      </w:r>
-      <w:r>
-        <w:t xml:space="preserve"> </w:t>
-      </w:r>
-      <w:proofErr w:type="spellStart"/>
-      <w:r>
-        <w:t>Minimapa</w:t>
-      </w:r>
-      <w:proofErr w:type="spellEnd"/>
-      <w:r>
-        <w:t xml:space="preserve"> se nachází v pravé části obrazovky, konkrétně pod tlačítky pro výrobu jednotek nebo ukazatele informací ohledně věže.</w:t>
-      </w:r>
-    </w:p>
-    <w:p>
-      <w:pPr>
-        <w:pStyle w:val="Nadpis3"/>
-      </w:pPr>
-      <w:bookmarkStart w:id="69" w:name="_Toc193899274"/>
-      <w:r>
-        <w:t>Konec hry</w:t>
-      </w:r>
-      <w:bookmarkEnd w:id="69"/>
-    </w:p>
-    <w:p>
-      <w:r>
-        <w:t xml:space="preserve">Hra </w:t>
-      </w:r>
-      <w:r>
-        <w:t>skončí,</w:t>
-      </w:r>
-      <w:r>
-        <w:t xml:space="preserve"> pokud jedna z</w:t>
-      </w:r>
-      <w:r>
-        <w:t>e</w:t>
-      </w:r>
-      <w:r>
-        <w:t> </w:t>
-      </w:r>
-      <w:r>
-        <w:t>základen</w:t>
-      </w:r>
-      <w:r>
-        <w:t xml:space="preserve"> bude poražena druhou.</w:t>
-      </w:r>
-      <w:r>
-        <w:t xml:space="preserve"> </w:t>
-      </w:r>
-      <w:r>
-        <w:t xml:space="preserve">V případě naplnění této situace se </w:t>
-      </w:r>
-      <w:r>
-        <w:t>hra ukončí a ukáže se výsledek, kdo vyhrál hru</w:t>
-      </w:r>
-      <w:r>
-        <w:t xml:space="preserve"> a p</w:t>
-      </w:r>
-      <w:r>
-        <w:t>odle toho se uzpůsobí oslava</w:t>
+        <w:t>oslava</w:t>
       </w:r>
       <w:r>
         <w:t xml:space="preserve">. V případě výhry hráče se bude oslavovat </w:t>
@@ -9519,7 +9516,9 @@
         <w:jc w:val="center"/>
       </w:pPr>
       <w:r>
-        <w:lastRenderedPageBreak/>
+        <w:rPr>
+          <w:noProof/>
+        </w:rPr>
         <w:drawing>
           <wp:inline distT="0" distB="0" distL="0" distR="0" wp14:anchorId="71BB5659" wp14:editId="539F102E">
             <wp:extent cx="2037314" cy="1800000"/>
@@ -9562,7 +9561,7 @@
         <w:pStyle w:val="Titulek"/>
         <w:jc w:val="center"/>
       </w:pPr>
-      <w:bookmarkStart w:id="71" w:name="_Toc193908566"/>
+      <w:bookmarkStart w:id="71" w:name="_Toc193993050"/>
       <w:r>
         <w:t xml:space="preserve">Obrázek  </w:t>
       </w:r>
@@ -9586,9 +9585,10 @@
       <w:pPr>
         <w:pStyle w:val="Nadpis3"/>
       </w:pPr>
-      <w:bookmarkStart w:id="72" w:name="_Toc193899275"/>
+      <w:bookmarkStart w:id="72" w:name="_Toc193992868"/>
       <w:bookmarkEnd w:id="70"/>
       <w:r>
+        <w:lastRenderedPageBreak/>
         <w:t>Výroba jednotek</w:t>
       </w:r>
       <w:bookmarkEnd w:id="72"/>
@@ -9754,7 +9754,7 @@
         <w:pStyle w:val="Titulek"/>
         <w:jc w:val="center"/>
       </w:pPr>
-      <w:bookmarkStart w:id="74" w:name="_Toc193908567"/>
+      <w:bookmarkStart w:id="74" w:name="_Toc193993051"/>
       <w:r>
         <w:t xml:space="preserve">Obrázek  </w:t>
       </w:r>
@@ -9889,7 +9889,6 @@
     </w:p>
     <w:p>
       <w:r>
-        <w:lastRenderedPageBreak/>
         <w:t>Funkce pro výrobu</w:t>
       </w:r>
       <w:r>
@@ -9981,6 +9980,7 @@
         <w:rPr>
           <w:noProof/>
         </w:rPr>
+        <w:lastRenderedPageBreak/>
         <w:drawing>
           <wp:inline distT="0" distB="0" distL="0" distR="0" wp14:anchorId="560274B9" wp14:editId="7974288D">
             <wp:extent cx="1593400" cy="382772"/>
@@ -10035,7 +10035,7 @@
         <w:pStyle w:val="Titulek"/>
         <w:jc w:val="center"/>
       </w:pPr>
-      <w:bookmarkStart w:id="77" w:name="_Toc193908568"/>
+      <w:bookmarkStart w:id="77" w:name="_Toc193993052"/>
       <w:r>
         <w:t xml:space="preserve">Obrázek  </w:t>
       </w:r>
@@ -10205,7 +10205,7 @@
           <w:color w:val="auto"/>
         </w:rPr>
       </w:pPr>
-      <w:bookmarkStart w:id="80" w:name="_Toc193908569"/>
+      <w:bookmarkStart w:id="80" w:name="_Toc193993053"/>
       <w:r>
         <w:t xml:space="preserve">Obrázek  </w:t>
       </w:r>
@@ -10229,7 +10229,7 @@
       <w:pPr>
         <w:pStyle w:val="Nadpis3"/>
       </w:pPr>
-      <w:bookmarkStart w:id="81" w:name="_Toc193899276"/>
+      <w:bookmarkStart w:id="81" w:name="_Toc193992869"/>
       <w:r>
         <w:t>Pořizování věže</w:t>
       </w:r>
@@ -10280,11 +10280,7 @@
         <w:t xml:space="preserve"> vynásobenou aktuální úrovní jeho základny.</w:t>
       </w:r>
       <w:r>
-        <w:t xml:space="preserve"> Při najetí na bílý kříž se uživateli zobrazí informační tabulka. Konkrétně se zobrazí na místě, kde se nacházejí tlačítka </w:t>
-      </w:r>
-      <w:r>
-        <w:lastRenderedPageBreak/>
-        <w:t xml:space="preserve">pro </w:t>
+        <w:t xml:space="preserve"> Při najetí na bílý kříž se uživateli zobrazí informační tabulka. Konkrétně se zobrazí na místě, kde se nacházejí tlačítka pro </w:t>
       </w:r>
       <w:r>
         <w:t>vyrábění jednotek.</w:t>
@@ -10342,6 +10338,10 @@
         <w:jc w:val="center"/>
       </w:pPr>
       <w:r>
+        <w:rPr>
+          <w:noProof/>
+        </w:rPr>
+        <w:lastRenderedPageBreak/>
         <w:drawing>
           <wp:inline distT="0" distB="0" distL="0" distR="0" wp14:anchorId="0EDBCD14" wp14:editId="5D22FFEA">
             <wp:extent cx="570230" cy="476250"/>
@@ -10391,7 +10391,7 @@
         <w:pStyle w:val="Titulek"/>
         <w:jc w:val="center"/>
       </w:pPr>
-      <w:bookmarkStart w:id="83" w:name="_Toc193908570"/>
+      <w:bookmarkStart w:id="83" w:name="_Toc193993054"/>
       <w:r>
         <w:t xml:space="preserve">Obrázek  </w:t>
       </w:r>
@@ -10415,6 +10415,9 @@
         <w:jc w:val="center"/>
       </w:pPr>
       <w:r>
+        <w:rPr>
+          <w:noProof/>
+        </w:rPr>
         <w:drawing>
           <wp:inline distT="0" distB="0" distL="0" distR="0" wp14:anchorId="25DA00DA" wp14:editId="7B53C167">
             <wp:extent cx="570567" cy="540000"/>
@@ -10464,7 +10467,7 @@
         <w:pStyle w:val="Titulek"/>
         <w:jc w:val="center"/>
       </w:pPr>
-      <w:bookmarkStart w:id="84" w:name="_Toc193908571"/>
+      <w:bookmarkStart w:id="84" w:name="_Toc193993055"/>
       <w:r>
         <w:t xml:space="preserve">Obrázek  </w:t>
       </w:r>
@@ -10485,7 +10488,7 @@
       <w:pPr>
         <w:pStyle w:val="Nadpis3"/>
       </w:pPr>
-      <w:bookmarkStart w:id="85" w:name="_Toc193899277"/>
+      <w:bookmarkStart w:id="85" w:name="_Toc193992870"/>
       <w:bookmarkEnd w:id="82"/>
       <w:r>
         <w:t>Ukazatel životů základen</w:t>
@@ -10563,7 +10566,6 @@
         <w:rPr>
           <w:noProof/>
         </w:rPr>
-        <w:lastRenderedPageBreak/>
         <w:drawing>
           <wp:inline distT="0" distB="0" distL="0" distR="0" wp14:anchorId="00297631" wp14:editId="28B77CEF">
             <wp:extent cx="446568" cy="2101066"/>
@@ -10618,7 +10620,7 @@
         <w:pStyle w:val="Titulek"/>
         <w:jc w:val="center"/>
       </w:pPr>
-      <w:bookmarkStart w:id="87" w:name="_Toc193908572"/>
+      <w:bookmarkStart w:id="87" w:name="_Toc193993056"/>
       <w:r>
         <w:t xml:space="preserve">Obrázek  </w:t>
       </w:r>
@@ -10653,6 +10655,7 @@
         <w:rPr>
           <w:noProof/>
         </w:rPr>
+        <w:lastRenderedPageBreak/>
         <w:drawing>
           <wp:inline distT="0" distB="0" distL="0" distR="0" wp14:anchorId="51A7D891" wp14:editId="449F424E">
             <wp:extent cx="457364" cy="2102400"/>
@@ -10707,7 +10710,7 @@
         <w:pStyle w:val="Titulek"/>
         <w:jc w:val="center"/>
       </w:pPr>
-      <w:bookmarkStart w:id="88" w:name="_Toc193908573"/>
+      <w:bookmarkStart w:id="88" w:name="_Toc193993057"/>
       <w:r>
         <w:t xml:space="preserve">Obrázek  </w:t>
       </w:r>
@@ -10736,7 +10739,7 @@
       <w:pPr>
         <w:pStyle w:val="Nadpis3"/>
       </w:pPr>
-      <w:bookmarkStart w:id="89" w:name="_Toc193899278"/>
+      <w:bookmarkStart w:id="89" w:name="_Toc193992871"/>
       <w:r>
         <w:t>Ukazatel hodnot</w:t>
       </w:r>
@@ -10936,7 +10939,6 @@
         <w:t xml:space="preserve"> jednotky. </w:t>
       </w:r>
       <w:r>
-        <w:lastRenderedPageBreak/>
         <w:t>T</w:t>
       </w:r>
       <w:r>
@@ -11035,7 +11037,7 @@
         <w:pStyle w:val="Titulek"/>
         <w:jc w:val="center"/>
       </w:pPr>
-      <w:bookmarkStart w:id="91" w:name="_Toc193908574"/>
+      <w:bookmarkStart w:id="91" w:name="_Toc193993058"/>
       <w:r>
         <w:t xml:space="preserve">Obrázek  </w:t>
       </w:r>
@@ -11059,8 +11061,9 @@
       <w:pPr>
         <w:pStyle w:val="Nadpis2"/>
       </w:pPr>
-      <w:bookmarkStart w:id="92" w:name="_Toc193899279"/>
-      <w:r>
+      <w:bookmarkStart w:id="92" w:name="_Toc193992872"/>
+      <w:r>
+        <w:lastRenderedPageBreak/>
         <w:t>Menu</w:t>
       </w:r>
       <w:bookmarkEnd w:id="92"/>
@@ -11177,7 +11180,7 @@
       <w:pPr>
         <w:pStyle w:val="Nadpis3"/>
       </w:pPr>
-      <w:bookmarkStart w:id="95" w:name="_Toc193899280"/>
+      <w:bookmarkStart w:id="95" w:name="_Toc193992873"/>
       <w:bookmarkEnd w:id="93"/>
       <w:r>
         <w:t>Hrát (</w:t>
@@ -11783,7 +11786,6 @@
           <w:szCs w:val="18"/>
           <w:lang w:eastAsia="cs-CZ"/>
         </w:rPr>
-        <w:lastRenderedPageBreak/>
         <w:t>Zdrojový kód</w:t>
       </w:r>
       <w:r>
@@ -11811,8 +11813,9 @@
       <w:pPr>
         <w:pStyle w:val="Nadpis3"/>
       </w:pPr>
-      <w:bookmarkStart w:id="98" w:name="_Toc193899281"/>
-      <w:r>
+      <w:bookmarkStart w:id="98" w:name="_Toc193992874"/>
+      <w:r>
+        <w:lastRenderedPageBreak/>
         <w:t>Nastavení (</w:t>
       </w:r>
       <w:proofErr w:type="spellStart"/>
@@ -12010,7 +12013,7 @@
         <w:pStyle w:val="Titulek"/>
         <w:jc w:val="center"/>
       </w:pPr>
-      <w:bookmarkStart w:id="100" w:name="_Toc193908575"/>
+      <w:bookmarkStart w:id="100" w:name="_Toc193993059"/>
       <w:r>
         <w:t xml:space="preserve">Obrázek  </w:t>
       </w:r>
@@ -12034,8 +12037,9 @@
       <w:pPr>
         <w:pStyle w:val="Nadpis3"/>
       </w:pPr>
-      <w:bookmarkStart w:id="101" w:name="_Toc193899282"/>
-      <w:r>
+      <w:bookmarkStart w:id="101" w:name="_Toc193992875"/>
+      <w:r>
+        <w:lastRenderedPageBreak/>
         <w:t>Odejít (Exit)</w:t>
       </w:r>
       <w:bookmarkEnd w:id="101"/>
@@ -12121,7 +12125,6 @@
           <w:szCs w:val="20"/>
           <w:lang w:eastAsia="cs-CZ"/>
         </w:rPr>
-        <w:lastRenderedPageBreak/>
         <w:t>public</w:t>
       </w:r>
       <w:r>
@@ -12398,7 +12401,7 @@
       <w:pPr>
         <w:pStyle w:val="Nadpis1"/>
       </w:pPr>
-      <w:bookmarkStart w:id="104" w:name="_Toc193899283"/>
+      <w:bookmarkStart w:id="104" w:name="_Toc193992876"/>
       <w:r>
         <w:lastRenderedPageBreak/>
         <w:t>Závěr</w:t>
@@ -12490,13 +12493,25 @@
         <w:t xml:space="preserve"> S výsledkem práce </w:t>
       </w:r>
       <w:r>
-        <w:t xml:space="preserve">jsem spokojený </w:t>
-      </w:r>
-      <w:r>
-        <w:t>tak na sedmdesát procent</w:t>
-      </w:r>
-      <w:r>
-        <w:t xml:space="preserve">, protože tam není </w:t>
+        <w:t>jsem spokojený</w:t>
+      </w:r>
+      <w:r>
+        <w:t xml:space="preserve"> na </w:t>
+      </w:r>
+      <w:r>
+        <w:t>sto</w:t>
+      </w:r>
+      <w:r>
+        <w:t xml:space="preserve"> procent</w:t>
+      </w:r>
+      <w:r>
+        <w:t>, protože</w:t>
+      </w:r>
+      <w:r>
+        <w:t xml:space="preserve"> je</w:t>
+      </w:r>
+      <w:r>
+        <w:t xml:space="preserve"> tam </w:t>
       </w:r>
       <w:r>
         <w:t>vše,</w:t>
@@ -12663,7 +12678,7 @@
       <w:pPr>
         <w:pStyle w:val="Nadpis1"/>
       </w:pPr>
-      <w:bookmarkStart w:id="105" w:name="_Toc193899284"/>
+      <w:bookmarkStart w:id="105" w:name="_Toc193992877"/>
       <w:r>
         <w:lastRenderedPageBreak/>
         <w:t>Přílohy</w:t>
@@ -12674,18 +12689,18 @@
       <w:pPr>
         <w:pStyle w:val="Nadpis2"/>
       </w:pPr>
-      <w:bookmarkStart w:id="106" w:name="_Toc193899285"/>
+      <w:bookmarkStart w:id="106" w:name="_Toc193992878"/>
       <w:r>
         <w:t>Seznam obrázků</w:t>
       </w:r>
       <w:bookmarkEnd w:id="106"/>
     </w:p>
-    <w:bookmarkStart w:id="107" w:name="_Toc193899286"/>
+    <w:bookmarkStart w:id="107" w:name="_Toc193992879"/>
     <w:p>
       <w:pPr>
         <w:pStyle w:val="Seznamobrzk"/>
         <w:tabs>
-          <w:tab w:val="right" w:leader="dot" w:pos="9062"/>
+          <w:tab w:val="right" w:leader="dot" w:pos="8494"/>
         </w:tabs>
         <w:rPr>
           <w:rFonts w:eastAsiaTheme="minorEastAsia"/>
@@ -12697,27 +12712,15 @@
         </w:rPr>
       </w:pPr>
       <w:r>
-        <w:rPr>
-          <w:b/>
-          <w:bCs/>
-        </w:rPr>
         <w:fldChar w:fldCharType="begin"/>
       </w:r>
       <w:r>
-        <w:rPr>
-          <w:b/>
-          <w:bCs/>
-        </w:rPr>
         <w:instrText xml:space="preserve"> TOC \h \z \c "Obrázek " </w:instrText>
       </w:r>
       <w:r>
-        <w:rPr>
-          <w:b/>
-          <w:bCs/>
-        </w:rPr>
         <w:fldChar w:fldCharType="separate"/>
       </w:r>
-      <w:hyperlink w:anchor="_Toc193908553" w:history="1">
+      <w:hyperlink w:anchor="_Toc193993037" w:history="1">
         <w:r>
           <w:rPr>
             <w:rStyle w:val="Hypertextovodkaz"/>
@@ -12744,7 +12747,7 @@
             <w:noProof/>
             <w:webHidden/>
           </w:rPr>
-          <w:instrText xml:space="preserve"> PAGEREF _Toc193908553 \h </w:instrText>
+          <w:instrText xml:space="preserve"> PAGEREF _Toc193993037 \h </w:instrText>
         </w:r>
         <w:r>
           <w:rPr>
@@ -12779,7 +12782,7 @@
       <w:pPr>
         <w:pStyle w:val="Seznamobrzk"/>
         <w:tabs>
-          <w:tab w:val="right" w:leader="dot" w:pos="9062"/>
+          <w:tab w:val="right" w:leader="dot" w:pos="8494"/>
         </w:tabs>
         <w:rPr>
           <w:rFonts w:eastAsiaTheme="minorEastAsia"/>
@@ -12790,7 +12793,7 @@
           <w14:ligatures w14:val="standardContextual"/>
         </w:rPr>
       </w:pPr>
-      <w:hyperlink w:anchor="_Toc193908554" w:history="1">
+      <w:hyperlink w:anchor="_Toc193993038" w:history="1">
         <w:r>
           <w:rPr>
             <w:rStyle w:val="Hypertextovodkaz"/>
@@ -12817,7 +12820,7 @@
             <w:noProof/>
             <w:webHidden/>
           </w:rPr>
-          <w:instrText xml:space="preserve"> PAGEREF _Toc193908554 \h </w:instrText>
+          <w:instrText xml:space="preserve"> PAGEREF _Toc193993038 \h </w:instrText>
         </w:r>
         <w:r>
           <w:rPr>
@@ -12852,7 +12855,7 @@
       <w:pPr>
         <w:pStyle w:val="Seznamobrzk"/>
         <w:tabs>
-          <w:tab w:val="right" w:leader="dot" w:pos="9062"/>
+          <w:tab w:val="right" w:leader="dot" w:pos="8494"/>
         </w:tabs>
         <w:rPr>
           <w:rFonts w:eastAsiaTheme="minorEastAsia"/>
@@ -12863,7 +12866,7 @@
           <w14:ligatures w14:val="standardContextual"/>
         </w:rPr>
       </w:pPr>
-      <w:hyperlink w:anchor="_Toc193908555" w:history="1">
+      <w:hyperlink w:anchor="_Toc193993039" w:history="1">
         <w:r>
           <w:rPr>
             <w:rStyle w:val="Hypertextovodkaz"/>
@@ -12890,7 +12893,7 @@
             <w:noProof/>
             <w:webHidden/>
           </w:rPr>
-          <w:instrText xml:space="preserve"> PAGEREF _Toc193908555 \h </w:instrText>
+          <w:instrText xml:space="preserve"> PAGEREF _Toc193993039 \h </w:instrText>
         </w:r>
         <w:r>
           <w:rPr>
@@ -12925,7 +12928,7 @@
       <w:pPr>
         <w:pStyle w:val="Seznamobrzk"/>
         <w:tabs>
-          <w:tab w:val="right" w:leader="dot" w:pos="9062"/>
+          <w:tab w:val="right" w:leader="dot" w:pos="8494"/>
         </w:tabs>
         <w:rPr>
           <w:rFonts w:eastAsiaTheme="minorEastAsia"/>
@@ -12936,7 +12939,7 @@
           <w14:ligatures w14:val="standardContextual"/>
         </w:rPr>
       </w:pPr>
-      <w:hyperlink w:anchor="_Toc193908556" w:history="1">
+      <w:hyperlink w:anchor="_Toc193993040" w:history="1">
         <w:r>
           <w:rPr>
             <w:rStyle w:val="Hypertextovodkaz"/>
@@ -12963,7 +12966,7 @@
             <w:noProof/>
             <w:webHidden/>
           </w:rPr>
-          <w:instrText xml:space="preserve"> PAGEREF _Toc193908556 \h </w:instrText>
+          <w:instrText xml:space="preserve"> PAGEREF _Toc193993040 \h </w:instrText>
         </w:r>
         <w:r>
           <w:rPr>
@@ -12998,7 +13001,7 @@
       <w:pPr>
         <w:pStyle w:val="Seznamobrzk"/>
         <w:tabs>
-          <w:tab w:val="right" w:leader="dot" w:pos="9062"/>
+          <w:tab w:val="right" w:leader="dot" w:pos="8494"/>
         </w:tabs>
         <w:rPr>
           <w:rFonts w:eastAsiaTheme="minorEastAsia"/>
@@ -13009,7 +13012,7 @@
           <w14:ligatures w14:val="standardContextual"/>
         </w:rPr>
       </w:pPr>
-      <w:hyperlink w:anchor="_Toc193908557" w:history="1">
+      <w:hyperlink w:anchor="_Toc193993041" w:history="1">
         <w:r>
           <w:rPr>
             <w:rStyle w:val="Hypertextovodkaz"/>
@@ -13036,7 +13039,7 @@
             <w:noProof/>
             <w:webHidden/>
           </w:rPr>
-          <w:instrText xml:space="preserve"> PAGEREF _Toc193908557 \h </w:instrText>
+          <w:instrText xml:space="preserve"> PAGEREF _Toc193993041 \h </w:instrText>
         </w:r>
         <w:r>
           <w:rPr>
@@ -13071,7 +13074,7 @@
       <w:pPr>
         <w:pStyle w:val="Seznamobrzk"/>
         <w:tabs>
-          <w:tab w:val="right" w:leader="dot" w:pos="9062"/>
+          <w:tab w:val="right" w:leader="dot" w:pos="8494"/>
         </w:tabs>
         <w:rPr>
           <w:rFonts w:eastAsiaTheme="minorEastAsia"/>
@@ -13082,7 +13085,7 @@
           <w14:ligatures w14:val="standardContextual"/>
         </w:rPr>
       </w:pPr>
-      <w:hyperlink w:anchor="_Toc193908558" w:history="1">
+      <w:hyperlink w:anchor="_Toc193993042" w:history="1">
         <w:r>
           <w:rPr>
             <w:rStyle w:val="Hypertextovodkaz"/>
@@ -13109,7 +13112,7 @@
             <w:noProof/>
             <w:webHidden/>
           </w:rPr>
-          <w:instrText xml:space="preserve"> PAGEREF _Toc193908558 \h </w:instrText>
+          <w:instrText xml:space="preserve"> PAGEREF _Toc193993042 \h </w:instrText>
         </w:r>
         <w:r>
           <w:rPr>
@@ -13144,7 +13147,7 @@
       <w:pPr>
         <w:pStyle w:val="Seznamobrzk"/>
         <w:tabs>
-          <w:tab w:val="right" w:leader="dot" w:pos="9062"/>
+          <w:tab w:val="right" w:leader="dot" w:pos="8494"/>
         </w:tabs>
         <w:rPr>
           <w:rFonts w:eastAsiaTheme="minorEastAsia"/>
@@ -13155,7 +13158,7 @@
           <w14:ligatures w14:val="standardContextual"/>
         </w:rPr>
       </w:pPr>
-      <w:hyperlink w:anchor="_Toc193908559" w:history="1">
+      <w:hyperlink w:anchor="_Toc193993043" w:history="1">
         <w:r>
           <w:rPr>
             <w:rStyle w:val="Hypertextovodkaz"/>
@@ -13182,7 +13185,7 @@
             <w:noProof/>
             <w:webHidden/>
           </w:rPr>
-          <w:instrText xml:space="preserve"> PAGEREF _Toc193908559 \h </w:instrText>
+          <w:instrText xml:space="preserve"> PAGEREF _Toc193993043 \h </w:instrText>
         </w:r>
         <w:r>
           <w:rPr>
@@ -13202,7 +13205,7 @@
             <w:noProof/>
             <w:webHidden/>
           </w:rPr>
-          <w:t>14</w:t>
+          <w:t>15</w:t>
         </w:r>
         <w:r>
           <w:rPr>
@@ -13217,7 +13220,7 @@
       <w:pPr>
         <w:pStyle w:val="Seznamobrzk"/>
         <w:tabs>
-          <w:tab w:val="right" w:leader="dot" w:pos="9062"/>
+          <w:tab w:val="right" w:leader="dot" w:pos="8494"/>
         </w:tabs>
         <w:rPr>
           <w:rFonts w:eastAsiaTheme="minorEastAsia"/>
@@ -13228,7 +13231,7 @@
           <w14:ligatures w14:val="standardContextual"/>
         </w:rPr>
       </w:pPr>
-      <w:hyperlink w:anchor="_Toc193908560" w:history="1">
+      <w:hyperlink w:anchor="_Toc193993044" w:history="1">
         <w:r>
           <w:rPr>
             <w:rStyle w:val="Hypertextovodkaz"/>
@@ -13255,7 +13258,7 @@
             <w:noProof/>
             <w:webHidden/>
           </w:rPr>
-          <w:instrText xml:space="preserve"> PAGEREF _Toc193908560 \h </w:instrText>
+          <w:instrText xml:space="preserve"> PAGEREF _Toc193993044 \h </w:instrText>
         </w:r>
         <w:r>
           <w:rPr>
@@ -13290,7 +13293,7 @@
       <w:pPr>
         <w:pStyle w:val="Seznamobrzk"/>
         <w:tabs>
-          <w:tab w:val="right" w:leader="dot" w:pos="9062"/>
+          <w:tab w:val="right" w:leader="dot" w:pos="8494"/>
         </w:tabs>
         <w:rPr>
           <w:rFonts w:eastAsiaTheme="minorEastAsia"/>
@@ -13301,7 +13304,7 @@
           <w14:ligatures w14:val="standardContextual"/>
         </w:rPr>
       </w:pPr>
-      <w:hyperlink w:anchor="_Toc193908561" w:history="1">
+      <w:hyperlink w:anchor="_Toc193993045" w:history="1">
         <w:r>
           <w:rPr>
             <w:rStyle w:val="Hypertextovodkaz"/>
@@ -13328,7 +13331,7 @@
             <w:noProof/>
             <w:webHidden/>
           </w:rPr>
-          <w:instrText xml:space="preserve"> PAGEREF _Toc193908561 \h </w:instrText>
+          <w:instrText xml:space="preserve"> PAGEREF _Toc193993045 \h </w:instrText>
         </w:r>
         <w:r>
           <w:rPr>
@@ -13348,7 +13351,7 @@
             <w:noProof/>
             <w:webHidden/>
           </w:rPr>
-          <w:t>17</w:t>
+          <w:t>18</w:t>
         </w:r>
         <w:r>
           <w:rPr>
@@ -13363,7 +13366,7 @@
       <w:pPr>
         <w:pStyle w:val="Seznamobrzk"/>
         <w:tabs>
-          <w:tab w:val="right" w:leader="dot" w:pos="9062"/>
+          <w:tab w:val="right" w:leader="dot" w:pos="8494"/>
         </w:tabs>
         <w:rPr>
           <w:rFonts w:eastAsiaTheme="minorEastAsia"/>
@@ -13374,7 +13377,7 @@
           <w14:ligatures w14:val="standardContextual"/>
         </w:rPr>
       </w:pPr>
-      <w:hyperlink w:anchor="_Toc193908562" w:history="1">
+      <w:hyperlink w:anchor="_Toc193993046" w:history="1">
         <w:r>
           <w:rPr>
             <w:rStyle w:val="Hypertextovodkaz"/>
@@ -13401,7 +13404,7 @@
             <w:noProof/>
             <w:webHidden/>
           </w:rPr>
-          <w:instrText xml:space="preserve"> PAGEREF _Toc193908562 \h </w:instrText>
+          <w:instrText xml:space="preserve"> PAGEREF _Toc193993046 \h </w:instrText>
         </w:r>
         <w:r>
           <w:rPr>
@@ -13436,7 +13439,7 @@
       <w:pPr>
         <w:pStyle w:val="Seznamobrzk"/>
         <w:tabs>
-          <w:tab w:val="right" w:leader="dot" w:pos="9062"/>
+          <w:tab w:val="right" w:leader="dot" w:pos="8494"/>
         </w:tabs>
         <w:rPr>
           <w:rFonts w:eastAsiaTheme="minorEastAsia"/>
@@ -13447,7 +13450,7 @@
           <w14:ligatures w14:val="standardContextual"/>
         </w:rPr>
       </w:pPr>
-      <w:hyperlink w:anchor="_Toc193908563" w:history="1">
+      <w:hyperlink w:anchor="_Toc193993047" w:history="1">
         <w:r>
           <w:rPr>
             <w:rStyle w:val="Hypertextovodkaz"/>
@@ -13474,7 +13477,7 @@
             <w:noProof/>
             <w:webHidden/>
           </w:rPr>
-          <w:instrText xml:space="preserve"> PAGEREF _Toc193908563 \h </w:instrText>
+          <w:instrText xml:space="preserve"> PAGEREF _Toc193993047 \h </w:instrText>
         </w:r>
         <w:r>
           <w:rPr>
@@ -13509,7 +13512,7 @@
       <w:pPr>
         <w:pStyle w:val="Seznamobrzk"/>
         <w:tabs>
-          <w:tab w:val="right" w:leader="dot" w:pos="9062"/>
+          <w:tab w:val="right" w:leader="dot" w:pos="8494"/>
         </w:tabs>
         <w:rPr>
           <w:rFonts w:eastAsiaTheme="minorEastAsia"/>
@@ -13520,7 +13523,7 @@
           <w14:ligatures w14:val="standardContextual"/>
         </w:rPr>
       </w:pPr>
-      <w:hyperlink w:anchor="_Toc193908564" w:history="1">
+      <w:hyperlink w:anchor="_Toc193993048" w:history="1">
         <w:r>
           <w:rPr>
             <w:rStyle w:val="Hypertextovodkaz"/>
@@ -13547,7 +13550,7 @@
             <w:noProof/>
             <w:webHidden/>
           </w:rPr>
-          <w:instrText xml:space="preserve"> PAGEREF _Toc193908564 \h </w:instrText>
+          <w:instrText xml:space="preserve"> PAGEREF _Toc193993048 \h </w:instrText>
         </w:r>
         <w:r>
           <w:rPr>
@@ -13567,7 +13570,7 @@
             <w:noProof/>
             <w:webHidden/>
           </w:rPr>
-          <w:t>21</w:t>
+          <w:t>22</w:t>
         </w:r>
         <w:r>
           <w:rPr>
@@ -13582,7 +13585,7 @@
       <w:pPr>
         <w:pStyle w:val="Seznamobrzk"/>
         <w:tabs>
-          <w:tab w:val="right" w:leader="dot" w:pos="9062"/>
+          <w:tab w:val="right" w:leader="dot" w:pos="8494"/>
         </w:tabs>
         <w:rPr>
           <w:rFonts w:eastAsiaTheme="minorEastAsia"/>
@@ -13593,7 +13596,7 @@
           <w14:ligatures w14:val="standardContextual"/>
         </w:rPr>
       </w:pPr>
-      <w:hyperlink w:anchor="_Toc193908565" w:history="1">
+      <w:hyperlink w:anchor="_Toc193993049" w:history="1">
         <w:r>
           <w:rPr>
             <w:rStyle w:val="Hypertextovodkaz"/>
@@ -13620,7 +13623,7 @@
             <w:noProof/>
             <w:webHidden/>
           </w:rPr>
-          <w:instrText xml:space="preserve"> PAGEREF _Toc193908565 \h </w:instrText>
+          <w:instrText xml:space="preserve"> PAGEREF _Toc193993049 \h </w:instrText>
         </w:r>
         <w:r>
           <w:rPr>
@@ -13640,7 +13643,7 @@
             <w:noProof/>
             <w:webHidden/>
           </w:rPr>
-          <w:t>22</w:t>
+          <w:t>23</w:t>
         </w:r>
         <w:r>
           <w:rPr>
@@ -13655,7 +13658,7 @@
       <w:pPr>
         <w:pStyle w:val="Seznamobrzk"/>
         <w:tabs>
-          <w:tab w:val="right" w:leader="dot" w:pos="9062"/>
+          <w:tab w:val="right" w:leader="dot" w:pos="8494"/>
         </w:tabs>
         <w:rPr>
           <w:rFonts w:eastAsiaTheme="minorEastAsia"/>
@@ -13666,7 +13669,7 @@
           <w14:ligatures w14:val="standardContextual"/>
         </w:rPr>
       </w:pPr>
-      <w:hyperlink w:anchor="_Toc193908566" w:history="1">
+      <w:hyperlink w:anchor="_Toc193993050" w:history="1">
         <w:r>
           <w:rPr>
             <w:rStyle w:val="Hypertextovodkaz"/>
@@ -13693,7 +13696,7 @@
             <w:noProof/>
             <w:webHidden/>
           </w:rPr>
-          <w:instrText xml:space="preserve"> PAGEREF _Toc193908566 \h </w:instrText>
+          <w:instrText xml:space="preserve"> PAGEREF _Toc193993050 \h </w:instrText>
         </w:r>
         <w:r>
           <w:rPr>
@@ -13728,7 +13731,7 @@
       <w:pPr>
         <w:pStyle w:val="Seznamobrzk"/>
         <w:tabs>
-          <w:tab w:val="right" w:leader="dot" w:pos="9062"/>
+          <w:tab w:val="right" w:leader="dot" w:pos="8494"/>
         </w:tabs>
         <w:rPr>
           <w:rFonts w:eastAsiaTheme="minorEastAsia"/>
@@ -13739,7 +13742,7 @@
           <w14:ligatures w14:val="standardContextual"/>
         </w:rPr>
       </w:pPr>
-      <w:hyperlink w:anchor="_Toc193908567" w:history="1">
+      <w:hyperlink w:anchor="_Toc193993051" w:history="1">
         <w:r>
           <w:rPr>
             <w:rStyle w:val="Hypertextovodkaz"/>
@@ -13766,7 +13769,7 @@
             <w:noProof/>
             <w:webHidden/>
           </w:rPr>
-          <w:instrText xml:space="preserve"> PAGEREF _Toc193908567 \h </w:instrText>
+          <w:instrText xml:space="preserve"> PAGEREF _Toc193993051 \h </w:instrText>
         </w:r>
         <w:r>
           <w:rPr>
@@ -13786,7 +13789,7 @@
             <w:noProof/>
             <w:webHidden/>
           </w:rPr>
-          <w:t>24</w:t>
+          <w:t>25</w:t>
         </w:r>
         <w:r>
           <w:rPr>
@@ -13801,7 +13804,7 @@
       <w:pPr>
         <w:pStyle w:val="Seznamobrzk"/>
         <w:tabs>
-          <w:tab w:val="right" w:leader="dot" w:pos="9062"/>
+          <w:tab w:val="right" w:leader="dot" w:pos="8494"/>
         </w:tabs>
         <w:rPr>
           <w:rFonts w:eastAsiaTheme="minorEastAsia"/>
@@ -13812,7 +13815,7 @@
           <w14:ligatures w14:val="standardContextual"/>
         </w:rPr>
       </w:pPr>
-      <w:hyperlink w:anchor="_Toc193908568" w:history="1">
+      <w:hyperlink w:anchor="_Toc193993052" w:history="1">
         <w:r>
           <w:rPr>
             <w:rStyle w:val="Hypertextovodkaz"/>
@@ -13839,7 +13842,7 @@
             <w:noProof/>
             <w:webHidden/>
           </w:rPr>
-          <w:instrText xml:space="preserve"> PAGEREF _Toc193908568 \h </w:instrText>
+          <w:instrText xml:space="preserve"> PAGEREF _Toc193993052 \h </w:instrText>
         </w:r>
         <w:r>
           <w:rPr>
@@ -13859,7 +13862,7 @@
             <w:noProof/>
             <w:webHidden/>
           </w:rPr>
-          <w:t>25</w:t>
+          <w:t>26</w:t>
         </w:r>
         <w:r>
           <w:rPr>
@@ -13874,7 +13877,7 @@
       <w:pPr>
         <w:pStyle w:val="Seznamobrzk"/>
         <w:tabs>
-          <w:tab w:val="right" w:leader="dot" w:pos="9062"/>
+          <w:tab w:val="right" w:leader="dot" w:pos="8494"/>
         </w:tabs>
         <w:rPr>
           <w:rFonts w:eastAsiaTheme="minorEastAsia"/>
@@ -13885,7 +13888,7 @@
           <w14:ligatures w14:val="standardContextual"/>
         </w:rPr>
       </w:pPr>
-      <w:hyperlink w:anchor="_Toc193908569" w:history="1">
+      <w:hyperlink w:anchor="_Toc193993053" w:history="1">
         <w:r>
           <w:rPr>
             <w:rStyle w:val="Hypertextovodkaz"/>
@@ -13912,7 +13915,7 @@
             <w:noProof/>
             <w:webHidden/>
           </w:rPr>
-          <w:instrText xml:space="preserve"> PAGEREF _Toc193908569 \h </w:instrText>
+          <w:instrText xml:space="preserve"> PAGEREF _Toc193993053 \h </w:instrText>
         </w:r>
         <w:r>
           <w:rPr>
@@ -13932,7 +13935,7 @@
             <w:noProof/>
             <w:webHidden/>
           </w:rPr>
-          <w:t>25</w:t>
+          <w:t>26</w:t>
         </w:r>
         <w:r>
           <w:rPr>
@@ -13947,7 +13950,7 @@
       <w:pPr>
         <w:pStyle w:val="Seznamobrzk"/>
         <w:tabs>
-          <w:tab w:val="right" w:leader="dot" w:pos="9062"/>
+          <w:tab w:val="right" w:leader="dot" w:pos="8494"/>
         </w:tabs>
         <w:rPr>
           <w:rFonts w:eastAsiaTheme="minorEastAsia"/>
@@ -13958,7 +13961,7 @@
           <w14:ligatures w14:val="standardContextual"/>
         </w:rPr>
       </w:pPr>
-      <w:hyperlink w:anchor="_Toc193908570" w:history="1">
+      <w:hyperlink w:anchor="_Toc193993054" w:history="1">
         <w:r>
           <w:rPr>
             <w:rStyle w:val="Hypertextovodkaz"/>
@@ -13985,7 +13988,7 @@
             <w:noProof/>
             <w:webHidden/>
           </w:rPr>
-          <w:instrText xml:space="preserve"> PAGEREF _Toc193908570 \h </w:instrText>
+          <w:instrText xml:space="preserve"> PAGEREF _Toc193993054 \h </w:instrText>
         </w:r>
         <w:r>
           <w:rPr>
@@ -14005,7 +14008,7 @@
             <w:noProof/>
             <w:webHidden/>
           </w:rPr>
-          <w:t>26</w:t>
+          <w:t>27</w:t>
         </w:r>
         <w:r>
           <w:rPr>
@@ -14020,7 +14023,7 @@
       <w:pPr>
         <w:pStyle w:val="Seznamobrzk"/>
         <w:tabs>
-          <w:tab w:val="right" w:leader="dot" w:pos="9062"/>
+          <w:tab w:val="right" w:leader="dot" w:pos="8494"/>
         </w:tabs>
         <w:rPr>
           <w:rFonts w:eastAsiaTheme="minorEastAsia"/>
@@ -14031,7 +14034,7 @@
           <w14:ligatures w14:val="standardContextual"/>
         </w:rPr>
       </w:pPr>
-      <w:hyperlink w:anchor="_Toc193908571" w:history="1">
+      <w:hyperlink w:anchor="_Toc193993055" w:history="1">
         <w:r>
           <w:rPr>
             <w:rStyle w:val="Hypertextovodkaz"/>
@@ -14058,7 +14061,7 @@
             <w:noProof/>
             <w:webHidden/>
           </w:rPr>
-          <w:instrText xml:space="preserve"> PAGEREF _Toc193908571 \h </w:instrText>
+          <w:instrText xml:space="preserve"> PAGEREF _Toc193993055 \h </w:instrText>
         </w:r>
         <w:r>
           <w:rPr>
@@ -14078,7 +14081,7 @@
             <w:noProof/>
             <w:webHidden/>
           </w:rPr>
-          <w:t>26</w:t>
+          <w:t>27</w:t>
         </w:r>
         <w:r>
           <w:rPr>
@@ -14093,7 +14096,7 @@
       <w:pPr>
         <w:pStyle w:val="Seznamobrzk"/>
         <w:tabs>
-          <w:tab w:val="right" w:leader="dot" w:pos="9062"/>
+          <w:tab w:val="right" w:leader="dot" w:pos="8494"/>
         </w:tabs>
         <w:rPr>
           <w:rFonts w:eastAsiaTheme="minorEastAsia"/>
@@ -14104,7 +14107,7 @@
           <w14:ligatures w14:val="standardContextual"/>
         </w:rPr>
       </w:pPr>
-      <w:hyperlink w:anchor="_Toc193908572" w:history="1">
+      <w:hyperlink w:anchor="_Toc193993056" w:history="1">
         <w:r>
           <w:rPr>
             <w:rStyle w:val="Hypertextovodkaz"/>
@@ -14131,7 +14134,7 @@
             <w:noProof/>
             <w:webHidden/>
           </w:rPr>
-          <w:instrText xml:space="preserve"> PAGEREF _Toc193908572 \h </w:instrText>
+          <w:instrText xml:space="preserve"> PAGEREF _Toc193993056 \h </w:instrText>
         </w:r>
         <w:r>
           <w:rPr>
@@ -14166,7 +14169,7 @@
       <w:pPr>
         <w:pStyle w:val="Seznamobrzk"/>
         <w:tabs>
-          <w:tab w:val="right" w:leader="dot" w:pos="9062"/>
+          <w:tab w:val="right" w:leader="dot" w:pos="8494"/>
         </w:tabs>
         <w:rPr>
           <w:rFonts w:eastAsiaTheme="minorEastAsia"/>
@@ -14177,7 +14180,7 @@
           <w14:ligatures w14:val="standardContextual"/>
         </w:rPr>
       </w:pPr>
-      <w:hyperlink w:anchor="_Toc193908573" w:history="1">
+      <w:hyperlink w:anchor="_Toc193993057" w:history="1">
         <w:r>
           <w:rPr>
             <w:rStyle w:val="Hypertextovodkaz"/>
@@ -14204,7 +14207,7 @@
             <w:noProof/>
             <w:webHidden/>
           </w:rPr>
-          <w:instrText xml:space="preserve"> PAGEREF _Toc193908573 \h </w:instrText>
+          <w:instrText xml:space="preserve"> PAGEREF _Toc193993057 \h </w:instrText>
         </w:r>
         <w:r>
           <w:rPr>
@@ -14224,7 +14227,7 @@
             <w:noProof/>
             <w:webHidden/>
           </w:rPr>
-          <w:t>27</w:t>
+          <w:t>28</w:t>
         </w:r>
         <w:r>
           <w:rPr>
@@ -14239,7 +14242,7 @@
       <w:pPr>
         <w:pStyle w:val="Seznamobrzk"/>
         <w:tabs>
-          <w:tab w:val="right" w:leader="dot" w:pos="9062"/>
+          <w:tab w:val="right" w:leader="dot" w:pos="8494"/>
         </w:tabs>
         <w:rPr>
           <w:rFonts w:eastAsiaTheme="minorEastAsia"/>
@@ -14250,7 +14253,7 @@
           <w14:ligatures w14:val="standardContextual"/>
         </w:rPr>
       </w:pPr>
-      <w:hyperlink w:anchor="_Toc193908574" w:history="1">
+      <w:hyperlink w:anchor="_Toc193993058" w:history="1">
         <w:r>
           <w:rPr>
             <w:rStyle w:val="Hypertextovodkaz"/>
@@ -14277,7 +14280,7 @@
             <w:noProof/>
             <w:webHidden/>
           </w:rPr>
-          <w:instrText xml:space="preserve"> PAGEREF _Toc193908574 \h </w:instrText>
+          <w:instrText xml:space="preserve"> PAGEREF _Toc193993058 \h </w:instrText>
         </w:r>
         <w:r>
           <w:rPr>
@@ -14312,7 +14315,7 @@
       <w:pPr>
         <w:pStyle w:val="Seznamobrzk"/>
         <w:tabs>
-          <w:tab w:val="right" w:leader="dot" w:pos="9062"/>
+          <w:tab w:val="right" w:leader="dot" w:pos="8494"/>
         </w:tabs>
         <w:rPr>
           <w:rFonts w:eastAsiaTheme="minorEastAsia"/>
@@ -14323,7 +14326,7 @@
           <w14:ligatures w14:val="standardContextual"/>
         </w:rPr>
       </w:pPr>
-      <w:hyperlink w:anchor="_Toc193908575" w:history="1">
+      <w:hyperlink w:anchor="_Toc193993059" w:history="1">
         <w:r>
           <w:rPr>
             <w:rStyle w:val="Hypertextovodkaz"/>
@@ -14350,7 +14353,7 @@
             <w:noProof/>
             <w:webHidden/>
           </w:rPr>
-          <w:instrText xml:space="preserve"> PAGEREF _Toc193908575 \h </w:instrText>
+          <w:instrText xml:space="preserve"> PAGEREF _Toc193993059 \h </w:instrText>
         </w:r>
         <w:r>
           <w:rPr>
@@ -14370,7 +14373,7 @@
             <w:noProof/>
             <w:webHidden/>
           </w:rPr>
-          <w:t>29</w:t>
+          <w:t>30</w:t>
         </w:r>
         <w:r>
           <w:rPr>
@@ -14391,8 +14394,6 @@
       <w:r>
         <w:rPr>
           <w:rFonts w:asciiTheme="minorHAnsi" w:eastAsiaTheme="minorHAnsi" w:hAnsiTheme="minorHAnsi" w:cstheme="minorBidi"/>
-          <w:b w:val="0"/>
-          <w:bCs w:val="0"/>
           <w:color w:val="auto"/>
           <w:sz w:val="24"/>
           <w:szCs w:val="22"/>
@@ -14450,28 +14451,22 @@
         <w:t>5</w:t>
       </w:r>
       <w:r>
-        <w:t>. [online].</w:t>
-      </w:r>
-      <w:r>
-        <w:t xml:space="preserve"> [cit. 202</w:t>
-      </w:r>
-      <w:r>
-        <w:t>5</w:t>
-      </w:r>
-      <w:r>
-        <w:t>-0</w:t>
-      </w:r>
-      <w:r>
-        <w:t>3</w:t>
-      </w:r>
-      <w:r>
-        <w:t>-1</w:t>
-      </w:r>
-      <w:r>
-        <w:t>4</w:t>
-      </w:r>
-      <w:r>
-        <w:t xml:space="preserve">]. Dostupné z </w:t>
+        <w:t xml:space="preserve">. </w:t>
+      </w:r>
+      <w:r>
+        <w:t>O</w:t>
+      </w:r>
+      <w:r>
+        <w:t>nline.</w:t>
+      </w:r>
+      <w:r>
+        <w:t xml:space="preserve"> Dostupné z</w:t>
+      </w:r>
+      <w:r>
+        <w:t>:</w:t>
+      </w:r>
+      <w:r>
+        <w:t xml:space="preserve"> </w:t>
       </w:r>
       <w:hyperlink r:id="rId32" w:history="1">
         <w:r>
@@ -14485,41 +14480,69 @@
       <w:r>
         <w:t>.</w:t>
       </w:r>
-    </w:p>
-    <w:p>
-      <w:pPr>
+      <w:r>
+        <w:t xml:space="preserve"> </w:t>
+      </w:r>
+      <w:r>
+        <w:t>[cit. 202</w:t>
+      </w:r>
+      <w:r>
+        <w:t>5</w:t>
+      </w:r>
+      <w:r>
+        <w:t>-0</w:t>
+      </w:r>
+      <w:r>
+        <w:t>3</w:t>
+      </w:r>
+      <w:r>
+        <w:t>-1</w:t>
+      </w:r>
+      <w:r>
+        <w:t>4</w:t>
+      </w:r>
+      <w:r>
+        <w:t>]</w:t>
+      </w:r>
+      <w:r>
+        <w:t>.</w:t>
+      </w:r>
+    </w:p>
+    <w:p>
+      <w:r>
         <w:rPr>
           <w:szCs w:val="24"/>
         </w:rPr>
-      </w:pPr>
+        <w:t xml:space="preserve">Age </w:t>
+      </w:r>
+      <w:proofErr w:type="spellStart"/>
       <w:r>
         <w:rPr>
           <w:szCs w:val="24"/>
         </w:rPr>
-        <w:t xml:space="preserve">Age </w:t>
+        <w:t>of</w:t>
+      </w:r>
+      <w:proofErr w:type="spellEnd"/>
+      <w:r>
+        <w:rPr>
+          <w:szCs w:val="24"/>
+        </w:rPr>
+        <w:t xml:space="preserve"> </w:t>
       </w:r>
       <w:proofErr w:type="spellStart"/>
       <w:r>
         <w:rPr>
           <w:szCs w:val="24"/>
         </w:rPr>
-        <w:t>of</w:t>
+        <w:t>War</w:t>
       </w:r>
       <w:proofErr w:type="spellEnd"/>
       <w:r>
         <w:rPr>
           <w:szCs w:val="24"/>
         </w:rPr>
-        <w:t xml:space="preserve"> </w:t>
-      </w:r>
-      <w:proofErr w:type="spellStart"/>
-      <w:r>
-        <w:rPr>
-          <w:szCs w:val="24"/>
-        </w:rPr>
-        <w:t>War</w:t>
-      </w:r>
-      <w:proofErr w:type="spellEnd"/>
+        <w:t>.</w:t>
+      </w:r>
       <w:r>
         <w:rPr>
           <w:szCs w:val="24"/>
@@ -14531,64 +14554,92 @@
           <w:szCs w:val="24"/>
           <w:lang w:val="en-US"/>
         </w:rPr>
-        <w:t>[online].</w:t>
-      </w:r>
-      <w:r>
-        <w:rPr>
-          <w:szCs w:val="24"/>
-        </w:rPr>
-        <w:t xml:space="preserve"> Age </w:t>
-      </w:r>
-      <w:proofErr w:type="spellStart"/>
-      <w:r>
-        <w:rPr>
-          <w:szCs w:val="24"/>
-        </w:rPr>
-        <w:t>of</w:t>
-      </w:r>
-      <w:proofErr w:type="spellEnd"/>
-      <w:r>
-        <w:rPr>
-          <w:szCs w:val="24"/>
-        </w:rPr>
-        <w:t xml:space="preserve"> </w:t>
-      </w:r>
-      <w:proofErr w:type="spellStart"/>
-      <w:r>
-        <w:rPr>
-          <w:szCs w:val="24"/>
-        </w:rPr>
-        <w:t>War</w:t>
-      </w:r>
-      <w:proofErr w:type="spellEnd"/>
-      <w:r>
-        <w:rPr>
-          <w:szCs w:val="24"/>
-        </w:rPr>
-        <w:t xml:space="preserve"> Wiki. </w:t>
+        <w:t>O</w:t>
       </w:r>
       <w:r>
         <w:rPr>
           <w:szCs w:val="24"/>
           <w:lang w:val="en-US"/>
         </w:rPr>
-        <w:t xml:space="preserve">[online]. [cit. 2025-03-14]. </w:t>
+        <w:t>nline.</w:t>
+      </w:r>
+      <w:r>
+        <w:rPr>
+          <w:szCs w:val="24"/>
+        </w:rPr>
+        <w:t xml:space="preserve"> Age </w:t>
       </w:r>
       <w:proofErr w:type="spellStart"/>
+      <w:r>
+        <w:rPr>
+          <w:szCs w:val="24"/>
+        </w:rPr>
+        <w:t>of</w:t>
+      </w:r>
+      <w:proofErr w:type="spellEnd"/>
+      <w:r>
+        <w:rPr>
+          <w:szCs w:val="24"/>
+        </w:rPr>
+        <w:t xml:space="preserve"> </w:t>
+      </w:r>
+      <w:proofErr w:type="spellStart"/>
+      <w:r>
+        <w:rPr>
+          <w:szCs w:val="24"/>
+        </w:rPr>
+        <w:t>War</w:t>
+      </w:r>
+      <w:proofErr w:type="spellEnd"/>
+      <w:r>
+        <w:rPr>
+          <w:szCs w:val="24"/>
+        </w:rPr>
+        <w:t xml:space="preserve"> Wiki</w:t>
+      </w:r>
       <w:r>
         <w:rPr>
           <w:szCs w:val="24"/>
           <w:lang w:val="en-US"/>
         </w:rPr>
-        <w:t>Dostupné</w:t>
-      </w:r>
-      <w:proofErr w:type="spellEnd"/>
+        <w:t>.</w:t>
+      </w:r>
       <w:r>
         <w:rPr>
           <w:szCs w:val="24"/>
           <w:lang w:val="en-US"/>
         </w:rPr>
-        <w:t xml:space="preserve"> z </w:t>
+        <w:t xml:space="preserve"> </w:t>
+      </w:r>
+      <w:proofErr w:type="spellStart"/>
+      <w:r>
+        <w:rPr>
+          <w:szCs w:val="24"/>
+          <w:lang w:val="en-US"/>
+        </w:rPr>
+        <w:t>Dostupné</w:t>
+      </w:r>
+      <w:proofErr w:type="spellEnd"/>
+      <w:r>
+        <w:rPr>
+          <w:szCs w:val="24"/>
+          <w:lang w:val="en-US"/>
+        </w:rPr>
+        <w:t xml:space="preserve"> z</w:t>
+      </w:r>
+      <w:r>
+        <w:rPr>
+          <w:szCs w:val="24"/>
+          <w:lang w:val="en-US"/>
+        </w:rPr>
+        <w:t>:</w:t>
+      </w:r>
+      <w:r>
+        <w:rPr>
+          <w:szCs w:val="24"/>
+          <w:lang w:val="en-US"/>
+        </w:rPr>
+        <w:t xml:space="preserve"> </w:t>
       </w:r>
       <w:hyperlink r:id="rId33" w:history="1">
         <w:r>
@@ -14606,6 +14657,20 @@
         </w:rPr>
         <w:t>.</w:t>
       </w:r>
+      <w:r>
+        <w:rPr>
+          <w:szCs w:val="24"/>
+          <w:lang w:val="en-US"/>
+        </w:rPr>
+        <w:t xml:space="preserve"> </w:t>
+      </w:r>
+      <w:r>
+        <w:rPr>
+          <w:szCs w:val="24"/>
+          <w:lang w:val="en-US"/>
+        </w:rPr>
+        <w:t>[cit. 2025-03-14].</w:t>
+      </w:r>
     </w:p>
     <w:p>
       <w:pPr>
@@ -14619,6 +14684,7 @@
           <w:iCs/>
           <w:szCs w:val="24"/>
         </w:rPr>
+        <w:lastRenderedPageBreak/>
         <w:t xml:space="preserve">Unity (herní </w:t>
       </w:r>
       <w:proofErr w:type="spellStart"/>
@@ -14729,7 +14795,6 @@
           <w:iCs/>
           <w:szCs w:val="24"/>
         </w:rPr>
-        <w:lastRenderedPageBreak/>
         <w:t xml:space="preserve">Microsoft </w:t>
       </w:r>
       <w:proofErr w:type="spellStart"/>
@@ -14818,8 +14883,17 @@
             <w:rStyle w:val="Hypertextovodkaz"/>
             <w:szCs w:val="24"/>
           </w:rPr>
-          <w:t>https://cs.wikipedia.org/wiki/Microsoft_Visual_Studio</w:t>
-        </w:r>
+          <w:t>https://cs.wikipedia.org/wiki/</w:t>
+        </w:r>
+        <w:proofErr w:type="spellStart"/>
+        <w:r>
+          <w:rPr>
+            <w:rStyle w:val="Hypertextovodkaz"/>
+            <w:szCs w:val="24"/>
+          </w:rPr>
+          <w:t>Microsoft_Visual_Studio</w:t>
+        </w:r>
+        <w:proofErr w:type="spellEnd"/>
       </w:hyperlink>
       <w:r>
         <w:rPr>
@@ -14912,8 +14986,17 @@
             <w:rStyle w:val="Hypertextovodkaz"/>
             <w:szCs w:val="24"/>
           </w:rPr>
-          <w:t>https://cs.wikipedia.org/wiki/Aseprite</w:t>
-        </w:r>
+          <w:t>https://cs.wikipedia.org/wiki/</w:t>
+        </w:r>
+        <w:proofErr w:type="spellStart"/>
+        <w:r>
+          <w:rPr>
+            <w:rStyle w:val="Hypertextovodkaz"/>
+            <w:szCs w:val="24"/>
+          </w:rPr>
+          <w:t>Aseprite</w:t>
+        </w:r>
+        <w:proofErr w:type="spellEnd"/>
       </w:hyperlink>
       <w:r>
         <w:rPr>
@@ -14952,7 +15035,7 @@
       <w:headerReference w:type="default" r:id="rId38"/>
       <w:footerReference w:type="default" r:id="rId39"/>
       <w:pgSz w:w="11906" w:h="16838"/>
-      <w:pgMar w:top="1417" w:right="1417" w:bottom="1417" w:left="1417" w:header="708" w:footer="708" w:gutter="0"/>
+      <w:pgMar w:top="1418" w:right="1134" w:bottom="1701" w:left="2268" w:header="709" w:footer="709" w:gutter="0"/>
       <w:cols w:space="708"/>
       <w:docGrid w:linePitch="360"/>
     </w:sectPr>
@@ -15065,58 +15148,85 @@
         <w:t xml:space="preserve"> </w:t>
       </w:r>
       <w:r>
-        <w:t xml:space="preserve">Age of War </w:t>
+        <w:t>Age</w:t>
+      </w:r>
+      <w:r>
+        <w:t xml:space="preserve"> </w:t>
+      </w:r>
+      <w:proofErr w:type="spellStart"/>
+      <w:r>
+        <w:t>of</w:t>
+      </w:r>
+      <w:proofErr w:type="spellEnd"/>
+      <w:r>
+        <w:t xml:space="preserve"> </w:t>
+      </w:r>
+      <w:proofErr w:type="spellStart"/>
+      <w:r>
+        <w:t>War</w:t>
+      </w:r>
+      <w:proofErr w:type="spellEnd"/>
+      <w:r>
+        <w:t xml:space="preserve"> </w:t>
       </w:r>
       <w:r>
         <w:rPr>
           <w:lang w:val="en-US"/>
         </w:rPr>
-        <w:t>[online]</w:t>
+        <w:t>O</w:t>
       </w:r>
       <w:r>
         <w:rPr>
           <w:lang w:val="en-US"/>
         </w:rPr>
+        <w:t>nline</w:t>
+      </w:r>
+      <w:r>
+        <w:rPr>
+          <w:lang w:val="en-US"/>
+        </w:rPr>
         <w:t>.</w:t>
       </w:r>
       <w:r>
-        <w:t xml:space="preserve"> Age of War Wiki. </w:t>
+        <w:t xml:space="preserve"> Age of War Wiki</w:t>
       </w:r>
       <w:r>
         <w:rPr>
           <w:lang w:val="en-US"/>
         </w:rPr>
-        <w:t>[online].</w:t>
+        <w:t>.</w:t>
       </w:r>
       <w:r>
         <w:rPr>
           <w:lang w:val="en-US"/>
         </w:rPr>
-        <w:t xml:space="preserve"> [cit. 202</w:t>
-      </w:r>
+        <w:t xml:space="preserve"> </w:t>
+      </w:r>
+      <w:proofErr w:type="spellStart"/>
       <w:r>
         <w:rPr>
           <w:lang w:val="en-US"/>
         </w:rPr>
-        <w:t>5</w:t>
-      </w:r>
+        <w:t>Dostupné</w:t>
+      </w:r>
+      <w:proofErr w:type="spellEnd"/>
       <w:r>
         <w:rPr>
           <w:lang w:val="en-US"/>
         </w:rPr>
-        <w:t>-0</w:t>
+        <w:t xml:space="preserve"> z</w:t>
       </w:r>
       <w:r>
         <w:rPr>
           <w:lang w:val="en-US"/>
         </w:rPr>
-        <w:t>3</w:t>
+        <w:t>:</w:t>
       </w:r>
       <w:r>
         <w:rPr>
           <w:lang w:val="en-US"/>
         </w:rPr>
-        <w:t xml:space="preserve">-14]. Dostupné z </w:t>
+        <w:t xml:space="preserve"> </w:t>
       </w:r>
       <w:hyperlink r:id="rId1" w:history="1">
         <w:r>
@@ -15127,6 +15237,15 @@
           <w:t>https://aowg.fandom.com/wiki/Age_of_War_Wiki</w:t>
         </w:r>
       </w:hyperlink>
+      <w:r>
+        <w:t xml:space="preserve">. </w:t>
+      </w:r>
+      <w:r>
+        <w:rPr>
+          <w:lang w:val="en-US"/>
+        </w:rPr>
+        <w:t>[cit. 2025-03-14].</w:t>
+      </w:r>
     </w:p>
   </w:footnote>
   <w:footnote w:id="2">
@@ -15456,7 +15575,7 @@
         <wp:inline distT="0" distB="0" distL="0" distR="0" wp14:anchorId="0D98C599" wp14:editId="38E124B9">
           <wp:extent cx="636912" cy="402318"/>
           <wp:effectExtent l="0" t="0" r="0" b="0"/>
-          <wp:docPr id="2" name="Obrázek 2" descr="logo-896x567"/>
+          <wp:docPr id="152351654" name="Obrázek 152351654" descr="logo-896x567"/>
           <wp:cNvGraphicFramePr>
             <a:graphicFrameLocks xmlns:a="http://schemas.openxmlformats.org/drawingml/2006/main" noChangeAspect="1"/>
           </wp:cNvGraphicFramePr>
@@ -16351,7 +16470,6 @@
   <w:style w:type="character" w:default="1" w:styleId="Standardnpsmoodstavce">
     <w:name w:val="Default Paragraph Font"/>
     <w:uiPriority w:val="1"/>
-    <w:semiHidden/>
     <w:unhideWhenUsed/>
   </w:style>
   <w:style w:type="table" w:default="1" w:styleId="Normlntabulka">
